--- a/Documents/src/7) rapport_tests.docx
+++ b/Documents/src/7) rapport_tests.docx
@@ -1,6 +1,6 @@
 
 <file path=word/document.xml><?xml version="1.0" encoding="utf-8"?>
-<w:document xmlns:wpc="http://schemas.microsoft.com/office/word/2010/wordprocessingCanvas" xmlns:mc="http://schemas.openxmlformats.org/markup-compatibility/2006" xmlns:o="urn:schemas-microsoft-com:office:office" xmlns:r="http://schemas.openxmlformats.org/officeDocument/2006/relationships" xmlns:m="http://schemas.openxmlformats.org/officeDocument/2006/math" xmlns:v="urn:schemas-microsoft-com:vml" xmlns:wp14="http://schemas.microsoft.com/office/word/2010/wordprocessingDrawing" xmlns:wp="http://schemas.openxmlformats.org/drawingml/2006/wordprocessingDrawing" xmlns:w10="urn:schemas-microsoft-com:office:word" xmlns:w="http://schemas.openxmlformats.org/wordprocessingml/2006/main" xmlns:w14="http://schemas.microsoft.com/office/word/2010/wordml" xmlns:wpg="http://schemas.microsoft.com/office/word/2010/wordprocessingGroup" xmlns:wpi="http://schemas.microsoft.com/office/word/2010/wordprocessingInk" xmlns:wne="http://schemas.microsoft.com/office/word/2006/wordml" xmlns:wps="http://schemas.microsoft.com/office/word/2010/wordprocessingShape" mc:Ignorable="w14 wp14">
+<w:document xmlns:ve="http://schemas.openxmlformats.org/markup-compatibility/2006" xmlns:o="urn:schemas-microsoft-com:office:office" xmlns:r="http://schemas.openxmlformats.org/officeDocument/2006/relationships" xmlns:m="http://schemas.openxmlformats.org/officeDocument/2006/math" xmlns:v="urn:schemas-microsoft-com:vml" xmlns:wp="http://schemas.openxmlformats.org/drawingml/2006/wordprocessingDrawing" xmlns:w10="urn:schemas-microsoft-com:office:word" xmlns:w="http://schemas.openxmlformats.org/wordprocessingml/2006/main" xmlns:wne="http://schemas.microsoft.com/office/word/2006/wordml">
   <w:body>
     <w:bookmarkStart w:id="0" w:name="_GoBack" w:displacedByCustomXml="next"/>
     <w:bookmarkEnd w:id="0" w:displacedByCustomXml="next"/>
@@ -34,7 +34,7 @@
           <w:tblPr>
             <w:tblpPr w:leftFromText="187" w:rightFromText="187" w:bottomFromText="720" w:horzAnchor="margin" w:tblpYSpec="center"/>
             <w:tblW w:w="5095" w:type="pct"/>
-            <w:tblLook w:val="04A0" w:firstRow="1" w:lastRow="0" w:firstColumn="1" w:lastColumn="0" w:noHBand="0" w:noVBand="1"/>
+            <w:tblLook w:val="04A0"/>
           </w:tblPr>
           <w:tblGrid>
             <w:gridCol w:w="9464"/>
@@ -65,7 +65,6 @@
                     <w:dataBinding w:prefixMappings="xmlns:ns0='http://schemas.openxmlformats.org/package/2006/metadata/core-properties' xmlns:ns1='http://purl.org/dc/elements/1.1/'" w:xpath="/ns0:coreProperties[1]/ns1:title[1]" w:storeItemID="{6C3C8BC8-F283-45AE-878A-BAB7291924A1}"/>
                     <w:text/>
                   </w:sdtPr>
-                  <w:sdtEndPr/>
                   <w:sdtContent>
                     <w:r>
                       <w:rPr>
@@ -113,7 +112,6 @@
                     <w:dataBinding w:prefixMappings="xmlns:ns0='http://schemas.openxmlformats.org/package/2006/metadata/core-properties' xmlns:ns1='http://purl.org/dc/elements/1.1/'" w:xpath="/ns0:coreProperties[1]/ns1:subject[1]" w:storeItemID="{6C3C8BC8-F283-45AE-878A-BAB7291924A1}"/>
                     <w:text/>
                   </w:sdtPr>
-                  <w:sdtEndPr/>
                   <w:sdtContent>
                     <w:r>
                       <w:rPr>
@@ -159,7 +157,6 @@
                     <w:dataBinding w:prefixMappings="xmlns:ns0='http://schemas.microsoft.com/office/2006/coverPageProps'" w:xpath="/ns0:CoverPageProperties[1]/ns0:Abstract[1]" w:storeItemID="{55AF091B-3C7A-41E3-B477-F2FDAA23CFDA}"/>
                     <w:text/>
                   </w:sdtPr>
-                  <w:sdtEndPr/>
                   <w:sdtContent>
                     <w:r>
                       <w:rPr>
@@ -225,8 +222,8 @@
               <w:noProof/>
             </w:rPr>
             <w:pict>
-              <v:rect id="Rectangle 52" o:spid="_x0000_s1029" style="position:absolute;margin-left:-15pt;margin-top:-25.2pt;width:595.1pt;height:851.5pt;z-index:-251653120;visibility:visible;mso-wrap-style:square;mso-width-percent:1000;mso-wrap-distance-left:9pt;mso-wrap-distance-top:0;mso-wrap-distance-right:9pt;mso-wrap-distance-bottom:0;mso-position-horizontal-relative:page;mso-position-vertical-relative:page;mso-width-percent:1000;mso-width-relative:page;mso-height-relative:page;v-text-anchor:middle" o:gfxdata="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" stroked="f" strokeweight="2pt">
-                <v:fill r:id="rId10" o:title="" recolor="t" rotate="t" type="frame"/>
+              <v:rect id="Rectangle 52" o:spid="_x0000_s1029" style="position:absolute;margin-left:-15pt;margin-top:-25.2pt;width:595.1pt;height:851.5pt;z-index:-251653120;visibility:visible;mso-width-percent:1000;mso-position-horizontal-relative:page;mso-position-vertical-relative:page;mso-width-percent:1000;v-text-anchor:middle" o:gfxdata="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" stroked="f" strokeweight="2pt">
+                <v:fill r:id="rId9" o:title="" recolor="t" rotate="t" type="frame"/>
                 <v:imagedata recolortarget="#3f3f3f [801]"/>
                 <w10:wrap anchorx="page" anchory="page"/>
               </v:rect>
@@ -237,7 +234,7 @@
               <w:noProof/>
             </w:rPr>
             <w:pict>
-              <v:rect id="Rectangle 54" o:spid="_x0000_s1027" style="position:absolute;margin-left:-2.4pt;margin-top:-4.8pt;width:599.95pt;height:173.4pt;z-index:251662336;visibility:visible;mso-height-percent:250;mso-wrap-distance-left:9pt;mso-wrap-distance-top:0;mso-wrap-distance-right:9pt;mso-wrap-distance-bottom:0;mso-position-horizontal-relative:page;mso-position-vertical-relative:page;mso-height-percent:250;mso-width-relative:margin;mso-height-relative:margin;v-text-anchor:middle" o:gfxdata="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" fillcolor="white [3201]" strokecolor="#95b3d7 [1940]" strokeweight="1pt">
+              <v:rect id="Rectangle 54" o:spid="_x0000_s1027" style="position:absolute;margin-left:-2.4pt;margin-top:-4.8pt;width:599.95pt;height:173.4pt;z-index:251662336;visibility:visible;mso-height-percent:250;mso-position-horizontal-relative:page;mso-position-vertical-relative:page;mso-height-percent:250;mso-width-relative:margin;mso-height-relative:margin;v-text-anchor:middle" o:gfxdata="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" fillcolor="white [3201]" strokecolor="#95b3d7 [1940]" strokeweight="1pt">
                 <v:fill color2="#b8cce4 [1300]" focusposition="1" focussize="" focus="100%" type="gradient"/>
                 <v:shadow type="perspective" color="#243f60 [1604]" opacity=".5" offset="3pt,-37pt" offset2="1pt,-78pt"/>
                 <v:textbox style="mso-next-textbox:#Rectangle 54">
@@ -290,7 +287,7 @@
                 <v:stroke joinstyle="miter"/>
                 <v:path gradientshapeok="t" o:connecttype="rect"/>
               </v:shapetype>
-              <v:shape id="Zone de texte 53" o:spid="_x0000_s1028" type="#_x0000_t202" style="position:absolute;margin-left:0;margin-top:0;width:468pt;height:30.7pt;z-index:251661312;visibility:visible;mso-wrap-style:square;mso-width-percent:1000;mso-height-percent:150;mso-left-percent:0;mso-wrap-distance-left:9pt;mso-wrap-distance-top:0;mso-wrap-distance-right:9pt;mso-wrap-distance-bottom:0;mso-position-horizontal-relative:margin;mso-position-vertical:bottom;mso-position-vertical-relative:margin;mso-width-percent:1000;mso-height-percent:150;mso-left-percent:0;mso-width-relative:margin;mso-height-relative:margin;v-text-anchor:bottom" o:gfxdata="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" filled="f" stroked="f" strokeweight=".5pt">
+              <v:shape id="Zone de texte 53" o:spid="_x0000_s1028" type="#_x0000_t202" style="position:absolute;margin-left:0;margin-top:0;width:468pt;height:30.7pt;z-index:251661312;visibility:visible;mso-width-percent:1000;mso-height-percent:150;mso-left-percent:0;mso-position-horizontal-relative:margin;mso-position-vertical:bottom;mso-position-vertical-relative:margin;mso-width-percent:1000;mso-height-percent:150;mso-left-percent:0;mso-width-relative:margin;mso-height-relative:margin;v-text-anchor:bottom" o:gfxdata="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" filled="f" stroked="f" strokeweight=".5pt">
                 <v:textbox style="mso-next-textbox:#Zone de texte 53;mso-fit-shape-to-text:t">
                   <w:txbxContent>
                     <w:sdt>
@@ -303,7 +300,6 @@
                           <w:calendar w:val="gregorian"/>
                         </w:date>
                       </w:sdtPr>
-                      <w:sdtEndPr/>
                       <w:sdtContent>
                         <w:p>
                           <w:pPr>
@@ -329,7 +325,7 @@
               <w:noProof/>
             </w:rPr>
             <w:pict>
-              <v:rect id="Rectangle 55" o:spid="_x0000_s1026" style="position:absolute;margin-left:0;margin-top:0;width:468pt;height:2.85pt;z-index:251664384;visibility:visible;mso-wrap-style:square;mso-width-percent:1000;mso-height-percent:0;mso-wrap-distance-left:9pt;mso-wrap-distance-top:0;mso-wrap-distance-right:9pt;mso-wrap-distance-bottom:0;mso-position-horizontal:center;mso-position-horizontal-relative:margin;mso-position-vertical:bottom;mso-position-vertical-relative:margin;mso-width-percent:1000;mso-height-percent:0;mso-width-relative:margin;mso-height-relative:margin;v-text-anchor:middle" o:gfxdata="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" fillcolor="#4f81bd [3204]" stroked="f" strokeweight="2pt">
+              <v:rect id="Rectangle 55" o:spid="_x0000_s1026" style="position:absolute;margin-left:0;margin-top:0;width:468pt;height:2.85pt;z-index:251664384;visibility:visible;mso-width-percent:1000;mso-position-horizontal:center;mso-position-horizontal-relative:margin;mso-position-vertical:bottom;mso-position-vertical-relative:margin;mso-width-percent:1000;mso-width-relative:margin;mso-height-relative:margin;v-text-anchor:middle" o:gfxdata="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" fillcolor="#4f81bd [3204]" stroked="f" strokeweight="2pt">
                 <w10:wrap anchorx="margin" anchory="margin"/>
               </v:rect>
             </w:pict>
@@ -1597,14 +1593,14 @@
           <w:lang w:val="fr-FR" w:eastAsia="fr-FR" w:bidi="ar-SA"/>
         </w:rPr>
         <w:drawing>
-          <wp:inline distT="0" distB="0" distL="0" distR="0" wp14:anchorId="4DB115BF" wp14:editId="1D9C2A6A">
+          <wp:inline distT="0" distB="0" distL="0" distR="0">
             <wp:extent cx="5581650" cy="1819275"/>
             <wp:effectExtent l="95250" t="0" r="57150" b="0"/>
             <wp:docPr id="1" name="Diagramme 1"/>
             <wp:cNvGraphicFramePr/>
             <a:graphic xmlns:a="http://schemas.openxmlformats.org/drawingml/2006/main">
               <a:graphicData uri="http://schemas.openxmlformats.org/drawingml/2006/diagram">
-                <dgm:relIds xmlns:dgm="http://schemas.openxmlformats.org/drawingml/2006/diagram" xmlns:r="http://schemas.openxmlformats.org/officeDocument/2006/relationships" r:dm="rId11" r:lo="rId12" r:qs="rId13" r:cs="rId14"/>
+                <dgm:relIds xmlns:dgm="http://schemas.openxmlformats.org/drawingml/2006/diagram" xmlns:r="http://schemas.openxmlformats.org/officeDocument/2006/relationships" r:dm="rId10" r:lo="rId11" r:qs="rId12" r:cs="rId13"/>
               </a:graphicData>
             </a:graphic>
           </wp:inline>
@@ -2259,14 +2255,14 @@
           <w:lang w:val="fr-FR" w:eastAsia="fr-FR" w:bidi="ar-SA"/>
         </w:rPr>
         <w:drawing>
-          <wp:inline distT="0" distB="0" distL="0" distR="0" wp14:anchorId="686C4396" wp14:editId="1C69C8B5">
+          <wp:inline distT="0" distB="0" distL="0" distR="0">
             <wp:extent cx="5486400" cy="3200400"/>
-            <wp:effectExtent l="0" t="57150" r="0" b="76200"/>
+            <wp:effectExtent l="0" t="19050" r="0" b="57150"/>
             <wp:docPr id="2" name="Diagramme 2"/>
             <wp:cNvGraphicFramePr/>
             <a:graphic xmlns:a="http://schemas.openxmlformats.org/drawingml/2006/main">
               <a:graphicData uri="http://schemas.openxmlformats.org/drawingml/2006/diagram">
-                <dgm:relIds xmlns:dgm="http://schemas.openxmlformats.org/drawingml/2006/diagram" xmlns:r="http://schemas.openxmlformats.org/officeDocument/2006/relationships" r:dm="rId16" r:lo="rId17" r:qs="rId18" r:cs="rId19"/>
+                <dgm:relIds xmlns:dgm="http://schemas.openxmlformats.org/drawingml/2006/diagram" xmlns:r="http://schemas.openxmlformats.org/officeDocument/2006/relationships" r:dm="rId15" r:lo="rId16" r:qs="rId17" r:cs="rId18"/>
               </a:graphicData>
             </a:graphic>
           </wp:inline>
@@ -2409,6 +2405,24 @@
           <w:lang w:val="fr-FR"/>
         </w:rPr>
       </w:pPr>
+      <w:r>
+        <w:rPr>
+          <w:lang w:val="fr-FR"/>
+        </w:rPr>
+        <w:drawing>
+          <wp:inline distT="0" distB="0" distL="0" distR="0">
+            <wp:extent cx="4000500" cy="1657350"/>
+            <wp:effectExtent l="0" t="19050" r="0" b="57150"/>
+            <wp:docPr id="4" name="Diagramme 2"/>
+            <wp:cNvGraphicFramePr/>
+            <a:graphic xmlns:a="http://schemas.openxmlformats.org/drawingml/2006/main">
+              <a:graphicData uri="http://schemas.openxmlformats.org/drawingml/2006/diagram">
+                <dgm:relIds xmlns:dgm="http://schemas.openxmlformats.org/drawingml/2006/diagram" xmlns:r="http://schemas.openxmlformats.org/officeDocument/2006/relationships" r:dm="rId20" r:lo="rId21" r:qs="rId22" r:cs="rId23"/>
+              </a:graphicData>
+            </a:graphic>
+          </wp:inline>
+        </w:drawing>
+      </w:r>
     </w:p>
     <w:p>
       <w:pPr>
@@ -2430,6 +2444,110 @@
           <w:lang w:val="fr-FR"/>
         </w:rPr>
       </w:pPr>
+      <w:r>
+        <w:rPr>
+          <w:lang w:val="fr-FR"/>
+        </w:rPr>
+        <w:t>Après le lancement du m</w:t>
+      </w:r>
+      <w:r>
+        <w:rPr>
+          <w:lang w:val="fr-FR"/>
+        </w:rPr>
+        <w:t xml:space="preserve">enu </w:t>
+      </w:r>
+      <w:proofErr w:type="spellStart"/>
+      <w:r>
+        <w:rPr>
+          <w:lang w:val="fr-FR"/>
+        </w:rPr>
+        <w:t>ConsultaterPlanning</w:t>
+      </w:r>
+      <w:proofErr w:type="spellEnd"/>
+      <w:r>
+        <w:rPr>
+          <w:lang w:val="fr-FR"/>
+        </w:rPr>
+        <w:t> : les trois choix qui s’offrent à l’utilisateur sont :</w:t>
+      </w:r>
+    </w:p>
+    <w:p>
+      <w:pPr>
+        <w:pStyle w:val="Paragraphedeliste"/>
+        <w:numPr>
+          <w:ilvl w:val="0"/>
+          <w:numId w:val="17"/>
+        </w:numPr>
+        <w:rPr>
+          <w:lang w:val="fr-FR"/>
+        </w:rPr>
+      </w:pPr>
+      <w:r>
+        <w:rPr>
+          <w:lang w:val="fr-FR"/>
+        </w:rPr>
+        <w:t>La fermeture de la fenêtre via le bouton « Fermer »</w:t>
+      </w:r>
+    </w:p>
+    <w:p>
+      <w:pPr>
+        <w:pStyle w:val="Paragraphedeliste"/>
+        <w:numPr>
+          <w:ilvl w:val="0"/>
+          <w:numId w:val="17"/>
+        </w:numPr>
+        <w:rPr>
+          <w:lang w:val="fr-FR"/>
+        </w:rPr>
+      </w:pPr>
+      <w:r>
+        <w:rPr>
+          <w:lang w:val="fr-FR"/>
+        </w:rPr>
+        <w:t>L’affichage la semaine suivante via le bouton « &gt; »</w:t>
+      </w:r>
+    </w:p>
+    <w:p>
+      <w:pPr>
+        <w:pStyle w:val="Paragraphedeliste"/>
+        <w:numPr>
+          <w:ilvl w:val="0"/>
+          <w:numId w:val="17"/>
+        </w:numPr>
+        <w:rPr>
+          <w:lang w:val="fr-FR"/>
+        </w:rPr>
+      </w:pPr>
+      <w:r>
+        <w:rPr>
+          <w:lang w:val="fr-FR"/>
+        </w:rPr>
+        <w:t xml:space="preserve">L’affichage la semaine </w:t>
+      </w:r>
+      <w:r>
+        <w:rPr>
+          <w:lang w:val="fr-FR"/>
+        </w:rPr>
+        <w:t xml:space="preserve">précédente </w:t>
+      </w:r>
+      <w:r>
+        <w:rPr>
+          <w:lang w:val="fr-FR"/>
+        </w:rPr>
+        <w:t xml:space="preserve"> via le bouton « </w:t>
+      </w:r>
+      <w:r>
+        <w:rPr>
+          <w:lang w:val="fr-FR"/>
+        </w:rPr>
+        <w:t>&lt;</w:t>
+      </w:r>
+      <w:r>
+        <w:rPr>
+          <w:lang w:val="fr-FR"/>
+        </w:rPr>
+        <w:t> »</w:t>
+      </w:r>
     </w:p>
     <w:p>
       <w:pPr>
@@ -2437,84 +2555,18 @@
           <w:lang w:val="fr-FR"/>
         </w:rPr>
       </w:pPr>
-    </w:p>
-    <w:p>
-      <w:pPr>
+      <w:r>
         <w:rPr>
           <w:lang w:val="fr-FR"/>
         </w:rPr>
-      </w:pPr>
-    </w:p>
-    <w:p>
-      <w:pPr>
+        <w:t xml:space="preserve">Ces deux derniers cas entrainent un retour </w:t>
+      </w:r>
+      <w:r>
         <w:rPr>
           <w:lang w:val="fr-FR"/>
         </w:rPr>
-      </w:pPr>
-    </w:p>
-    <w:p>
-      <w:pPr>
-        <w:rPr>
-          <w:lang w:val="fr-FR"/>
-        </w:rPr>
-      </w:pPr>
-    </w:p>
-    <w:p>
-      <w:pPr>
-        <w:rPr>
-          <w:lang w:val="fr-FR"/>
-        </w:rPr>
-      </w:pPr>
-    </w:p>
-    <w:p>
-      <w:pPr>
-        <w:rPr>
-          <w:lang w:val="fr-FR"/>
-        </w:rPr>
-      </w:pPr>
-    </w:p>
-    <w:p>
-      <w:pPr>
-        <w:rPr>
-          <w:lang w:val="fr-FR"/>
-        </w:rPr>
-      </w:pPr>
-    </w:p>
-    <w:p>
-      <w:pPr>
-        <w:rPr>
-          <w:lang w:val="fr-FR"/>
-        </w:rPr>
-      </w:pPr>
-    </w:p>
-    <w:p>
-      <w:pPr>
-        <w:rPr>
-          <w:lang w:val="fr-FR"/>
-        </w:rPr>
-      </w:pPr>
-    </w:p>
-    <w:p>
-      <w:pPr>
-        <w:pStyle w:val="Titre2"/>
-        <w:ind w:left="720"/>
-        <w:rPr>
-          <w:rFonts w:asciiTheme="minorHAnsi" w:hAnsiTheme="minorHAnsi" w:cstheme="minorBidi"/>
-          <w:b w:val="0"/>
-          <w:bCs w:val="0"/>
-          <w:color w:val="auto"/>
-          <w:sz w:val="22"/>
-          <w:szCs w:val="22"/>
-          <w:lang w:val="fr-FR"/>
-        </w:rPr>
-      </w:pPr>
-    </w:p>
-    <w:p>
-      <w:pPr>
-        <w:rPr>
-          <w:lang w:val="fr-FR"/>
-        </w:rPr>
-      </w:pPr>
+        <w:t>au lancement.</w:t>
+      </w:r>
     </w:p>
     <w:p>
       <w:pPr>
@@ -2541,7 +2593,7 @@
         </w:rPr>
         <w:lastRenderedPageBreak/>
         <w:drawing>
-          <wp:anchor distT="0" distB="0" distL="114300" distR="114300" simplePos="0" relativeHeight="251666432" behindDoc="0" locked="0" layoutInCell="1" allowOverlap="1" wp14:anchorId="0FF8C48F" wp14:editId="559964C9">
+          <wp:anchor distT="0" distB="0" distL="114300" distR="114300" simplePos="0" relativeHeight="251666432" behindDoc="0" locked="0" layoutInCell="1" allowOverlap="1">
             <wp:simplePos x="0" y="0"/>
             <wp:positionH relativeFrom="column">
               <wp:posOffset>-795019</wp:posOffset>
@@ -2556,15 +2608,9 @@
             <wp:cNvGraphicFramePr/>
             <a:graphic xmlns:a="http://schemas.openxmlformats.org/drawingml/2006/main">
               <a:graphicData uri="http://schemas.openxmlformats.org/drawingml/2006/diagram">
-                <dgm:relIds xmlns:dgm="http://schemas.openxmlformats.org/drawingml/2006/diagram" xmlns:r="http://schemas.openxmlformats.org/officeDocument/2006/relationships" r:dm="rId21" r:lo="rId22" r:qs="rId23" r:cs="rId24"/>
+                <dgm:relIds xmlns:dgm="http://schemas.openxmlformats.org/drawingml/2006/diagram" xmlns:r="http://schemas.openxmlformats.org/officeDocument/2006/relationships" r:dm="rId25" r:lo="rId26" r:qs="rId27" r:cs="rId28"/>
               </a:graphicData>
             </a:graphic>
-            <wp14:sizeRelH relativeFrom="margin">
-              <wp14:pctWidth>0</wp14:pctWidth>
-            </wp14:sizeRelH>
-            <wp14:sizeRelV relativeFrom="margin">
-              <wp14:pctHeight>0</wp14:pctHeight>
-            </wp14:sizeRelV>
           </wp:anchor>
         </w:drawing>
       </w:r>
@@ -2680,7 +2726,7 @@
       </w:pPr>
     </w:p>
     <w:sectPr>
-      <w:footerReference w:type="default" r:id="rId26"/>
+      <w:footerReference w:type="default" r:id="rId30"/>
       <w:pgSz w:w="11906" w:h="16838"/>
       <w:pgMar w:top="1417" w:right="1417" w:bottom="1417" w:left="1417" w:header="709" w:footer="709" w:gutter="0"/>
       <w:pgNumType w:start="0"/>
@@ -2693,7 +2739,7 @@
 </file>
 
 <file path=word/endnotes.xml><?xml version="1.0" encoding="utf-8"?>
-<w:endnotes xmlns:wpc="http://schemas.microsoft.com/office/word/2010/wordprocessingCanvas" xmlns:mc="http://schemas.openxmlformats.org/markup-compatibility/2006" xmlns:o="urn:schemas-microsoft-com:office:office" xmlns:r="http://schemas.openxmlformats.org/officeDocument/2006/relationships" xmlns:m="http://schemas.openxmlformats.org/officeDocument/2006/math" xmlns:v="urn:schemas-microsoft-com:vml" xmlns:wp14="http://schemas.microsoft.com/office/word/2010/wordprocessingDrawing" xmlns:wp="http://schemas.openxmlformats.org/drawingml/2006/wordprocessingDrawing" xmlns:w10="urn:schemas-microsoft-com:office:word" xmlns:w="http://schemas.openxmlformats.org/wordprocessingml/2006/main" xmlns:w14="http://schemas.microsoft.com/office/word/2010/wordml" xmlns:wpg="http://schemas.microsoft.com/office/word/2010/wordprocessingGroup" xmlns:wpi="http://schemas.microsoft.com/office/word/2010/wordprocessingInk" xmlns:wne="http://schemas.microsoft.com/office/word/2006/wordml" xmlns:wps="http://schemas.microsoft.com/office/word/2010/wordprocessingShape" mc:Ignorable="w14 wp14">
+<w:endnotes xmlns:ve="http://schemas.openxmlformats.org/markup-compatibility/2006" xmlns:o="urn:schemas-microsoft-com:office:office" xmlns:r="http://schemas.openxmlformats.org/officeDocument/2006/relationships" xmlns:m="http://schemas.openxmlformats.org/officeDocument/2006/math" xmlns:v="urn:schemas-microsoft-com:vml" xmlns:wp="http://schemas.openxmlformats.org/drawingml/2006/wordprocessingDrawing" xmlns:w10="urn:schemas-microsoft-com:office:word" xmlns:w="http://schemas.openxmlformats.org/wordprocessingml/2006/main" xmlns:wne="http://schemas.microsoft.com/office/word/2006/wordml">
   <w:endnote w:type="separator" w:id="-1">
     <w:p>
       <w:r>
@@ -2712,7 +2758,7 @@
 </file>
 
 <file path=word/footer1.xml><?xml version="1.0" encoding="utf-8"?>
-<w:ftr xmlns:wpc="http://schemas.microsoft.com/office/word/2010/wordprocessingCanvas" xmlns:mc="http://schemas.openxmlformats.org/markup-compatibility/2006" xmlns:o="urn:schemas-microsoft-com:office:office" xmlns:r="http://schemas.openxmlformats.org/officeDocument/2006/relationships" xmlns:m="http://schemas.openxmlformats.org/officeDocument/2006/math" xmlns:v="urn:schemas-microsoft-com:vml" xmlns:wp14="http://schemas.microsoft.com/office/word/2010/wordprocessingDrawing" xmlns:wp="http://schemas.openxmlformats.org/drawingml/2006/wordprocessingDrawing" xmlns:w10="urn:schemas-microsoft-com:office:word" xmlns:w="http://schemas.openxmlformats.org/wordprocessingml/2006/main" xmlns:w14="http://schemas.microsoft.com/office/word/2010/wordml" xmlns:wpg="http://schemas.microsoft.com/office/word/2010/wordprocessingGroup" xmlns:wpi="http://schemas.microsoft.com/office/word/2010/wordprocessingInk" xmlns:wne="http://schemas.microsoft.com/office/word/2006/wordml" xmlns:wps="http://schemas.microsoft.com/office/word/2010/wordprocessingShape" mc:Ignorable="w14 wp14">
+<w:ftr xmlns:ve="http://schemas.openxmlformats.org/markup-compatibility/2006" xmlns:o="urn:schemas-microsoft-com:office:office" xmlns:r="http://schemas.openxmlformats.org/officeDocument/2006/relationships" xmlns:m="http://schemas.openxmlformats.org/officeDocument/2006/math" xmlns:v="urn:schemas-microsoft-com:vml" xmlns:wp="http://schemas.openxmlformats.org/drawingml/2006/wordprocessingDrawing" xmlns:w10="urn:schemas-microsoft-com:office:word" xmlns:w="http://schemas.openxmlformats.org/wordprocessingml/2006/main" xmlns:wne="http://schemas.microsoft.com/office/word/2006/wordml">
   <w:sdt>
     <w:sdtPr>
       <w:id w:val="1365644918"/>
@@ -2721,7 +2767,6 @@
         <w:docPartUnique/>
       </w:docPartObj>
     </w:sdtPr>
-    <w:sdtEndPr/>
     <w:sdtContent>
       <w:sdt>
         <w:sdtPr>
@@ -2731,7 +2776,6 @@
             <w:docPartUnique/>
           </w:docPartObj>
         </w:sdtPr>
-        <w:sdtEndPr/>
         <w:sdtContent>
           <w:p>
             <w:pPr>
@@ -2775,7 +2819,7 @@
                 <w:bCs/>
                 <w:noProof/>
               </w:rPr>
-              <w:t>4</w:t>
+              <w:t>5</w:t>
             </w:r>
             <w:r>
               <w:rPr>
@@ -2823,7 +2867,7 @@
                 <w:bCs/>
                 <w:noProof/>
               </w:rPr>
-              <w:t>5</w:t>
+              <w:t>6</w:t>
             </w:r>
             <w:r>
               <w:rPr>
@@ -2848,7 +2892,7 @@
 </file>
 
 <file path=word/footnotes.xml><?xml version="1.0" encoding="utf-8"?>
-<w:footnotes xmlns:wpc="http://schemas.microsoft.com/office/word/2010/wordprocessingCanvas" xmlns:mc="http://schemas.openxmlformats.org/markup-compatibility/2006" xmlns:o="urn:schemas-microsoft-com:office:office" xmlns:r="http://schemas.openxmlformats.org/officeDocument/2006/relationships" xmlns:m="http://schemas.openxmlformats.org/officeDocument/2006/math" xmlns:v="urn:schemas-microsoft-com:vml" xmlns:wp14="http://schemas.microsoft.com/office/word/2010/wordprocessingDrawing" xmlns:wp="http://schemas.openxmlformats.org/drawingml/2006/wordprocessingDrawing" xmlns:w10="urn:schemas-microsoft-com:office:word" xmlns:w="http://schemas.openxmlformats.org/wordprocessingml/2006/main" xmlns:w14="http://schemas.microsoft.com/office/word/2010/wordml" xmlns:wpg="http://schemas.microsoft.com/office/word/2010/wordprocessingGroup" xmlns:wpi="http://schemas.microsoft.com/office/word/2010/wordprocessingInk" xmlns:wne="http://schemas.microsoft.com/office/word/2006/wordml" xmlns:wps="http://schemas.microsoft.com/office/word/2010/wordprocessingShape" mc:Ignorable="w14 wp14">
+<w:footnotes xmlns:ve="http://schemas.openxmlformats.org/markup-compatibility/2006" xmlns:o="urn:schemas-microsoft-com:office:office" xmlns:r="http://schemas.openxmlformats.org/officeDocument/2006/relationships" xmlns:m="http://schemas.openxmlformats.org/officeDocument/2006/math" xmlns:v="urn:schemas-microsoft-com:vml" xmlns:wp="http://schemas.openxmlformats.org/drawingml/2006/wordprocessingDrawing" xmlns:w10="urn:schemas-microsoft-com:office:word" xmlns:w="http://schemas.openxmlformats.org/wordprocessingml/2006/main" xmlns:wne="http://schemas.microsoft.com/office/word/2006/wordml">
   <w:footnote w:type="separator" w:id="-1">
     <w:p>
       <w:r>
@@ -2867,7 +2911,7 @@
 </file>
 
 <file path=word/numbering.xml><?xml version="1.0" encoding="utf-8"?>
-<w:numbering xmlns:wpc="http://schemas.microsoft.com/office/word/2010/wordprocessingCanvas" xmlns:mc="http://schemas.openxmlformats.org/markup-compatibility/2006" xmlns:o="urn:schemas-microsoft-com:office:office" xmlns:r="http://schemas.openxmlformats.org/officeDocument/2006/relationships" xmlns:m="http://schemas.openxmlformats.org/officeDocument/2006/math" xmlns:v="urn:schemas-microsoft-com:vml" xmlns:wp14="http://schemas.microsoft.com/office/word/2010/wordprocessingDrawing" xmlns:wp="http://schemas.openxmlformats.org/drawingml/2006/wordprocessingDrawing" xmlns:w10="urn:schemas-microsoft-com:office:word" xmlns:w="http://schemas.openxmlformats.org/wordprocessingml/2006/main" xmlns:w14="http://schemas.microsoft.com/office/word/2010/wordml" xmlns:wpg="http://schemas.microsoft.com/office/word/2010/wordprocessingGroup" xmlns:wpi="http://schemas.microsoft.com/office/word/2010/wordprocessingInk" xmlns:wne="http://schemas.microsoft.com/office/word/2006/wordml" xmlns:wps="http://schemas.microsoft.com/office/word/2010/wordprocessingShape" mc:Ignorable="w14 wp14">
+<w:numbering xmlns:ve="http://schemas.openxmlformats.org/markup-compatibility/2006" xmlns:o="urn:schemas-microsoft-com:office:office" xmlns:r="http://schemas.openxmlformats.org/officeDocument/2006/relationships" xmlns:m="http://schemas.openxmlformats.org/officeDocument/2006/math" xmlns:v="urn:schemas-microsoft-com:vml" xmlns:wp="http://schemas.openxmlformats.org/drawingml/2006/wordprocessingDrawing" xmlns:w10="urn:schemas-microsoft-com:office:word" xmlns:w="http://schemas.openxmlformats.org/wordprocessingml/2006/main" xmlns:wne="http://schemas.microsoft.com/office/word/2006/wordml">
   <w:abstractNum w:abstractNumId="0">
     <w:nsid w:val="082515CA"/>
     <w:multiLevelType w:val="hybridMultilevel"/>
@@ -3764,6 +3808,119 @@
     </w:lvl>
   </w:abstractNum>
   <w:abstractNum w:abstractNumId="9">
+    <w:nsid w:val="43375A9D"/>
+    <w:multiLevelType w:val="hybridMultilevel"/>
+    <w:tmpl w:val="1584D4FE"/>
+    <w:lvl w:ilvl="0" w:tplc="040C0001">
+      <w:start w:val="1"/>
+      <w:numFmt w:val="bullet"/>
+      <w:lvlText w:val=""/>
+      <w:lvlJc w:val="left"/>
+      <w:pPr>
+        <w:ind w:left="760" w:hanging="360"/>
+      </w:pPr>
+      <w:rPr>
+        <w:rFonts w:ascii="Symbol" w:hAnsi="Symbol" w:hint="default"/>
+      </w:rPr>
+    </w:lvl>
+    <w:lvl w:ilvl="1" w:tplc="040C0003" w:tentative="1">
+      <w:start w:val="1"/>
+      <w:numFmt w:val="bullet"/>
+      <w:lvlText w:val="o"/>
+      <w:lvlJc w:val="left"/>
+      <w:pPr>
+        <w:ind w:left="1480" w:hanging="360"/>
+      </w:pPr>
+      <w:rPr>
+        <w:rFonts w:ascii="Courier New" w:hAnsi="Courier New" w:cs="Courier New" w:hint="default"/>
+      </w:rPr>
+    </w:lvl>
+    <w:lvl w:ilvl="2" w:tplc="040C0005" w:tentative="1">
+      <w:start w:val="1"/>
+      <w:numFmt w:val="bullet"/>
+      <w:lvlText w:val=""/>
+      <w:lvlJc w:val="left"/>
+      <w:pPr>
+        <w:ind w:left="2200" w:hanging="360"/>
+      </w:pPr>
+      <w:rPr>
+        <w:rFonts w:ascii="Wingdings" w:hAnsi="Wingdings" w:hint="default"/>
+      </w:rPr>
+    </w:lvl>
+    <w:lvl w:ilvl="3" w:tplc="040C0001" w:tentative="1">
+      <w:start w:val="1"/>
+      <w:numFmt w:val="bullet"/>
+      <w:lvlText w:val=""/>
+      <w:lvlJc w:val="left"/>
+      <w:pPr>
+        <w:ind w:left="2920" w:hanging="360"/>
+      </w:pPr>
+      <w:rPr>
+        <w:rFonts w:ascii="Symbol" w:hAnsi="Symbol" w:hint="default"/>
+      </w:rPr>
+    </w:lvl>
+    <w:lvl w:ilvl="4" w:tplc="040C0003" w:tentative="1">
+      <w:start w:val="1"/>
+      <w:numFmt w:val="bullet"/>
+      <w:lvlText w:val="o"/>
+      <w:lvlJc w:val="left"/>
+      <w:pPr>
+        <w:ind w:left="3640" w:hanging="360"/>
+      </w:pPr>
+      <w:rPr>
+        <w:rFonts w:ascii="Courier New" w:hAnsi="Courier New" w:cs="Courier New" w:hint="default"/>
+      </w:rPr>
+    </w:lvl>
+    <w:lvl w:ilvl="5" w:tplc="040C0005" w:tentative="1">
+      <w:start w:val="1"/>
+      <w:numFmt w:val="bullet"/>
+      <w:lvlText w:val=""/>
+      <w:lvlJc w:val="left"/>
+      <w:pPr>
+        <w:ind w:left="4360" w:hanging="360"/>
+      </w:pPr>
+      <w:rPr>
+        <w:rFonts w:ascii="Wingdings" w:hAnsi="Wingdings" w:hint="default"/>
+      </w:rPr>
+    </w:lvl>
+    <w:lvl w:ilvl="6" w:tplc="040C0001" w:tentative="1">
+      <w:start w:val="1"/>
+      <w:numFmt w:val="bullet"/>
+      <w:lvlText w:val=""/>
+      <w:lvlJc w:val="left"/>
+      <w:pPr>
+        <w:ind w:left="5080" w:hanging="360"/>
+      </w:pPr>
+      <w:rPr>
+        <w:rFonts w:ascii="Symbol" w:hAnsi="Symbol" w:hint="default"/>
+      </w:rPr>
+    </w:lvl>
+    <w:lvl w:ilvl="7" w:tplc="040C0003" w:tentative="1">
+      <w:start w:val="1"/>
+      <w:numFmt w:val="bullet"/>
+      <w:lvlText w:val="o"/>
+      <w:lvlJc w:val="left"/>
+      <w:pPr>
+        <w:ind w:left="5800" w:hanging="360"/>
+      </w:pPr>
+      <w:rPr>
+        <w:rFonts w:ascii="Courier New" w:hAnsi="Courier New" w:cs="Courier New" w:hint="default"/>
+      </w:rPr>
+    </w:lvl>
+    <w:lvl w:ilvl="8" w:tplc="040C0005" w:tentative="1">
+      <w:start w:val="1"/>
+      <w:numFmt w:val="bullet"/>
+      <w:lvlText w:val=""/>
+      <w:lvlJc w:val="left"/>
+      <w:pPr>
+        <w:ind w:left="6520" w:hanging="360"/>
+      </w:pPr>
+      <w:rPr>
+        <w:rFonts w:ascii="Wingdings" w:hAnsi="Wingdings" w:hint="default"/>
+      </w:rPr>
+    </w:lvl>
+  </w:abstractNum>
+  <w:abstractNum w:abstractNumId="10">
     <w:nsid w:val="45674276"/>
     <w:multiLevelType w:val="hybridMultilevel"/>
     <w:tmpl w:val="B9706C4E"/>
@@ -3876,7 +4033,7 @@
       </w:rPr>
     </w:lvl>
   </w:abstractNum>
-  <w:abstractNum w:abstractNumId="10">
+  <w:abstractNum w:abstractNumId="11">
     <w:nsid w:val="48FB1639"/>
     <w:multiLevelType w:val="hybridMultilevel"/>
     <w:tmpl w:val="4C12C316"/>
@@ -3965,7 +4122,7 @@
       </w:pPr>
     </w:lvl>
   </w:abstractNum>
-  <w:abstractNum w:abstractNumId="11">
+  <w:abstractNum w:abstractNumId="12">
     <w:nsid w:val="49CC53F3"/>
     <w:multiLevelType w:val="hybridMultilevel"/>
     <w:tmpl w:val="AB4872D2"/>
@@ -4054,7 +4211,7 @@
       </w:pPr>
     </w:lvl>
   </w:abstractNum>
-  <w:abstractNum w:abstractNumId="12">
+  <w:abstractNum w:abstractNumId="13">
     <w:nsid w:val="58D23530"/>
     <w:multiLevelType w:val="hybridMultilevel"/>
     <w:tmpl w:val="BD643186"/>
@@ -4143,7 +4300,7 @@
       </w:pPr>
     </w:lvl>
   </w:abstractNum>
-  <w:abstractNum w:abstractNumId="13">
+  <w:abstractNum w:abstractNumId="14">
     <w:nsid w:val="61164474"/>
     <w:multiLevelType w:val="hybridMultilevel"/>
     <w:tmpl w:val="DDEAD71A"/>
@@ -4255,7 +4412,7 @@
       </w:rPr>
     </w:lvl>
   </w:abstractNum>
-  <w:abstractNum w:abstractNumId="14">
+  <w:abstractNum w:abstractNumId="15">
     <w:nsid w:val="63D77173"/>
     <w:multiLevelType w:val="hybridMultilevel"/>
     <w:tmpl w:val="6E4486BE"/>
@@ -4344,7 +4501,7 @@
       </w:pPr>
     </w:lvl>
   </w:abstractNum>
-  <w:abstractNum w:abstractNumId="15">
+  <w:abstractNum w:abstractNumId="16">
     <w:nsid w:val="7FD0313D"/>
     <w:multiLevelType w:val="hybridMultilevel"/>
     <w:tmpl w:val="FB800EAE"/>
@@ -4437,19 +4594,19 @@
     <w:abstractNumId w:val="1"/>
   </w:num>
   <w:num w:numId="2">
+    <w:abstractNumId w:val="11"/>
+  </w:num>
+  <w:num w:numId="3">
     <w:abstractNumId w:val="10"/>
   </w:num>
-  <w:num w:numId="3">
-    <w:abstractNumId w:val="9"/>
-  </w:num>
   <w:num w:numId="4">
-    <w:abstractNumId w:val="15"/>
+    <w:abstractNumId w:val="16"/>
   </w:num>
   <w:num w:numId="5">
     <w:abstractNumId w:val="6"/>
   </w:num>
   <w:num w:numId="6">
-    <w:abstractNumId w:val="12"/>
+    <w:abstractNumId w:val="13"/>
   </w:num>
   <w:num w:numId="7">
     <w:abstractNumId w:val="2"/>
@@ -4467,7 +4624,7 @@
     <w:abstractNumId w:val="8"/>
   </w:num>
   <w:num w:numId="12">
-    <w:abstractNumId w:val="11"/>
+    <w:abstractNumId w:val="12"/>
   </w:num>
   <w:num w:numId="13">
     <w:abstractNumId w:val="7"/>
@@ -4476,16 +4633,19 @@
     <w:abstractNumId w:val="0"/>
   </w:num>
   <w:num w:numId="15">
-    <w:abstractNumId w:val="13"/>
+    <w:abstractNumId w:val="14"/>
   </w:num>
   <w:num w:numId="16">
-    <w:abstractNumId w:val="14"/>
+    <w:abstractNumId w:val="15"/>
+  </w:num>
+  <w:num w:numId="17">
+    <w:abstractNumId w:val="9"/>
   </w:num>
 </w:numbering>
 </file>
 
 <file path=word/styles.xml><?xml version="1.0" encoding="utf-8"?>
-<w:styles xmlns:mc="http://schemas.openxmlformats.org/markup-compatibility/2006" xmlns:r="http://schemas.openxmlformats.org/officeDocument/2006/relationships" xmlns:w="http://schemas.openxmlformats.org/wordprocessingml/2006/main" xmlns:w14="http://schemas.microsoft.com/office/word/2010/wordml" mc:Ignorable="w14">
+<w:styles xmlns:r="http://schemas.openxmlformats.org/officeDocument/2006/relationships" xmlns:w="http://schemas.openxmlformats.org/wordprocessingml/2006/main">
   <w:docDefaults>
     <w:rPrDefault>
       <w:rPr>
@@ -4869,6 +5029,7 @@
     <w:uiPriority w:val="99"/>
     <w:semiHidden/>
     <w:unhideWhenUsed/>
+    <w:qFormat/>
     <w:tblPr>
       <w:tblInd w:w="0" w:type="dxa"/>
       <w:tblCellMar>
@@ -8081,6 +8242,753 @@
 </dgm:colorsDef>
 </file>
 
+<file path=word/diagrams/colors4.xml><?xml version="1.0" encoding="utf-8"?>
+<dgm:colorsDef xmlns:dgm="http://schemas.openxmlformats.org/drawingml/2006/diagram" xmlns:a="http://schemas.openxmlformats.org/drawingml/2006/main" uniqueId="urn:microsoft.com/office/officeart/2005/8/colors/accent1_2">
+  <dgm:title val=""/>
+  <dgm:desc val=""/>
+  <dgm:catLst>
+    <dgm:cat type="accent1" pri="11200"/>
+  </dgm:catLst>
+  <dgm:styleLbl name="node0">
+    <dgm:fillClrLst meth="repeat">
+      <a:schemeClr val="accent1"/>
+    </dgm:fillClrLst>
+    <dgm:linClrLst meth="repeat">
+      <a:schemeClr val="lt1"/>
+    </dgm:linClrLst>
+    <dgm:effectClrLst/>
+    <dgm:txLinClrLst/>
+    <dgm:txFillClrLst/>
+    <dgm:txEffectClrLst/>
+  </dgm:styleLbl>
+  <dgm:styleLbl name="alignNode1">
+    <dgm:fillClrLst meth="repeat">
+      <a:schemeClr val="accent1"/>
+    </dgm:fillClrLst>
+    <dgm:linClrLst meth="repeat">
+      <a:schemeClr val="accent1"/>
+    </dgm:linClrLst>
+    <dgm:effectClrLst/>
+    <dgm:txLinClrLst/>
+    <dgm:txFillClrLst/>
+    <dgm:txEffectClrLst/>
+  </dgm:styleLbl>
+  <dgm:styleLbl name="node1">
+    <dgm:fillClrLst meth="repeat">
+      <a:schemeClr val="accent1"/>
+    </dgm:fillClrLst>
+    <dgm:linClrLst meth="repeat">
+      <a:schemeClr val="lt1"/>
+    </dgm:linClrLst>
+    <dgm:effectClrLst/>
+    <dgm:txLinClrLst/>
+    <dgm:txFillClrLst/>
+    <dgm:txEffectClrLst/>
+  </dgm:styleLbl>
+  <dgm:styleLbl name="lnNode1">
+    <dgm:fillClrLst meth="repeat">
+      <a:schemeClr val="accent1"/>
+    </dgm:fillClrLst>
+    <dgm:linClrLst meth="repeat">
+      <a:schemeClr val="lt1"/>
+    </dgm:linClrLst>
+    <dgm:effectClrLst/>
+    <dgm:txLinClrLst/>
+    <dgm:txFillClrLst/>
+    <dgm:txEffectClrLst/>
+  </dgm:styleLbl>
+  <dgm:styleLbl name="vennNode1">
+    <dgm:fillClrLst meth="repeat">
+      <a:schemeClr val="accent1">
+        <a:alpha val="50000"/>
+      </a:schemeClr>
+    </dgm:fillClrLst>
+    <dgm:linClrLst meth="repeat">
+      <a:schemeClr val="lt1"/>
+    </dgm:linClrLst>
+    <dgm:effectClrLst/>
+    <dgm:txLinClrLst/>
+    <dgm:txFillClrLst/>
+    <dgm:txEffectClrLst/>
+  </dgm:styleLbl>
+  <dgm:styleLbl name="node2">
+    <dgm:fillClrLst meth="repeat">
+      <a:schemeClr val="accent1"/>
+    </dgm:fillClrLst>
+    <dgm:linClrLst meth="repeat">
+      <a:schemeClr val="lt1"/>
+    </dgm:linClrLst>
+    <dgm:effectClrLst/>
+    <dgm:txLinClrLst/>
+    <dgm:txFillClrLst/>
+    <dgm:txEffectClrLst/>
+  </dgm:styleLbl>
+  <dgm:styleLbl name="node3">
+    <dgm:fillClrLst meth="repeat">
+      <a:schemeClr val="accent1"/>
+    </dgm:fillClrLst>
+    <dgm:linClrLst meth="repeat">
+      <a:schemeClr val="lt1"/>
+    </dgm:linClrLst>
+    <dgm:effectClrLst/>
+    <dgm:txLinClrLst/>
+    <dgm:txFillClrLst/>
+    <dgm:txEffectClrLst/>
+  </dgm:styleLbl>
+  <dgm:styleLbl name="node4">
+    <dgm:fillClrLst meth="repeat">
+      <a:schemeClr val="accent1"/>
+    </dgm:fillClrLst>
+    <dgm:linClrLst meth="repeat">
+      <a:schemeClr val="lt1"/>
+    </dgm:linClrLst>
+    <dgm:effectClrLst/>
+    <dgm:txLinClrLst/>
+    <dgm:txFillClrLst/>
+    <dgm:txEffectClrLst/>
+  </dgm:styleLbl>
+  <dgm:styleLbl name="fgImgPlace1">
+    <dgm:fillClrLst meth="repeat">
+      <a:schemeClr val="accent1">
+        <a:tint val="50000"/>
+      </a:schemeClr>
+    </dgm:fillClrLst>
+    <dgm:linClrLst meth="repeat">
+      <a:schemeClr val="lt1"/>
+    </dgm:linClrLst>
+    <dgm:effectClrLst/>
+    <dgm:txLinClrLst/>
+    <dgm:txFillClrLst meth="repeat">
+      <a:schemeClr val="lt1"/>
+    </dgm:txFillClrLst>
+    <dgm:txEffectClrLst/>
+  </dgm:styleLbl>
+  <dgm:styleLbl name="alignImgPlace1">
+    <dgm:fillClrLst meth="repeat">
+      <a:schemeClr val="accent1">
+        <a:tint val="50000"/>
+      </a:schemeClr>
+    </dgm:fillClrLst>
+    <dgm:linClrLst meth="repeat">
+      <a:schemeClr val="lt1"/>
+    </dgm:linClrLst>
+    <dgm:effectClrLst/>
+    <dgm:txLinClrLst/>
+    <dgm:txFillClrLst meth="repeat">
+      <a:schemeClr val="lt1"/>
+    </dgm:txFillClrLst>
+    <dgm:txEffectClrLst/>
+  </dgm:styleLbl>
+  <dgm:styleLbl name="bgImgPlace1">
+    <dgm:fillClrLst meth="repeat">
+      <a:schemeClr val="accent1">
+        <a:tint val="50000"/>
+      </a:schemeClr>
+    </dgm:fillClrLst>
+    <dgm:linClrLst meth="repeat">
+      <a:schemeClr val="lt1"/>
+    </dgm:linClrLst>
+    <dgm:effectClrLst/>
+    <dgm:txLinClrLst/>
+    <dgm:txFillClrLst meth="repeat">
+      <a:schemeClr val="lt1"/>
+    </dgm:txFillClrLst>
+    <dgm:txEffectClrLst/>
+  </dgm:styleLbl>
+  <dgm:styleLbl name="sibTrans2D1">
+    <dgm:fillClrLst meth="repeat">
+      <a:schemeClr val="accent1">
+        <a:tint val="60000"/>
+      </a:schemeClr>
+    </dgm:fillClrLst>
+    <dgm:linClrLst meth="repeat">
+      <a:schemeClr val="accent1">
+        <a:tint val="60000"/>
+      </a:schemeClr>
+    </dgm:linClrLst>
+    <dgm:effectClrLst/>
+    <dgm:txLinClrLst/>
+    <dgm:txFillClrLst/>
+    <dgm:txEffectClrLst/>
+  </dgm:styleLbl>
+  <dgm:styleLbl name="fgSibTrans2D1">
+    <dgm:fillClrLst meth="repeat">
+      <a:schemeClr val="accent1">
+        <a:tint val="60000"/>
+      </a:schemeClr>
+    </dgm:fillClrLst>
+    <dgm:linClrLst meth="repeat">
+      <a:schemeClr val="accent1">
+        <a:tint val="60000"/>
+      </a:schemeClr>
+    </dgm:linClrLst>
+    <dgm:effectClrLst/>
+    <dgm:txLinClrLst/>
+    <dgm:txFillClrLst/>
+    <dgm:txEffectClrLst/>
+  </dgm:styleLbl>
+  <dgm:styleLbl name="bgSibTrans2D1">
+    <dgm:fillClrLst meth="repeat">
+      <a:schemeClr val="accent1">
+        <a:tint val="60000"/>
+      </a:schemeClr>
+    </dgm:fillClrLst>
+    <dgm:linClrLst meth="repeat">
+      <a:schemeClr val="accent1">
+        <a:tint val="60000"/>
+      </a:schemeClr>
+    </dgm:linClrLst>
+    <dgm:effectClrLst/>
+    <dgm:txLinClrLst/>
+    <dgm:txFillClrLst/>
+    <dgm:txEffectClrLst/>
+  </dgm:styleLbl>
+  <dgm:styleLbl name="sibTrans1D1">
+    <dgm:fillClrLst meth="repeat">
+      <a:schemeClr val="accent1"/>
+    </dgm:fillClrLst>
+    <dgm:linClrLst meth="repeat">
+      <a:schemeClr val="accent1"/>
+    </dgm:linClrLst>
+    <dgm:effectClrLst/>
+    <dgm:txLinClrLst/>
+    <dgm:txFillClrLst meth="repeat">
+      <a:schemeClr val="tx1"/>
+    </dgm:txFillClrLst>
+    <dgm:txEffectClrLst/>
+  </dgm:styleLbl>
+  <dgm:styleLbl name="callout">
+    <dgm:fillClrLst meth="repeat">
+      <a:schemeClr val="accent1"/>
+    </dgm:fillClrLst>
+    <dgm:linClrLst meth="repeat">
+      <a:schemeClr val="accent1">
+        <a:tint val="50000"/>
+      </a:schemeClr>
+    </dgm:linClrLst>
+    <dgm:effectClrLst/>
+    <dgm:txLinClrLst/>
+    <dgm:txFillClrLst meth="repeat">
+      <a:schemeClr val="tx1"/>
+    </dgm:txFillClrLst>
+    <dgm:txEffectClrLst/>
+  </dgm:styleLbl>
+  <dgm:styleLbl name="asst0">
+    <dgm:fillClrLst meth="repeat">
+      <a:schemeClr val="accent1"/>
+    </dgm:fillClrLst>
+    <dgm:linClrLst meth="repeat">
+      <a:schemeClr val="lt1"/>
+    </dgm:linClrLst>
+    <dgm:effectClrLst/>
+    <dgm:txLinClrLst/>
+    <dgm:txFillClrLst/>
+    <dgm:txEffectClrLst/>
+  </dgm:styleLbl>
+  <dgm:styleLbl name="asst1">
+    <dgm:fillClrLst meth="repeat">
+      <a:schemeClr val="accent1"/>
+    </dgm:fillClrLst>
+    <dgm:linClrLst meth="repeat">
+      <a:schemeClr val="lt1"/>
+    </dgm:linClrLst>
+    <dgm:effectClrLst/>
+    <dgm:txLinClrLst/>
+    <dgm:txFillClrLst/>
+    <dgm:txEffectClrLst/>
+  </dgm:styleLbl>
+  <dgm:styleLbl name="asst2">
+    <dgm:fillClrLst meth="repeat">
+      <a:schemeClr val="accent1"/>
+    </dgm:fillClrLst>
+    <dgm:linClrLst meth="repeat">
+      <a:schemeClr val="lt1"/>
+    </dgm:linClrLst>
+    <dgm:effectClrLst/>
+    <dgm:txLinClrLst/>
+    <dgm:txFillClrLst/>
+    <dgm:txEffectClrLst/>
+  </dgm:styleLbl>
+  <dgm:styleLbl name="asst3">
+    <dgm:fillClrLst meth="repeat">
+      <a:schemeClr val="accent1"/>
+    </dgm:fillClrLst>
+    <dgm:linClrLst meth="repeat">
+      <a:schemeClr val="lt1"/>
+    </dgm:linClrLst>
+    <dgm:effectClrLst/>
+    <dgm:txLinClrLst/>
+    <dgm:txFillClrLst/>
+    <dgm:txEffectClrLst/>
+  </dgm:styleLbl>
+  <dgm:styleLbl name="asst4">
+    <dgm:fillClrLst meth="repeat">
+      <a:schemeClr val="accent1"/>
+    </dgm:fillClrLst>
+    <dgm:linClrLst meth="repeat">
+      <a:schemeClr val="lt1"/>
+    </dgm:linClrLst>
+    <dgm:effectClrLst/>
+    <dgm:txLinClrLst/>
+    <dgm:txFillClrLst/>
+    <dgm:txEffectClrLst/>
+  </dgm:styleLbl>
+  <dgm:styleLbl name="parChTrans2D1">
+    <dgm:fillClrLst meth="repeat">
+      <a:schemeClr val="accent1">
+        <a:tint val="60000"/>
+      </a:schemeClr>
+    </dgm:fillClrLst>
+    <dgm:linClrLst meth="repeat">
+      <a:schemeClr val="accent1">
+        <a:tint val="60000"/>
+      </a:schemeClr>
+    </dgm:linClrLst>
+    <dgm:effectClrLst/>
+    <dgm:txLinClrLst/>
+    <dgm:txFillClrLst meth="repeat">
+      <a:schemeClr val="lt1"/>
+    </dgm:txFillClrLst>
+    <dgm:txEffectClrLst/>
+  </dgm:styleLbl>
+  <dgm:styleLbl name="parChTrans2D2">
+    <dgm:fillClrLst meth="repeat">
+      <a:schemeClr val="accent1"/>
+    </dgm:fillClrLst>
+    <dgm:linClrLst meth="repeat">
+      <a:schemeClr val="accent1"/>
+    </dgm:linClrLst>
+    <dgm:effectClrLst/>
+    <dgm:txLinClrLst/>
+    <dgm:txFillClrLst meth="repeat">
+      <a:schemeClr val="lt1"/>
+    </dgm:txFillClrLst>
+    <dgm:txEffectClrLst/>
+  </dgm:styleLbl>
+  <dgm:styleLbl name="parChTrans2D3">
+    <dgm:fillClrLst meth="repeat">
+      <a:schemeClr val="accent1"/>
+    </dgm:fillClrLst>
+    <dgm:linClrLst meth="repeat">
+      <a:schemeClr val="accent1"/>
+    </dgm:linClrLst>
+    <dgm:effectClrLst/>
+    <dgm:txLinClrLst/>
+    <dgm:txFillClrLst meth="repeat">
+      <a:schemeClr val="lt1"/>
+    </dgm:txFillClrLst>
+    <dgm:txEffectClrLst/>
+  </dgm:styleLbl>
+  <dgm:styleLbl name="parChTrans2D4">
+    <dgm:fillClrLst meth="repeat">
+      <a:schemeClr val="accent1"/>
+    </dgm:fillClrLst>
+    <dgm:linClrLst meth="repeat">
+      <a:schemeClr val="accent1"/>
+    </dgm:linClrLst>
+    <dgm:effectClrLst/>
+    <dgm:txLinClrLst/>
+    <dgm:txFillClrLst meth="repeat">
+      <a:schemeClr val="lt1"/>
+    </dgm:txFillClrLst>
+    <dgm:txEffectClrLst/>
+  </dgm:styleLbl>
+  <dgm:styleLbl name="parChTrans1D1">
+    <dgm:fillClrLst meth="repeat">
+      <a:schemeClr val="accent1"/>
+    </dgm:fillClrLst>
+    <dgm:linClrLst meth="repeat">
+      <a:schemeClr val="accent1">
+        <a:shade val="60000"/>
+      </a:schemeClr>
+    </dgm:linClrLst>
+    <dgm:effectClrLst/>
+    <dgm:txLinClrLst/>
+    <dgm:txFillClrLst meth="repeat">
+      <a:schemeClr val="tx1"/>
+    </dgm:txFillClrLst>
+    <dgm:txEffectClrLst/>
+  </dgm:styleLbl>
+  <dgm:styleLbl name="parChTrans1D2">
+    <dgm:fillClrLst meth="repeat">
+      <a:schemeClr val="accent1"/>
+    </dgm:fillClrLst>
+    <dgm:linClrLst meth="repeat">
+      <a:schemeClr val="accent1">
+        <a:shade val="60000"/>
+      </a:schemeClr>
+    </dgm:linClrLst>
+    <dgm:effectClrLst/>
+    <dgm:txLinClrLst/>
+    <dgm:txFillClrLst meth="repeat">
+      <a:schemeClr val="tx1"/>
+    </dgm:txFillClrLst>
+    <dgm:txEffectClrLst/>
+  </dgm:styleLbl>
+  <dgm:styleLbl name="parChTrans1D3">
+    <dgm:fillClrLst meth="repeat">
+      <a:schemeClr val="accent1"/>
+    </dgm:fillClrLst>
+    <dgm:linClrLst meth="repeat">
+      <a:schemeClr val="accent1">
+        <a:shade val="80000"/>
+      </a:schemeClr>
+    </dgm:linClrLst>
+    <dgm:effectClrLst/>
+    <dgm:txLinClrLst/>
+    <dgm:txFillClrLst meth="repeat">
+      <a:schemeClr val="tx1"/>
+    </dgm:txFillClrLst>
+    <dgm:txEffectClrLst/>
+  </dgm:styleLbl>
+  <dgm:styleLbl name="parChTrans1D4">
+    <dgm:fillClrLst meth="repeat">
+      <a:schemeClr val="accent1"/>
+    </dgm:fillClrLst>
+    <dgm:linClrLst meth="repeat">
+      <a:schemeClr val="accent1">
+        <a:shade val="80000"/>
+      </a:schemeClr>
+    </dgm:linClrLst>
+    <dgm:effectClrLst/>
+    <dgm:txLinClrLst/>
+    <dgm:txFillClrLst meth="repeat">
+      <a:schemeClr val="tx1"/>
+    </dgm:txFillClrLst>
+    <dgm:txEffectClrLst/>
+  </dgm:styleLbl>
+  <dgm:styleLbl name="fgAcc1">
+    <dgm:fillClrLst meth="repeat">
+      <a:schemeClr val="lt1">
+        <a:alpha val="90000"/>
+      </a:schemeClr>
+    </dgm:fillClrLst>
+    <dgm:linClrLst meth="repeat">
+      <a:schemeClr val="accent1"/>
+    </dgm:linClrLst>
+    <dgm:effectClrLst/>
+    <dgm:txLinClrLst/>
+    <dgm:txFillClrLst meth="repeat">
+      <a:schemeClr val="dk1"/>
+    </dgm:txFillClrLst>
+    <dgm:txEffectClrLst/>
+  </dgm:styleLbl>
+  <dgm:styleLbl name="conFgAcc1">
+    <dgm:fillClrLst meth="repeat">
+      <a:schemeClr val="lt1">
+        <a:alpha val="90000"/>
+      </a:schemeClr>
+    </dgm:fillClrLst>
+    <dgm:linClrLst meth="repeat">
+      <a:schemeClr val="accent1"/>
+    </dgm:linClrLst>
+    <dgm:effectClrLst/>
+    <dgm:txLinClrLst/>
+    <dgm:txFillClrLst meth="repeat">
+      <a:schemeClr val="dk1"/>
+    </dgm:txFillClrLst>
+    <dgm:txEffectClrLst/>
+  </dgm:styleLbl>
+  <dgm:styleLbl name="alignAcc1">
+    <dgm:fillClrLst meth="repeat">
+      <a:schemeClr val="lt1">
+        <a:alpha val="90000"/>
+      </a:schemeClr>
+    </dgm:fillClrLst>
+    <dgm:linClrLst meth="repeat">
+      <a:schemeClr val="accent1"/>
+    </dgm:linClrLst>
+    <dgm:effectClrLst/>
+    <dgm:txLinClrLst/>
+    <dgm:txFillClrLst meth="repeat">
+      <a:schemeClr val="dk1"/>
+    </dgm:txFillClrLst>
+    <dgm:txEffectClrLst/>
+  </dgm:styleLbl>
+  <dgm:styleLbl name="trAlignAcc1">
+    <dgm:fillClrLst meth="repeat">
+      <a:schemeClr val="lt1">
+        <a:alpha val="40000"/>
+      </a:schemeClr>
+    </dgm:fillClrLst>
+    <dgm:linClrLst meth="repeat">
+      <a:schemeClr val="accent1"/>
+    </dgm:linClrLst>
+    <dgm:effectClrLst/>
+    <dgm:txLinClrLst/>
+    <dgm:txFillClrLst meth="repeat">
+      <a:schemeClr val="dk1"/>
+    </dgm:txFillClrLst>
+    <dgm:txEffectClrLst/>
+  </dgm:styleLbl>
+  <dgm:styleLbl name="bgAcc1">
+    <dgm:fillClrLst meth="repeat">
+      <a:schemeClr val="lt1">
+        <a:alpha val="90000"/>
+      </a:schemeClr>
+    </dgm:fillClrLst>
+    <dgm:linClrLst meth="repeat">
+      <a:schemeClr val="accent1"/>
+    </dgm:linClrLst>
+    <dgm:effectClrLst/>
+    <dgm:txLinClrLst/>
+    <dgm:txFillClrLst meth="repeat">
+      <a:schemeClr val="dk1"/>
+    </dgm:txFillClrLst>
+    <dgm:txEffectClrLst/>
+  </dgm:styleLbl>
+  <dgm:styleLbl name="solidFgAcc1">
+    <dgm:fillClrLst meth="repeat">
+      <a:schemeClr val="lt1"/>
+    </dgm:fillClrLst>
+    <dgm:linClrLst meth="repeat">
+      <a:schemeClr val="accent1"/>
+    </dgm:linClrLst>
+    <dgm:effectClrLst/>
+    <dgm:txLinClrLst/>
+    <dgm:txFillClrLst meth="repeat">
+      <a:schemeClr val="dk1"/>
+    </dgm:txFillClrLst>
+    <dgm:txEffectClrLst/>
+  </dgm:styleLbl>
+  <dgm:styleLbl name="solidAlignAcc1">
+    <dgm:fillClrLst meth="repeat">
+      <a:schemeClr val="lt1"/>
+    </dgm:fillClrLst>
+    <dgm:linClrLst meth="repeat">
+      <a:schemeClr val="accent1"/>
+    </dgm:linClrLst>
+    <dgm:effectClrLst/>
+    <dgm:txLinClrLst/>
+    <dgm:txFillClrLst meth="repeat">
+      <a:schemeClr val="dk1"/>
+    </dgm:txFillClrLst>
+    <dgm:txEffectClrLst/>
+  </dgm:styleLbl>
+  <dgm:styleLbl name="solidBgAcc1">
+    <dgm:fillClrLst meth="repeat">
+      <a:schemeClr val="lt1"/>
+    </dgm:fillClrLst>
+    <dgm:linClrLst meth="repeat">
+      <a:schemeClr val="accent1"/>
+    </dgm:linClrLst>
+    <dgm:effectClrLst/>
+    <dgm:txLinClrLst/>
+    <dgm:txFillClrLst meth="repeat">
+      <a:schemeClr val="dk1"/>
+    </dgm:txFillClrLst>
+    <dgm:txEffectClrLst/>
+  </dgm:styleLbl>
+  <dgm:styleLbl name="fgAccFollowNode1">
+    <dgm:fillClrLst meth="repeat">
+      <a:schemeClr val="accent1">
+        <a:alpha val="90000"/>
+        <a:tint val="40000"/>
+      </a:schemeClr>
+    </dgm:fillClrLst>
+    <dgm:linClrLst meth="repeat">
+      <a:schemeClr val="accent1">
+        <a:alpha val="90000"/>
+        <a:tint val="40000"/>
+      </a:schemeClr>
+    </dgm:linClrLst>
+    <dgm:effectClrLst/>
+    <dgm:txLinClrLst/>
+    <dgm:txFillClrLst meth="repeat">
+      <a:schemeClr val="dk1"/>
+    </dgm:txFillClrLst>
+    <dgm:txEffectClrLst/>
+  </dgm:styleLbl>
+  <dgm:styleLbl name="alignAccFollowNode1">
+    <dgm:fillClrLst meth="repeat">
+      <a:schemeClr val="accent1">
+        <a:alpha val="90000"/>
+        <a:tint val="40000"/>
+      </a:schemeClr>
+    </dgm:fillClrLst>
+    <dgm:linClrLst meth="repeat">
+      <a:schemeClr val="accent1">
+        <a:alpha val="90000"/>
+        <a:tint val="40000"/>
+      </a:schemeClr>
+    </dgm:linClrLst>
+    <dgm:effectClrLst/>
+    <dgm:txLinClrLst/>
+    <dgm:txFillClrLst meth="repeat">
+      <a:schemeClr val="dk1"/>
+    </dgm:txFillClrLst>
+    <dgm:txEffectClrLst/>
+  </dgm:styleLbl>
+  <dgm:styleLbl name="bgAccFollowNode1">
+    <dgm:fillClrLst meth="repeat">
+      <a:schemeClr val="accent1">
+        <a:alpha val="90000"/>
+        <a:tint val="40000"/>
+      </a:schemeClr>
+    </dgm:fillClrLst>
+    <dgm:linClrLst meth="repeat">
+      <a:schemeClr val="accent1">
+        <a:alpha val="90000"/>
+        <a:tint val="40000"/>
+      </a:schemeClr>
+    </dgm:linClrLst>
+    <dgm:effectClrLst/>
+    <dgm:txLinClrLst/>
+    <dgm:txFillClrLst meth="repeat">
+      <a:schemeClr val="dk1"/>
+    </dgm:txFillClrLst>
+    <dgm:txEffectClrLst/>
+  </dgm:styleLbl>
+  <dgm:styleLbl name="fgAcc0">
+    <dgm:fillClrLst meth="repeat">
+      <a:schemeClr val="lt1">
+        <a:alpha val="90000"/>
+      </a:schemeClr>
+    </dgm:fillClrLst>
+    <dgm:linClrLst meth="repeat">
+      <a:schemeClr val="accent1"/>
+    </dgm:linClrLst>
+    <dgm:effectClrLst/>
+    <dgm:txLinClrLst/>
+    <dgm:txFillClrLst meth="repeat">
+      <a:schemeClr val="dk1"/>
+    </dgm:txFillClrLst>
+    <dgm:txEffectClrLst/>
+  </dgm:styleLbl>
+  <dgm:styleLbl name="fgAcc2">
+    <dgm:fillClrLst meth="repeat">
+      <a:schemeClr val="lt1">
+        <a:alpha val="90000"/>
+      </a:schemeClr>
+    </dgm:fillClrLst>
+    <dgm:linClrLst meth="repeat">
+      <a:schemeClr val="accent1"/>
+    </dgm:linClrLst>
+    <dgm:effectClrLst/>
+    <dgm:txLinClrLst/>
+    <dgm:txFillClrLst meth="repeat">
+      <a:schemeClr val="dk1"/>
+    </dgm:txFillClrLst>
+    <dgm:txEffectClrLst/>
+  </dgm:styleLbl>
+  <dgm:styleLbl name="fgAcc3">
+    <dgm:fillClrLst meth="repeat">
+      <a:schemeClr val="lt1">
+        <a:alpha val="90000"/>
+      </a:schemeClr>
+    </dgm:fillClrLst>
+    <dgm:linClrLst meth="repeat">
+      <a:schemeClr val="accent1"/>
+    </dgm:linClrLst>
+    <dgm:effectClrLst/>
+    <dgm:txLinClrLst/>
+    <dgm:txFillClrLst meth="repeat">
+      <a:schemeClr val="dk1"/>
+    </dgm:txFillClrLst>
+    <dgm:txEffectClrLst/>
+  </dgm:styleLbl>
+  <dgm:styleLbl name="fgAcc4">
+    <dgm:fillClrLst meth="repeat">
+      <a:schemeClr val="lt1">
+        <a:alpha val="90000"/>
+      </a:schemeClr>
+    </dgm:fillClrLst>
+    <dgm:linClrLst meth="repeat">
+      <a:schemeClr val="accent1"/>
+    </dgm:linClrLst>
+    <dgm:effectClrLst/>
+    <dgm:txLinClrLst/>
+    <dgm:txFillClrLst meth="repeat">
+      <a:schemeClr val="dk1"/>
+    </dgm:txFillClrLst>
+    <dgm:txEffectClrLst/>
+  </dgm:styleLbl>
+  <dgm:styleLbl name="bgShp">
+    <dgm:fillClrLst meth="repeat">
+      <a:schemeClr val="accent1">
+        <a:tint val="40000"/>
+      </a:schemeClr>
+    </dgm:fillClrLst>
+    <dgm:linClrLst meth="repeat">
+      <a:schemeClr val="accent1"/>
+    </dgm:linClrLst>
+    <dgm:effectClrLst/>
+    <dgm:txLinClrLst/>
+    <dgm:txFillClrLst meth="repeat">
+      <a:schemeClr val="dk1"/>
+    </dgm:txFillClrLst>
+    <dgm:txEffectClrLst/>
+  </dgm:styleLbl>
+  <dgm:styleLbl name="dkBgShp">
+    <dgm:fillClrLst meth="repeat">
+      <a:schemeClr val="accent1">
+        <a:shade val="80000"/>
+      </a:schemeClr>
+    </dgm:fillClrLst>
+    <dgm:linClrLst meth="repeat">
+      <a:schemeClr val="accent1"/>
+    </dgm:linClrLst>
+    <dgm:effectClrLst/>
+    <dgm:txLinClrLst/>
+    <dgm:txFillClrLst meth="repeat">
+      <a:schemeClr val="lt1"/>
+    </dgm:txFillClrLst>
+    <dgm:txEffectClrLst/>
+  </dgm:styleLbl>
+  <dgm:styleLbl name="trBgShp">
+    <dgm:fillClrLst meth="repeat">
+      <a:schemeClr val="accent1">
+        <a:tint val="50000"/>
+        <a:alpha val="40000"/>
+      </a:schemeClr>
+    </dgm:fillClrLst>
+    <dgm:linClrLst meth="repeat">
+      <a:schemeClr val="accent1"/>
+    </dgm:linClrLst>
+    <dgm:effectClrLst/>
+    <dgm:txLinClrLst/>
+    <dgm:txFillClrLst meth="repeat">
+      <a:schemeClr val="lt1"/>
+    </dgm:txFillClrLst>
+    <dgm:txEffectClrLst/>
+  </dgm:styleLbl>
+  <dgm:styleLbl name="fgShp">
+    <dgm:fillClrLst meth="repeat">
+      <a:schemeClr val="accent1">
+        <a:tint val="60000"/>
+      </a:schemeClr>
+    </dgm:fillClrLst>
+    <dgm:linClrLst meth="repeat">
+      <a:schemeClr val="lt1"/>
+    </dgm:linClrLst>
+    <dgm:effectClrLst/>
+    <dgm:txLinClrLst/>
+    <dgm:txFillClrLst meth="repeat">
+      <a:schemeClr val="dk1"/>
+    </dgm:txFillClrLst>
+    <dgm:txEffectClrLst/>
+  </dgm:styleLbl>
+  <dgm:styleLbl name="revTx">
+    <dgm:fillClrLst meth="repeat">
+      <a:schemeClr val="lt1">
+        <a:alpha val="0"/>
+      </a:schemeClr>
+    </dgm:fillClrLst>
+    <dgm:linClrLst meth="repeat">
+      <a:schemeClr val="dk1">
+        <a:alpha val="0"/>
+      </a:schemeClr>
+    </dgm:linClrLst>
+    <dgm:effectClrLst/>
+    <dgm:txLinClrLst/>
+    <dgm:txFillClrLst meth="repeat">
+      <a:schemeClr val="tx1"/>
+    </dgm:txFillClrLst>
+    <dgm:txEffectClrLst/>
+  </dgm:styleLbl>
+</dgm:colorsDef>
+</file>
+
 <file path=word/diagrams/data1.xml><?xml version="1.0" encoding="utf-8"?>
 <dgm:dataModel xmlns:dgm="http://schemas.openxmlformats.org/drawingml/2006/diagram" xmlns:a="http://schemas.openxmlformats.org/drawingml/2006/main">
   <dgm:ptLst>
@@ -8324,28 +9232,28 @@
     </dgm:pt>
   </dgm:ptLst>
   <dgm:cxnLst>
+    <dgm:cxn modelId="{9CD2ADD6-E043-4584-991D-FB2A7B4EC520}" type="presOf" srcId="{B4B59312-8CCA-4DAD-B3BF-EEA1CECB4F62}" destId="{DF4ACBB0-994D-4A7B-8E2A-2146F13079CC}" srcOrd="0" destOrd="0" presId="urn:microsoft.com/office/officeart/2005/8/layout/chevron1"/>
+    <dgm:cxn modelId="{01E5CCB8-7020-47D9-9E39-4A81151C665C}" type="presOf" srcId="{99DB4240-FA57-4940-868C-BEE1B6F802EE}" destId="{80EAE036-2881-485D-AB13-206FB1DFC9BA}" srcOrd="0" destOrd="0" presId="urn:microsoft.com/office/officeart/2005/8/layout/chevron1"/>
     <dgm:cxn modelId="{8394AD03-89E4-44E7-AF4C-236CBE4CABF6}" srcId="{99DB4240-FA57-4940-868C-BEE1B6F802EE}" destId="{1567FF4D-1659-438C-9F2F-C1B31D7C9CF5}" srcOrd="0" destOrd="0" parTransId="{96BC49C6-9C3C-4960-8D83-3AD6CDE91D09}" sibTransId="{08318D99-AA32-4C5C-B970-DAC352E04731}"/>
     <dgm:cxn modelId="{8725EF64-B4F3-458B-BDD5-50C6E2EC0FE6}" srcId="{99DB4240-FA57-4940-868C-BEE1B6F802EE}" destId="{B4B59312-8CCA-4DAD-B3BF-EEA1CECB4F62}" srcOrd="1" destOrd="0" parTransId="{AF9B54FE-98FF-4568-9AE0-E3013D09CF82}" sibTransId="{D65F26A9-F0B4-49E0-ADA3-CD43E1DC8B78}"/>
-    <dgm:cxn modelId="{CD650B32-1E94-424B-8291-C1C956BB7768}" type="presOf" srcId="{B4B59312-8CCA-4DAD-B3BF-EEA1CECB4F62}" destId="{DF4ACBB0-994D-4A7B-8E2A-2146F13079CC}" srcOrd="0" destOrd="0" presId="urn:microsoft.com/office/officeart/2005/8/layout/chevron1"/>
-    <dgm:cxn modelId="{3641A2C9-C472-4E86-B5A4-F80FF571BF68}" type="presOf" srcId="{23D58135-0432-49B4-A3B4-B5A4E6F0150A}" destId="{63C6FF49-58CA-4D92-A800-C7A6F5A1203F}" srcOrd="0" destOrd="0" presId="urn:microsoft.com/office/officeart/2005/8/layout/chevron1"/>
-    <dgm:cxn modelId="{8FE6B0C5-A63B-4DD4-AC44-2ED2B939513E}" type="presOf" srcId="{99DB4240-FA57-4940-868C-BEE1B6F802EE}" destId="{80EAE036-2881-485D-AB13-206FB1DFC9BA}" srcOrd="0" destOrd="0" presId="urn:microsoft.com/office/officeart/2005/8/layout/chevron1"/>
     <dgm:cxn modelId="{3A5DD9E1-661A-499E-86AD-4965781693D3}" srcId="{99DB4240-FA57-4940-868C-BEE1B6F802EE}" destId="{629D13D0-FF77-4F5D-8401-EDD26599959C}" srcOrd="3" destOrd="0" parTransId="{6330BC3C-FDB3-4448-BF71-E1991C89A393}" sibTransId="{E4AFD3C4-0A2D-45F5-8CF3-294B46BA9AF0}"/>
+    <dgm:cxn modelId="{4D0046E9-9975-4FE0-86B3-D80B9EFB088D}" type="presOf" srcId="{23D58135-0432-49B4-A3B4-B5A4E6F0150A}" destId="{63C6FF49-58CA-4D92-A800-C7A6F5A1203F}" srcOrd="0" destOrd="0" presId="urn:microsoft.com/office/officeart/2005/8/layout/chevron1"/>
+    <dgm:cxn modelId="{2C134B2A-3E09-41A5-8AC7-8FE33D6457F7}" type="presOf" srcId="{629D13D0-FF77-4F5D-8401-EDD26599959C}" destId="{F6F3E4F7-B42B-45A1-AFE4-209667142478}" srcOrd="0" destOrd="0" presId="urn:microsoft.com/office/officeart/2005/8/layout/chevron1"/>
     <dgm:cxn modelId="{79CF7ED6-CF3D-4028-A0C0-EC790A660423}" srcId="{99DB4240-FA57-4940-868C-BEE1B6F802EE}" destId="{23D58135-0432-49B4-A3B4-B5A4E6F0150A}" srcOrd="2" destOrd="0" parTransId="{147E9341-3251-43F4-9C74-91AC79166350}" sibTransId="{2A4E30A0-5144-4005-9E07-7E75A0071822}"/>
-    <dgm:cxn modelId="{C7BFB3DF-AF91-4DE4-A09F-A9DCF236B3CF}" type="presOf" srcId="{1567FF4D-1659-438C-9F2F-C1B31D7C9CF5}" destId="{6DF90607-F65B-472E-860C-262B262D8232}" srcOrd="0" destOrd="0" presId="urn:microsoft.com/office/officeart/2005/8/layout/chevron1"/>
-    <dgm:cxn modelId="{986E3048-8016-46B3-9099-A681A219F392}" type="presOf" srcId="{629D13D0-FF77-4F5D-8401-EDD26599959C}" destId="{F6F3E4F7-B42B-45A1-AFE4-209667142478}" srcOrd="0" destOrd="0" presId="urn:microsoft.com/office/officeart/2005/8/layout/chevron1"/>
-    <dgm:cxn modelId="{34E3BF36-0982-4E29-8160-DF7F2E9AEEFF}" type="presParOf" srcId="{80EAE036-2881-485D-AB13-206FB1DFC9BA}" destId="{6DF90607-F65B-472E-860C-262B262D8232}" srcOrd="0" destOrd="0" presId="urn:microsoft.com/office/officeart/2005/8/layout/chevron1"/>
-    <dgm:cxn modelId="{2BDF07C7-F227-4EC0-ABFD-0E3C3EF40257}" type="presParOf" srcId="{80EAE036-2881-485D-AB13-206FB1DFC9BA}" destId="{7371CF3E-1A58-404C-93B2-CB81A468940A}" srcOrd="1" destOrd="0" presId="urn:microsoft.com/office/officeart/2005/8/layout/chevron1"/>
-    <dgm:cxn modelId="{29944EFD-F323-4FA1-81B2-1175DA40BA08}" type="presParOf" srcId="{80EAE036-2881-485D-AB13-206FB1DFC9BA}" destId="{DF4ACBB0-994D-4A7B-8E2A-2146F13079CC}" srcOrd="2" destOrd="0" presId="urn:microsoft.com/office/officeart/2005/8/layout/chevron1"/>
-    <dgm:cxn modelId="{17AAF5FA-7FA0-4A59-AB75-1290B11E2989}" type="presParOf" srcId="{80EAE036-2881-485D-AB13-206FB1DFC9BA}" destId="{32525E46-5F86-463A-9F04-6700EFA75583}" srcOrd="3" destOrd="0" presId="urn:microsoft.com/office/officeart/2005/8/layout/chevron1"/>
-    <dgm:cxn modelId="{9B1CF406-AE2E-4F39-AAB5-4C1DE5E22826}" type="presParOf" srcId="{80EAE036-2881-485D-AB13-206FB1DFC9BA}" destId="{63C6FF49-58CA-4D92-A800-C7A6F5A1203F}" srcOrd="4" destOrd="0" presId="urn:microsoft.com/office/officeart/2005/8/layout/chevron1"/>
-    <dgm:cxn modelId="{E8AE9208-8223-4997-8BFA-9183760A0455}" type="presParOf" srcId="{80EAE036-2881-485D-AB13-206FB1DFC9BA}" destId="{E4BE1AC9-5C2D-44E5-AA8F-7DB631C3B3CB}" srcOrd="5" destOrd="0" presId="urn:microsoft.com/office/officeart/2005/8/layout/chevron1"/>
-    <dgm:cxn modelId="{BF574A4D-A204-419B-BC45-38BED9D43558}" type="presParOf" srcId="{80EAE036-2881-485D-AB13-206FB1DFC9BA}" destId="{F6F3E4F7-B42B-45A1-AFE4-209667142478}" srcOrd="6" destOrd="0" presId="urn:microsoft.com/office/officeart/2005/8/layout/chevron1"/>
+    <dgm:cxn modelId="{0533E577-8321-4ADB-AAC0-0DEFC4F3669E}" type="presOf" srcId="{1567FF4D-1659-438C-9F2F-C1B31D7C9CF5}" destId="{6DF90607-F65B-472E-860C-262B262D8232}" srcOrd="0" destOrd="0" presId="urn:microsoft.com/office/officeart/2005/8/layout/chevron1"/>
+    <dgm:cxn modelId="{5A3FD75D-EC54-40C3-BB08-499A4B611963}" type="presParOf" srcId="{80EAE036-2881-485D-AB13-206FB1DFC9BA}" destId="{6DF90607-F65B-472E-860C-262B262D8232}" srcOrd="0" destOrd="0" presId="urn:microsoft.com/office/officeart/2005/8/layout/chevron1"/>
+    <dgm:cxn modelId="{E812C32A-9147-4C8F-8385-267103E26614}" type="presParOf" srcId="{80EAE036-2881-485D-AB13-206FB1DFC9BA}" destId="{7371CF3E-1A58-404C-93B2-CB81A468940A}" srcOrd="1" destOrd="0" presId="urn:microsoft.com/office/officeart/2005/8/layout/chevron1"/>
+    <dgm:cxn modelId="{55DF579E-DBA3-40A9-8086-4E0C45378655}" type="presParOf" srcId="{80EAE036-2881-485D-AB13-206FB1DFC9BA}" destId="{DF4ACBB0-994D-4A7B-8E2A-2146F13079CC}" srcOrd="2" destOrd="0" presId="urn:microsoft.com/office/officeart/2005/8/layout/chevron1"/>
+    <dgm:cxn modelId="{CF20815E-0270-48BC-B05D-300EC5B7D06A}" type="presParOf" srcId="{80EAE036-2881-485D-AB13-206FB1DFC9BA}" destId="{32525E46-5F86-463A-9F04-6700EFA75583}" srcOrd="3" destOrd="0" presId="urn:microsoft.com/office/officeart/2005/8/layout/chevron1"/>
+    <dgm:cxn modelId="{555E7646-BFBE-4897-B0AD-EE4258599B66}" type="presParOf" srcId="{80EAE036-2881-485D-AB13-206FB1DFC9BA}" destId="{63C6FF49-58CA-4D92-A800-C7A6F5A1203F}" srcOrd="4" destOrd="0" presId="urn:microsoft.com/office/officeart/2005/8/layout/chevron1"/>
+    <dgm:cxn modelId="{53E58C43-4147-488F-B526-40EB8BDD2271}" type="presParOf" srcId="{80EAE036-2881-485D-AB13-206FB1DFC9BA}" destId="{E4BE1AC9-5C2D-44E5-AA8F-7DB631C3B3CB}" srcOrd="5" destOrd="0" presId="urn:microsoft.com/office/officeart/2005/8/layout/chevron1"/>
+    <dgm:cxn modelId="{3CE2D2CA-000C-4C6B-97F3-2D8698245DA7}" type="presParOf" srcId="{80EAE036-2881-485D-AB13-206FB1DFC9BA}" destId="{F6F3E4F7-B42B-45A1-AFE4-209667142478}" srcOrd="6" destOrd="0" presId="urn:microsoft.com/office/officeart/2005/8/layout/chevron1"/>
   </dgm:cxnLst>
   <dgm:bg/>
   <dgm:whole/>
   <dgm:extLst>
     <a:ext uri="http://schemas.microsoft.com/office/drawing/2008/diagram">
-      <dsp:dataModelExt xmlns:dsp="http://schemas.microsoft.com/office/drawing/2008/diagram" relId="rId15" minVer="http://schemas.openxmlformats.org/drawingml/2006/diagram"/>
+      <dsp:dataModelExt xmlns:dsp="http://schemas.microsoft.com/office/drawing/2008/diagram" xmlns="" relId="rId14" minVer="http://schemas.openxmlformats.org/drawingml/2006/diagram"/>
     </a:ext>
   </dgm:extLst>
 </dgm:dataModel>
@@ -8825,6 +9733,13 @@
     <dgm:pt modelId="{2183100B-3C87-40F7-8786-0CAFB44FE7FA}" type="sibTrans" cxnId="{EA40B71B-0881-43FF-BA91-B2CA2200C461}">
       <dgm:prSet/>
       <dgm:spPr/>
+      <dgm:t>
+        <a:bodyPr/>
+        <a:lstStyle/>
+        <a:p>
+          <a:endParaRPr lang="fr-FR"/>
+        </a:p>
+      </dgm:t>
     </dgm:pt>
     <dgm:pt modelId="{E2EB36A3-4E8B-4027-9C20-34DA16D28B41}">
       <dgm:prSet phldrT="[Texte]"/>
@@ -8858,6 +9773,13 @@
     <dgm:pt modelId="{F2B3D698-206D-460C-AEF8-5E54251CC011}" type="sibTrans" cxnId="{A401CE77-A725-43E5-9A79-1D1640FDB628}">
       <dgm:prSet/>
       <dgm:spPr/>
+      <dgm:t>
+        <a:bodyPr/>
+        <a:lstStyle/>
+        <a:p>
+          <a:endParaRPr lang="fr-FR"/>
+        </a:p>
+      </dgm:t>
     </dgm:pt>
     <dgm:pt modelId="{AEADE861-5F9A-4325-8BAA-8CD420327F00}">
       <dgm:prSet phldrT="[Texte]"/>
@@ -8891,6 +9813,13 @@
     <dgm:pt modelId="{C30D0D94-3B3C-4598-82EA-1055343D79B4}" type="sibTrans" cxnId="{FE785808-D258-4B4E-82D6-59B688B2A047}">
       <dgm:prSet/>
       <dgm:spPr/>
+      <dgm:t>
+        <a:bodyPr/>
+        <a:lstStyle/>
+        <a:p>
+          <a:endParaRPr lang="fr-FR"/>
+        </a:p>
+      </dgm:t>
     </dgm:pt>
     <dgm:pt modelId="{2425D5FE-4BA0-4F14-B611-FFF44017FE74}">
       <dgm:prSet phldrT="[Texte]"/>
@@ -8924,6 +9853,13 @@
     <dgm:pt modelId="{0670DA5E-DB62-4931-AD42-0849A98526DE}" type="sibTrans" cxnId="{11DBC8BB-AC81-427F-BA55-EF9362F75804}">
       <dgm:prSet/>
       <dgm:spPr/>
+      <dgm:t>
+        <a:bodyPr/>
+        <a:lstStyle/>
+        <a:p>
+          <a:endParaRPr lang="fr-FR"/>
+        </a:p>
+      </dgm:t>
     </dgm:pt>
     <dgm:pt modelId="{6ECF73B6-6E23-4E04-896D-6D872DB05FAA}" type="pres">
       <dgm:prSet presAssocID="{F74A4B40-4532-4065-8655-7284B67111D3}" presName="diagram" presStyleCnt="0">
@@ -9599,150 +10535,539 @@
     </dgm:pt>
   </dgm:ptLst>
   <dgm:cxnLst>
-    <dgm:cxn modelId="{877B88A2-C512-4844-A1AF-AB1BC6134699}" type="presOf" srcId="{BE226BFE-C4BF-42B8-A326-53D69565E5EC}" destId="{906A26F5-B58D-437E-A762-B23525C5BECA}" srcOrd="0" destOrd="0" presId="urn:microsoft.com/office/officeart/2005/8/layout/hierarchy2"/>
-    <dgm:cxn modelId="{0DA910F0-CDB8-4860-92C2-076357C80F9A}" type="presOf" srcId="{638939CA-ADDA-4463-B7EF-B760168B572A}" destId="{1225A830-5C66-4694-A684-D7E025CB0B4B}" srcOrd="0" destOrd="0" presId="urn:microsoft.com/office/officeart/2005/8/layout/hierarchy2"/>
+    <dgm:cxn modelId="{F9123948-900F-4C4A-9E88-0E79F64DC000}" srcId="{479981E7-DAB5-4AD2-AB0E-191DBD064851}" destId="{F477F867-F9EE-4433-80D5-B28F7A580945}" srcOrd="0" destOrd="0" parTransId="{4099A903-D6CD-4873-B78C-81017EEE6FE7}" sibTransId="{C358921C-4A46-4ADF-A7C6-2F29F69ACE0B}"/>
+    <dgm:cxn modelId="{A401CE77-A725-43E5-9A79-1D1640FDB628}" srcId="{8E035EF9-E150-4329-9856-D7F6BB99BF3D}" destId="{E2EB36A3-4E8B-4027-9C20-34DA16D28B41}" srcOrd="1" destOrd="0" parTransId="{AD697719-57D9-4D20-AC0B-1BFEAF094EE5}" sibTransId="{F2B3D698-206D-460C-AEF8-5E54251CC011}"/>
+    <dgm:cxn modelId="{0F9DB901-0F13-4C94-98CD-FD58C9A3C251}" type="presOf" srcId="{4099A903-D6CD-4873-B78C-81017EEE6FE7}" destId="{63C00326-12B5-47D1-A58D-8DF5289EFEE8}" srcOrd="0" destOrd="0" presId="urn:microsoft.com/office/officeart/2005/8/layout/hierarchy2"/>
+    <dgm:cxn modelId="{482795BC-5F8C-4954-8166-C84A0E24F49E}" type="presOf" srcId="{56DEAC08-7542-45E2-BBB5-E45D050428AB}" destId="{4753CC8A-BA96-4F6A-A0E3-509A2727D647}" srcOrd="0" destOrd="0" presId="urn:microsoft.com/office/officeart/2005/8/layout/hierarchy2"/>
+    <dgm:cxn modelId="{48E6B5A1-BDAF-432A-9CC9-C17992772C39}" type="presOf" srcId="{AD697719-57D9-4D20-AC0B-1BFEAF094EE5}" destId="{1146F7AC-6DBA-4609-9A33-834A3CCEBC16}" srcOrd="0" destOrd="0" presId="urn:microsoft.com/office/officeart/2005/8/layout/hierarchy2"/>
+    <dgm:cxn modelId="{E1912984-D524-4CBE-AF50-A33CA1012686}" srcId="{F74A4B40-4532-4065-8655-7284B67111D3}" destId="{479981E7-DAB5-4AD2-AB0E-191DBD064851}" srcOrd="0" destOrd="0" parTransId="{B56F5AA4-5FDC-495B-B429-684C077A56B9}" sibTransId="{E87C2918-9F09-403D-BDD7-CC75567D480E}"/>
+    <dgm:cxn modelId="{42250EE7-BF20-4567-BDB7-82AF8F090B65}" type="presOf" srcId="{44A8A377-F967-42FD-B53F-7BB8A37EA807}" destId="{EE6E0067-7BFD-4ECF-8133-C4E58907AD20}" srcOrd="0" destOrd="0" presId="urn:microsoft.com/office/officeart/2005/8/layout/hierarchy2"/>
+    <dgm:cxn modelId="{83A63C56-6AAD-44F4-BC6E-F2C45A753F04}" type="presOf" srcId="{69527CF5-B30C-4D4F-92A0-2E6B165A3077}" destId="{7F2D52D3-A4C7-494C-8A64-E0AD61003EE6}" srcOrd="0" destOrd="0" presId="urn:microsoft.com/office/officeart/2005/8/layout/hierarchy2"/>
+    <dgm:cxn modelId="{800B4707-D680-4472-B832-222847F8243C}" srcId="{B7FBB747-E796-436F-86AD-31FC34C40388}" destId="{39F41FEC-ECB4-4FE9-979E-1544A51A0F87}" srcOrd="1" destOrd="0" parTransId="{BE226BFE-C4BF-42B8-A326-53D69565E5EC}" sibTransId="{C142E249-12E5-42B0-9507-06684F8AEA22}"/>
+    <dgm:cxn modelId="{F77607B4-CB94-46C1-A5D3-D0E0C4791AFE}" type="presOf" srcId="{C71CA172-63D5-4C3A-8E74-E98A78C2E00D}" destId="{DF81CB21-346B-4365-B5EE-22EF1D51BC5A}" srcOrd="0" destOrd="0" presId="urn:microsoft.com/office/officeart/2005/8/layout/hierarchy2"/>
+    <dgm:cxn modelId="{1AA1BE7A-37FD-4058-8A83-B4A2E6C393C2}" srcId="{B7FBB747-E796-436F-86AD-31FC34C40388}" destId="{A8F5C83C-ECA8-4764-8A95-17B2ACD56AC9}" srcOrd="2" destOrd="0" parTransId="{69527CF5-B30C-4D4F-92A0-2E6B165A3077}" sibTransId="{08F9B225-4FEE-4399-A556-FD2B5B50ED8A}"/>
+    <dgm:cxn modelId="{B53BF784-63D8-4B9E-8AB5-1CFD9E398879}" type="presOf" srcId="{F477F867-F9EE-4433-80D5-B28F7A580945}" destId="{800151B8-8DF0-4D6C-830D-DE7C49261675}" srcOrd="0" destOrd="0" presId="urn:microsoft.com/office/officeart/2005/8/layout/hierarchy2"/>
+    <dgm:cxn modelId="{97ED8379-C1D6-4699-A8DC-814C36287E30}" type="presOf" srcId="{FF249A9B-02CB-4501-8583-73BC6B87B3EC}" destId="{A6603DAF-9011-4A54-BBB5-9EA3951E998F}" srcOrd="0" destOrd="0" presId="urn:microsoft.com/office/officeart/2005/8/layout/hierarchy2"/>
     <dgm:cxn modelId="{FE785808-D258-4B4E-82D6-59B688B2A047}" srcId="{8E035EF9-E150-4329-9856-D7F6BB99BF3D}" destId="{AEADE861-5F9A-4325-8BAA-8CD420327F00}" srcOrd="2" destOrd="0" parTransId="{10227C7A-C9F0-495F-9AC2-79A639BAEBAF}" sibTransId="{C30D0D94-3B3C-4598-82EA-1055343D79B4}"/>
-    <dgm:cxn modelId="{4A69A04E-687E-406A-AF86-E171B08A1BE4}" type="presOf" srcId="{B7FBB747-E796-436F-86AD-31FC34C40388}" destId="{31B313A7-1431-418C-B5DA-C52C64C0DB8F}" srcOrd="0" destOrd="0" presId="urn:microsoft.com/office/officeart/2005/8/layout/hierarchy2"/>
-    <dgm:cxn modelId="{A7FDD8C2-624F-470D-BC19-B728FE20497F}" type="presOf" srcId="{44A8A377-F967-42FD-B53F-7BB8A37EA807}" destId="{382219B2-EBA8-4DAF-9A13-0F2A21AB4D26}" srcOrd="1" destOrd="0" presId="urn:microsoft.com/office/officeart/2005/8/layout/hierarchy2"/>
-    <dgm:cxn modelId="{F8FF22B2-CEEC-4197-BE90-9B4BD3AB5392}" type="presOf" srcId="{AEADE861-5F9A-4325-8BAA-8CD420327F00}" destId="{94BA338F-56FF-4584-8370-A1AB18652A68}" srcOrd="0" destOrd="0" presId="urn:microsoft.com/office/officeart/2005/8/layout/hierarchy2"/>
-    <dgm:cxn modelId="{83801302-8D0B-49ED-ABF2-F299BECEE55C}" type="presOf" srcId="{69527CF5-B30C-4D4F-92A0-2E6B165A3077}" destId="{E29679C2-0257-4DA0-B572-63F32E0C681C}" srcOrd="1" destOrd="0" presId="urn:microsoft.com/office/officeart/2005/8/layout/hierarchy2"/>
-    <dgm:cxn modelId="{21739055-D2F3-4F93-8F1A-C792CA3D5EE6}" type="presOf" srcId="{88ABF0EA-007C-42EC-A0C9-2AC79A62EAE5}" destId="{1D032E69-01E4-4E56-88CA-687AAE0DE97F}" srcOrd="0" destOrd="0" presId="urn:microsoft.com/office/officeart/2005/8/layout/hierarchy2"/>
-    <dgm:cxn modelId="{A401CE77-A725-43E5-9A79-1D1640FDB628}" srcId="{8E035EF9-E150-4329-9856-D7F6BB99BF3D}" destId="{E2EB36A3-4E8B-4027-9C20-34DA16D28B41}" srcOrd="1" destOrd="0" parTransId="{AD697719-57D9-4D20-AC0B-1BFEAF094EE5}" sibTransId="{F2B3D698-206D-460C-AEF8-5E54251CC011}"/>
-    <dgm:cxn modelId="{4E800710-DA7C-4884-A07F-AFE5909565C1}" type="presOf" srcId="{4A8784B6-3B1A-4E01-B88A-0D158EE2E5E8}" destId="{9EE63F19-6A48-4977-922B-1258D74A2311}" srcOrd="1" destOrd="0" presId="urn:microsoft.com/office/officeart/2005/8/layout/hierarchy2"/>
-    <dgm:cxn modelId="{71690E84-D306-4B58-AC6E-4F216F0E6BF0}" type="presOf" srcId="{22FEB4AD-2544-4889-856B-6AA6CB0492CB}" destId="{F0BD178A-8680-4501-BC4C-E9342290F7A1}" srcOrd="1" destOrd="0" presId="urn:microsoft.com/office/officeart/2005/8/layout/hierarchy2"/>
+    <dgm:cxn modelId="{E7C290CA-45B6-46AF-B492-026313AA5B3C}" type="presOf" srcId="{248971A5-0677-45F6-813F-E369FD395E2E}" destId="{42850143-C23D-427C-A670-0DBAC26CC98A}" srcOrd="0" destOrd="0" presId="urn:microsoft.com/office/officeart/2005/8/layout/hierarchy2"/>
+    <dgm:cxn modelId="{61A89EFC-9BF6-465D-A0F2-302BA53C9EB6}" srcId="{F477F867-F9EE-4433-80D5-B28F7A580945}" destId="{248971A5-0677-45F6-813F-E369FD395E2E}" srcOrd="1" destOrd="0" parTransId="{56DEAC08-7542-45E2-BBB5-E45D050428AB}" sibTransId="{361D587E-2FC7-4D53-B5AE-9BC046AA33CB}"/>
+    <dgm:cxn modelId="{C7687A1D-3A5A-4CB7-91BF-DAA28E1F1AF9}" type="presOf" srcId="{391ACCCB-E506-4BD2-80A1-1ECB06F81C36}" destId="{EBD9197B-B4A9-428B-ACC1-D9CA0EF737C8}" srcOrd="0" destOrd="0" presId="urn:microsoft.com/office/officeart/2005/8/layout/hierarchy2"/>
+    <dgm:cxn modelId="{01664794-B12C-4DC5-A795-321907FDD1AB}" type="presOf" srcId="{479981E7-DAB5-4AD2-AB0E-191DBD064851}" destId="{4EBF283D-41D3-4E17-94A4-E61B1E986F14}" srcOrd="0" destOrd="0" presId="urn:microsoft.com/office/officeart/2005/8/layout/hierarchy2"/>
+    <dgm:cxn modelId="{EA40B71B-0881-43FF-BA91-B2CA2200C461}" srcId="{8E035EF9-E150-4329-9856-D7F6BB99BF3D}" destId="{C71CA172-63D5-4C3A-8E74-E98A78C2E00D}" srcOrd="0" destOrd="0" parTransId="{88ABF0EA-007C-42EC-A0C9-2AC79A62EAE5}" sibTransId="{2183100B-3C87-40F7-8786-0CAFB44FE7FA}"/>
+    <dgm:cxn modelId="{98415E98-9481-402A-B152-F33275F1F21E}" type="presOf" srcId="{22FEB4AD-2544-4889-856B-6AA6CB0492CB}" destId="{F0BD178A-8680-4501-BC4C-E9342290F7A1}" srcOrd="1" destOrd="0" presId="urn:microsoft.com/office/officeart/2005/8/layout/hierarchy2"/>
+    <dgm:cxn modelId="{40534C1B-7FA7-43A9-BE81-B73F55088AB9}" type="presOf" srcId="{2425D5FE-4BA0-4F14-B611-FFF44017FE74}" destId="{7FE51F2D-2405-49CE-88D9-BA75D68714AE}" srcOrd="0" destOrd="0" presId="urn:microsoft.com/office/officeart/2005/8/layout/hierarchy2"/>
+    <dgm:cxn modelId="{0C5C2380-A4F4-4289-A795-B7BF014DDB0D}" type="presOf" srcId="{11E52CBF-CB15-4B63-BC10-757459584735}" destId="{FA28FB94-4E31-40FC-928A-98DE902D34E8}" srcOrd="1" destOrd="0" presId="urn:microsoft.com/office/officeart/2005/8/layout/hierarchy2"/>
+    <dgm:cxn modelId="{D82C0847-D2F7-4558-B64E-CAB33B6FBC76}" type="presOf" srcId="{B7FBB747-E796-436F-86AD-31FC34C40388}" destId="{31B313A7-1431-418C-B5DA-C52C64C0DB8F}" srcOrd="0" destOrd="0" presId="urn:microsoft.com/office/officeart/2005/8/layout/hierarchy2"/>
+    <dgm:cxn modelId="{86C50E54-5E3A-43F4-9E0E-EDE2E9853785}" type="presOf" srcId="{22FEB4AD-2544-4889-856B-6AA6CB0492CB}" destId="{67A5F80F-2943-4A44-B54E-75CEE1FF7ACC}" srcOrd="0" destOrd="0" presId="urn:microsoft.com/office/officeart/2005/8/layout/hierarchy2"/>
+    <dgm:cxn modelId="{E4BDC212-1ED4-47D0-ADB1-6A8C7FF99185}" type="presOf" srcId="{10227C7A-C9F0-495F-9AC2-79A639BAEBAF}" destId="{E8DC8FCD-AF46-46E5-BE30-5F9230173E5F}" srcOrd="0" destOrd="0" presId="urn:microsoft.com/office/officeart/2005/8/layout/hierarchy2"/>
+    <dgm:cxn modelId="{4FAB6597-998A-47A5-B03C-7B9A8CF60CBA}" type="presOf" srcId="{88ABF0EA-007C-42EC-A0C9-2AC79A62EAE5}" destId="{26790455-9993-4752-BC4A-8F31766F85B0}" srcOrd="1" destOrd="0" presId="urn:microsoft.com/office/officeart/2005/8/layout/hierarchy2"/>
+    <dgm:cxn modelId="{CD79242A-6EA1-42E6-AB42-E4B2F39689A0}" type="presOf" srcId="{4A8784B6-3B1A-4E01-B88A-0D158EE2E5E8}" destId="{9EE63F19-6A48-4977-922B-1258D74A2311}" srcOrd="1" destOrd="0" presId="urn:microsoft.com/office/officeart/2005/8/layout/hierarchy2"/>
+    <dgm:cxn modelId="{6CC20B22-C37F-4F4B-AFF5-2D850643C96B}" srcId="{479981E7-DAB5-4AD2-AB0E-191DBD064851}" destId="{638939CA-ADDA-4463-B7EF-B760168B572A}" srcOrd="1" destOrd="0" parTransId="{11E52CBF-CB15-4B63-BC10-757459584735}" sibTransId="{E3F96F52-8822-4F7A-BDD4-1A87714A146A}"/>
+    <dgm:cxn modelId="{2491B65D-574F-4340-86E4-CA78D2F16D2C}" type="presOf" srcId="{A8F5C83C-ECA8-4764-8A95-17B2ACD56AC9}" destId="{BB7D4FEF-77BF-491D-BF5F-184BC55DDB48}" srcOrd="0" destOrd="0" presId="urn:microsoft.com/office/officeart/2005/8/layout/hierarchy2"/>
+    <dgm:cxn modelId="{A047A885-0F57-4DCF-BC73-8ED443343EA8}" type="presOf" srcId="{56DEAC08-7542-45E2-BBB5-E45D050428AB}" destId="{5AE10855-C93D-4864-9160-0390F308EB45}" srcOrd="1" destOrd="0" presId="urn:microsoft.com/office/officeart/2005/8/layout/hierarchy2"/>
+    <dgm:cxn modelId="{6404DFE6-9782-464C-B189-07C66FA4DC16}" type="presOf" srcId="{C91B152A-4E62-489A-8E6D-FF7DAF886509}" destId="{3FA8B81B-B492-48CF-948C-FDE5E948CEE0}" srcOrd="1" destOrd="0" presId="urn:microsoft.com/office/officeart/2005/8/layout/hierarchy2"/>
+    <dgm:cxn modelId="{74735F15-944E-4357-B639-61E96FACFA01}" type="presOf" srcId="{4A8784B6-3B1A-4E01-B88A-0D158EE2E5E8}" destId="{6AE0CD7C-02FF-43E3-BF50-6B8491379037}" srcOrd="0" destOrd="0" presId="urn:microsoft.com/office/officeart/2005/8/layout/hierarchy2"/>
+    <dgm:cxn modelId="{E8AA5C3E-BE1B-4B4E-B84C-50582E8B853B}" type="presOf" srcId="{44A8A377-F967-42FD-B53F-7BB8A37EA807}" destId="{382219B2-EBA8-4DAF-9A13-0F2A21AB4D26}" srcOrd="1" destOrd="0" presId="urn:microsoft.com/office/officeart/2005/8/layout/hierarchy2"/>
+    <dgm:cxn modelId="{8C9B2207-73A4-4FD5-AAEF-3D21E15B3059}" type="presOf" srcId="{8E035EF9-E150-4329-9856-D7F6BB99BF3D}" destId="{7BF8058C-08B2-4AA7-A29C-F5BE2846523A}" srcOrd="0" destOrd="0" presId="urn:microsoft.com/office/officeart/2005/8/layout/hierarchy2"/>
+    <dgm:cxn modelId="{11DBC8BB-AC81-427F-BA55-EF9362F75804}" srcId="{8E035EF9-E150-4329-9856-D7F6BB99BF3D}" destId="{2425D5FE-4BA0-4F14-B611-FFF44017FE74}" srcOrd="3" destOrd="0" parTransId="{44A8A377-F967-42FD-B53F-7BB8A37EA807}" sibTransId="{0670DA5E-DB62-4931-AD42-0849A98526DE}"/>
+    <dgm:cxn modelId="{ACC36D19-0F99-42AC-8DE8-5E8EA481AC3A}" type="presOf" srcId="{4099A903-D6CD-4873-B78C-81017EEE6FE7}" destId="{1A6CFF16-248F-423F-8D38-117999679B4C}" srcOrd="1" destOrd="0" presId="urn:microsoft.com/office/officeart/2005/8/layout/hierarchy2"/>
     <dgm:cxn modelId="{FA546F1F-5C6D-4D2E-A9AF-E11424C820B8}" srcId="{B7FBB747-E796-436F-86AD-31FC34C40388}" destId="{8E035EF9-E150-4329-9856-D7F6BB99BF3D}" srcOrd="0" destOrd="0" parTransId="{0F804BD5-B32F-4EDA-86C2-2D15CED10394}" sibTransId="{CBFD5AB2-5E94-4F24-822C-9FDB09ADA432}"/>
-    <dgm:cxn modelId="{E1912984-D524-4CBE-AF50-A33CA1012686}" srcId="{F74A4B40-4532-4065-8655-7284B67111D3}" destId="{479981E7-DAB5-4AD2-AB0E-191DBD064851}" srcOrd="0" destOrd="0" parTransId="{B56F5AA4-5FDC-495B-B429-684C077A56B9}" sibTransId="{E87C2918-9F09-403D-BDD7-CC75567D480E}"/>
-    <dgm:cxn modelId="{A560AB56-7E4D-4576-BD0C-3751DCDD868F}" type="presOf" srcId="{22FEB4AD-2544-4889-856B-6AA6CB0492CB}" destId="{67A5F80F-2943-4A44-B54E-75CEE1FF7ACC}" srcOrd="0" destOrd="0" presId="urn:microsoft.com/office/officeart/2005/8/layout/hierarchy2"/>
-    <dgm:cxn modelId="{1AA1BE7A-37FD-4058-8A83-B4A2E6C393C2}" srcId="{B7FBB747-E796-436F-86AD-31FC34C40388}" destId="{A8F5C83C-ECA8-4764-8A95-17B2ACD56AC9}" srcOrd="2" destOrd="0" parTransId="{69527CF5-B30C-4D4F-92A0-2E6B165A3077}" sibTransId="{08F9B225-4FEE-4399-A556-FD2B5B50ED8A}"/>
-    <dgm:cxn modelId="{76CAAA23-D098-47B2-B692-DC6D86E4D63F}" type="presOf" srcId="{79E300F6-6127-4640-9F09-8F032BF8D674}" destId="{0799A916-1C9C-4D54-8955-A9B5D1227345}" srcOrd="1" destOrd="0" presId="urn:microsoft.com/office/officeart/2005/8/layout/hierarchy2"/>
+    <dgm:cxn modelId="{2A5CF096-1A12-4D00-AC0B-BC4D731BE65C}" srcId="{F477F867-F9EE-4433-80D5-B28F7A580945}" destId="{B7FBB747-E796-436F-86AD-31FC34C40388}" srcOrd="0" destOrd="0" parTransId="{4A8784B6-3B1A-4E01-B88A-0D158EE2E5E8}" sibTransId="{7796158A-6150-4C3F-B5B9-9D329B42542D}"/>
+    <dgm:cxn modelId="{F802C4DF-1618-4B74-8C11-BEB685D2F5B2}" type="presOf" srcId="{AEADE861-5F9A-4325-8BAA-8CD420327F00}" destId="{94BA338F-56FF-4584-8370-A1AB18652A68}" srcOrd="0" destOrd="0" presId="urn:microsoft.com/office/officeart/2005/8/layout/hierarchy2"/>
+    <dgm:cxn modelId="{7FEF2004-FDCD-4283-90DF-1CD89CFF52FE}" type="presOf" srcId="{C91B152A-4E62-489A-8E6D-FF7DAF886509}" destId="{AB6C4581-7371-4983-976D-656B93DCEE6D}" srcOrd="0" destOrd="0" presId="urn:microsoft.com/office/officeart/2005/8/layout/hierarchy2"/>
+    <dgm:cxn modelId="{E6D7C203-06EB-4FC9-B20E-EFC9DA26034D}" type="presOf" srcId="{10227C7A-C9F0-495F-9AC2-79A639BAEBAF}" destId="{19BD490D-2990-4ABF-A524-645027BA175A}" srcOrd="1" destOrd="0" presId="urn:microsoft.com/office/officeart/2005/8/layout/hierarchy2"/>
+    <dgm:cxn modelId="{F686CB28-2C4A-4CBF-A60B-7D1BD15FD90E}" type="presOf" srcId="{E2EB36A3-4E8B-4027-9C20-34DA16D28B41}" destId="{6C722092-C66F-47E5-9728-A4F24E0CA967}" srcOrd="0" destOrd="0" presId="urn:microsoft.com/office/officeart/2005/8/layout/hierarchy2"/>
+    <dgm:cxn modelId="{D900F853-7F10-4038-9555-A0E82827BBB3}" type="presOf" srcId="{BE226BFE-C4BF-42B8-A326-53D69565E5EC}" destId="{906A26F5-B58D-437E-A762-B23525C5BECA}" srcOrd="0" destOrd="0" presId="urn:microsoft.com/office/officeart/2005/8/layout/hierarchy2"/>
+    <dgm:cxn modelId="{372B06B7-A5E9-453A-81FB-19E585FA2279}" type="presOf" srcId="{79E300F6-6127-4640-9F09-8F032BF8D674}" destId="{C62D74ED-358B-48C8-B479-2DAA3A27189E}" srcOrd="0" destOrd="0" presId="urn:microsoft.com/office/officeart/2005/8/layout/hierarchy2"/>
+    <dgm:cxn modelId="{4FBEF4F6-EEF4-4A06-AF34-4D51A8357167}" type="presOf" srcId="{F74A4B40-4532-4065-8655-7284B67111D3}" destId="{6ECF73B6-6E23-4E04-896D-6D872DB05FAA}" srcOrd="0" destOrd="0" presId="urn:microsoft.com/office/officeart/2005/8/layout/hierarchy2"/>
+    <dgm:cxn modelId="{59E7CE87-46A7-48B3-8CE0-F2C0AC5D8076}" type="presOf" srcId="{BE226BFE-C4BF-42B8-A326-53D69565E5EC}" destId="{DDB442BB-4A4B-4384-9B7F-5ED615359CF7}" srcOrd="1" destOrd="0" presId="urn:microsoft.com/office/officeart/2005/8/layout/hierarchy2"/>
+    <dgm:cxn modelId="{330FF8A2-B720-440D-81F5-27F4FC01122D}" type="presOf" srcId="{0F804BD5-B32F-4EDA-86C2-2D15CED10394}" destId="{A60ED3EE-33F7-4D2A-A8AF-6F142938DB1C}" srcOrd="0" destOrd="0" presId="urn:microsoft.com/office/officeart/2005/8/layout/hierarchy2"/>
+    <dgm:cxn modelId="{928AE3C2-88BA-4A8F-A967-3DC78E8BCCD3}" type="presOf" srcId="{638939CA-ADDA-4463-B7EF-B760168B572A}" destId="{1225A830-5C66-4694-A684-D7E025CB0B4B}" srcOrd="0" destOrd="0" presId="urn:microsoft.com/office/officeart/2005/8/layout/hierarchy2"/>
+    <dgm:cxn modelId="{756BADC7-8782-498B-81D3-854D0A1E5045}" type="presOf" srcId="{88ABF0EA-007C-42EC-A0C9-2AC79A62EAE5}" destId="{1D032E69-01E4-4E56-88CA-687AAE0DE97F}" srcOrd="0" destOrd="0" presId="urn:microsoft.com/office/officeart/2005/8/layout/hierarchy2"/>
+    <dgm:cxn modelId="{2E3B19B6-7EF1-4F15-B0C1-77A76F3579BE}" type="presOf" srcId="{0F804BD5-B32F-4EDA-86C2-2D15CED10394}" destId="{5A6E82DE-4E4F-46AE-A796-03A0D078E9ED}" srcOrd="1" destOrd="0" presId="urn:microsoft.com/office/officeart/2005/8/layout/hierarchy2"/>
+    <dgm:cxn modelId="{9191AFF2-711C-4A74-A685-DCF69272538B}" type="presOf" srcId="{39F41FEC-ECB4-4FE9-979E-1544A51A0F87}" destId="{D9D056B1-A672-4482-9BB7-3664159713E3}" srcOrd="0" destOrd="0" presId="urn:microsoft.com/office/officeart/2005/8/layout/hierarchy2"/>
+    <dgm:cxn modelId="{C21BF4ED-BE69-4993-B57A-9F177E6C4748}" srcId="{B7FBB747-E796-436F-86AD-31FC34C40388}" destId="{6041BBA4-7612-4998-A8E3-6ED96CCE1A60}" srcOrd="3" destOrd="0" parTransId="{C91B152A-4E62-489A-8E6D-FF7DAF886509}" sibTransId="{849310F7-9C3F-4A5D-A7A8-CA6D2B7D62CB}"/>
     <dgm:cxn modelId="{01CAC777-90D8-4018-9C9D-E4EA9CBF1F8A}" srcId="{F477F867-F9EE-4433-80D5-B28F7A580945}" destId="{391ACCCB-E506-4BD2-80A1-1ECB06F81C36}" srcOrd="2" destOrd="0" parTransId="{79E300F6-6127-4640-9F09-8F032BF8D674}" sibTransId="{AADCBB18-525D-4B4A-B851-3E2514F7C5EE}"/>
-    <dgm:cxn modelId="{20C63BA7-FD17-44BD-8982-247A91132329}" type="presOf" srcId="{8E035EF9-E150-4329-9856-D7F6BB99BF3D}" destId="{7BF8058C-08B2-4AA7-A29C-F5BE2846523A}" srcOrd="0" destOrd="0" presId="urn:microsoft.com/office/officeart/2005/8/layout/hierarchy2"/>
-    <dgm:cxn modelId="{50E1A65B-D09F-4FCE-A436-14DB67E76DE2}" type="presOf" srcId="{10227C7A-C9F0-495F-9AC2-79A639BAEBAF}" destId="{19BD490D-2990-4ABF-A524-645027BA175A}" srcOrd="1" destOrd="0" presId="urn:microsoft.com/office/officeart/2005/8/layout/hierarchy2"/>
-    <dgm:cxn modelId="{682AD6C0-DE21-49A0-A90A-2686C1A033DB}" type="presOf" srcId="{AD697719-57D9-4D20-AC0B-1BFEAF094EE5}" destId="{1146F7AC-6DBA-4609-9A33-834A3CCEBC16}" srcOrd="0" destOrd="0" presId="urn:microsoft.com/office/officeart/2005/8/layout/hierarchy2"/>
-    <dgm:cxn modelId="{8F3B1762-C66E-450D-A349-BB6D646E829C}" type="presOf" srcId="{4099A903-D6CD-4873-B78C-81017EEE6FE7}" destId="{1A6CFF16-248F-423F-8D38-117999679B4C}" srcOrd="1" destOrd="0" presId="urn:microsoft.com/office/officeart/2005/8/layout/hierarchy2"/>
-    <dgm:cxn modelId="{9AB2E099-D9CE-41DF-9D35-53ECC06CD1A7}" type="presOf" srcId="{39F41FEC-ECB4-4FE9-979E-1544A51A0F87}" destId="{D9D056B1-A672-4482-9BB7-3664159713E3}" srcOrd="0" destOrd="0" presId="urn:microsoft.com/office/officeart/2005/8/layout/hierarchy2"/>
-    <dgm:cxn modelId="{248C1A37-05F8-4CCC-A983-F0E612D99C28}" type="presOf" srcId="{248971A5-0677-45F6-813F-E369FD395E2E}" destId="{42850143-C23D-427C-A670-0DBAC26CC98A}" srcOrd="0" destOrd="0" presId="urn:microsoft.com/office/officeart/2005/8/layout/hierarchy2"/>
-    <dgm:cxn modelId="{C21BF4ED-BE69-4993-B57A-9F177E6C4748}" srcId="{B7FBB747-E796-436F-86AD-31FC34C40388}" destId="{6041BBA4-7612-4998-A8E3-6ED96CCE1A60}" srcOrd="3" destOrd="0" parTransId="{C91B152A-4E62-489A-8E6D-FF7DAF886509}" sibTransId="{849310F7-9C3F-4A5D-A7A8-CA6D2B7D62CB}"/>
-    <dgm:cxn modelId="{605FECE8-A6D5-4657-BC86-A6C6F101632F}" type="presOf" srcId="{C91B152A-4E62-489A-8E6D-FF7DAF886509}" destId="{AB6C4581-7371-4983-976D-656B93DCEE6D}" srcOrd="0" destOrd="0" presId="urn:microsoft.com/office/officeart/2005/8/layout/hierarchy2"/>
-    <dgm:cxn modelId="{1AC723C2-DB5F-46F3-AF72-8AE3C0EB0C53}" type="presOf" srcId="{C91B152A-4E62-489A-8E6D-FF7DAF886509}" destId="{3FA8B81B-B492-48CF-948C-FDE5E948CEE0}" srcOrd="1" destOrd="0" presId="urn:microsoft.com/office/officeart/2005/8/layout/hierarchy2"/>
-    <dgm:cxn modelId="{034B34A7-90F8-452A-91DA-0FF87396EB55}" type="presOf" srcId="{6041BBA4-7612-4998-A8E3-6ED96CCE1A60}" destId="{8945DD84-EC05-4ABC-9E82-ADE4FBEB324E}" srcOrd="0" destOrd="0" presId="urn:microsoft.com/office/officeart/2005/8/layout/hierarchy2"/>
-    <dgm:cxn modelId="{ADACD7A2-1331-4A82-93BB-86FE42278D9C}" type="presOf" srcId="{FF249A9B-02CB-4501-8583-73BC6B87B3EC}" destId="{A6603DAF-9011-4A54-BBB5-9EA3951E998F}" srcOrd="0" destOrd="0" presId="urn:microsoft.com/office/officeart/2005/8/layout/hierarchy2"/>
-    <dgm:cxn modelId="{A26F61BE-E141-465A-AB12-D91735FA7447}" type="presOf" srcId="{56DEAC08-7542-45E2-BBB5-E45D050428AB}" destId="{5AE10855-C93D-4864-9160-0390F308EB45}" srcOrd="1" destOrd="0" presId="urn:microsoft.com/office/officeart/2005/8/layout/hierarchy2"/>
-    <dgm:cxn modelId="{11343A7D-16C5-449F-8E83-6ED111C00AAD}" type="presOf" srcId="{F477F867-F9EE-4433-80D5-B28F7A580945}" destId="{800151B8-8DF0-4D6C-830D-DE7C49261675}" srcOrd="0" destOrd="0" presId="urn:microsoft.com/office/officeart/2005/8/layout/hierarchy2"/>
-    <dgm:cxn modelId="{2A5CF096-1A12-4D00-AC0B-BC4D731BE65C}" srcId="{F477F867-F9EE-4433-80D5-B28F7A580945}" destId="{B7FBB747-E796-436F-86AD-31FC34C40388}" srcOrd="0" destOrd="0" parTransId="{4A8784B6-3B1A-4E01-B88A-0D158EE2E5E8}" sibTransId="{7796158A-6150-4C3F-B5B9-9D329B42542D}"/>
-    <dgm:cxn modelId="{1B53C6B6-9813-4E7B-B701-A55326E508CA}" type="presOf" srcId="{4099A903-D6CD-4873-B78C-81017EEE6FE7}" destId="{63C00326-12B5-47D1-A58D-8DF5289EFEE8}" srcOrd="0" destOrd="0" presId="urn:microsoft.com/office/officeart/2005/8/layout/hierarchy2"/>
-    <dgm:cxn modelId="{BD215E86-D445-4454-A6B5-DB466D0A2781}" type="presOf" srcId="{69527CF5-B30C-4D4F-92A0-2E6B165A3077}" destId="{7F2D52D3-A4C7-494C-8A64-E0AD61003EE6}" srcOrd="0" destOrd="0" presId="urn:microsoft.com/office/officeart/2005/8/layout/hierarchy2"/>
-    <dgm:cxn modelId="{27BB4DC2-E0AF-4C94-BC82-73C9344626C5}" type="presOf" srcId="{391ACCCB-E506-4BD2-80A1-1ECB06F81C36}" destId="{EBD9197B-B4A9-428B-ACC1-D9CA0EF737C8}" srcOrd="0" destOrd="0" presId="urn:microsoft.com/office/officeart/2005/8/layout/hierarchy2"/>
-    <dgm:cxn modelId="{9AD02E60-1F98-4733-8FA9-303D78FE983B}" type="presOf" srcId="{4A8784B6-3B1A-4E01-B88A-0D158EE2E5E8}" destId="{6AE0CD7C-02FF-43E3-BF50-6B8491379037}" srcOrd="0" destOrd="0" presId="urn:microsoft.com/office/officeart/2005/8/layout/hierarchy2"/>
-    <dgm:cxn modelId="{CD69714A-716E-4768-8B64-F965266ADDEC}" type="presOf" srcId="{88ABF0EA-007C-42EC-A0C9-2AC79A62EAE5}" destId="{26790455-9993-4752-BC4A-8F31766F85B0}" srcOrd="1" destOrd="0" presId="urn:microsoft.com/office/officeart/2005/8/layout/hierarchy2"/>
-    <dgm:cxn modelId="{B799F272-1330-4500-A81F-18312F36B9AD}" type="presOf" srcId="{BE226BFE-C4BF-42B8-A326-53D69565E5EC}" destId="{DDB442BB-4A4B-4384-9B7F-5ED615359CF7}" srcOrd="1" destOrd="0" presId="urn:microsoft.com/office/officeart/2005/8/layout/hierarchy2"/>
-    <dgm:cxn modelId="{800B4707-D680-4472-B832-222847F8243C}" srcId="{B7FBB747-E796-436F-86AD-31FC34C40388}" destId="{39F41FEC-ECB4-4FE9-979E-1544A51A0F87}" srcOrd="1" destOrd="0" parTransId="{BE226BFE-C4BF-42B8-A326-53D69565E5EC}" sibTransId="{C142E249-12E5-42B0-9507-06684F8AEA22}"/>
-    <dgm:cxn modelId="{0F1825FD-E567-49A2-8DF9-E3BBEA756880}" type="presOf" srcId="{44A8A377-F967-42FD-B53F-7BB8A37EA807}" destId="{EE6E0067-7BFD-4ECF-8133-C4E58907AD20}" srcOrd="0" destOrd="0" presId="urn:microsoft.com/office/officeart/2005/8/layout/hierarchy2"/>
-    <dgm:cxn modelId="{F0E313F4-1DDB-4F58-B05C-D02779575D4C}" type="presOf" srcId="{2425D5FE-4BA0-4F14-B611-FFF44017FE74}" destId="{7FE51F2D-2405-49CE-88D9-BA75D68714AE}" srcOrd="0" destOrd="0" presId="urn:microsoft.com/office/officeart/2005/8/layout/hierarchy2"/>
     <dgm:cxn modelId="{960243D2-AC33-4FA3-8D9F-590200675DFF}" srcId="{479981E7-DAB5-4AD2-AB0E-191DBD064851}" destId="{FF249A9B-02CB-4501-8583-73BC6B87B3EC}" srcOrd="2" destOrd="0" parTransId="{22FEB4AD-2544-4889-856B-6AA6CB0492CB}" sibTransId="{90EC3D9A-195D-454D-8975-BBA216B7C84E}"/>
-    <dgm:cxn modelId="{F9123948-900F-4C4A-9E88-0E79F64DC000}" srcId="{479981E7-DAB5-4AD2-AB0E-191DBD064851}" destId="{F477F867-F9EE-4433-80D5-B28F7A580945}" srcOrd="0" destOrd="0" parTransId="{4099A903-D6CD-4873-B78C-81017EEE6FE7}" sibTransId="{C358921C-4A46-4ADF-A7C6-2F29F69ACE0B}"/>
-    <dgm:cxn modelId="{6CC20B22-C37F-4F4B-AFF5-2D850643C96B}" srcId="{479981E7-DAB5-4AD2-AB0E-191DBD064851}" destId="{638939CA-ADDA-4463-B7EF-B760168B572A}" srcOrd="1" destOrd="0" parTransId="{11E52CBF-CB15-4B63-BC10-757459584735}" sibTransId="{E3F96F52-8822-4F7A-BDD4-1A87714A146A}"/>
-    <dgm:cxn modelId="{61A89EFC-9BF6-465D-A0F2-302BA53C9EB6}" srcId="{F477F867-F9EE-4433-80D5-B28F7A580945}" destId="{248971A5-0677-45F6-813F-E369FD395E2E}" srcOrd="1" destOrd="0" parTransId="{56DEAC08-7542-45E2-BBB5-E45D050428AB}" sibTransId="{361D587E-2FC7-4D53-B5AE-9BC046AA33CB}"/>
-    <dgm:cxn modelId="{EA40B71B-0881-43FF-BA91-B2CA2200C461}" srcId="{8E035EF9-E150-4329-9856-D7F6BB99BF3D}" destId="{C71CA172-63D5-4C3A-8E74-E98A78C2E00D}" srcOrd="0" destOrd="0" parTransId="{88ABF0EA-007C-42EC-A0C9-2AC79A62EAE5}" sibTransId="{2183100B-3C87-40F7-8786-0CAFB44FE7FA}"/>
-    <dgm:cxn modelId="{F90F283F-DE83-4D00-A86E-232FA7CED127}" type="presOf" srcId="{C71CA172-63D5-4C3A-8E74-E98A78C2E00D}" destId="{DF81CB21-346B-4365-B5EE-22EF1D51BC5A}" srcOrd="0" destOrd="0" presId="urn:microsoft.com/office/officeart/2005/8/layout/hierarchy2"/>
-    <dgm:cxn modelId="{FF34408C-18D5-43A5-93EB-97158BACAF74}" type="presOf" srcId="{11E52CBF-CB15-4B63-BC10-757459584735}" destId="{FA28FB94-4E31-40FC-928A-98DE902D34E8}" srcOrd="1" destOrd="0" presId="urn:microsoft.com/office/officeart/2005/8/layout/hierarchy2"/>
-    <dgm:cxn modelId="{091E4290-EFC7-4DDC-A17C-644E3256FFA3}" type="presOf" srcId="{0F804BD5-B32F-4EDA-86C2-2D15CED10394}" destId="{A60ED3EE-33F7-4D2A-A8AF-6F142938DB1C}" srcOrd="0" destOrd="0" presId="urn:microsoft.com/office/officeart/2005/8/layout/hierarchy2"/>
-    <dgm:cxn modelId="{174F7A8F-0F83-4265-89DB-56EA2C12E441}" type="presOf" srcId="{AD697719-57D9-4D20-AC0B-1BFEAF094EE5}" destId="{A10B0BF6-472A-49FF-AA69-9A9D66D5CC5B}" srcOrd="1" destOrd="0" presId="urn:microsoft.com/office/officeart/2005/8/layout/hierarchy2"/>
-    <dgm:cxn modelId="{8A4A251C-0B0C-4CF7-9D42-70F01D5B29D6}" type="presOf" srcId="{0F804BD5-B32F-4EDA-86C2-2D15CED10394}" destId="{5A6E82DE-4E4F-46AE-A796-03A0D078E9ED}" srcOrd="1" destOrd="0" presId="urn:microsoft.com/office/officeart/2005/8/layout/hierarchy2"/>
-    <dgm:cxn modelId="{20258EA9-38EE-4A0A-9693-B1BA79C38D18}" type="presOf" srcId="{10227C7A-C9F0-495F-9AC2-79A639BAEBAF}" destId="{E8DC8FCD-AF46-46E5-BE30-5F9230173E5F}" srcOrd="0" destOrd="0" presId="urn:microsoft.com/office/officeart/2005/8/layout/hierarchy2"/>
-    <dgm:cxn modelId="{11DBC8BB-AC81-427F-BA55-EF9362F75804}" srcId="{8E035EF9-E150-4329-9856-D7F6BB99BF3D}" destId="{2425D5FE-4BA0-4F14-B611-FFF44017FE74}" srcOrd="3" destOrd="0" parTransId="{44A8A377-F967-42FD-B53F-7BB8A37EA807}" sibTransId="{0670DA5E-DB62-4931-AD42-0849A98526DE}"/>
-    <dgm:cxn modelId="{2E1D804B-831C-48EA-B9F3-E6D2CCCA28A2}" type="presOf" srcId="{A8F5C83C-ECA8-4764-8A95-17B2ACD56AC9}" destId="{BB7D4FEF-77BF-491D-BF5F-184BC55DDB48}" srcOrd="0" destOrd="0" presId="urn:microsoft.com/office/officeart/2005/8/layout/hierarchy2"/>
-    <dgm:cxn modelId="{15EE83D5-21BB-4063-AD21-843D9937329E}" type="presOf" srcId="{11E52CBF-CB15-4B63-BC10-757459584735}" destId="{39954A06-DD8B-49C1-A981-8CD22C02C436}" srcOrd="0" destOrd="0" presId="urn:microsoft.com/office/officeart/2005/8/layout/hierarchy2"/>
-    <dgm:cxn modelId="{310548F2-3AEE-471C-AF89-181F9B091A28}" type="presOf" srcId="{F74A4B40-4532-4065-8655-7284B67111D3}" destId="{6ECF73B6-6E23-4E04-896D-6D872DB05FAA}" srcOrd="0" destOrd="0" presId="urn:microsoft.com/office/officeart/2005/8/layout/hierarchy2"/>
-    <dgm:cxn modelId="{16BF3DCA-EA5C-4CD3-9495-B2FAA73132C6}" type="presOf" srcId="{E2EB36A3-4E8B-4027-9C20-34DA16D28B41}" destId="{6C722092-C66F-47E5-9728-A4F24E0CA967}" srcOrd="0" destOrd="0" presId="urn:microsoft.com/office/officeart/2005/8/layout/hierarchy2"/>
-    <dgm:cxn modelId="{A763A7B7-D593-4BE4-88DC-FAC7342EC3AB}" type="presOf" srcId="{479981E7-DAB5-4AD2-AB0E-191DBD064851}" destId="{4EBF283D-41D3-4E17-94A4-E61B1E986F14}" srcOrd="0" destOrd="0" presId="urn:microsoft.com/office/officeart/2005/8/layout/hierarchy2"/>
-    <dgm:cxn modelId="{2DA5757D-2314-4094-BD01-BECDB38562BC}" type="presOf" srcId="{79E300F6-6127-4640-9F09-8F032BF8D674}" destId="{C62D74ED-358B-48C8-B479-2DAA3A27189E}" srcOrd="0" destOrd="0" presId="urn:microsoft.com/office/officeart/2005/8/layout/hierarchy2"/>
-    <dgm:cxn modelId="{C13B5274-F5BD-459E-9F21-0899EBE81308}" type="presOf" srcId="{56DEAC08-7542-45E2-BBB5-E45D050428AB}" destId="{4753CC8A-BA96-4F6A-A0E3-509A2727D647}" srcOrd="0" destOrd="0" presId="urn:microsoft.com/office/officeart/2005/8/layout/hierarchy2"/>
-    <dgm:cxn modelId="{D9F84141-103F-40F4-8197-23EEA43A7A70}" type="presParOf" srcId="{6ECF73B6-6E23-4E04-896D-6D872DB05FAA}" destId="{789C5630-D9BF-40F3-818C-603AFA2C4CAB}" srcOrd="0" destOrd="0" presId="urn:microsoft.com/office/officeart/2005/8/layout/hierarchy2"/>
-    <dgm:cxn modelId="{B5867F98-A465-4801-B9B1-3E6EFF6907FF}" type="presParOf" srcId="{789C5630-D9BF-40F3-818C-603AFA2C4CAB}" destId="{4EBF283D-41D3-4E17-94A4-E61B1E986F14}" srcOrd="0" destOrd="0" presId="urn:microsoft.com/office/officeart/2005/8/layout/hierarchy2"/>
-    <dgm:cxn modelId="{E13EA537-3250-4C39-924B-2CA2F439592A}" type="presParOf" srcId="{789C5630-D9BF-40F3-818C-603AFA2C4CAB}" destId="{A4BD1796-268D-42B2-B5AB-985EB712FA35}" srcOrd="1" destOrd="0" presId="urn:microsoft.com/office/officeart/2005/8/layout/hierarchy2"/>
-    <dgm:cxn modelId="{4C5E1F0A-15B0-4583-8C11-54184BEB0495}" type="presParOf" srcId="{A4BD1796-268D-42B2-B5AB-985EB712FA35}" destId="{63C00326-12B5-47D1-A58D-8DF5289EFEE8}" srcOrd="0" destOrd="0" presId="urn:microsoft.com/office/officeart/2005/8/layout/hierarchy2"/>
-    <dgm:cxn modelId="{B26D7480-FAD2-41F4-A0E0-96E3FD79C0B1}" type="presParOf" srcId="{63C00326-12B5-47D1-A58D-8DF5289EFEE8}" destId="{1A6CFF16-248F-423F-8D38-117999679B4C}" srcOrd="0" destOrd="0" presId="urn:microsoft.com/office/officeart/2005/8/layout/hierarchy2"/>
-    <dgm:cxn modelId="{671CFC61-634F-49E5-A4C3-F54D640DC9F4}" type="presParOf" srcId="{A4BD1796-268D-42B2-B5AB-985EB712FA35}" destId="{9FBAC2CB-06DF-4DD3-B078-BD3BC8186B92}" srcOrd="1" destOrd="0" presId="urn:microsoft.com/office/officeart/2005/8/layout/hierarchy2"/>
-    <dgm:cxn modelId="{097857DC-DBE2-495A-8910-22D06981E1B3}" type="presParOf" srcId="{9FBAC2CB-06DF-4DD3-B078-BD3BC8186B92}" destId="{800151B8-8DF0-4D6C-830D-DE7C49261675}" srcOrd="0" destOrd="0" presId="urn:microsoft.com/office/officeart/2005/8/layout/hierarchy2"/>
-    <dgm:cxn modelId="{2A30B96E-8158-4EB7-BB6F-7F635E0D0793}" type="presParOf" srcId="{9FBAC2CB-06DF-4DD3-B078-BD3BC8186B92}" destId="{3E6D7E54-E82E-4CE0-8BDC-89DF700F3066}" srcOrd="1" destOrd="0" presId="urn:microsoft.com/office/officeart/2005/8/layout/hierarchy2"/>
-    <dgm:cxn modelId="{0DFD9C88-FB6A-4ED7-894D-568C6D4CCFAA}" type="presParOf" srcId="{3E6D7E54-E82E-4CE0-8BDC-89DF700F3066}" destId="{6AE0CD7C-02FF-43E3-BF50-6B8491379037}" srcOrd="0" destOrd="0" presId="urn:microsoft.com/office/officeart/2005/8/layout/hierarchy2"/>
-    <dgm:cxn modelId="{DA330C6C-C0F7-4951-8356-21E6B535760C}" type="presParOf" srcId="{6AE0CD7C-02FF-43E3-BF50-6B8491379037}" destId="{9EE63F19-6A48-4977-922B-1258D74A2311}" srcOrd="0" destOrd="0" presId="urn:microsoft.com/office/officeart/2005/8/layout/hierarchy2"/>
-    <dgm:cxn modelId="{2EF08C1C-44E2-41EF-BDC1-263EB3A95062}" type="presParOf" srcId="{3E6D7E54-E82E-4CE0-8BDC-89DF700F3066}" destId="{E5244633-F08D-4887-BC62-089147073302}" srcOrd="1" destOrd="0" presId="urn:microsoft.com/office/officeart/2005/8/layout/hierarchy2"/>
-    <dgm:cxn modelId="{821DB0FC-AF65-49A0-A321-9FB8FC3E5B33}" type="presParOf" srcId="{E5244633-F08D-4887-BC62-089147073302}" destId="{31B313A7-1431-418C-B5DA-C52C64C0DB8F}" srcOrd="0" destOrd="0" presId="urn:microsoft.com/office/officeart/2005/8/layout/hierarchy2"/>
-    <dgm:cxn modelId="{F98112FF-5EBF-4C32-B551-855C286B4EA1}" type="presParOf" srcId="{E5244633-F08D-4887-BC62-089147073302}" destId="{04C61D8B-6DE7-4F2E-ADDD-46D4D709DBE6}" srcOrd="1" destOrd="0" presId="urn:microsoft.com/office/officeart/2005/8/layout/hierarchy2"/>
-    <dgm:cxn modelId="{A3D7664D-F392-4B52-8DE4-73F054C99063}" type="presParOf" srcId="{04C61D8B-6DE7-4F2E-ADDD-46D4D709DBE6}" destId="{A60ED3EE-33F7-4D2A-A8AF-6F142938DB1C}" srcOrd="0" destOrd="0" presId="urn:microsoft.com/office/officeart/2005/8/layout/hierarchy2"/>
-    <dgm:cxn modelId="{7CAD44CF-BB15-4066-8AA5-410CAD419396}" type="presParOf" srcId="{A60ED3EE-33F7-4D2A-A8AF-6F142938DB1C}" destId="{5A6E82DE-4E4F-46AE-A796-03A0D078E9ED}" srcOrd="0" destOrd="0" presId="urn:microsoft.com/office/officeart/2005/8/layout/hierarchy2"/>
-    <dgm:cxn modelId="{3D7B9292-3B73-43C4-A1DA-EC0417E7852D}" type="presParOf" srcId="{04C61D8B-6DE7-4F2E-ADDD-46D4D709DBE6}" destId="{A99D3075-D6FD-41BE-92D5-AC40B887AD11}" srcOrd="1" destOrd="0" presId="urn:microsoft.com/office/officeart/2005/8/layout/hierarchy2"/>
-    <dgm:cxn modelId="{B428ADE7-0D43-4B94-83C0-DF2E4C7348D9}" type="presParOf" srcId="{A99D3075-D6FD-41BE-92D5-AC40B887AD11}" destId="{7BF8058C-08B2-4AA7-A29C-F5BE2846523A}" srcOrd="0" destOrd="0" presId="urn:microsoft.com/office/officeart/2005/8/layout/hierarchy2"/>
-    <dgm:cxn modelId="{09B89FCE-3528-4C7A-A460-B0005A2BB2E2}" type="presParOf" srcId="{A99D3075-D6FD-41BE-92D5-AC40B887AD11}" destId="{022D6DC3-F4F6-4390-8D6D-3E57BAB28231}" srcOrd="1" destOrd="0" presId="urn:microsoft.com/office/officeart/2005/8/layout/hierarchy2"/>
-    <dgm:cxn modelId="{F6255E0C-5201-47D8-9147-58190D418201}" type="presParOf" srcId="{022D6DC3-F4F6-4390-8D6D-3E57BAB28231}" destId="{1D032E69-01E4-4E56-88CA-687AAE0DE97F}" srcOrd="0" destOrd="0" presId="urn:microsoft.com/office/officeart/2005/8/layout/hierarchy2"/>
-    <dgm:cxn modelId="{41EFA8F5-58A9-4EB8-BE63-E4BE21C9B8E5}" type="presParOf" srcId="{1D032E69-01E4-4E56-88CA-687AAE0DE97F}" destId="{26790455-9993-4752-BC4A-8F31766F85B0}" srcOrd="0" destOrd="0" presId="urn:microsoft.com/office/officeart/2005/8/layout/hierarchy2"/>
-    <dgm:cxn modelId="{1D929340-B70C-4941-99EA-3863214E6C9B}" type="presParOf" srcId="{022D6DC3-F4F6-4390-8D6D-3E57BAB28231}" destId="{1CA86D19-9CE9-4447-85E4-F79FE56C21CD}" srcOrd="1" destOrd="0" presId="urn:microsoft.com/office/officeart/2005/8/layout/hierarchy2"/>
-    <dgm:cxn modelId="{7AEBC7AF-9024-4DF9-929D-2F0BBB271875}" type="presParOf" srcId="{1CA86D19-9CE9-4447-85E4-F79FE56C21CD}" destId="{DF81CB21-346B-4365-B5EE-22EF1D51BC5A}" srcOrd="0" destOrd="0" presId="urn:microsoft.com/office/officeart/2005/8/layout/hierarchy2"/>
-    <dgm:cxn modelId="{A72D7C49-BF88-49AC-8E4E-1BC2EF17038E}" type="presParOf" srcId="{1CA86D19-9CE9-4447-85E4-F79FE56C21CD}" destId="{F55C7E0D-C910-4541-B14A-18DF487520B8}" srcOrd="1" destOrd="0" presId="urn:microsoft.com/office/officeart/2005/8/layout/hierarchy2"/>
-    <dgm:cxn modelId="{58CFC4BD-37FB-45D3-9E8C-062FADD92361}" type="presParOf" srcId="{022D6DC3-F4F6-4390-8D6D-3E57BAB28231}" destId="{1146F7AC-6DBA-4609-9A33-834A3CCEBC16}" srcOrd="2" destOrd="0" presId="urn:microsoft.com/office/officeart/2005/8/layout/hierarchy2"/>
-    <dgm:cxn modelId="{CB77FF3C-9658-4933-80D0-FC7D7B65E067}" type="presParOf" srcId="{1146F7AC-6DBA-4609-9A33-834A3CCEBC16}" destId="{A10B0BF6-472A-49FF-AA69-9A9D66D5CC5B}" srcOrd="0" destOrd="0" presId="urn:microsoft.com/office/officeart/2005/8/layout/hierarchy2"/>
-    <dgm:cxn modelId="{2A26018F-DF22-4F04-9B60-24D8B4BEE4C9}" type="presParOf" srcId="{022D6DC3-F4F6-4390-8D6D-3E57BAB28231}" destId="{6CBCCA66-4F3A-45D3-8303-B8FEB6BBBA3F}" srcOrd="3" destOrd="0" presId="urn:microsoft.com/office/officeart/2005/8/layout/hierarchy2"/>
-    <dgm:cxn modelId="{3854038F-B008-4C59-AEF6-40B06557BA6C}" type="presParOf" srcId="{6CBCCA66-4F3A-45D3-8303-B8FEB6BBBA3F}" destId="{6C722092-C66F-47E5-9728-A4F24E0CA967}" srcOrd="0" destOrd="0" presId="urn:microsoft.com/office/officeart/2005/8/layout/hierarchy2"/>
-    <dgm:cxn modelId="{BFB6215A-DAA9-4E8A-BDA8-FBB63648A6F7}" type="presParOf" srcId="{6CBCCA66-4F3A-45D3-8303-B8FEB6BBBA3F}" destId="{E917DB7C-8A22-410B-8649-E2D0CDFD9ADE}" srcOrd="1" destOrd="0" presId="urn:microsoft.com/office/officeart/2005/8/layout/hierarchy2"/>
-    <dgm:cxn modelId="{4353E94E-6618-47FC-AECA-75BABFCC0F93}" type="presParOf" srcId="{022D6DC3-F4F6-4390-8D6D-3E57BAB28231}" destId="{E8DC8FCD-AF46-46E5-BE30-5F9230173E5F}" srcOrd="4" destOrd="0" presId="urn:microsoft.com/office/officeart/2005/8/layout/hierarchy2"/>
-    <dgm:cxn modelId="{BBD3B9E2-4DE2-4D5D-8091-257C377309AC}" type="presParOf" srcId="{E8DC8FCD-AF46-46E5-BE30-5F9230173E5F}" destId="{19BD490D-2990-4ABF-A524-645027BA175A}" srcOrd="0" destOrd="0" presId="urn:microsoft.com/office/officeart/2005/8/layout/hierarchy2"/>
-    <dgm:cxn modelId="{DF7A807D-56A2-493A-B4A0-E6A13048BF7A}" type="presParOf" srcId="{022D6DC3-F4F6-4390-8D6D-3E57BAB28231}" destId="{15ED68D7-FF40-4AE0-8014-44891B1A1E25}" srcOrd="5" destOrd="0" presId="urn:microsoft.com/office/officeart/2005/8/layout/hierarchy2"/>
-    <dgm:cxn modelId="{58181C98-090F-4DD5-830E-9AA5151212FD}" type="presParOf" srcId="{15ED68D7-FF40-4AE0-8014-44891B1A1E25}" destId="{94BA338F-56FF-4584-8370-A1AB18652A68}" srcOrd="0" destOrd="0" presId="urn:microsoft.com/office/officeart/2005/8/layout/hierarchy2"/>
-    <dgm:cxn modelId="{33FB6AFF-14D5-47C9-ABF3-0A85CBFFFB65}" type="presParOf" srcId="{15ED68D7-FF40-4AE0-8014-44891B1A1E25}" destId="{5E9F3C74-C21C-41DC-8A0F-C7C556F89E0C}" srcOrd="1" destOrd="0" presId="urn:microsoft.com/office/officeart/2005/8/layout/hierarchy2"/>
-    <dgm:cxn modelId="{2AD168D2-DAF1-4FDA-86A0-C810CB6CE39D}" type="presParOf" srcId="{022D6DC3-F4F6-4390-8D6D-3E57BAB28231}" destId="{EE6E0067-7BFD-4ECF-8133-C4E58907AD20}" srcOrd="6" destOrd="0" presId="urn:microsoft.com/office/officeart/2005/8/layout/hierarchy2"/>
-    <dgm:cxn modelId="{E3807FD2-925E-4606-82AA-8CB12926B709}" type="presParOf" srcId="{EE6E0067-7BFD-4ECF-8133-C4E58907AD20}" destId="{382219B2-EBA8-4DAF-9A13-0F2A21AB4D26}" srcOrd="0" destOrd="0" presId="urn:microsoft.com/office/officeart/2005/8/layout/hierarchy2"/>
-    <dgm:cxn modelId="{FABD2471-B715-46A5-A37F-951FE063DD7F}" type="presParOf" srcId="{022D6DC3-F4F6-4390-8D6D-3E57BAB28231}" destId="{51375F83-741A-40E4-AA7C-6CCE1C76A5BF}" srcOrd="7" destOrd="0" presId="urn:microsoft.com/office/officeart/2005/8/layout/hierarchy2"/>
-    <dgm:cxn modelId="{0E035688-2A16-46DE-AD91-AC93799312AF}" type="presParOf" srcId="{51375F83-741A-40E4-AA7C-6CCE1C76A5BF}" destId="{7FE51F2D-2405-49CE-88D9-BA75D68714AE}" srcOrd="0" destOrd="0" presId="urn:microsoft.com/office/officeart/2005/8/layout/hierarchy2"/>
-    <dgm:cxn modelId="{46DBA19A-873A-47AB-9DFD-48F1C2306021}" type="presParOf" srcId="{51375F83-741A-40E4-AA7C-6CCE1C76A5BF}" destId="{900FC041-1C5A-4A96-A214-55A6329D1413}" srcOrd="1" destOrd="0" presId="urn:microsoft.com/office/officeart/2005/8/layout/hierarchy2"/>
-    <dgm:cxn modelId="{9FF5E9B9-FAE2-4259-A30B-CA78F222A363}" type="presParOf" srcId="{04C61D8B-6DE7-4F2E-ADDD-46D4D709DBE6}" destId="{906A26F5-B58D-437E-A762-B23525C5BECA}" srcOrd="2" destOrd="0" presId="urn:microsoft.com/office/officeart/2005/8/layout/hierarchy2"/>
-    <dgm:cxn modelId="{5DB178D4-3527-4B81-92F4-F1B73785D939}" type="presParOf" srcId="{906A26F5-B58D-437E-A762-B23525C5BECA}" destId="{DDB442BB-4A4B-4384-9B7F-5ED615359CF7}" srcOrd="0" destOrd="0" presId="urn:microsoft.com/office/officeart/2005/8/layout/hierarchy2"/>
-    <dgm:cxn modelId="{143D3760-27D0-4CBF-BECD-DCD6C086C53F}" type="presParOf" srcId="{04C61D8B-6DE7-4F2E-ADDD-46D4D709DBE6}" destId="{1BB96BC9-7397-432B-8E5D-FE03A1832C2B}" srcOrd="3" destOrd="0" presId="urn:microsoft.com/office/officeart/2005/8/layout/hierarchy2"/>
-    <dgm:cxn modelId="{72313222-B89F-4754-B30C-4B5AAD0E59C5}" type="presParOf" srcId="{1BB96BC9-7397-432B-8E5D-FE03A1832C2B}" destId="{D9D056B1-A672-4482-9BB7-3664159713E3}" srcOrd="0" destOrd="0" presId="urn:microsoft.com/office/officeart/2005/8/layout/hierarchy2"/>
-    <dgm:cxn modelId="{0E5DDC40-1D71-4D3C-A661-CB657063374D}" type="presParOf" srcId="{1BB96BC9-7397-432B-8E5D-FE03A1832C2B}" destId="{EFF5D75B-F476-44A2-88B8-2FD510E4AD84}" srcOrd="1" destOrd="0" presId="urn:microsoft.com/office/officeart/2005/8/layout/hierarchy2"/>
-    <dgm:cxn modelId="{6464EBF3-966C-488B-91A9-53D237B2C3BE}" type="presParOf" srcId="{04C61D8B-6DE7-4F2E-ADDD-46D4D709DBE6}" destId="{7F2D52D3-A4C7-494C-8A64-E0AD61003EE6}" srcOrd="4" destOrd="0" presId="urn:microsoft.com/office/officeart/2005/8/layout/hierarchy2"/>
-    <dgm:cxn modelId="{6133D392-156E-46DE-813F-894AC7B56AF1}" type="presParOf" srcId="{7F2D52D3-A4C7-494C-8A64-E0AD61003EE6}" destId="{E29679C2-0257-4DA0-B572-63F32E0C681C}" srcOrd="0" destOrd="0" presId="urn:microsoft.com/office/officeart/2005/8/layout/hierarchy2"/>
-    <dgm:cxn modelId="{EFC97ECF-1D59-4BA7-BFA3-E750B0895447}" type="presParOf" srcId="{04C61D8B-6DE7-4F2E-ADDD-46D4D709DBE6}" destId="{9660B704-04A9-47F4-AB76-4AD9F05168BA}" srcOrd="5" destOrd="0" presId="urn:microsoft.com/office/officeart/2005/8/layout/hierarchy2"/>
-    <dgm:cxn modelId="{EF4DF8EC-A0FC-4D33-9245-C08FD369B7F3}" type="presParOf" srcId="{9660B704-04A9-47F4-AB76-4AD9F05168BA}" destId="{BB7D4FEF-77BF-491D-BF5F-184BC55DDB48}" srcOrd="0" destOrd="0" presId="urn:microsoft.com/office/officeart/2005/8/layout/hierarchy2"/>
-    <dgm:cxn modelId="{8CAADF00-A6FC-46A9-BF9C-A0733AFB6726}" type="presParOf" srcId="{9660B704-04A9-47F4-AB76-4AD9F05168BA}" destId="{A12652C3-0B47-4EFB-8F39-093252D530C9}" srcOrd="1" destOrd="0" presId="urn:microsoft.com/office/officeart/2005/8/layout/hierarchy2"/>
-    <dgm:cxn modelId="{66F1FF1B-F042-4BC9-968A-64E4FAC86059}" type="presParOf" srcId="{04C61D8B-6DE7-4F2E-ADDD-46D4D709DBE6}" destId="{AB6C4581-7371-4983-976D-656B93DCEE6D}" srcOrd="6" destOrd="0" presId="urn:microsoft.com/office/officeart/2005/8/layout/hierarchy2"/>
-    <dgm:cxn modelId="{B5E6FC4F-9CC3-4571-9F78-7F31BB69C806}" type="presParOf" srcId="{AB6C4581-7371-4983-976D-656B93DCEE6D}" destId="{3FA8B81B-B492-48CF-948C-FDE5E948CEE0}" srcOrd="0" destOrd="0" presId="urn:microsoft.com/office/officeart/2005/8/layout/hierarchy2"/>
-    <dgm:cxn modelId="{C90A34FE-255F-4928-8228-70033D954C70}" type="presParOf" srcId="{04C61D8B-6DE7-4F2E-ADDD-46D4D709DBE6}" destId="{4179F36D-582F-4368-8740-2AE14086E503}" srcOrd="7" destOrd="0" presId="urn:microsoft.com/office/officeart/2005/8/layout/hierarchy2"/>
-    <dgm:cxn modelId="{95BA31CB-8BE2-4C18-9236-E8E42F57C53F}" type="presParOf" srcId="{4179F36D-582F-4368-8740-2AE14086E503}" destId="{8945DD84-EC05-4ABC-9E82-ADE4FBEB324E}" srcOrd="0" destOrd="0" presId="urn:microsoft.com/office/officeart/2005/8/layout/hierarchy2"/>
-    <dgm:cxn modelId="{CC91BD5D-8918-4340-86F8-6BFDC7D0FFAF}" type="presParOf" srcId="{4179F36D-582F-4368-8740-2AE14086E503}" destId="{3A6B0461-4D82-4ED4-A834-058892E4B323}" srcOrd="1" destOrd="0" presId="urn:microsoft.com/office/officeart/2005/8/layout/hierarchy2"/>
-    <dgm:cxn modelId="{1A345174-74A7-4DB0-8E7B-C337AE6618F2}" type="presParOf" srcId="{3E6D7E54-E82E-4CE0-8BDC-89DF700F3066}" destId="{4753CC8A-BA96-4F6A-A0E3-509A2727D647}" srcOrd="2" destOrd="0" presId="urn:microsoft.com/office/officeart/2005/8/layout/hierarchy2"/>
-    <dgm:cxn modelId="{A6C84269-BFFB-47A2-82E7-45DBE65940C4}" type="presParOf" srcId="{4753CC8A-BA96-4F6A-A0E3-509A2727D647}" destId="{5AE10855-C93D-4864-9160-0390F308EB45}" srcOrd="0" destOrd="0" presId="urn:microsoft.com/office/officeart/2005/8/layout/hierarchy2"/>
-    <dgm:cxn modelId="{3DAAB60E-F4A7-482C-B27B-DF3BC3891F2A}" type="presParOf" srcId="{3E6D7E54-E82E-4CE0-8BDC-89DF700F3066}" destId="{A0A8DA8C-7EE5-400F-90F0-AC4F53707644}" srcOrd="3" destOrd="0" presId="urn:microsoft.com/office/officeart/2005/8/layout/hierarchy2"/>
-    <dgm:cxn modelId="{E0061530-253D-4FA8-B5FD-64260FE6410E}" type="presParOf" srcId="{A0A8DA8C-7EE5-400F-90F0-AC4F53707644}" destId="{42850143-C23D-427C-A670-0DBAC26CC98A}" srcOrd="0" destOrd="0" presId="urn:microsoft.com/office/officeart/2005/8/layout/hierarchy2"/>
-    <dgm:cxn modelId="{B86D65E8-B7C0-43F7-B506-A4284ABFC989}" type="presParOf" srcId="{A0A8DA8C-7EE5-400F-90F0-AC4F53707644}" destId="{0B753BDA-9BD6-48E9-B6D9-54F2B3C2F740}" srcOrd="1" destOrd="0" presId="urn:microsoft.com/office/officeart/2005/8/layout/hierarchy2"/>
-    <dgm:cxn modelId="{4BB52441-B4BE-4F97-8CF3-569221B89875}" type="presParOf" srcId="{3E6D7E54-E82E-4CE0-8BDC-89DF700F3066}" destId="{C62D74ED-358B-48C8-B479-2DAA3A27189E}" srcOrd="4" destOrd="0" presId="urn:microsoft.com/office/officeart/2005/8/layout/hierarchy2"/>
-    <dgm:cxn modelId="{CE4CBF8B-FEB2-41EA-86C0-2290D41EBEB3}" type="presParOf" srcId="{C62D74ED-358B-48C8-B479-2DAA3A27189E}" destId="{0799A916-1C9C-4D54-8955-A9B5D1227345}" srcOrd="0" destOrd="0" presId="urn:microsoft.com/office/officeart/2005/8/layout/hierarchy2"/>
-    <dgm:cxn modelId="{6D39B213-3AD1-4BC3-A0B9-E3B5DCF3AD1F}" type="presParOf" srcId="{3E6D7E54-E82E-4CE0-8BDC-89DF700F3066}" destId="{BD9C9816-DE6E-48AC-84CB-7A66EF906D2B}" srcOrd="5" destOrd="0" presId="urn:microsoft.com/office/officeart/2005/8/layout/hierarchy2"/>
-    <dgm:cxn modelId="{B037D9A5-9820-4CBB-B968-6E7B3DBD5BDE}" type="presParOf" srcId="{BD9C9816-DE6E-48AC-84CB-7A66EF906D2B}" destId="{EBD9197B-B4A9-428B-ACC1-D9CA0EF737C8}" srcOrd="0" destOrd="0" presId="urn:microsoft.com/office/officeart/2005/8/layout/hierarchy2"/>
-    <dgm:cxn modelId="{1E68DC17-4BE6-4132-B1A6-36362CCDCE4F}" type="presParOf" srcId="{BD9C9816-DE6E-48AC-84CB-7A66EF906D2B}" destId="{6FAF2981-60E9-4698-BEA5-20F5A1111D29}" srcOrd="1" destOrd="0" presId="urn:microsoft.com/office/officeart/2005/8/layout/hierarchy2"/>
-    <dgm:cxn modelId="{45647779-7943-4A70-86D0-76226E466029}" type="presParOf" srcId="{A4BD1796-268D-42B2-B5AB-985EB712FA35}" destId="{39954A06-DD8B-49C1-A981-8CD22C02C436}" srcOrd="2" destOrd="0" presId="urn:microsoft.com/office/officeart/2005/8/layout/hierarchy2"/>
-    <dgm:cxn modelId="{46A27E17-2068-43C8-AB33-C2CA7C4AFFFE}" type="presParOf" srcId="{39954A06-DD8B-49C1-A981-8CD22C02C436}" destId="{FA28FB94-4E31-40FC-928A-98DE902D34E8}" srcOrd="0" destOrd="0" presId="urn:microsoft.com/office/officeart/2005/8/layout/hierarchy2"/>
-    <dgm:cxn modelId="{F784C3B2-2D4C-4097-A6F6-7F3A61F075DA}" type="presParOf" srcId="{A4BD1796-268D-42B2-B5AB-985EB712FA35}" destId="{50F1098D-AE03-4119-BFD9-587F95A66E0E}" srcOrd="3" destOrd="0" presId="urn:microsoft.com/office/officeart/2005/8/layout/hierarchy2"/>
-    <dgm:cxn modelId="{0DEC2A79-9616-4719-95F3-B418813CD3D7}" type="presParOf" srcId="{50F1098D-AE03-4119-BFD9-587F95A66E0E}" destId="{1225A830-5C66-4694-A684-D7E025CB0B4B}" srcOrd="0" destOrd="0" presId="urn:microsoft.com/office/officeart/2005/8/layout/hierarchy2"/>
-    <dgm:cxn modelId="{62B34699-9923-4A6C-90A6-76D1DD37D3A5}" type="presParOf" srcId="{50F1098D-AE03-4119-BFD9-587F95A66E0E}" destId="{F0527145-2E1A-44B5-8C99-4CC0E78E9062}" srcOrd="1" destOrd="0" presId="urn:microsoft.com/office/officeart/2005/8/layout/hierarchy2"/>
-    <dgm:cxn modelId="{B825E208-5A5D-4B6D-8FD9-69DE2D1B7229}" type="presParOf" srcId="{A4BD1796-268D-42B2-B5AB-985EB712FA35}" destId="{67A5F80F-2943-4A44-B54E-75CEE1FF7ACC}" srcOrd="4" destOrd="0" presId="urn:microsoft.com/office/officeart/2005/8/layout/hierarchy2"/>
-    <dgm:cxn modelId="{45D7EE11-5B81-40D2-A493-D1FE66634CC0}" type="presParOf" srcId="{67A5F80F-2943-4A44-B54E-75CEE1FF7ACC}" destId="{F0BD178A-8680-4501-BC4C-E9342290F7A1}" srcOrd="0" destOrd="0" presId="urn:microsoft.com/office/officeart/2005/8/layout/hierarchy2"/>
-    <dgm:cxn modelId="{65D0573F-3F5D-49E0-B7EF-D8A573EAB80E}" type="presParOf" srcId="{A4BD1796-268D-42B2-B5AB-985EB712FA35}" destId="{8EA4EC83-51D5-4215-BC0F-E7B6674DF8E9}" srcOrd="5" destOrd="0" presId="urn:microsoft.com/office/officeart/2005/8/layout/hierarchy2"/>
-    <dgm:cxn modelId="{5DEF8AE3-02B1-4268-AF60-A9BAB77B5315}" type="presParOf" srcId="{8EA4EC83-51D5-4215-BC0F-E7B6674DF8E9}" destId="{A6603DAF-9011-4A54-BBB5-9EA3951E998F}" srcOrd="0" destOrd="0" presId="urn:microsoft.com/office/officeart/2005/8/layout/hierarchy2"/>
-    <dgm:cxn modelId="{A7EF9418-D252-4921-9BFF-13F8DE3C1B06}" type="presParOf" srcId="{8EA4EC83-51D5-4215-BC0F-E7B6674DF8E9}" destId="{6BA1E10B-19A1-4AA2-8E5A-035AACFDB8DE}" srcOrd="1" destOrd="0" presId="urn:microsoft.com/office/officeart/2005/8/layout/hierarchy2"/>
+    <dgm:cxn modelId="{FA0ED753-388E-4265-80D5-E290A7DC1304}" type="presOf" srcId="{6041BBA4-7612-4998-A8E3-6ED96CCE1A60}" destId="{8945DD84-EC05-4ABC-9E82-ADE4FBEB324E}" srcOrd="0" destOrd="0" presId="urn:microsoft.com/office/officeart/2005/8/layout/hierarchy2"/>
+    <dgm:cxn modelId="{9E869C60-3E4E-42FC-A75F-6945856B049E}" type="presOf" srcId="{AD697719-57D9-4D20-AC0B-1BFEAF094EE5}" destId="{A10B0BF6-472A-49FF-AA69-9A9D66D5CC5B}" srcOrd="1" destOrd="0" presId="urn:microsoft.com/office/officeart/2005/8/layout/hierarchy2"/>
+    <dgm:cxn modelId="{75A2713E-02E5-48E6-AD9C-6E2126BFA02E}" type="presOf" srcId="{79E300F6-6127-4640-9F09-8F032BF8D674}" destId="{0799A916-1C9C-4D54-8955-A9B5D1227345}" srcOrd="1" destOrd="0" presId="urn:microsoft.com/office/officeart/2005/8/layout/hierarchy2"/>
+    <dgm:cxn modelId="{CC38FA3C-1D7E-4E48-8680-EE6BAA2CE064}" type="presOf" srcId="{11E52CBF-CB15-4B63-BC10-757459584735}" destId="{39954A06-DD8B-49C1-A981-8CD22C02C436}" srcOrd="0" destOrd="0" presId="urn:microsoft.com/office/officeart/2005/8/layout/hierarchy2"/>
+    <dgm:cxn modelId="{6855F9C2-003D-4CB5-BCAD-7B36B0FBBEDE}" type="presOf" srcId="{69527CF5-B30C-4D4F-92A0-2E6B165A3077}" destId="{E29679C2-0257-4DA0-B572-63F32E0C681C}" srcOrd="1" destOrd="0" presId="urn:microsoft.com/office/officeart/2005/8/layout/hierarchy2"/>
+    <dgm:cxn modelId="{0949BBE9-477B-428C-8CC5-27A9C3503FA1}" type="presParOf" srcId="{6ECF73B6-6E23-4E04-896D-6D872DB05FAA}" destId="{789C5630-D9BF-40F3-818C-603AFA2C4CAB}" srcOrd="0" destOrd="0" presId="urn:microsoft.com/office/officeart/2005/8/layout/hierarchy2"/>
+    <dgm:cxn modelId="{10CB8398-19AF-44EB-B670-C85FF38F9E75}" type="presParOf" srcId="{789C5630-D9BF-40F3-818C-603AFA2C4CAB}" destId="{4EBF283D-41D3-4E17-94A4-E61B1E986F14}" srcOrd="0" destOrd="0" presId="urn:microsoft.com/office/officeart/2005/8/layout/hierarchy2"/>
+    <dgm:cxn modelId="{FD7C71AF-59C5-4765-A30A-6168E36FBD83}" type="presParOf" srcId="{789C5630-D9BF-40F3-818C-603AFA2C4CAB}" destId="{A4BD1796-268D-42B2-B5AB-985EB712FA35}" srcOrd="1" destOrd="0" presId="urn:microsoft.com/office/officeart/2005/8/layout/hierarchy2"/>
+    <dgm:cxn modelId="{4F8CD20B-7026-40A3-A26B-DF62EC64444D}" type="presParOf" srcId="{A4BD1796-268D-42B2-B5AB-985EB712FA35}" destId="{63C00326-12B5-47D1-A58D-8DF5289EFEE8}" srcOrd="0" destOrd="0" presId="urn:microsoft.com/office/officeart/2005/8/layout/hierarchy2"/>
+    <dgm:cxn modelId="{25668695-A520-4B55-89E7-91C6A6B34738}" type="presParOf" srcId="{63C00326-12B5-47D1-A58D-8DF5289EFEE8}" destId="{1A6CFF16-248F-423F-8D38-117999679B4C}" srcOrd="0" destOrd="0" presId="urn:microsoft.com/office/officeart/2005/8/layout/hierarchy2"/>
+    <dgm:cxn modelId="{F90D6095-48FA-4373-88EE-0CD4441CE1C1}" type="presParOf" srcId="{A4BD1796-268D-42B2-B5AB-985EB712FA35}" destId="{9FBAC2CB-06DF-4DD3-B078-BD3BC8186B92}" srcOrd="1" destOrd="0" presId="urn:microsoft.com/office/officeart/2005/8/layout/hierarchy2"/>
+    <dgm:cxn modelId="{ECA72F78-2CB2-4036-AB10-B187F807AA11}" type="presParOf" srcId="{9FBAC2CB-06DF-4DD3-B078-BD3BC8186B92}" destId="{800151B8-8DF0-4D6C-830D-DE7C49261675}" srcOrd="0" destOrd="0" presId="urn:microsoft.com/office/officeart/2005/8/layout/hierarchy2"/>
+    <dgm:cxn modelId="{E4B46351-60B1-45A4-8435-45868B81BBAF}" type="presParOf" srcId="{9FBAC2CB-06DF-4DD3-B078-BD3BC8186B92}" destId="{3E6D7E54-E82E-4CE0-8BDC-89DF700F3066}" srcOrd="1" destOrd="0" presId="urn:microsoft.com/office/officeart/2005/8/layout/hierarchy2"/>
+    <dgm:cxn modelId="{9B47A3D4-C898-4E0B-A4DF-53A0DB40C9B3}" type="presParOf" srcId="{3E6D7E54-E82E-4CE0-8BDC-89DF700F3066}" destId="{6AE0CD7C-02FF-43E3-BF50-6B8491379037}" srcOrd="0" destOrd="0" presId="urn:microsoft.com/office/officeart/2005/8/layout/hierarchy2"/>
+    <dgm:cxn modelId="{E9C9C7AD-662D-4E36-9593-F21DB891E4C8}" type="presParOf" srcId="{6AE0CD7C-02FF-43E3-BF50-6B8491379037}" destId="{9EE63F19-6A48-4977-922B-1258D74A2311}" srcOrd="0" destOrd="0" presId="urn:microsoft.com/office/officeart/2005/8/layout/hierarchy2"/>
+    <dgm:cxn modelId="{A3298A29-40C5-41A1-A4CB-F4CEF93F5DC8}" type="presParOf" srcId="{3E6D7E54-E82E-4CE0-8BDC-89DF700F3066}" destId="{E5244633-F08D-4887-BC62-089147073302}" srcOrd="1" destOrd="0" presId="urn:microsoft.com/office/officeart/2005/8/layout/hierarchy2"/>
+    <dgm:cxn modelId="{B5E373CC-3620-49FC-939F-DD45DA0F64DB}" type="presParOf" srcId="{E5244633-F08D-4887-BC62-089147073302}" destId="{31B313A7-1431-418C-B5DA-C52C64C0DB8F}" srcOrd="0" destOrd="0" presId="urn:microsoft.com/office/officeart/2005/8/layout/hierarchy2"/>
+    <dgm:cxn modelId="{5A86FD04-8DCF-4430-BF02-D4AF35E9F200}" type="presParOf" srcId="{E5244633-F08D-4887-BC62-089147073302}" destId="{04C61D8B-6DE7-4F2E-ADDD-46D4D709DBE6}" srcOrd="1" destOrd="0" presId="urn:microsoft.com/office/officeart/2005/8/layout/hierarchy2"/>
+    <dgm:cxn modelId="{90F813B3-1162-4B36-A1D5-7704BE0EB087}" type="presParOf" srcId="{04C61D8B-6DE7-4F2E-ADDD-46D4D709DBE6}" destId="{A60ED3EE-33F7-4D2A-A8AF-6F142938DB1C}" srcOrd="0" destOrd="0" presId="urn:microsoft.com/office/officeart/2005/8/layout/hierarchy2"/>
+    <dgm:cxn modelId="{7D22679C-3EBE-4766-8484-D135F7167012}" type="presParOf" srcId="{A60ED3EE-33F7-4D2A-A8AF-6F142938DB1C}" destId="{5A6E82DE-4E4F-46AE-A796-03A0D078E9ED}" srcOrd="0" destOrd="0" presId="urn:microsoft.com/office/officeart/2005/8/layout/hierarchy2"/>
+    <dgm:cxn modelId="{A4D29BDA-039B-40F7-8DC9-DE14264970B9}" type="presParOf" srcId="{04C61D8B-6DE7-4F2E-ADDD-46D4D709DBE6}" destId="{A99D3075-D6FD-41BE-92D5-AC40B887AD11}" srcOrd="1" destOrd="0" presId="urn:microsoft.com/office/officeart/2005/8/layout/hierarchy2"/>
+    <dgm:cxn modelId="{CB472BF1-7618-474C-A138-81F23CC2C2E8}" type="presParOf" srcId="{A99D3075-D6FD-41BE-92D5-AC40B887AD11}" destId="{7BF8058C-08B2-4AA7-A29C-F5BE2846523A}" srcOrd="0" destOrd="0" presId="urn:microsoft.com/office/officeart/2005/8/layout/hierarchy2"/>
+    <dgm:cxn modelId="{0E50B2EA-DA4B-4328-9702-825CA6417017}" type="presParOf" srcId="{A99D3075-D6FD-41BE-92D5-AC40B887AD11}" destId="{022D6DC3-F4F6-4390-8D6D-3E57BAB28231}" srcOrd="1" destOrd="0" presId="urn:microsoft.com/office/officeart/2005/8/layout/hierarchy2"/>
+    <dgm:cxn modelId="{E41458C3-9FF6-4FC8-9FC2-EFE7ADDCE963}" type="presParOf" srcId="{022D6DC3-F4F6-4390-8D6D-3E57BAB28231}" destId="{1D032E69-01E4-4E56-88CA-687AAE0DE97F}" srcOrd="0" destOrd="0" presId="urn:microsoft.com/office/officeart/2005/8/layout/hierarchy2"/>
+    <dgm:cxn modelId="{BA5FE118-6E33-4033-BACB-638BB0063268}" type="presParOf" srcId="{1D032E69-01E4-4E56-88CA-687AAE0DE97F}" destId="{26790455-9993-4752-BC4A-8F31766F85B0}" srcOrd="0" destOrd="0" presId="urn:microsoft.com/office/officeart/2005/8/layout/hierarchy2"/>
+    <dgm:cxn modelId="{33F9A2CE-A936-48EF-ACD5-A9ED70EB8F9E}" type="presParOf" srcId="{022D6DC3-F4F6-4390-8D6D-3E57BAB28231}" destId="{1CA86D19-9CE9-4447-85E4-F79FE56C21CD}" srcOrd="1" destOrd="0" presId="urn:microsoft.com/office/officeart/2005/8/layout/hierarchy2"/>
+    <dgm:cxn modelId="{22C9E78B-33F6-4FDE-A8E9-CFD4213A8B5F}" type="presParOf" srcId="{1CA86D19-9CE9-4447-85E4-F79FE56C21CD}" destId="{DF81CB21-346B-4365-B5EE-22EF1D51BC5A}" srcOrd="0" destOrd="0" presId="urn:microsoft.com/office/officeart/2005/8/layout/hierarchy2"/>
+    <dgm:cxn modelId="{32B09CE9-9F64-4E8B-97AC-2384BF82B1CE}" type="presParOf" srcId="{1CA86D19-9CE9-4447-85E4-F79FE56C21CD}" destId="{F55C7E0D-C910-4541-B14A-18DF487520B8}" srcOrd="1" destOrd="0" presId="urn:microsoft.com/office/officeart/2005/8/layout/hierarchy2"/>
+    <dgm:cxn modelId="{07861AE0-3C6D-49EF-B040-BEC2F4882D51}" type="presParOf" srcId="{022D6DC3-F4F6-4390-8D6D-3E57BAB28231}" destId="{1146F7AC-6DBA-4609-9A33-834A3CCEBC16}" srcOrd="2" destOrd="0" presId="urn:microsoft.com/office/officeart/2005/8/layout/hierarchy2"/>
+    <dgm:cxn modelId="{EFD0ED75-6E72-45C5-823A-467E2B3C3FA1}" type="presParOf" srcId="{1146F7AC-6DBA-4609-9A33-834A3CCEBC16}" destId="{A10B0BF6-472A-49FF-AA69-9A9D66D5CC5B}" srcOrd="0" destOrd="0" presId="urn:microsoft.com/office/officeart/2005/8/layout/hierarchy2"/>
+    <dgm:cxn modelId="{C91A163E-705F-465C-BF0A-ED7A1031D998}" type="presParOf" srcId="{022D6DC3-F4F6-4390-8D6D-3E57BAB28231}" destId="{6CBCCA66-4F3A-45D3-8303-B8FEB6BBBA3F}" srcOrd="3" destOrd="0" presId="urn:microsoft.com/office/officeart/2005/8/layout/hierarchy2"/>
+    <dgm:cxn modelId="{A5439E05-3F0D-4581-A59C-EC21F0A7F8A5}" type="presParOf" srcId="{6CBCCA66-4F3A-45D3-8303-B8FEB6BBBA3F}" destId="{6C722092-C66F-47E5-9728-A4F24E0CA967}" srcOrd="0" destOrd="0" presId="urn:microsoft.com/office/officeart/2005/8/layout/hierarchy2"/>
+    <dgm:cxn modelId="{58354236-AAC1-48FD-B38A-0477184E5434}" type="presParOf" srcId="{6CBCCA66-4F3A-45D3-8303-B8FEB6BBBA3F}" destId="{E917DB7C-8A22-410B-8649-E2D0CDFD9ADE}" srcOrd="1" destOrd="0" presId="urn:microsoft.com/office/officeart/2005/8/layout/hierarchy2"/>
+    <dgm:cxn modelId="{8C07E942-C2F0-4271-8DEB-F6913B50E9B2}" type="presParOf" srcId="{022D6DC3-F4F6-4390-8D6D-3E57BAB28231}" destId="{E8DC8FCD-AF46-46E5-BE30-5F9230173E5F}" srcOrd="4" destOrd="0" presId="urn:microsoft.com/office/officeart/2005/8/layout/hierarchy2"/>
+    <dgm:cxn modelId="{372B9F63-EE70-4FCE-AD27-68E37397F766}" type="presParOf" srcId="{E8DC8FCD-AF46-46E5-BE30-5F9230173E5F}" destId="{19BD490D-2990-4ABF-A524-645027BA175A}" srcOrd="0" destOrd="0" presId="urn:microsoft.com/office/officeart/2005/8/layout/hierarchy2"/>
+    <dgm:cxn modelId="{CEF1F069-852D-4313-8B84-8926A83A2C42}" type="presParOf" srcId="{022D6DC3-F4F6-4390-8D6D-3E57BAB28231}" destId="{15ED68D7-FF40-4AE0-8014-44891B1A1E25}" srcOrd="5" destOrd="0" presId="urn:microsoft.com/office/officeart/2005/8/layout/hierarchy2"/>
+    <dgm:cxn modelId="{4707634A-360A-4E80-9F5E-4656B7922EDC}" type="presParOf" srcId="{15ED68D7-FF40-4AE0-8014-44891B1A1E25}" destId="{94BA338F-56FF-4584-8370-A1AB18652A68}" srcOrd="0" destOrd="0" presId="urn:microsoft.com/office/officeart/2005/8/layout/hierarchy2"/>
+    <dgm:cxn modelId="{4FD358F8-5C58-4B2B-94DE-BB830CDB7D70}" type="presParOf" srcId="{15ED68D7-FF40-4AE0-8014-44891B1A1E25}" destId="{5E9F3C74-C21C-41DC-8A0F-C7C556F89E0C}" srcOrd="1" destOrd="0" presId="urn:microsoft.com/office/officeart/2005/8/layout/hierarchy2"/>
+    <dgm:cxn modelId="{9B16F634-F523-453C-8496-18DC94473283}" type="presParOf" srcId="{022D6DC3-F4F6-4390-8D6D-3E57BAB28231}" destId="{EE6E0067-7BFD-4ECF-8133-C4E58907AD20}" srcOrd="6" destOrd="0" presId="urn:microsoft.com/office/officeart/2005/8/layout/hierarchy2"/>
+    <dgm:cxn modelId="{21DB53EE-B91B-46B8-85FD-E387E08DC72D}" type="presParOf" srcId="{EE6E0067-7BFD-4ECF-8133-C4E58907AD20}" destId="{382219B2-EBA8-4DAF-9A13-0F2A21AB4D26}" srcOrd="0" destOrd="0" presId="urn:microsoft.com/office/officeart/2005/8/layout/hierarchy2"/>
+    <dgm:cxn modelId="{06607199-88DE-4B87-8D7B-0006A8535BDC}" type="presParOf" srcId="{022D6DC3-F4F6-4390-8D6D-3E57BAB28231}" destId="{51375F83-741A-40E4-AA7C-6CCE1C76A5BF}" srcOrd="7" destOrd="0" presId="urn:microsoft.com/office/officeart/2005/8/layout/hierarchy2"/>
+    <dgm:cxn modelId="{9E25C870-B76B-4D0F-89DF-65705D5E98EB}" type="presParOf" srcId="{51375F83-741A-40E4-AA7C-6CCE1C76A5BF}" destId="{7FE51F2D-2405-49CE-88D9-BA75D68714AE}" srcOrd="0" destOrd="0" presId="urn:microsoft.com/office/officeart/2005/8/layout/hierarchy2"/>
+    <dgm:cxn modelId="{4A9D6531-3088-414E-AC80-3B0D6207412B}" type="presParOf" srcId="{51375F83-741A-40E4-AA7C-6CCE1C76A5BF}" destId="{900FC041-1C5A-4A96-A214-55A6329D1413}" srcOrd="1" destOrd="0" presId="urn:microsoft.com/office/officeart/2005/8/layout/hierarchy2"/>
+    <dgm:cxn modelId="{C13C8A02-A856-416B-9BC4-EE2809AE8A23}" type="presParOf" srcId="{04C61D8B-6DE7-4F2E-ADDD-46D4D709DBE6}" destId="{906A26F5-B58D-437E-A762-B23525C5BECA}" srcOrd="2" destOrd="0" presId="urn:microsoft.com/office/officeart/2005/8/layout/hierarchy2"/>
+    <dgm:cxn modelId="{C96433EB-EA3D-46A6-B6E3-84D4154605A9}" type="presParOf" srcId="{906A26F5-B58D-437E-A762-B23525C5BECA}" destId="{DDB442BB-4A4B-4384-9B7F-5ED615359CF7}" srcOrd="0" destOrd="0" presId="urn:microsoft.com/office/officeart/2005/8/layout/hierarchy2"/>
+    <dgm:cxn modelId="{B17B2647-F19D-4703-A8B0-F13829962208}" type="presParOf" srcId="{04C61D8B-6DE7-4F2E-ADDD-46D4D709DBE6}" destId="{1BB96BC9-7397-432B-8E5D-FE03A1832C2B}" srcOrd="3" destOrd="0" presId="urn:microsoft.com/office/officeart/2005/8/layout/hierarchy2"/>
+    <dgm:cxn modelId="{57AD26CD-B98D-4A3F-8AE1-0F9CBC07E8F1}" type="presParOf" srcId="{1BB96BC9-7397-432B-8E5D-FE03A1832C2B}" destId="{D9D056B1-A672-4482-9BB7-3664159713E3}" srcOrd="0" destOrd="0" presId="urn:microsoft.com/office/officeart/2005/8/layout/hierarchy2"/>
+    <dgm:cxn modelId="{8CF85C59-1D29-4D1F-B0B0-45E388EAD11C}" type="presParOf" srcId="{1BB96BC9-7397-432B-8E5D-FE03A1832C2B}" destId="{EFF5D75B-F476-44A2-88B8-2FD510E4AD84}" srcOrd="1" destOrd="0" presId="urn:microsoft.com/office/officeart/2005/8/layout/hierarchy2"/>
+    <dgm:cxn modelId="{8F712793-7D9C-4ED7-9A58-672207E8714E}" type="presParOf" srcId="{04C61D8B-6DE7-4F2E-ADDD-46D4D709DBE6}" destId="{7F2D52D3-A4C7-494C-8A64-E0AD61003EE6}" srcOrd="4" destOrd="0" presId="urn:microsoft.com/office/officeart/2005/8/layout/hierarchy2"/>
+    <dgm:cxn modelId="{CCF9B60B-9BAE-4A17-BE6B-1F4D8BABA2A4}" type="presParOf" srcId="{7F2D52D3-A4C7-494C-8A64-E0AD61003EE6}" destId="{E29679C2-0257-4DA0-B572-63F32E0C681C}" srcOrd="0" destOrd="0" presId="urn:microsoft.com/office/officeart/2005/8/layout/hierarchy2"/>
+    <dgm:cxn modelId="{85B69A50-230D-499D-8E77-5AEA5919EDEC}" type="presParOf" srcId="{04C61D8B-6DE7-4F2E-ADDD-46D4D709DBE6}" destId="{9660B704-04A9-47F4-AB76-4AD9F05168BA}" srcOrd="5" destOrd="0" presId="urn:microsoft.com/office/officeart/2005/8/layout/hierarchy2"/>
+    <dgm:cxn modelId="{2C30464D-F4AD-4831-8A2E-757A849B5112}" type="presParOf" srcId="{9660B704-04A9-47F4-AB76-4AD9F05168BA}" destId="{BB7D4FEF-77BF-491D-BF5F-184BC55DDB48}" srcOrd="0" destOrd="0" presId="urn:microsoft.com/office/officeart/2005/8/layout/hierarchy2"/>
+    <dgm:cxn modelId="{E3FA0959-03FA-4D6C-A8E7-BD3B9EE4045A}" type="presParOf" srcId="{9660B704-04A9-47F4-AB76-4AD9F05168BA}" destId="{A12652C3-0B47-4EFB-8F39-093252D530C9}" srcOrd="1" destOrd="0" presId="urn:microsoft.com/office/officeart/2005/8/layout/hierarchy2"/>
+    <dgm:cxn modelId="{652D540B-BE4B-482A-8F21-DA367A3A45EF}" type="presParOf" srcId="{04C61D8B-6DE7-4F2E-ADDD-46D4D709DBE6}" destId="{AB6C4581-7371-4983-976D-656B93DCEE6D}" srcOrd="6" destOrd="0" presId="urn:microsoft.com/office/officeart/2005/8/layout/hierarchy2"/>
+    <dgm:cxn modelId="{726DDE16-3078-410B-91B1-48F3A7120045}" type="presParOf" srcId="{AB6C4581-7371-4983-976D-656B93DCEE6D}" destId="{3FA8B81B-B492-48CF-948C-FDE5E948CEE0}" srcOrd="0" destOrd="0" presId="urn:microsoft.com/office/officeart/2005/8/layout/hierarchy2"/>
+    <dgm:cxn modelId="{EDFCBF8C-A2EF-4304-8FAA-9ECB5017CBAE}" type="presParOf" srcId="{04C61D8B-6DE7-4F2E-ADDD-46D4D709DBE6}" destId="{4179F36D-582F-4368-8740-2AE14086E503}" srcOrd="7" destOrd="0" presId="urn:microsoft.com/office/officeart/2005/8/layout/hierarchy2"/>
+    <dgm:cxn modelId="{7D2136CA-60EB-4BD4-B336-817A279E648E}" type="presParOf" srcId="{4179F36D-582F-4368-8740-2AE14086E503}" destId="{8945DD84-EC05-4ABC-9E82-ADE4FBEB324E}" srcOrd="0" destOrd="0" presId="urn:microsoft.com/office/officeart/2005/8/layout/hierarchy2"/>
+    <dgm:cxn modelId="{B7DEF003-BFEC-48EB-BFB6-A2B20CD4E218}" type="presParOf" srcId="{4179F36D-582F-4368-8740-2AE14086E503}" destId="{3A6B0461-4D82-4ED4-A834-058892E4B323}" srcOrd="1" destOrd="0" presId="urn:microsoft.com/office/officeart/2005/8/layout/hierarchy2"/>
+    <dgm:cxn modelId="{77DA0EB4-2323-46A5-A63F-81CC84FDBDA0}" type="presParOf" srcId="{3E6D7E54-E82E-4CE0-8BDC-89DF700F3066}" destId="{4753CC8A-BA96-4F6A-A0E3-509A2727D647}" srcOrd="2" destOrd="0" presId="urn:microsoft.com/office/officeart/2005/8/layout/hierarchy2"/>
+    <dgm:cxn modelId="{01E65B4E-8B6E-466A-9109-B91E1D23A622}" type="presParOf" srcId="{4753CC8A-BA96-4F6A-A0E3-509A2727D647}" destId="{5AE10855-C93D-4864-9160-0390F308EB45}" srcOrd="0" destOrd="0" presId="urn:microsoft.com/office/officeart/2005/8/layout/hierarchy2"/>
+    <dgm:cxn modelId="{A18A0BE4-543A-4799-80CD-32D349B82A01}" type="presParOf" srcId="{3E6D7E54-E82E-4CE0-8BDC-89DF700F3066}" destId="{A0A8DA8C-7EE5-400F-90F0-AC4F53707644}" srcOrd="3" destOrd="0" presId="urn:microsoft.com/office/officeart/2005/8/layout/hierarchy2"/>
+    <dgm:cxn modelId="{41C79735-06E9-44EB-8DE2-B07DD8594C47}" type="presParOf" srcId="{A0A8DA8C-7EE5-400F-90F0-AC4F53707644}" destId="{42850143-C23D-427C-A670-0DBAC26CC98A}" srcOrd="0" destOrd="0" presId="urn:microsoft.com/office/officeart/2005/8/layout/hierarchy2"/>
+    <dgm:cxn modelId="{BC829388-E9F7-4AEC-9F34-08B8A0560301}" type="presParOf" srcId="{A0A8DA8C-7EE5-400F-90F0-AC4F53707644}" destId="{0B753BDA-9BD6-48E9-B6D9-54F2B3C2F740}" srcOrd="1" destOrd="0" presId="urn:microsoft.com/office/officeart/2005/8/layout/hierarchy2"/>
+    <dgm:cxn modelId="{E880EC3E-2C68-434B-98F0-CEDF26B8886E}" type="presParOf" srcId="{3E6D7E54-E82E-4CE0-8BDC-89DF700F3066}" destId="{C62D74ED-358B-48C8-B479-2DAA3A27189E}" srcOrd="4" destOrd="0" presId="urn:microsoft.com/office/officeart/2005/8/layout/hierarchy2"/>
+    <dgm:cxn modelId="{ED0D98CB-BEAC-48CC-8EBA-582DFB314EE6}" type="presParOf" srcId="{C62D74ED-358B-48C8-B479-2DAA3A27189E}" destId="{0799A916-1C9C-4D54-8955-A9B5D1227345}" srcOrd="0" destOrd="0" presId="urn:microsoft.com/office/officeart/2005/8/layout/hierarchy2"/>
+    <dgm:cxn modelId="{69192A0F-3C86-4702-975B-CBE2D6E9F984}" type="presParOf" srcId="{3E6D7E54-E82E-4CE0-8BDC-89DF700F3066}" destId="{BD9C9816-DE6E-48AC-84CB-7A66EF906D2B}" srcOrd="5" destOrd="0" presId="urn:microsoft.com/office/officeart/2005/8/layout/hierarchy2"/>
+    <dgm:cxn modelId="{ABE6C896-E305-4542-B978-F9E1D80766DB}" type="presParOf" srcId="{BD9C9816-DE6E-48AC-84CB-7A66EF906D2B}" destId="{EBD9197B-B4A9-428B-ACC1-D9CA0EF737C8}" srcOrd="0" destOrd="0" presId="urn:microsoft.com/office/officeart/2005/8/layout/hierarchy2"/>
+    <dgm:cxn modelId="{3C74F5DE-C0BA-4D64-8716-F109935DFBA0}" type="presParOf" srcId="{BD9C9816-DE6E-48AC-84CB-7A66EF906D2B}" destId="{6FAF2981-60E9-4698-BEA5-20F5A1111D29}" srcOrd="1" destOrd="0" presId="urn:microsoft.com/office/officeart/2005/8/layout/hierarchy2"/>
+    <dgm:cxn modelId="{29FD0F1F-0620-4AAB-B90B-619DFAC9D37A}" type="presParOf" srcId="{A4BD1796-268D-42B2-B5AB-985EB712FA35}" destId="{39954A06-DD8B-49C1-A981-8CD22C02C436}" srcOrd="2" destOrd="0" presId="urn:microsoft.com/office/officeart/2005/8/layout/hierarchy2"/>
+    <dgm:cxn modelId="{25CF4908-4A73-4E3A-BE59-EA5D87405C33}" type="presParOf" srcId="{39954A06-DD8B-49C1-A981-8CD22C02C436}" destId="{FA28FB94-4E31-40FC-928A-98DE902D34E8}" srcOrd="0" destOrd="0" presId="urn:microsoft.com/office/officeart/2005/8/layout/hierarchy2"/>
+    <dgm:cxn modelId="{25772414-2CAB-4B93-9B8C-8A935DAA8614}" type="presParOf" srcId="{A4BD1796-268D-42B2-B5AB-985EB712FA35}" destId="{50F1098D-AE03-4119-BFD9-587F95A66E0E}" srcOrd="3" destOrd="0" presId="urn:microsoft.com/office/officeart/2005/8/layout/hierarchy2"/>
+    <dgm:cxn modelId="{2802E671-B582-40A5-B301-86CE740A8779}" type="presParOf" srcId="{50F1098D-AE03-4119-BFD9-587F95A66E0E}" destId="{1225A830-5C66-4694-A684-D7E025CB0B4B}" srcOrd="0" destOrd="0" presId="urn:microsoft.com/office/officeart/2005/8/layout/hierarchy2"/>
+    <dgm:cxn modelId="{07B1F5BE-8170-428C-9762-7B3D8C2DA5FF}" type="presParOf" srcId="{50F1098D-AE03-4119-BFD9-587F95A66E0E}" destId="{F0527145-2E1A-44B5-8C99-4CC0E78E9062}" srcOrd="1" destOrd="0" presId="urn:microsoft.com/office/officeart/2005/8/layout/hierarchy2"/>
+    <dgm:cxn modelId="{9B71C0BA-C923-489E-8DD9-1FE1EC2565F5}" type="presParOf" srcId="{A4BD1796-268D-42B2-B5AB-985EB712FA35}" destId="{67A5F80F-2943-4A44-B54E-75CEE1FF7ACC}" srcOrd="4" destOrd="0" presId="urn:microsoft.com/office/officeart/2005/8/layout/hierarchy2"/>
+    <dgm:cxn modelId="{0E7AF9F7-B76A-4477-9FDD-F0EDC6661D0B}" type="presParOf" srcId="{67A5F80F-2943-4A44-B54E-75CEE1FF7ACC}" destId="{F0BD178A-8680-4501-BC4C-E9342290F7A1}" srcOrd="0" destOrd="0" presId="urn:microsoft.com/office/officeart/2005/8/layout/hierarchy2"/>
+    <dgm:cxn modelId="{4F0F4426-BC57-4A69-9AF3-279E666CC774}" type="presParOf" srcId="{A4BD1796-268D-42B2-B5AB-985EB712FA35}" destId="{8EA4EC83-51D5-4215-BC0F-E7B6674DF8E9}" srcOrd="5" destOrd="0" presId="urn:microsoft.com/office/officeart/2005/8/layout/hierarchy2"/>
+    <dgm:cxn modelId="{39C6ABC0-9E03-4CBB-B78A-DC0183AC49DB}" type="presParOf" srcId="{8EA4EC83-51D5-4215-BC0F-E7B6674DF8E9}" destId="{A6603DAF-9011-4A54-BBB5-9EA3951E998F}" srcOrd="0" destOrd="0" presId="urn:microsoft.com/office/officeart/2005/8/layout/hierarchy2"/>
+    <dgm:cxn modelId="{3787F0FF-2517-42D6-9464-BA037425376C}" type="presParOf" srcId="{8EA4EC83-51D5-4215-BC0F-E7B6674DF8E9}" destId="{6BA1E10B-19A1-4AA2-8E5A-035AACFDB8DE}" srcOrd="1" destOrd="0" presId="urn:microsoft.com/office/officeart/2005/8/layout/hierarchy2"/>
   </dgm:cxnLst>
   <dgm:bg/>
   <dgm:whole/>
   <dgm:extLst>
     <a:ext uri="http://schemas.microsoft.com/office/drawing/2008/diagram">
-      <dsp:dataModelExt xmlns:dsp="http://schemas.microsoft.com/office/drawing/2008/diagram" relId="rId20" minVer="http://schemas.openxmlformats.org/drawingml/2006/diagram"/>
+      <dsp:dataModelExt xmlns:dsp="http://schemas.microsoft.com/office/drawing/2008/diagram" xmlns="" relId="rId19" minVer="http://schemas.openxmlformats.org/drawingml/2006/diagram"/>
     </a:ext>
   </dgm:extLst>
 </dgm:dataModel>
 </file>
 
 <file path=word/diagrams/data3.xml><?xml version="1.0" encoding="utf-8"?>
+<dgm:dataModel xmlns:dgm="http://schemas.openxmlformats.org/drawingml/2006/diagram" xmlns:a="http://schemas.openxmlformats.org/drawingml/2006/main">
+  <dgm:ptLst>
+    <dgm:pt modelId="{F74A4B40-4532-4065-8655-7284B67111D3}" type="doc">
+      <dgm:prSet loTypeId="urn:microsoft.com/office/officeart/2005/8/layout/hierarchy2" loCatId="hierarchy" qsTypeId="urn:microsoft.com/office/officeart/2005/8/quickstyle/simple2" qsCatId="simple" csTypeId="urn:microsoft.com/office/officeart/2005/8/colors/accent1_2" csCatId="accent1" phldr="1"/>
+      <dgm:spPr/>
+      <dgm:t>
+        <a:bodyPr/>
+        <a:lstStyle/>
+        <a:p>
+          <a:endParaRPr lang="fr-FR"/>
+        </a:p>
+      </dgm:t>
+    </dgm:pt>
+    <dgm:pt modelId="{479981E7-DAB5-4AD2-AB0E-191DBD064851}">
+      <dgm:prSet phldrT="[Texte]"/>
+      <dgm:spPr/>
+      <dgm:t>
+        <a:bodyPr/>
+        <a:lstStyle/>
+        <a:p>
+          <a:r>
+            <a:rPr lang="fr-FR"/>
+            <a:t>Lancement</a:t>
+          </a:r>
+        </a:p>
+      </dgm:t>
+    </dgm:pt>
+    <dgm:pt modelId="{B56F5AA4-5FDC-495B-B429-684C077A56B9}" type="parTrans" cxnId="{E1912984-D524-4CBE-AF50-A33CA1012686}">
+      <dgm:prSet/>
+      <dgm:spPr/>
+      <dgm:t>
+        <a:bodyPr/>
+        <a:lstStyle/>
+        <a:p>
+          <a:endParaRPr lang="fr-FR"/>
+        </a:p>
+      </dgm:t>
+    </dgm:pt>
+    <dgm:pt modelId="{E87C2918-9F09-403D-BDD7-CC75567D480E}" type="sibTrans" cxnId="{E1912984-D524-4CBE-AF50-A33CA1012686}">
+      <dgm:prSet/>
+      <dgm:spPr/>
+      <dgm:t>
+        <a:bodyPr/>
+        <a:lstStyle/>
+        <a:p>
+          <a:endParaRPr lang="fr-FR"/>
+        </a:p>
+      </dgm:t>
+    </dgm:pt>
+    <dgm:pt modelId="{F477F867-F9EE-4433-80D5-B28F7A580945}">
+      <dgm:prSet phldrT="[Texte]"/>
+      <dgm:spPr/>
+      <dgm:t>
+        <a:bodyPr/>
+        <a:lstStyle/>
+        <a:p>
+          <a:r>
+            <a:rPr lang="fr-FR"/>
+            <a:t>Suivant</a:t>
+          </a:r>
+        </a:p>
+      </dgm:t>
+    </dgm:pt>
+    <dgm:pt modelId="{4099A903-D6CD-4873-B78C-81017EEE6FE7}" type="parTrans" cxnId="{F9123948-900F-4C4A-9E88-0E79F64DC000}">
+      <dgm:prSet/>
+      <dgm:spPr/>
+      <dgm:t>
+        <a:bodyPr/>
+        <a:lstStyle/>
+        <a:p>
+          <a:endParaRPr lang="fr-FR"/>
+        </a:p>
+      </dgm:t>
+    </dgm:pt>
+    <dgm:pt modelId="{C358921C-4A46-4ADF-A7C6-2F29F69ACE0B}" type="sibTrans" cxnId="{F9123948-900F-4C4A-9E88-0E79F64DC000}">
+      <dgm:prSet/>
+      <dgm:spPr/>
+      <dgm:t>
+        <a:bodyPr/>
+        <a:lstStyle/>
+        <a:p>
+          <a:endParaRPr lang="fr-FR"/>
+        </a:p>
+      </dgm:t>
+    </dgm:pt>
+    <dgm:pt modelId="{638939CA-ADDA-4463-B7EF-B760168B572A}">
+      <dgm:prSet phldrT="[Texte]"/>
+      <dgm:spPr/>
+      <dgm:t>
+        <a:bodyPr/>
+        <a:lstStyle/>
+        <a:p>
+          <a:r>
+            <a:rPr lang="fr-FR">
+              <a:solidFill>
+                <a:srgbClr val="FF0000"/>
+              </a:solidFill>
+            </a:rPr>
+            <a:t>Fermer</a:t>
+          </a:r>
+        </a:p>
+      </dgm:t>
+    </dgm:pt>
+    <dgm:pt modelId="{11E52CBF-CB15-4B63-BC10-757459584735}" type="parTrans" cxnId="{6CC20B22-C37F-4F4B-AFF5-2D850643C96B}">
+      <dgm:prSet/>
+      <dgm:spPr/>
+      <dgm:t>
+        <a:bodyPr/>
+        <a:lstStyle/>
+        <a:p>
+          <a:endParaRPr lang="fr-FR"/>
+        </a:p>
+      </dgm:t>
+    </dgm:pt>
+    <dgm:pt modelId="{E3F96F52-8822-4F7A-BDD4-1A87714A146A}" type="sibTrans" cxnId="{6CC20B22-C37F-4F4B-AFF5-2D850643C96B}">
+      <dgm:prSet/>
+      <dgm:spPr/>
+      <dgm:t>
+        <a:bodyPr/>
+        <a:lstStyle/>
+        <a:p>
+          <a:endParaRPr lang="fr-FR"/>
+        </a:p>
+      </dgm:t>
+    </dgm:pt>
+    <dgm:pt modelId="{FF249A9B-02CB-4501-8583-73BC6B87B3EC}">
+      <dgm:prSet phldrT="[Texte]"/>
+      <dgm:spPr/>
+      <dgm:t>
+        <a:bodyPr/>
+        <a:lstStyle/>
+        <a:p>
+          <a:r>
+            <a:rPr lang="fr-FR">
+              <a:solidFill>
+                <a:schemeClr val="bg1"/>
+              </a:solidFill>
+            </a:rPr>
+            <a:t>Précédent</a:t>
+          </a:r>
+        </a:p>
+      </dgm:t>
+    </dgm:pt>
+    <dgm:pt modelId="{22FEB4AD-2544-4889-856B-6AA6CB0492CB}" type="parTrans" cxnId="{960243D2-AC33-4FA3-8D9F-590200675DFF}">
+      <dgm:prSet/>
+      <dgm:spPr/>
+      <dgm:t>
+        <a:bodyPr/>
+        <a:lstStyle/>
+        <a:p>
+          <a:endParaRPr lang="fr-FR"/>
+        </a:p>
+      </dgm:t>
+    </dgm:pt>
+    <dgm:pt modelId="{90EC3D9A-195D-454D-8975-BBA216B7C84E}" type="sibTrans" cxnId="{960243D2-AC33-4FA3-8D9F-590200675DFF}">
+      <dgm:prSet/>
+      <dgm:spPr/>
+      <dgm:t>
+        <a:bodyPr/>
+        <a:lstStyle/>
+        <a:p>
+          <a:endParaRPr lang="fr-FR"/>
+        </a:p>
+      </dgm:t>
+    </dgm:pt>
+    <dgm:pt modelId="{6ECF73B6-6E23-4E04-896D-6D872DB05FAA}" type="pres">
+      <dgm:prSet presAssocID="{F74A4B40-4532-4065-8655-7284B67111D3}" presName="diagram" presStyleCnt="0">
+        <dgm:presLayoutVars>
+          <dgm:chPref val="1"/>
+          <dgm:dir/>
+          <dgm:animOne val="branch"/>
+          <dgm:animLvl val="lvl"/>
+          <dgm:resizeHandles val="exact"/>
+        </dgm:presLayoutVars>
+      </dgm:prSet>
+      <dgm:spPr/>
+      <dgm:t>
+        <a:bodyPr/>
+        <a:lstStyle/>
+        <a:p>
+          <a:endParaRPr lang="fr-FR"/>
+        </a:p>
+      </dgm:t>
+    </dgm:pt>
+    <dgm:pt modelId="{789C5630-D9BF-40F3-818C-603AFA2C4CAB}" type="pres">
+      <dgm:prSet presAssocID="{479981E7-DAB5-4AD2-AB0E-191DBD064851}" presName="root1" presStyleCnt="0"/>
+      <dgm:spPr/>
+    </dgm:pt>
+    <dgm:pt modelId="{4EBF283D-41D3-4E17-94A4-E61B1E986F14}" type="pres">
+      <dgm:prSet presAssocID="{479981E7-DAB5-4AD2-AB0E-191DBD064851}" presName="LevelOneTextNode" presStyleLbl="node0" presStyleIdx="0" presStyleCnt="1">
+        <dgm:presLayoutVars>
+          <dgm:chPref val="3"/>
+        </dgm:presLayoutVars>
+      </dgm:prSet>
+      <dgm:spPr/>
+      <dgm:t>
+        <a:bodyPr/>
+        <a:lstStyle/>
+        <a:p>
+          <a:endParaRPr lang="fr-FR"/>
+        </a:p>
+      </dgm:t>
+    </dgm:pt>
+    <dgm:pt modelId="{A4BD1796-268D-42B2-B5AB-985EB712FA35}" type="pres">
+      <dgm:prSet presAssocID="{479981E7-DAB5-4AD2-AB0E-191DBD064851}" presName="level2hierChild" presStyleCnt="0"/>
+      <dgm:spPr/>
+    </dgm:pt>
+    <dgm:pt modelId="{63C00326-12B5-47D1-A58D-8DF5289EFEE8}" type="pres">
+      <dgm:prSet presAssocID="{4099A903-D6CD-4873-B78C-81017EEE6FE7}" presName="conn2-1" presStyleLbl="parChTrans1D2" presStyleIdx="0" presStyleCnt="3"/>
+      <dgm:spPr/>
+      <dgm:t>
+        <a:bodyPr/>
+        <a:lstStyle/>
+        <a:p>
+          <a:endParaRPr lang="fr-FR"/>
+        </a:p>
+      </dgm:t>
+    </dgm:pt>
+    <dgm:pt modelId="{1A6CFF16-248F-423F-8D38-117999679B4C}" type="pres">
+      <dgm:prSet presAssocID="{4099A903-D6CD-4873-B78C-81017EEE6FE7}" presName="connTx" presStyleLbl="parChTrans1D2" presStyleIdx="0" presStyleCnt="3"/>
+      <dgm:spPr/>
+      <dgm:t>
+        <a:bodyPr/>
+        <a:lstStyle/>
+        <a:p>
+          <a:endParaRPr lang="fr-FR"/>
+        </a:p>
+      </dgm:t>
+    </dgm:pt>
+    <dgm:pt modelId="{9FBAC2CB-06DF-4DD3-B078-BD3BC8186B92}" type="pres">
+      <dgm:prSet presAssocID="{F477F867-F9EE-4433-80D5-B28F7A580945}" presName="root2" presStyleCnt="0"/>
+      <dgm:spPr/>
+    </dgm:pt>
+    <dgm:pt modelId="{800151B8-8DF0-4D6C-830D-DE7C49261675}" type="pres">
+      <dgm:prSet presAssocID="{F477F867-F9EE-4433-80D5-B28F7A580945}" presName="LevelTwoTextNode" presStyleLbl="node2" presStyleIdx="0" presStyleCnt="3">
+        <dgm:presLayoutVars>
+          <dgm:chPref val="3"/>
+        </dgm:presLayoutVars>
+      </dgm:prSet>
+      <dgm:spPr/>
+      <dgm:t>
+        <a:bodyPr/>
+        <a:lstStyle/>
+        <a:p>
+          <a:endParaRPr lang="fr-FR"/>
+        </a:p>
+      </dgm:t>
+    </dgm:pt>
+    <dgm:pt modelId="{3E6D7E54-E82E-4CE0-8BDC-89DF700F3066}" type="pres">
+      <dgm:prSet presAssocID="{F477F867-F9EE-4433-80D5-B28F7A580945}" presName="level3hierChild" presStyleCnt="0"/>
+      <dgm:spPr/>
+    </dgm:pt>
+    <dgm:pt modelId="{39954A06-DD8B-49C1-A981-8CD22C02C436}" type="pres">
+      <dgm:prSet presAssocID="{11E52CBF-CB15-4B63-BC10-757459584735}" presName="conn2-1" presStyleLbl="parChTrans1D2" presStyleIdx="1" presStyleCnt="3"/>
+      <dgm:spPr/>
+      <dgm:t>
+        <a:bodyPr/>
+        <a:lstStyle/>
+        <a:p>
+          <a:endParaRPr lang="fr-FR"/>
+        </a:p>
+      </dgm:t>
+    </dgm:pt>
+    <dgm:pt modelId="{FA28FB94-4E31-40FC-928A-98DE902D34E8}" type="pres">
+      <dgm:prSet presAssocID="{11E52CBF-CB15-4B63-BC10-757459584735}" presName="connTx" presStyleLbl="parChTrans1D2" presStyleIdx="1" presStyleCnt="3"/>
+      <dgm:spPr/>
+      <dgm:t>
+        <a:bodyPr/>
+        <a:lstStyle/>
+        <a:p>
+          <a:endParaRPr lang="fr-FR"/>
+        </a:p>
+      </dgm:t>
+    </dgm:pt>
+    <dgm:pt modelId="{50F1098D-AE03-4119-BFD9-587F95A66E0E}" type="pres">
+      <dgm:prSet presAssocID="{638939CA-ADDA-4463-B7EF-B760168B572A}" presName="root2" presStyleCnt="0"/>
+      <dgm:spPr/>
+    </dgm:pt>
+    <dgm:pt modelId="{1225A830-5C66-4694-A684-D7E025CB0B4B}" type="pres">
+      <dgm:prSet presAssocID="{638939CA-ADDA-4463-B7EF-B760168B572A}" presName="LevelTwoTextNode" presStyleLbl="node2" presStyleIdx="1" presStyleCnt="3">
+        <dgm:presLayoutVars>
+          <dgm:chPref val="3"/>
+        </dgm:presLayoutVars>
+      </dgm:prSet>
+      <dgm:spPr/>
+      <dgm:t>
+        <a:bodyPr/>
+        <a:lstStyle/>
+        <a:p>
+          <a:endParaRPr lang="fr-FR"/>
+        </a:p>
+      </dgm:t>
+    </dgm:pt>
+    <dgm:pt modelId="{F0527145-2E1A-44B5-8C99-4CC0E78E9062}" type="pres">
+      <dgm:prSet presAssocID="{638939CA-ADDA-4463-B7EF-B760168B572A}" presName="level3hierChild" presStyleCnt="0"/>
+      <dgm:spPr/>
+    </dgm:pt>
+    <dgm:pt modelId="{67A5F80F-2943-4A44-B54E-75CEE1FF7ACC}" type="pres">
+      <dgm:prSet presAssocID="{22FEB4AD-2544-4889-856B-6AA6CB0492CB}" presName="conn2-1" presStyleLbl="parChTrans1D2" presStyleIdx="2" presStyleCnt="3"/>
+      <dgm:spPr/>
+      <dgm:t>
+        <a:bodyPr/>
+        <a:lstStyle/>
+        <a:p>
+          <a:endParaRPr lang="fr-FR"/>
+        </a:p>
+      </dgm:t>
+    </dgm:pt>
+    <dgm:pt modelId="{F0BD178A-8680-4501-BC4C-E9342290F7A1}" type="pres">
+      <dgm:prSet presAssocID="{22FEB4AD-2544-4889-856B-6AA6CB0492CB}" presName="connTx" presStyleLbl="parChTrans1D2" presStyleIdx="2" presStyleCnt="3"/>
+      <dgm:spPr/>
+      <dgm:t>
+        <a:bodyPr/>
+        <a:lstStyle/>
+        <a:p>
+          <a:endParaRPr lang="fr-FR"/>
+        </a:p>
+      </dgm:t>
+    </dgm:pt>
+    <dgm:pt modelId="{8EA4EC83-51D5-4215-BC0F-E7B6674DF8E9}" type="pres">
+      <dgm:prSet presAssocID="{FF249A9B-02CB-4501-8583-73BC6B87B3EC}" presName="root2" presStyleCnt="0"/>
+      <dgm:spPr/>
+    </dgm:pt>
+    <dgm:pt modelId="{A6603DAF-9011-4A54-BBB5-9EA3951E998F}" type="pres">
+      <dgm:prSet presAssocID="{FF249A9B-02CB-4501-8583-73BC6B87B3EC}" presName="LevelTwoTextNode" presStyleLbl="node2" presStyleIdx="2" presStyleCnt="3">
+        <dgm:presLayoutVars>
+          <dgm:chPref val="3"/>
+        </dgm:presLayoutVars>
+      </dgm:prSet>
+      <dgm:spPr/>
+      <dgm:t>
+        <a:bodyPr/>
+        <a:lstStyle/>
+        <a:p>
+          <a:endParaRPr lang="fr-FR"/>
+        </a:p>
+      </dgm:t>
+    </dgm:pt>
+    <dgm:pt modelId="{6BA1E10B-19A1-4AA2-8E5A-035AACFDB8DE}" type="pres">
+      <dgm:prSet presAssocID="{FF249A9B-02CB-4501-8583-73BC6B87B3EC}" presName="level3hierChild" presStyleCnt="0"/>
+      <dgm:spPr/>
+    </dgm:pt>
+  </dgm:ptLst>
+  <dgm:cxnLst>
+    <dgm:cxn modelId="{82711D6C-CAAA-4356-90A5-9B6D58A0E29D}" type="presOf" srcId="{F74A4B40-4532-4065-8655-7284B67111D3}" destId="{6ECF73B6-6E23-4E04-896D-6D872DB05FAA}" srcOrd="0" destOrd="0" presId="urn:microsoft.com/office/officeart/2005/8/layout/hierarchy2"/>
+    <dgm:cxn modelId="{064D1CAB-0BA9-45F2-A923-581E5DBB903C}" type="presOf" srcId="{11E52CBF-CB15-4B63-BC10-757459584735}" destId="{FA28FB94-4E31-40FC-928A-98DE902D34E8}" srcOrd="1" destOrd="0" presId="urn:microsoft.com/office/officeart/2005/8/layout/hierarchy2"/>
+    <dgm:cxn modelId="{120A7349-9C39-4EB8-A667-783B58CD7F0A}" type="presOf" srcId="{4099A903-D6CD-4873-B78C-81017EEE6FE7}" destId="{63C00326-12B5-47D1-A58D-8DF5289EFEE8}" srcOrd="0" destOrd="0" presId="urn:microsoft.com/office/officeart/2005/8/layout/hierarchy2"/>
+    <dgm:cxn modelId="{8BB87B5D-99CC-432D-A2F7-7E1CC8071070}" type="presOf" srcId="{11E52CBF-CB15-4B63-BC10-757459584735}" destId="{39954A06-DD8B-49C1-A981-8CD22C02C436}" srcOrd="0" destOrd="0" presId="urn:microsoft.com/office/officeart/2005/8/layout/hierarchy2"/>
+    <dgm:cxn modelId="{96E5E58A-E86C-4103-9493-CB69F9D1B0AB}" type="presOf" srcId="{22FEB4AD-2544-4889-856B-6AA6CB0492CB}" destId="{67A5F80F-2943-4A44-B54E-75CEE1FF7ACC}" srcOrd="0" destOrd="0" presId="urn:microsoft.com/office/officeart/2005/8/layout/hierarchy2"/>
+    <dgm:cxn modelId="{E1539145-EAE3-4305-9952-4333938449C5}" type="presOf" srcId="{4099A903-D6CD-4873-B78C-81017EEE6FE7}" destId="{1A6CFF16-248F-423F-8D38-117999679B4C}" srcOrd="1" destOrd="0" presId="urn:microsoft.com/office/officeart/2005/8/layout/hierarchy2"/>
+    <dgm:cxn modelId="{817F8802-87EB-41A2-B5DC-7C18D3C81AF0}" type="presOf" srcId="{638939CA-ADDA-4463-B7EF-B760168B572A}" destId="{1225A830-5C66-4694-A684-D7E025CB0B4B}" srcOrd="0" destOrd="0" presId="urn:microsoft.com/office/officeart/2005/8/layout/hierarchy2"/>
+    <dgm:cxn modelId="{6D8F720D-C07D-45FD-B74C-1C324607F376}" type="presOf" srcId="{F477F867-F9EE-4433-80D5-B28F7A580945}" destId="{800151B8-8DF0-4D6C-830D-DE7C49261675}" srcOrd="0" destOrd="0" presId="urn:microsoft.com/office/officeart/2005/8/layout/hierarchy2"/>
+    <dgm:cxn modelId="{4AE15745-A9AB-48EB-A959-BEB78696769B}" type="presOf" srcId="{22FEB4AD-2544-4889-856B-6AA6CB0492CB}" destId="{F0BD178A-8680-4501-BC4C-E9342290F7A1}" srcOrd="1" destOrd="0" presId="urn:microsoft.com/office/officeart/2005/8/layout/hierarchy2"/>
+    <dgm:cxn modelId="{FAAA0931-8F12-4405-9689-6B658DD3D1E2}" type="presOf" srcId="{479981E7-DAB5-4AD2-AB0E-191DBD064851}" destId="{4EBF283D-41D3-4E17-94A4-E61B1E986F14}" srcOrd="0" destOrd="0" presId="urn:microsoft.com/office/officeart/2005/8/layout/hierarchy2"/>
+    <dgm:cxn modelId="{E1912984-D524-4CBE-AF50-A33CA1012686}" srcId="{F74A4B40-4532-4065-8655-7284B67111D3}" destId="{479981E7-DAB5-4AD2-AB0E-191DBD064851}" srcOrd="0" destOrd="0" parTransId="{B56F5AA4-5FDC-495B-B429-684C077A56B9}" sibTransId="{E87C2918-9F09-403D-BDD7-CC75567D480E}"/>
+    <dgm:cxn modelId="{F9123948-900F-4C4A-9E88-0E79F64DC000}" srcId="{479981E7-DAB5-4AD2-AB0E-191DBD064851}" destId="{F477F867-F9EE-4433-80D5-B28F7A580945}" srcOrd="0" destOrd="0" parTransId="{4099A903-D6CD-4873-B78C-81017EEE6FE7}" sibTransId="{C358921C-4A46-4ADF-A7C6-2F29F69ACE0B}"/>
+    <dgm:cxn modelId="{0F477C16-16BA-4BEF-94AB-13C869C56331}" type="presOf" srcId="{FF249A9B-02CB-4501-8583-73BC6B87B3EC}" destId="{A6603DAF-9011-4A54-BBB5-9EA3951E998F}" srcOrd="0" destOrd="0" presId="urn:microsoft.com/office/officeart/2005/8/layout/hierarchy2"/>
+    <dgm:cxn modelId="{6CC20B22-C37F-4F4B-AFF5-2D850643C96B}" srcId="{479981E7-DAB5-4AD2-AB0E-191DBD064851}" destId="{638939CA-ADDA-4463-B7EF-B760168B572A}" srcOrd="1" destOrd="0" parTransId="{11E52CBF-CB15-4B63-BC10-757459584735}" sibTransId="{E3F96F52-8822-4F7A-BDD4-1A87714A146A}"/>
+    <dgm:cxn modelId="{960243D2-AC33-4FA3-8D9F-590200675DFF}" srcId="{479981E7-DAB5-4AD2-AB0E-191DBD064851}" destId="{FF249A9B-02CB-4501-8583-73BC6B87B3EC}" srcOrd="2" destOrd="0" parTransId="{22FEB4AD-2544-4889-856B-6AA6CB0492CB}" sibTransId="{90EC3D9A-195D-454D-8975-BBA216B7C84E}"/>
+    <dgm:cxn modelId="{5A32D66D-C629-4AF2-B9C6-DC2996DBA988}" type="presParOf" srcId="{6ECF73B6-6E23-4E04-896D-6D872DB05FAA}" destId="{789C5630-D9BF-40F3-818C-603AFA2C4CAB}" srcOrd="0" destOrd="0" presId="urn:microsoft.com/office/officeart/2005/8/layout/hierarchy2"/>
+    <dgm:cxn modelId="{4B7872BB-81E5-4B7B-B33C-68D5EECC2F70}" type="presParOf" srcId="{789C5630-D9BF-40F3-818C-603AFA2C4CAB}" destId="{4EBF283D-41D3-4E17-94A4-E61B1E986F14}" srcOrd="0" destOrd="0" presId="urn:microsoft.com/office/officeart/2005/8/layout/hierarchy2"/>
+    <dgm:cxn modelId="{980ED638-10E2-41BF-B25C-FE24BFD14A75}" type="presParOf" srcId="{789C5630-D9BF-40F3-818C-603AFA2C4CAB}" destId="{A4BD1796-268D-42B2-B5AB-985EB712FA35}" srcOrd="1" destOrd="0" presId="urn:microsoft.com/office/officeart/2005/8/layout/hierarchy2"/>
+    <dgm:cxn modelId="{C86764E6-0D9C-40A6-8419-97470808EF2A}" type="presParOf" srcId="{A4BD1796-268D-42B2-B5AB-985EB712FA35}" destId="{63C00326-12B5-47D1-A58D-8DF5289EFEE8}" srcOrd="0" destOrd="0" presId="urn:microsoft.com/office/officeart/2005/8/layout/hierarchy2"/>
+    <dgm:cxn modelId="{4EF7CD28-6976-4DBA-9F50-A2D68E076633}" type="presParOf" srcId="{63C00326-12B5-47D1-A58D-8DF5289EFEE8}" destId="{1A6CFF16-248F-423F-8D38-117999679B4C}" srcOrd="0" destOrd="0" presId="urn:microsoft.com/office/officeart/2005/8/layout/hierarchy2"/>
+    <dgm:cxn modelId="{B81A1A3C-8DAE-4773-BC80-CC3B739FFF3F}" type="presParOf" srcId="{A4BD1796-268D-42B2-B5AB-985EB712FA35}" destId="{9FBAC2CB-06DF-4DD3-B078-BD3BC8186B92}" srcOrd="1" destOrd="0" presId="urn:microsoft.com/office/officeart/2005/8/layout/hierarchy2"/>
+    <dgm:cxn modelId="{051A5BEE-8C12-4F4D-9EA7-938BF920EA18}" type="presParOf" srcId="{9FBAC2CB-06DF-4DD3-B078-BD3BC8186B92}" destId="{800151B8-8DF0-4D6C-830D-DE7C49261675}" srcOrd="0" destOrd="0" presId="urn:microsoft.com/office/officeart/2005/8/layout/hierarchy2"/>
+    <dgm:cxn modelId="{4A10292C-6C0A-4F16-AC99-1EA6A2B6A588}" type="presParOf" srcId="{9FBAC2CB-06DF-4DD3-B078-BD3BC8186B92}" destId="{3E6D7E54-E82E-4CE0-8BDC-89DF700F3066}" srcOrd="1" destOrd="0" presId="urn:microsoft.com/office/officeart/2005/8/layout/hierarchy2"/>
+    <dgm:cxn modelId="{6A3543D9-F425-40B5-8D69-F13E12E4D0BE}" type="presParOf" srcId="{A4BD1796-268D-42B2-B5AB-985EB712FA35}" destId="{39954A06-DD8B-49C1-A981-8CD22C02C436}" srcOrd="2" destOrd="0" presId="urn:microsoft.com/office/officeart/2005/8/layout/hierarchy2"/>
+    <dgm:cxn modelId="{B65A2975-779B-47A2-A53E-CD4C00CC29C7}" type="presParOf" srcId="{39954A06-DD8B-49C1-A981-8CD22C02C436}" destId="{FA28FB94-4E31-40FC-928A-98DE902D34E8}" srcOrd="0" destOrd="0" presId="urn:microsoft.com/office/officeart/2005/8/layout/hierarchy2"/>
+    <dgm:cxn modelId="{991C8657-2A99-4F57-B482-4C59B19D81BE}" type="presParOf" srcId="{A4BD1796-268D-42B2-B5AB-985EB712FA35}" destId="{50F1098D-AE03-4119-BFD9-587F95A66E0E}" srcOrd="3" destOrd="0" presId="urn:microsoft.com/office/officeart/2005/8/layout/hierarchy2"/>
+    <dgm:cxn modelId="{3C7FD46D-EB81-4763-8606-004D6A46CAE6}" type="presParOf" srcId="{50F1098D-AE03-4119-BFD9-587F95A66E0E}" destId="{1225A830-5C66-4694-A684-D7E025CB0B4B}" srcOrd="0" destOrd="0" presId="urn:microsoft.com/office/officeart/2005/8/layout/hierarchy2"/>
+    <dgm:cxn modelId="{5FB819AE-6C1C-4204-954D-40381B132080}" type="presParOf" srcId="{50F1098D-AE03-4119-BFD9-587F95A66E0E}" destId="{F0527145-2E1A-44B5-8C99-4CC0E78E9062}" srcOrd="1" destOrd="0" presId="urn:microsoft.com/office/officeart/2005/8/layout/hierarchy2"/>
+    <dgm:cxn modelId="{8B6C35A8-BD7B-4075-98D7-90172D96D831}" type="presParOf" srcId="{A4BD1796-268D-42B2-B5AB-985EB712FA35}" destId="{67A5F80F-2943-4A44-B54E-75CEE1FF7ACC}" srcOrd="4" destOrd="0" presId="urn:microsoft.com/office/officeart/2005/8/layout/hierarchy2"/>
+    <dgm:cxn modelId="{0BAD03F1-B647-406E-943D-D6BCDF6C97D6}" type="presParOf" srcId="{67A5F80F-2943-4A44-B54E-75CEE1FF7ACC}" destId="{F0BD178A-8680-4501-BC4C-E9342290F7A1}" srcOrd="0" destOrd="0" presId="urn:microsoft.com/office/officeart/2005/8/layout/hierarchy2"/>
+    <dgm:cxn modelId="{C5C503F9-F708-429F-896E-1C3580600C47}" type="presParOf" srcId="{A4BD1796-268D-42B2-B5AB-985EB712FA35}" destId="{8EA4EC83-51D5-4215-BC0F-E7B6674DF8E9}" srcOrd="5" destOrd="0" presId="urn:microsoft.com/office/officeart/2005/8/layout/hierarchy2"/>
+    <dgm:cxn modelId="{8A852DE0-0E01-433B-9515-15B4D062F3E6}" type="presParOf" srcId="{8EA4EC83-51D5-4215-BC0F-E7B6674DF8E9}" destId="{A6603DAF-9011-4A54-BBB5-9EA3951E998F}" srcOrd="0" destOrd="0" presId="urn:microsoft.com/office/officeart/2005/8/layout/hierarchy2"/>
+    <dgm:cxn modelId="{9635E395-3DE9-4D72-9348-613310056424}" type="presParOf" srcId="{8EA4EC83-51D5-4215-BC0F-E7B6674DF8E9}" destId="{6BA1E10B-19A1-4AA2-8E5A-035AACFDB8DE}" srcOrd="1" destOrd="0" presId="urn:microsoft.com/office/officeart/2005/8/layout/hierarchy2"/>
+  </dgm:cxnLst>
+  <dgm:bg/>
+  <dgm:whole/>
+  <dgm:extLst>
+    <a:ext uri="http://schemas.microsoft.com/office/drawing/2008/diagram">
+      <dsp:dataModelExt xmlns:dsp="http://schemas.microsoft.com/office/drawing/2008/diagram" xmlns="" relId="rId24" minVer="http://schemas.openxmlformats.org/drawingml/2006/diagram"/>
+    </a:ext>
+  </dgm:extLst>
+</dgm:dataModel>
+</file>
+
+<file path=word/diagrams/data4.xml><?xml version="1.0" encoding="utf-8"?>
 <dgm:dataModel xmlns:dgm="http://schemas.openxmlformats.org/drawingml/2006/diagram" xmlns:a="http://schemas.openxmlformats.org/drawingml/2006/main">
   <dgm:ptLst>
     <dgm:pt modelId="{58B83C75-7CD0-4122-9B22-564A215BF008}" type="doc">
@@ -12106,273 +13431,273 @@
     </dgm:pt>
   </dgm:ptLst>
   <dgm:cxnLst>
-    <dgm:cxn modelId="{3CAC8EC3-1DC5-4331-A1DE-B9544B2D91DE}" type="presOf" srcId="{8A82034E-CB91-47B8-BB2B-348B4FBDAD29}" destId="{C1C93847-A49E-4C5B-B610-6CB4652403AF}" srcOrd="0" destOrd="0" presId="urn:microsoft.com/office/officeart/2005/8/layout/hierarchy2"/>
-    <dgm:cxn modelId="{13363630-576C-46B4-8917-773E2962EB36}" type="presOf" srcId="{7B60D225-8682-4308-8FAB-923DBDCF598D}" destId="{B005E930-32F8-4299-8461-55B0340EFE9C}" srcOrd="0" destOrd="0" presId="urn:microsoft.com/office/officeart/2005/8/layout/hierarchy2"/>
-    <dgm:cxn modelId="{B7CD0C58-DA2F-40C1-B372-9E57EDED7453}" type="presOf" srcId="{1AA2535C-4237-4654-88CB-8B9BA7942A54}" destId="{5B76F160-0DBF-4A79-AAEE-DCA32FBC9074}" srcOrd="0" destOrd="0" presId="urn:microsoft.com/office/officeart/2005/8/layout/hierarchy2"/>
-    <dgm:cxn modelId="{DD571009-2167-4393-895A-B29961A1541F}" type="presOf" srcId="{D2F4BFCD-D7CE-4CF6-AD1F-486A0D7A7612}" destId="{0937E275-8558-4120-96A7-4FF296D489D0}" srcOrd="0" destOrd="0" presId="urn:microsoft.com/office/officeart/2005/8/layout/hierarchy2"/>
-    <dgm:cxn modelId="{F5A5D040-1E76-49AC-8775-399DD49C3DEE}" type="presOf" srcId="{961B79A9-B14E-42E3-8A9F-7F1975F66BBF}" destId="{D6ECAFB1-098D-4EC6-A314-A5D34BEB8B2A}" srcOrd="1" destOrd="0" presId="urn:microsoft.com/office/officeart/2005/8/layout/hierarchy2"/>
+    <dgm:cxn modelId="{118E3535-425E-47C0-B11F-D98E67D0BF12}" srcId="{D2F4BFCD-D7CE-4CF6-AD1F-486A0D7A7612}" destId="{AE480CE9-968A-410D-86F0-03DA52979C73}" srcOrd="0" destOrd="0" parTransId="{1AA2535C-4237-4654-88CB-8B9BA7942A54}" sibTransId="{6802A41E-B3E3-4A17-9210-A5BF99406A72}"/>
+    <dgm:cxn modelId="{93F85FE4-46C3-49FB-9E45-5D1F428EB338}" type="presOf" srcId="{8C8D7418-D7CA-41E3-953F-D355FBB9A913}" destId="{0E9C1502-0BB4-4531-BA2E-46A634CC290F}" srcOrd="0" destOrd="0" presId="urn:microsoft.com/office/officeart/2005/8/layout/hierarchy2"/>
+    <dgm:cxn modelId="{9F2B9070-BCCF-4006-AD54-6A8D09F1134B}" srcId="{50340348-96AF-4E7C-8B46-B161099A98FB}" destId="{E07D1513-9CE3-4A5F-A135-6A96F6CC2B96}" srcOrd="0" destOrd="0" parTransId="{0A1D964E-A5A8-4FFD-B870-9EECDBEF8D97}" sibTransId="{4EDCDAFC-31E8-462A-AA11-EB8924653EAC}"/>
+    <dgm:cxn modelId="{A3663359-B608-48B9-9AF5-5CAA908ACB21}" srcId="{AE480CE9-968A-410D-86F0-03DA52979C73}" destId="{2F6F7C5B-B3A0-4FC9-B173-7E41A17A122B}" srcOrd="0" destOrd="0" parTransId="{62230894-8480-4532-826E-9BBA6918F3B2}" sibTransId="{AFB1AC58-9BFB-49D6-9202-FAD2C361F3AB}"/>
+    <dgm:cxn modelId="{B29EFEFC-73BC-4DEB-9B68-F43FA940DEEE}" type="presOf" srcId="{159F43BE-F5F9-4A2B-83EC-B8429FABC95E}" destId="{DBC27F5D-219E-4369-8E7E-85932C52A6CD}" srcOrd="1" destOrd="0" presId="urn:microsoft.com/office/officeart/2005/8/layout/hierarchy2"/>
+    <dgm:cxn modelId="{97C1AFC3-3FA3-4952-8DA3-3F4E36D6A82D}" type="presOf" srcId="{961B79A9-B14E-42E3-8A9F-7F1975F66BBF}" destId="{2330BAFE-6AEF-4C8E-A5A4-26103AEAA516}" srcOrd="0" destOrd="0" presId="urn:microsoft.com/office/officeart/2005/8/layout/hierarchy2"/>
+    <dgm:cxn modelId="{0E0B5E74-179C-467A-A801-306F5BB61D65}" type="presOf" srcId="{84678F75-97A4-4322-92C5-968F2B156931}" destId="{C857ABD8-40DA-4578-8A28-317CA3DF08D9}" srcOrd="0" destOrd="0" presId="urn:microsoft.com/office/officeart/2005/8/layout/hierarchy2"/>
+    <dgm:cxn modelId="{D6AADF43-21EF-4CC4-A715-2630B96735AD}" type="presOf" srcId="{20D3FFD8-1A1D-4387-8654-7E7B1B7F5CB8}" destId="{9DDAC4A6-08FF-43BF-A0FD-8176537C21E5}" srcOrd="1" destOrd="0" presId="urn:microsoft.com/office/officeart/2005/8/layout/hierarchy2"/>
+    <dgm:cxn modelId="{57C71FE7-67AF-4D3F-9451-921C9395F171}" type="presOf" srcId="{62230894-8480-4532-826E-9BBA6918F3B2}" destId="{12EFAF9B-79F0-42B6-8703-787EA9F363AA}" srcOrd="1" destOrd="0" presId="urn:microsoft.com/office/officeart/2005/8/layout/hierarchy2"/>
+    <dgm:cxn modelId="{F6D50254-7DCB-4DF8-B5CA-A8285BC0FE14}" type="presOf" srcId="{1AA2535C-4237-4654-88CB-8B9BA7942A54}" destId="{5B76F160-0DBF-4A79-AAEE-DCA32FBC9074}" srcOrd="0" destOrd="0" presId="urn:microsoft.com/office/officeart/2005/8/layout/hierarchy2"/>
+    <dgm:cxn modelId="{233533FC-F8E7-4AF1-9735-77870B98958D}" type="presOf" srcId="{0A1D964E-A5A8-4FFD-B870-9EECDBEF8D97}" destId="{3ADE51AA-345A-4382-932F-62A400CE6406}" srcOrd="0" destOrd="0" presId="urn:microsoft.com/office/officeart/2005/8/layout/hierarchy2"/>
+    <dgm:cxn modelId="{80BE1EA5-7B86-4341-9696-6EFC3955AC53}" type="presOf" srcId="{608A279A-0633-42AA-991D-4893D374B295}" destId="{E947202A-ECCF-403A-9D36-CF368CE816E3}" srcOrd="1" destOrd="0" presId="urn:microsoft.com/office/officeart/2005/8/layout/hierarchy2"/>
+    <dgm:cxn modelId="{7B629928-C1BB-4AF1-95CE-12736D0108F6}" type="presOf" srcId="{20D3FFD8-1A1D-4387-8654-7E7B1B7F5CB8}" destId="{249187B8-FCE1-4071-ACB5-B60D385E24FE}" srcOrd="0" destOrd="0" presId="urn:microsoft.com/office/officeart/2005/8/layout/hierarchy2"/>
+    <dgm:cxn modelId="{95415661-8C15-4FDA-B7C0-9352F8F3072E}" type="presOf" srcId="{FC5A8D6B-C36B-4214-8AD1-AAE18529AFBB}" destId="{3AF24F17-BB65-41DF-9BBF-44F17040C919}" srcOrd="1" destOrd="0" presId="urn:microsoft.com/office/officeart/2005/8/layout/hierarchy2"/>
+    <dgm:cxn modelId="{58DF644C-E865-47E5-9EDB-3F91F49DBF63}" type="presOf" srcId="{1A54D40B-8FC1-45DF-A3FC-24FEEEEAEEC0}" destId="{7E2D65B7-1721-48D4-8803-905BEF72657C}" srcOrd="0" destOrd="0" presId="urn:microsoft.com/office/officeart/2005/8/layout/hierarchy2"/>
+    <dgm:cxn modelId="{27620E05-A2DA-41BF-882E-79EF2E0ADCAB}" type="presOf" srcId="{CA772EC5-C777-4A47-A3F8-A7314849A0CA}" destId="{A46D45DC-7794-4E7A-882F-9AD87E3AAAF2}" srcOrd="0" destOrd="0" presId="urn:microsoft.com/office/officeart/2005/8/layout/hierarchy2"/>
+    <dgm:cxn modelId="{DB62F006-7FD6-40FC-8B56-9D8E95FA5369}" srcId="{BBD641AA-BAD4-4211-9DC3-1EFEBBBB3CDA}" destId="{1A6FCA92-46CA-4079-8F2D-6386C6CBE0B4}" srcOrd="0" destOrd="0" parTransId="{0F194B80-25BE-4CDB-8DDE-4F50708BA67F}" sibTransId="{6B11F51E-3C1E-4C2D-9D24-50B6B90C6FDB}"/>
+    <dgm:cxn modelId="{4F58EA0A-8F1E-4CFF-9809-3C7146462195}" srcId="{F04328D2-758C-4570-BC2A-EB762AEFEA00}" destId="{CA772EC5-C777-4A47-A3F8-A7314849A0CA}" srcOrd="0" destOrd="0" parTransId="{FC5A8D6B-C36B-4214-8AD1-AAE18529AFBB}" sibTransId="{9CD6896F-2941-477C-8C9D-E15615E69A8D}"/>
+    <dgm:cxn modelId="{9AA946BD-AF0A-4D6D-9B96-5F9B8FE0943E}" type="presOf" srcId="{8A4CA2A6-7F95-437D-A8E3-1B6810861AE2}" destId="{E76CEACE-C11F-4847-BD2B-7D463A1E8C8F}" srcOrd="0" destOrd="0" presId="urn:microsoft.com/office/officeart/2005/8/layout/hierarchy2"/>
+    <dgm:cxn modelId="{36B874FF-88BF-4570-9D0E-C816CFCB0F83}" type="presOf" srcId="{E528D332-2AEF-49F3-8C5B-F9265BC75592}" destId="{981D68BF-FCBD-4093-93EF-29436CBBA010}" srcOrd="0" destOrd="0" presId="urn:microsoft.com/office/officeart/2005/8/layout/hierarchy2"/>
+    <dgm:cxn modelId="{B2C44A8E-AEB3-47DA-A89F-8363AA75985D}" type="presOf" srcId="{06EDCFA3-55A6-43C5-AE29-9547D61BD678}" destId="{7A45536A-BC3E-4F79-AFE1-32C9EA197FD8}" srcOrd="0" destOrd="0" presId="urn:microsoft.com/office/officeart/2005/8/layout/hierarchy2"/>
+    <dgm:cxn modelId="{6CDA3E2D-9F84-4ACE-95D2-88185A82BFE7}" type="presOf" srcId="{3433A31A-F28B-4EE8-8502-01FBB65277CC}" destId="{B983ADED-8EE2-49FE-98FA-5F0A336A2468}" srcOrd="0" destOrd="0" presId="urn:microsoft.com/office/officeart/2005/8/layout/hierarchy2"/>
+    <dgm:cxn modelId="{E27146E2-0C75-49B9-916B-6677FC2B2A47}" type="presOf" srcId="{FA11D7A1-A9FF-4778-8BB1-B7717C00C56D}" destId="{E453DC2E-9750-4C1B-8557-112CD47425A6}" srcOrd="1" destOrd="0" presId="urn:microsoft.com/office/officeart/2005/8/layout/hierarchy2"/>
+    <dgm:cxn modelId="{560E76A2-6C2F-46FB-A015-FCBB26E96D79}" srcId="{1A54D40B-8FC1-45DF-A3FC-24FEEEEAEEC0}" destId="{8C8D7418-D7CA-41E3-953F-D355FBB9A913}" srcOrd="0" destOrd="0" parTransId="{C06DFF5A-3B53-478F-9E5E-F5A08164C034}" sibTransId="{51AA9E17-8BD1-49B9-AB4E-5FEC12EA8F84}"/>
+    <dgm:cxn modelId="{2D75C6E4-9D23-4DC8-A8DE-317DF38F20E2}" type="presOf" srcId="{6FE4AEEF-1BCD-4F9F-8717-3F685F7B2042}" destId="{03719ABA-584F-4CDB-8B38-0E6EF6866AED}" srcOrd="1" destOrd="0" presId="urn:microsoft.com/office/officeart/2005/8/layout/hierarchy2"/>
+    <dgm:cxn modelId="{BFBF9ABA-C6DB-432E-AA1D-CB79CDBAC8EF}" type="presOf" srcId="{C4817E65-4D1B-4403-978F-1BDB3175635F}" destId="{21A74882-3FED-49EC-BEE9-B4D54C439433}" srcOrd="0" destOrd="0" presId="urn:microsoft.com/office/officeart/2005/8/layout/hierarchy2"/>
+    <dgm:cxn modelId="{59279490-73A8-4FB0-AB3D-CABFAA82C0F7}" type="presOf" srcId="{8A82034E-CB91-47B8-BB2B-348B4FBDAD29}" destId="{C1C93847-A49E-4C5B-B610-6CB4652403AF}" srcOrd="0" destOrd="0" presId="urn:microsoft.com/office/officeart/2005/8/layout/hierarchy2"/>
+    <dgm:cxn modelId="{E2C37156-1781-43B1-A620-8D43736A9C24}" type="presOf" srcId="{30566D95-26AC-4828-B306-CAF69851A169}" destId="{0294E06E-3E9A-43DB-AB32-8A8BAFF58EBA}" srcOrd="0" destOrd="0" presId="urn:microsoft.com/office/officeart/2005/8/layout/hierarchy2"/>
+    <dgm:cxn modelId="{3FC07FB1-E1A4-4CC1-BAD5-3BCD341ACA1C}" type="presOf" srcId="{608A279A-0633-42AA-991D-4893D374B295}" destId="{D09D2F16-A943-4925-AB1D-D1035546A8F3}" srcOrd="0" destOrd="0" presId="urn:microsoft.com/office/officeart/2005/8/layout/hierarchy2"/>
+    <dgm:cxn modelId="{BCB72F2C-82E2-43CF-8D13-DE2ECCF90300}" type="presOf" srcId="{6FE4AEEF-1BCD-4F9F-8717-3F685F7B2042}" destId="{9A2E3A12-2F8B-43A0-A7A9-5855510A382A}" srcOrd="0" destOrd="0" presId="urn:microsoft.com/office/officeart/2005/8/layout/hierarchy2"/>
+    <dgm:cxn modelId="{B09234BC-CEB3-4E3B-85EC-861A1D6BD877}" type="presOf" srcId="{FA11D7A1-A9FF-4778-8BB1-B7717C00C56D}" destId="{CFE88DEC-EA6C-480B-8C2A-F7056A64EFC9}" srcOrd="0" destOrd="0" presId="urn:microsoft.com/office/officeart/2005/8/layout/hierarchy2"/>
+    <dgm:cxn modelId="{E2FC4D6C-FF33-41AE-8B3E-DE6F5EA717E3}" type="presOf" srcId="{A62A9D5C-5857-4F86-AA63-711316A1DF04}" destId="{25AFC141-77F5-47D1-9D6A-6A64EACDE6AB}" srcOrd="1" destOrd="0" presId="urn:microsoft.com/office/officeart/2005/8/layout/hierarchy2"/>
+    <dgm:cxn modelId="{754886F5-6333-4D31-93CA-DA807F469961}" srcId="{13EA6DD9-F0F3-4466-AA8D-DAA327A4D7E3}" destId="{BBD641AA-BAD4-4211-9DC3-1EFEBBBB3CDA}" srcOrd="0" destOrd="0" parTransId="{A62A9D5C-5857-4F86-AA63-711316A1DF04}" sibTransId="{61560A4D-455D-4E01-AA24-66E0289A2428}"/>
+    <dgm:cxn modelId="{BFC3E7C7-B3B1-448F-9938-91A9E428E225}" srcId="{14F6092E-464E-4425-AF6A-BE4F1245B417}" destId="{06EDCFA3-55A6-43C5-AE29-9547D61BD678}" srcOrd="0" destOrd="0" parTransId="{113224D4-C2EA-43D9-8BE9-897E42E2437A}" sibTransId="{8F5624B8-3BE0-42F5-AAB9-DC0F00A98967}"/>
+    <dgm:cxn modelId="{728F1751-305D-4E76-AEA1-04B8AF724C96}" type="presOf" srcId="{A112FD0D-6CBD-431B-8AD2-462E16235350}" destId="{7831121D-2C21-4EFB-9A26-F6CA13323C9F}" srcOrd="1" destOrd="0" presId="urn:microsoft.com/office/officeart/2005/8/layout/hierarchy2"/>
+    <dgm:cxn modelId="{ABC173D3-6884-4416-BB11-EFC9DCBECF69}" type="presOf" srcId="{E1AAEDAA-0880-4F15-824D-2563864E1357}" destId="{688143FD-7AF8-4396-8046-2160DEC54E36}" srcOrd="0" destOrd="0" presId="urn:microsoft.com/office/officeart/2005/8/layout/hierarchy2"/>
+    <dgm:cxn modelId="{2597CAEC-D54F-4251-9F7A-87426C218518}" type="presOf" srcId="{832977C5-377C-47D0-B211-78B82B747969}" destId="{62A286D4-D953-4014-94BB-22C93087710E}" srcOrd="0" destOrd="0" presId="urn:microsoft.com/office/officeart/2005/8/layout/hierarchy2"/>
+    <dgm:cxn modelId="{3DD2CA26-DC07-4A62-AC63-2A61BF65E940}" type="presOf" srcId="{C06DFF5A-3B53-478F-9E5E-F5A08164C034}" destId="{E23AF5D0-5851-415A-AB48-22B1BAFF0C77}" srcOrd="0" destOrd="0" presId="urn:microsoft.com/office/officeart/2005/8/layout/hierarchy2"/>
+    <dgm:cxn modelId="{AB6DAEEE-9982-4A74-9D88-151F9500806B}" type="presOf" srcId="{113224D4-C2EA-43D9-8BE9-897E42E2437A}" destId="{0468096B-C419-4526-8B60-2D4567885101}" srcOrd="1" destOrd="0" presId="urn:microsoft.com/office/officeart/2005/8/layout/hierarchy2"/>
+    <dgm:cxn modelId="{07FF2396-245D-4CAE-8C23-F8EB91787BE7}" type="presOf" srcId="{50340348-96AF-4E7C-8B46-B161099A98FB}" destId="{0BA27C91-55F7-4E9D-807C-4C14B2F4B5DD}" srcOrd="0" destOrd="0" presId="urn:microsoft.com/office/officeart/2005/8/layout/hierarchy2"/>
+    <dgm:cxn modelId="{CB66655A-3F1D-4640-A007-338A04BB0495}" type="presOf" srcId="{13EA6DD9-F0F3-4466-AA8D-DAA327A4D7E3}" destId="{43327F54-0F98-4B3B-9C64-7076431622E9}" srcOrd="0" destOrd="0" presId="urn:microsoft.com/office/officeart/2005/8/layout/hierarchy2"/>
+    <dgm:cxn modelId="{94D61EAF-7063-48C5-A249-A423AFDA095F}" type="presOf" srcId="{961B79A9-B14E-42E3-8A9F-7F1975F66BBF}" destId="{D6ECAFB1-098D-4EC6-A314-A5D34BEB8B2A}" srcOrd="1" destOrd="0" presId="urn:microsoft.com/office/officeart/2005/8/layout/hierarchy2"/>
+    <dgm:cxn modelId="{35B6DC45-BD61-4338-A294-B9890034F3CF}" type="presOf" srcId="{657ACC46-D4F7-43E3-816F-1B600E0F0468}" destId="{452158CF-0ABE-45FC-A93D-BA526DD961F1}" srcOrd="1" destOrd="0" presId="urn:microsoft.com/office/officeart/2005/8/layout/hierarchy2"/>
+    <dgm:cxn modelId="{D4895B0E-FB13-4A6F-B672-430C1ECBBD1F}" type="presOf" srcId="{58B83C75-7CD0-4122-9B22-564A215BF008}" destId="{66A24995-68EE-4C27-A39A-C9868E4124F9}" srcOrd="0" destOrd="0" presId="urn:microsoft.com/office/officeart/2005/8/layout/hierarchy2"/>
+    <dgm:cxn modelId="{B5FDB66D-840F-4993-B77A-D372971C0A49}" srcId="{BC4A17D7-3460-471C-A72B-04C070A3703D}" destId="{DC21708F-5B64-499D-9611-D6CB7AB0452B}" srcOrd="0" destOrd="0" parTransId="{657ACC46-D4F7-43E3-816F-1B600E0F0468}" sibTransId="{C6B033F6-85B8-47FB-AECC-185923A5A4FE}"/>
+    <dgm:cxn modelId="{9FFFC95B-55CD-4DB9-B121-6639BB120DDD}" srcId="{06EDCFA3-55A6-43C5-AE29-9547D61BD678}" destId="{1A54D40B-8FC1-45DF-A3FC-24FEEEEAEEC0}" srcOrd="0" destOrd="0" parTransId="{A112FD0D-6CBD-431B-8AD2-462E16235350}" sibTransId="{8D66C802-EA8B-4490-8521-28D46789A490}"/>
+    <dgm:cxn modelId="{AF94BE05-84EF-4D78-9A0C-6895B5DEBDD0}" type="presOf" srcId="{F004EFAF-A9EA-43FD-9509-B01BA43BB16A}" destId="{B624C10A-F6A2-4CC2-BE1E-EF1AE5BA6879}" srcOrd="1" destOrd="0" presId="urn:microsoft.com/office/officeart/2005/8/layout/hierarchy2"/>
+    <dgm:cxn modelId="{629FC5A8-5D59-4E13-B2E3-A733D987206C}" srcId="{8A82034E-CB91-47B8-BB2B-348B4FBDAD29}" destId="{6EF49475-FCCB-4991-8489-9EDD4F39F4C0}" srcOrd="0" destOrd="0" parTransId="{F004EFAF-A9EA-43FD-9509-B01BA43BB16A}" sibTransId="{12A15EE3-C606-4CC9-B9E7-117FEF610D7D}"/>
+    <dgm:cxn modelId="{B1696729-970F-47B0-A3CA-EDD692283957}" type="presOf" srcId="{32D3D815-B8CD-4A06-9130-F9F3649D6186}" destId="{4DD31F45-6902-4C75-87E4-60C0B7C5704A}" srcOrd="1" destOrd="0" presId="urn:microsoft.com/office/officeart/2005/8/layout/hierarchy2"/>
+    <dgm:cxn modelId="{A21BADDF-B347-445C-B36D-CA466F189E99}" type="presOf" srcId="{0A1D964E-A5A8-4FFD-B870-9EECDBEF8D97}" destId="{61C4D219-A4BD-44F9-9BF1-B8BE3C933618}" srcOrd="1" destOrd="0" presId="urn:microsoft.com/office/officeart/2005/8/layout/hierarchy2"/>
+    <dgm:cxn modelId="{F5A56270-D3E6-40E7-8797-88D0C0503AD0}" type="presOf" srcId="{A62A9D5C-5857-4F86-AA63-711316A1DF04}" destId="{725679B7-912B-48BA-A6C6-87C4E5F075C2}" srcOrd="0" destOrd="0" presId="urn:microsoft.com/office/officeart/2005/8/layout/hierarchy2"/>
+    <dgm:cxn modelId="{66DD219F-05F9-4F67-87FD-D82E4B023FF7}" type="presOf" srcId="{BF109DB0-E448-418B-93B6-AF08F028A2FD}" destId="{FE28F03F-F2E5-46DA-A228-EAFC388E9574}" srcOrd="0" destOrd="0" presId="urn:microsoft.com/office/officeart/2005/8/layout/hierarchy2"/>
+    <dgm:cxn modelId="{B61DA5D4-B9A9-4085-BA80-6FC8CC6792E1}" type="presOf" srcId="{A4D3D181-4E24-4A06-BEB9-B0D7BE308D65}" destId="{8EBE9AF8-8885-4BB1-90BE-0039D2AEE5D0}" srcOrd="1" destOrd="0" presId="urn:microsoft.com/office/officeart/2005/8/layout/hierarchy2"/>
+    <dgm:cxn modelId="{E00667E4-3556-41DF-9379-E77D836ABB96}" type="presOf" srcId="{3433A31A-F28B-4EE8-8502-01FBB65277CC}" destId="{4A2F8CA3-7603-4412-B9E5-05EF56BAAAAE}" srcOrd="1" destOrd="0" presId="urn:microsoft.com/office/officeart/2005/8/layout/hierarchy2"/>
+    <dgm:cxn modelId="{4990C948-73AF-401D-BD40-E57422615071}" type="presOf" srcId="{44F42C4A-80AE-4DF5-9DDA-CB53DCE45869}" destId="{0FFF9972-0B0F-41D2-A7BA-D1DDA604F0DD}" srcOrd="1" destOrd="0" presId="urn:microsoft.com/office/officeart/2005/8/layout/hierarchy2"/>
+    <dgm:cxn modelId="{601F773D-4197-4186-B27D-E82E47D71BDC}" type="presOf" srcId="{1A6FCA92-46CA-4079-8F2D-6386C6CBE0B4}" destId="{A73A7B31-7604-4C2E-8A35-E3D66D1364C1}" srcOrd="0" destOrd="0" presId="urn:microsoft.com/office/officeart/2005/8/layout/hierarchy2"/>
+    <dgm:cxn modelId="{449097EC-E406-46E3-8306-789B1A7A94BC}" srcId="{E1AAEDAA-0880-4F15-824D-2563864E1357}" destId="{C4817E65-4D1B-4403-978F-1BDB3175635F}" srcOrd="0" destOrd="0" parTransId="{608A279A-0633-42AA-991D-4893D374B295}" sibTransId="{6F862B55-C400-41AB-A31A-0265660CFAA3}"/>
+    <dgm:cxn modelId="{CA967E6F-4E8B-4E9C-91B2-A8D993DE92A8}" type="presOf" srcId="{1AA2535C-4237-4654-88CB-8B9BA7942A54}" destId="{57FCB5C9-6695-4050-94FC-048986F845A3}" srcOrd="1" destOrd="0" presId="urn:microsoft.com/office/officeart/2005/8/layout/hierarchy2"/>
+    <dgm:cxn modelId="{BF9FD8CE-5D60-44F1-85FA-09FF4D25BE8E}" type="presOf" srcId="{32D3D815-B8CD-4A06-9130-F9F3649D6186}" destId="{1D6198B0-8955-4B56-87E5-9B0DDACF00FF}" srcOrd="0" destOrd="0" presId="urn:microsoft.com/office/officeart/2005/8/layout/hierarchy2"/>
+    <dgm:cxn modelId="{2880C906-D0DE-4B5A-8BBE-2878B7A1D8E5}" type="presOf" srcId="{F004EFAF-A9EA-43FD-9509-B01BA43BB16A}" destId="{CA8B36A3-F8FC-4134-A590-7F584E873BB1}" srcOrd="0" destOrd="0" presId="urn:microsoft.com/office/officeart/2005/8/layout/hierarchy2"/>
+    <dgm:cxn modelId="{57A0A863-4FE4-4C8E-8001-A3FEA109A852}" type="presOf" srcId="{A4D3D181-4E24-4A06-BEB9-B0D7BE308D65}" destId="{1A00D08C-E889-429D-9C1B-3DCA5636A79C}" srcOrd="0" destOrd="0" presId="urn:microsoft.com/office/officeart/2005/8/layout/hierarchy2"/>
     <dgm:cxn modelId="{2D3BA210-EB48-408B-BD7E-74D33A8987B1}" srcId="{D7575204-727A-4E28-9A5A-97AEA7EDFC47}" destId="{BF109DB0-E448-418B-93B6-AF08F028A2FD}" srcOrd="0" destOrd="0" parTransId="{20D3FFD8-1A1D-4387-8654-7E7B1B7F5CB8}" sibTransId="{709FE352-A4D0-4F7F-9A2A-841A01754AC6}"/>
-    <dgm:cxn modelId="{F1416C96-62B2-4F1B-AD30-A8653DCAFADE}" type="presOf" srcId="{44F42C4A-80AE-4DF5-9DDA-CB53DCE45869}" destId="{0FFF9972-0B0F-41D2-A7BA-D1DDA604F0DD}" srcOrd="1" destOrd="0" presId="urn:microsoft.com/office/officeart/2005/8/layout/hierarchy2"/>
-    <dgm:cxn modelId="{ECDCB293-91BF-45F3-B888-2F56643007F8}" type="presOf" srcId="{832977C5-377C-47D0-B211-78B82B747969}" destId="{62A286D4-D953-4014-94BB-22C93087710E}" srcOrd="0" destOrd="0" presId="urn:microsoft.com/office/officeart/2005/8/layout/hierarchy2"/>
-    <dgm:cxn modelId="{7779C8B9-340B-40B2-8012-151701192415}" type="presOf" srcId="{CA772EC5-C777-4A47-A3F8-A7314849A0CA}" destId="{A46D45DC-7794-4E7A-882F-9AD87E3AAAF2}" srcOrd="0" destOrd="0" presId="urn:microsoft.com/office/officeart/2005/8/layout/hierarchy2"/>
-    <dgm:cxn modelId="{93A008ED-1E74-42CA-957F-7A6DDE0491DF}" type="presOf" srcId="{0F194B80-25BE-4CDB-8DDE-4F50708BA67F}" destId="{3E0BFF7E-64F7-48BE-B762-B433579880B3}" srcOrd="1" destOrd="0" presId="urn:microsoft.com/office/officeart/2005/8/layout/hierarchy2"/>
-    <dgm:cxn modelId="{4F495F6A-BD4E-4DCA-BB86-B8902508BF10}" type="presOf" srcId="{A62A9D5C-5857-4F86-AA63-711316A1DF04}" destId="{725679B7-912B-48BA-A6C6-87C4E5F075C2}" srcOrd="0" destOrd="0" presId="urn:microsoft.com/office/officeart/2005/8/layout/hierarchy2"/>
+    <dgm:cxn modelId="{41371C27-D624-4422-9566-CC7BDDE7A612}" type="presOf" srcId="{6620FD49-CE21-4D0E-A819-F6D253C36620}" destId="{8D8501B7-9E3D-485C-BC07-42588F7EE2A5}" srcOrd="0" destOrd="0" presId="urn:microsoft.com/office/officeart/2005/8/layout/hierarchy2"/>
+    <dgm:cxn modelId="{D003788E-CF3D-4898-BCD1-A9E4AD4BFC94}" srcId="{2F6F7C5B-B3A0-4FC9-B173-7E41A17A122B}" destId="{832977C5-377C-47D0-B211-78B82B747969}" srcOrd="0" destOrd="0" parTransId="{32D3D815-B8CD-4A06-9130-F9F3649D6186}" sibTransId="{1B4AA38C-A266-4F77-8082-425007F1FEFB}"/>
+    <dgm:cxn modelId="{89C320BE-A4B4-4AD6-A06F-8017F0F76CF5}" srcId="{D5901D90-2CD9-43F6-927E-EF067F2EE053}" destId="{E1AAEDAA-0880-4F15-824D-2563864E1357}" srcOrd="0" destOrd="0" parTransId="{3433A31A-F28B-4EE8-8502-01FBB65277CC}" sibTransId="{A90B552D-5EB6-46F2-B5F9-C8397E55633B}"/>
+    <dgm:cxn modelId="{D1E3AEC4-1C26-427A-87B5-E4F604709B66}" type="presOf" srcId="{14486722-FAFF-4898-A88C-C4DE7323094D}" destId="{04FA263F-5B35-466F-AB7D-E62BFA0B55EA}" srcOrd="0" destOrd="0" presId="urn:microsoft.com/office/officeart/2005/8/layout/hierarchy2"/>
+    <dgm:cxn modelId="{28608CE5-C8B4-4F13-B48D-CACB53CA97DB}" type="presOf" srcId="{8581FE5E-E670-49E6-90E8-8A7A3FC05723}" destId="{BBB21312-048B-4B9D-96FE-508978477541}" srcOrd="0" destOrd="0" presId="urn:microsoft.com/office/officeart/2005/8/layout/hierarchy2"/>
+    <dgm:cxn modelId="{8F51B98B-F721-4C2E-BED9-9FFB153F7346}" type="presOf" srcId="{7B60D225-8682-4308-8FAB-923DBDCF598D}" destId="{A19D1641-C135-4382-903F-23EDAFCE5A98}" srcOrd="1" destOrd="0" presId="urn:microsoft.com/office/officeart/2005/8/layout/hierarchy2"/>
+    <dgm:cxn modelId="{1AAA47B1-71D3-4B21-B7F6-9939231CEA5D}" type="presOf" srcId="{FC5A8D6B-C36B-4214-8AD1-AAE18529AFBB}" destId="{F8CA341E-CC1F-4CBB-BEA5-789ECC9A59F7}" srcOrd="0" destOrd="0" presId="urn:microsoft.com/office/officeart/2005/8/layout/hierarchy2"/>
+    <dgm:cxn modelId="{01189F15-546E-4D93-AC0E-D3DC30F614C4}" type="presOf" srcId="{84678F75-97A4-4322-92C5-968F2B156931}" destId="{88B95069-C87C-488B-BDAB-B20E9A73880E}" srcOrd="1" destOrd="0" presId="urn:microsoft.com/office/officeart/2005/8/layout/hierarchy2"/>
+    <dgm:cxn modelId="{7FC7964E-B295-4969-8B84-AA61AC72A157}" type="presOf" srcId="{7B60D225-8682-4308-8FAB-923DBDCF598D}" destId="{B005E930-32F8-4299-8461-55B0340EFE9C}" srcOrd="0" destOrd="0" presId="urn:microsoft.com/office/officeart/2005/8/layout/hierarchy2"/>
+    <dgm:cxn modelId="{1C45DDF0-126E-4058-A239-F4D3AF46978B}" type="presOf" srcId="{E07D1513-9CE3-4A5F-A135-6A96F6CC2B96}" destId="{26DC6CBE-AC5C-41A4-82E9-BF6713CE3621}" srcOrd="0" destOrd="0" presId="urn:microsoft.com/office/officeart/2005/8/layout/hierarchy2"/>
+    <dgm:cxn modelId="{070FACFE-86E7-4E4D-887C-4939283E129D}" srcId="{E1AAEDAA-0880-4F15-824D-2563864E1357}" destId="{50340348-96AF-4E7C-8B46-B161099A98FB}" srcOrd="1" destOrd="0" parTransId="{44F42C4A-80AE-4DF5-9DDA-CB53DCE45869}" sibTransId="{EF15D59A-F2DF-4941-97AC-0ACE154F823B}"/>
+    <dgm:cxn modelId="{27FD2FDD-A73F-4841-91B6-90A4F0570581}" type="presOf" srcId="{6EF49475-FCCB-4991-8489-9EDD4F39F4C0}" destId="{353D0BD7-138D-47F2-B6DF-F99B59E91085}" srcOrd="0" destOrd="0" presId="urn:microsoft.com/office/officeart/2005/8/layout/hierarchy2"/>
+    <dgm:cxn modelId="{CACF110F-5D6E-48A6-8F40-CF45278B286E}" type="presOf" srcId="{159F43BE-F5F9-4A2B-83EC-B8429FABC95E}" destId="{AA91E843-827A-4332-982F-C4D4C2E8380E}" srcOrd="0" destOrd="0" presId="urn:microsoft.com/office/officeart/2005/8/layout/hierarchy2"/>
+    <dgm:cxn modelId="{1357B2A2-0C0C-4378-B282-1031FCC17A93}" srcId="{832977C5-377C-47D0-B211-78B82B747969}" destId="{D7575204-727A-4E28-9A5A-97AEA7EDFC47}" srcOrd="0" destOrd="0" parTransId="{E528D332-2AEF-49F3-8C5B-F9265BC75592}" sibTransId="{E523D753-FC41-44BD-83B9-E596C6D7E146}"/>
+    <dgm:cxn modelId="{8650D3B9-EEF9-4A92-9EB9-1023DF187171}" type="presOf" srcId="{AE480CE9-968A-410D-86F0-03DA52979C73}" destId="{73BE7890-2821-4EAE-9979-AD15CB2A20C4}" srcOrd="0" destOrd="0" presId="urn:microsoft.com/office/officeart/2005/8/layout/hierarchy2"/>
+    <dgm:cxn modelId="{7C3F8C1F-9196-4C8E-B329-235E815BBD64}" type="presOf" srcId="{0F194B80-25BE-4CDB-8DDE-4F50708BA67F}" destId="{3E0BFF7E-64F7-48BE-B762-B433579880B3}" srcOrd="1" destOrd="0" presId="urn:microsoft.com/office/officeart/2005/8/layout/hierarchy2"/>
     <dgm:cxn modelId="{C79EE63B-ABC7-4AC5-B0BA-8AE04987BAF8}" srcId="{1A6FCA92-46CA-4079-8F2D-6386C6CBE0B4}" destId="{14486722-FAFF-4898-A88C-C4DE7323094D}" srcOrd="0" destOrd="0" parTransId="{84678F75-97A4-4322-92C5-968F2B156931}" sibTransId="{42E60DCF-9830-4139-B840-1696C539109D}"/>
-    <dgm:cxn modelId="{5F031CD9-F6AF-4EBA-9D6B-FCCDFA8C5935}" type="presOf" srcId="{F04328D2-758C-4570-BC2A-EB762AEFEA00}" destId="{0E463322-CFF2-46BD-8C02-71B110409913}" srcOrd="0" destOrd="0" presId="urn:microsoft.com/office/officeart/2005/8/layout/hierarchy2"/>
+    <dgm:cxn modelId="{CAC6FAEE-3209-42FA-8DFA-51CFD1C4EDC2}" type="presOf" srcId="{30566D95-26AC-4828-B306-CAF69851A169}" destId="{FE044E2E-1433-4772-8062-2973D65DA72C}" srcOrd="1" destOrd="0" presId="urn:microsoft.com/office/officeart/2005/8/layout/hierarchy2"/>
+    <dgm:cxn modelId="{550E5D64-8789-46FD-B5B4-791E6941E19D}" type="presOf" srcId="{62230894-8480-4532-826E-9BBA6918F3B2}" destId="{EDB77FBE-48EC-4B56-9FDA-87E925308879}" srcOrd="0" destOrd="0" presId="urn:microsoft.com/office/officeart/2005/8/layout/hierarchy2"/>
+    <dgm:cxn modelId="{7151BCCD-A48D-4273-BFF0-5940F3F5399F}" type="presOf" srcId="{BBD641AA-BAD4-4211-9DC3-1EFEBBBB3CDA}" destId="{E46B0BD5-F596-439E-A5A2-8491E6A8E310}" srcOrd="0" destOrd="0" presId="urn:microsoft.com/office/officeart/2005/8/layout/hierarchy2"/>
+    <dgm:cxn modelId="{8F5359AF-A4C1-42C1-B507-6CA89ED7A122}" srcId="{6620FD49-CE21-4D0E-A819-F6D253C36620}" destId="{D5901D90-2CD9-43F6-927E-EF067F2EE053}" srcOrd="0" destOrd="0" parTransId="{961B79A9-B14E-42E3-8A9F-7F1975F66BBF}" sibTransId="{CF0F0F22-14A2-4978-A269-6D6F830D0519}"/>
+    <dgm:cxn modelId="{D676FA10-83EC-49DA-B3DE-3A1C0E5E7A47}" type="presOf" srcId="{113224D4-C2EA-43D9-8BE9-897E42E2437A}" destId="{0AD459CF-1E81-4C54-BDA8-50D6ED07764B}" srcOrd="0" destOrd="0" presId="urn:microsoft.com/office/officeart/2005/8/layout/hierarchy2"/>
+    <dgm:cxn modelId="{9475A17A-1F74-4BC8-A0AD-9287D456057C}" type="presOf" srcId="{D5901D90-2CD9-43F6-927E-EF067F2EE053}" destId="{35EB08B8-D52A-420E-9740-24A257B6ADA8}" srcOrd="0" destOrd="0" presId="urn:microsoft.com/office/officeart/2005/8/layout/hierarchy2"/>
+    <dgm:cxn modelId="{6237FE66-9D5A-41D1-BFEE-59F2E83FBAB5}" type="presOf" srcId="{BD374EB6-1DBB-41B6-AE5C-89EA226FD2DC}" destId="{38699692-FB3C-462B-B646-D62D7C8E819A}" srcOrd="0" destOrd="0" presId="urn:microsoft.com/office/officeart/2005/8/layout/hierarchy2"/>
+    <dgm:cxn modelId="{241D4E08-57E4-4825-9A60-C05FA5F1DACB}" type="presOf" srcId="{44F42C4A-80AE-4DF5-9DDA-CB53DCE45869}" destId="{C3F7F997-E3A8-4A13-AAF4-293D09BB72BF}" srcOrd="0" destOrd="0" presId="urn:microsoft.com/office/officeart/2005/8/layout/hierarchy2"/>
+    <dgm:cxn modelId="{F567DA60-7609-4DBE-A3BF-5CE9CC1C483D}" srcId="{AE480CE9-968A-410D-86F0-03DA52979C73}" destId="{13EA6DD9-F0F3-4466-AA8D-DAA327A4D7E3}" srcOrd="1" destOrd="0" parTransId="{159F43BE-F5F9-4A2B-83EC-B8429FABC95E}" sibTransId="{84A53CAA-D893-422F-9FB3-19595994EE42}"/>
+    <dgm:cxn modelId="{8E77D09E-FB9C-4611-91D1-F48CAD164017}" srcId="{58B83C75-7CD0-4122-9B22-564A215BF008}" destId="{14F6092E-464E-4425-AF6A-BE4F1245B417}" srcOrd="0" destOrd="0" parTransId="{C70098F7-1A7F-4A1C-A8E7-C6C74F44FB26}" sibTransId="{0135667C-B4D2-4B88-A378-C8E00AE2B1E2}"/>
+    <dgm:cxn modelId="{6E6C3829-70F2-495F-B6B4-8689E18E1844}" srcId="{E07D1513-9CE3-4A5F-A135-6A96F6CC2B96}" destId="{BC4A17D7-3460-471C-A72B-04C070A3703D}" srcOrd="0" destOrd="0" parTransId="{30566D95-26AC-4828-B306-CAF69851A169}" sibTransId="{63B9CC37-C8D5-400A-8FCA-8AD93A95F1E4}"/>
+    <dgm:cxn modelId="{6426A358-0D0D-4618-9EA8-AE92AA734032}" type="presOf" srcId="{E528D332-2AEF-49F3-8C5B-F9265BC75592}" destId="{7786ADA0-0999-4803-8030-FC9AE685FDB7}" srcOrd="1" destOrd="0" presId="urn:microsoft.com/office/officeart/2005/8/layout/hierarchy2"/>
+    <dgm:cxn modelId="{B3A64A8A-9F53-4030-A350-09426F4D0ABD}" srcId="{C4817E65-4D1B-4403-978F-1BDB3175635F}" destId="{8581FE5E-E670-49E6-90E8-8A7A3FC05723}" srcOrd="0" destOrd="0" parTransId="{8A4CA2A6-7F95-437D-A8E3-1B6810861AE2}" sibTransId="{34B71F6B-516C-4697-B931-EB2B9A40B2F8}"/>
+    <dgm:cxn modelId="{B28BD441-4871-4DFF-A182-DB8145438EA5}" type="presOf" srcId="{FA544825-E57E-4EB1-AA1B-977A4BCDFB0A}" destId="{996A65CD-314B-46C3-AEBF-DC5EA8A0D771}" srcOrd="0" destOrd="0" presId="urn:microsoft.com/office/officeart/2005/8/layout/hierarchy2"/>
+    <dgm:cxn modelId="{6AFB00CA-58DD-45CF-9F42-2F72A9B08F5B}" type="presOf" srcId="{BF396E5A-CA69-4D18-A3CC-B360737073BA}" destId="{EA201388-EEC4-4AFD-A718-3E548249CF7E}" srcOrd="0" destOrd="0" presId="urn:microsoft.com/office/officeart/2005/8/layout/hierarchy2"/>
+    <dgm:cxn modelId="{AB6FFCF2-A04C-41D7-A4F1-9E6A0024E194}" type="presOf" srcId="{D7575204-727A-4E28-9A5A-97AEA7EDFC47}" destId="{D99B30DD-59AD-4B4B-856F-9FE44AB7DA1D}" srcOrd="0" destOrd="0" presId="urn:microsoft.com/office/officeart/2005/8/layout/hierarchy2"/>
+    <dgm:cxn modelId="{D8F66572-A9BB-43C6-9751-14AC690DDFA4}" type="presOf" srcId="{C06DFF5A-3B53-478F-9E5E-F5A08164C034}" destId="{6BF87B17-41F2-4362-8240-0A06B93317E2}" srcOrd="1" destOrd="0" presId="urn:microsoft.com/office/officeart/2005/8/layout/hierarchy2"/>
+    <dgm:cxn modelId="{6E0C407F-751D-4164-92AE-24DAB6D12B6F}" type="presOf" srcId="{D2F4BFCD-D7CE-4CF6-AD1F-486A0D7A7612}" destId="{0937E275-8558-4120-96A7-4FF296D489D0}" srcOrd="0" destOrd="0" presId="urn:microsoft.com/office/officeart/2005/8/layout/hierarchy2"/>
+    <dgm:cxn modelId="{BBF955D9-AE4B-4413-8F28-919B987A9B5B}" type="presOf" srcId="{BD374EB6-1DBB-41B6-AE5C-89EA226FD2DC}" destId="{A0252A88-DBBB-47A4-82B5-76F7B421A80E}" srcOrd="1" destOrd="0" presId="urn:microsoft.com/office/officeart/2005/8/layout/hierarchy2"/>
+    <dgm:cxn modelId="{3D44540B-25B1-4A05-A5B4-70D758728FDB}" srcId="{DC21708F-5B64-499D-9611-D6CB7AB0452B}" destId="{F04328D2-758C-4570-BC2A-EB762AEFEA00}" srcOrd="0" destOrd="0" parTransId="{6FE4AEEF-1BCD-4F9F-8717-3F685F7B2042}" sibTransId="{8A1A3681-D5A1-47DC-B9E1-5622D373EA2A}"/>
+    <dgm:cxn modelId="{EA287ECB-64D0-4344-99A2-12F81FC3CB9B}" type="presOf" srcId="{DC21708F-5B64-499D-9611-D6CB7AB0452B}" destId="{EE996927-A9CA-4D8F-80A0-28FFA4C4C0D1}" srcOrd="0" destOrd="0" presId="urn:microsoft.com/office/officeart/2005/8/layout/hierarchy2"/>
+    <dgm:cxn modelId="{36228A44-76D2-44ED-9A0F-3FA0273ACAD0}" srcId="{8C8D7418-D7CA-41E3-953F-D355FBB9A913}" destId="{D2F4BFCD-D7CE-4CF6-AD1F-486A0D7A7612}" srcOrd="1" destOrd="0" parTransId="{7B60D225-8682-4308-8FAB-923DBDCF598D}" sibTransId="{C77ED1DE-A738-41FB-8E41-31D55F1C0E7C}"/>
+    <dgm:cxn modelId="{C321D233-89F2-4663-AD84-F95F1C831503}" srcId="{FA544825-E57E-4EB1-AA1B-977A4BCDFB0A}" destId="{BF396E5A-CA69-4D18-A3CC-B360737073BA}" srcOrd="0" destOrd="0" parTransId="{A4D3D181-4E24-4A06-BEB9-B0D7BE308D65}" sibTransId="{30E8E1B0-CF1F-46A3-A09A-00851AF0157F}"/>
+    <dgm:cxn modelId="{6E84E1FF-0919-4CEF-892A-A32D03193B4F}" type="presOf" srcId="{BC4A17D7-3460-471C-A72B-04C070A3703D}" destId="{8DD21569-3AD4-4F59-A03F-3B6F299E1798}" srcOrd="0" destOrd="0" presId="urn:microsoft.com/office/officeart/2005/8/layout/hierarchy2"/>
+    <dgm:cxn modelId="{0FAB3C04-BE2B-4033-BB22-DA84B22866C8}" type="presOf" srcId="{8A4CA2A6-7F95-437D-A8E3-1B6810861AE2}" destId="{AAE22C16-7615-4068-A8EC-B4DDA6B56CB9}" srcOrd="1" destOrd="0" presId="urn:microsoft.com/office/officeart/2005/8/layout/hierarchy2"/>
+    <dgm:cxn modelId="{9C3DD8F1-1618-4965-9EC4-E568B61F1DF5}" type="presOf" srcId="{2F6F7C5B-B3A0-4FC9-B173-7E41A17A122B}" destId="{6F23FE92-AA8F-4905-AB32-D9A342A6A10F}" srcOrd="0" destOrd="0" presId="urn:microsoft.com/office/officeart/2005/8/layout/hierarchy2"/>
+    <dgm:cxn modelId="{458E2DF1-1688-455F-8F6D-985E3DE11FE5}" type="presOf" srcId="{14F6092E-464E-4425-AF6A-BE4F1245B417}" destId="{CC4F89AD-5192-447A-A358-715BCDAE9D29}" srcOrd="0" destOrd="0" presId="urn:microsoft.com/office/officeart/2005/8/layout/hierarchy2"/>
+    <dgm:cxn modelId="{96DD05A7-5824-4ABD-882C-89D622355D59}" srcId="{E07D1513-9CE3-4A5F-A135-6A96F6CC2B96}" destId="{8A82034E-CB91-47B8-BB2B-348B4FBDAD29}" srcOrd="1" destOrd="0" parTransId="{FA11D7A1-A9FF-4778-8BB1-B7717C00C56D}" sibTransId="{692613D0-6169-48E1-A34D-81788281C7AA}"/>
+    <dgm:cxn modelId="{84E44C81-408B-4A7B-A606-0B4EFDEDD07C}" type="presOf" srcId="{A112FD0D-6CBD-431B-8AD2-462E16235350}" destId="{A87E97F6-20E0-4D00-A09E-4D4832E51260}" srcOrd="0" destOrd="0" presId="urn:microsoft.com/office/officeart/2005/8/layout/hierarchy2"/>
+    <dgm:cxn modelId="{643D2BAC-694A-439E-8CFE-29A53EAF76D1}" type="presOf" srcId="{0F194B80-25BE-4CDB-8DDE-4F50708BA67F}" destId="{33C1ACA4-B326-4E44-95FA-D2BFD291A38F}" srcOrd="0" destOrd="0" presId="urn:microsoft.com/office/officeart/2005/8/layout/hierarchy2"/>
+    <dgm:cxn modelId="{95ADBAF5-87E4-4FA9-B44B-E6A26B3A56BA}" type="presOf" srcId="{657ACC46-D4F7-43E3-816F-1B600E0F0468}" destId="{6F3DC478-2DC3-4314-A740-A136015A69FB}" srcOrd="0" destOrd="0" presId="urn:microsoft.com/office/officeart/2005/8/layout/hierarchy2"/>
     <dgm:cxn modelId="{10D1335D-0FC7-45A9-85E3-62F2608864DA}" srcId="{58B83C75-7CD0-4122-9B22-564A215BF008}" destId="{6620FD49-CE21-4D0E-A819-F6D253C36620}" srcOrd="1" destOrd="0" parTransId="{14B1C3AA-8A15-4643-997D-2FE14B838DB4}" sibTransId="{F7F30D2A-2AA7-48B7-9F4F-49CF20FAE42E}"/>
-    <dgm:cxn modelId="{25A9E5BE-CE02-4D68-A680-F97DB35C39C2}" type="presOf" srcId="{6EF49475-FCCB-4991-8489-9EDD4F39F4C0}" destId="{353D0BD7-138D-47F2-B6DF-F99B59E91085}" srcOrd="0" destOrd="0" presId="urn:microsoft.com/office/officeart/2005/8/layout/hierarchy2"/>
-    <dgm:cxn modelId="{6E6C3829-70F2-495F-B6B4-8689E18E1844}" srcId="{E07D1513-9CE3-4A5F-A135-6A96F6CC2B96}" destId="{BC4A17D7-3460-471C-A72B-04C070A3703D}" srcOrd="0" destOrd="0" parTransId="{30566D95-26AC-4828-B306-CAF69851A169}" sibTransId="{63B9CC37-C8D5-400A-8FCA-8AD93A95F1E4}"/>
-    <dgm:cxn modelId="{FD0D69DD-DAA0-4F0D-8102-1389071DA0E9}" type="presOf" srcId="{1AA2535C-4237-4654-88CB-8B9BA7942A54}" destId="{57FCB5C9-6695-4050-94FC-048986F845A3}" srcOrd="1" destOrd="0" presId="urn:microsoft.com/office/officeart/2005/8/layout/hierarchy2"/>
-    <dgm:cxn modelId="{E216DFD7-014E-4CF8-9A11-34B908306561}" type="presOf" srcId="{FA11D7A1-A9FF-4778-8BB1-B7717C00C56D}" destId="{CFE88DEC-EA6C-480B-8C2A-F7056A64EFC9}" srcOrd="0" destOrd="0" presId="urn:microsoft.com/office/officeart/2005/8/layout/hierarchy2"/>
-    <dgm:cxn modelId="{F57647F0-DCE1-4535-BB77-D11FA2582E16}" type="presOf" srcId="{E528D332-2AEF-49F3-8C5B-F9265BC75592}" destId="{7786ADA0-0999-4803-8030-FC9AE685FDB7}" srcOrd="1" destOrd="0" presId="urn:microsoft.com/office/officeart/2005/8/layout/hierarchy2"/>
-    <dgm:cxn modelId="{DB62F006-7FD6-40FC-8B56-9D8E95FA5369}" srcId="{BBD641AA-BAD4-4211-9DC3-1EFEBBBB3CDA}" destId="{1A6FCA92-46CA-4079-8F2D-6386C6CBE0B4}" srcOrd="0" destOrd="0" parTransId="{0F194B80-25BE-4CDB-8DDE-4F50708BA67F}" sibTransId="{6B11F51E-3C1E-4C2D-9D24-50B6B90C6FDB}"/>
-    <dgm:cxn modelId="{16804FF0-CDF8-4C96-BDA1-97426C73F8CE}" type="presOf" srcId="{30566D95-26AC-4828-B306-CAF69851A169}" destId="{FE044E2E-1433-4772-8062-2973D65DA72C}" srcOrd="1" destOrd="0" presId="urn:microsoft.com/office/officeart/2005/8/layout/hierarchy2"/>
-    <dgm:cxn modelId="{62F613EE-572A-4298-B589-0CDF815DEECB}" type="presOf" srcId="{A4D3D181-4E24-4A06-BEB9-B0D7BE308D65}" destId="{1A00D08C-E889-429D-9C1B-3DCA5636A79C}" srcOrd="0" destOrd="0" presId="urn:microsoft.com/office/officeart/2005/8/layout/hierarchy2"/>
-    <dgm:cxn modelId="{F567DA60-7609-4DBE-A3BF-5CE9CC1C483D}" srcId="{AE480CE9-968A-410D-86F0-03DA52979C73}" destId="{13EA6DD9-F0F3-4466-AA8D-DAA327A4D7E3}" srcOrd="1" destOrd="0" parTransId="{159F43BE-F5F9-4A2B-83EC-B8429FABC95E}" sibTransId="{84A53CAA-D893-422F-9FB3-19595994EE42}"/>
-    <dgm:cxn modelId="{4A3FB89F-24D6-42AC-B54E-2F48B0F9E961}" type="presOf" srcId="{A112FD0D-6CBD-431B-8AD2-462E16235350}" destId="{A87E97F6-20E0-4D00-A09E-4D4832E51260}" srcOrd="0" destOrd="0" presId="urn:microsoft.com/office/officeart/2005/8/layout/hierarchy2"/>
-    <dgm:cxn modelId="{08C23780-9C54-4E5B-81E2-35E627843433}" type="presOf" srcId="{14486722-FAFF-4898-A88C-C4DE7323094D}" destId="{04FA263F-5B35-466F-AB7D-E62BFA0B55EA}" srcOrd="0" destOrd="0" presId="urn:microsoft.com/office/officeart/2005/8/layout/hierarchy2"/>
-    <dgm:cxn modelId="{76C90595-A5E9-4281-808E-6B88A097C0FF}" type="presOf" srcId="{AE480CE9-968A-410D-86F0-03DA52979C73}" destId="{73BE7890-2821-4EAE-9979-AD15CB2A20C4}" srcOrd="0" destOrd="0" presId="urn:microsoft.com/office/officeart/2005/8/layout/hierarchy2"/>
-    <dgm:cxn modelId="{3A58EF8B-3950-43A6-AB0D-04519BFAF34C}" type="presOf" srcId="{F004EFAF-A9EA-43FD-9509-B01BA43BB16A}" destId="{B624C10A-F6A2-4CC2-BE1E-EF1AE5BA6879}" srcOrd="1" destOrd="0" presId="urn:microsoft.com/office/officeart/2005/8/layout/hierarchy2"/>
-    <dgm:cxn modelId="{F7CB1946-42BA-4A0A-849E-F79AFA7D4F22}" type="presOf" srcId="{84678F75-97A4-4322-92C5-968F2B156931}" destId="{88B95069-C87C-488B-BDAB-B20E9A73880E}" srcOrd="1" destOrd="0" presId="urn:microsoft.com/office/officeart/2005/8/layout/hierarchy2"/>
-    <dgm:cxn modelId="{10AE2CEB-CD42-4902-9D4C-3B40531B6E81}" type="presOf" srcId="{BD374EB6-1DBB-41B6-AE5C-89EA226FD2DC}" destId="{A0252A88-DBBB-47A4-82B5-76F7B421A80E}" srcOrd="1" destOrd="0" presId="urn:microsoft.com/office/officeart/2005/8/layout/hierarchy2"/>
-    <dgm:cxn modelId="{754886F5-6333-4D31-93CA-DA807F469961}" srcId="{13EA6DD9-F0F3-4466-AA8D-DAA327A4D7E3}" destId="{BBD641AA-BAD4-4211-9DC3-1EFEBBBB3CDA}" srcOrd="0" destOrd="0" parTransId="{A62A9D5C-5857-4F86-AA63-711316A1DF04}" sibTransId="{61560A4D-455D-4E01-AA24-66E0289A2428}"/>
-    <dgm:cxn modelId="{6C9F61F1-71F8-4E8F-9374-3673DF8924D5}" type="presOf" srcId="{0A1D964E-A5A8-4FFD-B870-9EECDBEF8D97}" destId="{61C4D219-A4BD-44F9-9BF1-B8BE3C933618}" srcOrd="1" destOrd="0" presId="urn:microsoft.com/office/officeart/2005/8/layout/hierarchy2"/>
-    <dgm:cxn modelId="{763D1C97-8510-4024-8645-A5929D753EB6}" type="presOf" srcId="{1A54D40B-8FC1-45DF-A3FC-24FEEEEAEEC0}" destId="{7E2D65B7-1721-48D4-8803-905BEF72657C}" srcOrd="0" destOrd="0" presId="urn:microsoft.com/office/officeart/2005/8/layout/hierarchy2"/>
-    <dgm:cxn modelId="{68D56F55-9F27-4C79-AA03-B5E8DB564666}" type="presOf" srcId="{58B83C75-7CD0-4122-9B22-564A215BF008}" destId="{66A24995-68EE-4C27-A39A-C9868E4124F9}" srcOrd="0" destOrd="0" presId="urn:microsoft.com/office/officeart/2005/8/layout/hierarchy2"/>
-    <dgm:cxn modelId="{629FC5A8-5D59-4E13-B2E3-A733D987206C}" srcId="{8A82034E-CB91-47B8-BB2B-348B4FBDAD29}" destId="{6EF49475-FCCB-4991-8489-9EDD4F39F4C0}" srcOrd="0" destOrd="0" parTransId="{F004EFAF-A9EA-43FD-9509-B01BA43BB16A}" sibTransId="{12A15EE3-C606-4CC9-B9E7-117FEF610D7D}"/>
-    <dgm:cxn modelId="{16E5FABA-1B06-4C05-84FA-86A01A0E663D}" type="presOf" srcId="{2F6F7C5B-B3A0-4FC9-B173-7E41A17A122B}" destId="{6F23FE92-AA8F-4905-AB32-D9A342A6A10F}" srcOrd="0" destOrd="0" presId="urn:microsoft.com/office/officeart/2005/8/layout/hierarchy2"/>
-    <dgm:cxn modelId="{8E8449B1-6894-4346-89BA-92FD9F2D233C}" type="presOf" srcId="{C4817E65-4D1B-4403-978F-1BDB3175635F}" destId="{21A74882-3FED-49EC-BEE9-B4D54C439433}" srcOrd="0" destOrd="0" presId="urn:microsoft.com/office/officeart/2005/8/layout/hierarchy2"/>
-    <dgm:cxn modelId="{E41AE525-D2FB-43E1-9EFB-F978AD5FF3FF}" type="presOf" srcId="{20D3FFD8-1A1D-4387-8654-7E7B1B7F5CB8}" destId="{9DDAC4A6-08FF-43BF-A0FD-8176537C21E5}" srcOrd="1" destOrd="0" presId="urn:microsoft.com/office/officeart/2005/8/layout/hierarchy2"/>
-    <dgm:cxn modelId="{2FF72287-9354-4D11-B30A-9574FB6D5F38}" type="presOf" srcId="{657ACC46-D4F7-43E3-816F-1B600E0F0468}" destId="{452158CF-0ABE-45FC-A93D-BA526DD961F1}" srcOrd="1" destOrd="0" presId="urn:microsoft.com/office/officeart/2005/8/layout/hierarchy2"/>
-    <dgm:cxn modelId="{EFD6D961-D3E7-4B79-9EEF-E05F9D45FC3A}" type="presOf" srcId="{159F43BE-F5F9-4A2B-83EC-B8429FABC95E}" destId="{AA91E843-827A-4332-982F-C4D4C2E8380E}" srcOrd="0" destOrd="0" presId="urn:microsoft.com/office/officeart/2005/8/layout/hierarchy2"/>
-    <dgm:cxn modelId="{46125187-0DE1-44B9-A882-A71DDBC9F17F}" type="presOf" srcId="{62230894-8480-4532-826E-9BBA6918F3B2}" destId="{12EFAF9B-79F0-42B6-8703-787EA9F363AA}" srcOrd="1" destOrd="0" presId="urn:microsoft.com/office/officeart/2005/8/layout/hierarchy2"/>
-    <dgm:cxn modelId="{A39A1455-6C6D-4A80-A345-D6568E3485A2}" type="presOf" srcId="{A4D3D181-4E24-4A06-BEB9-B0D7BE308D65}" destId="{8EBE9AF8-8885-4BB1-90BE-0039D2AEE5D0}" srcOrd="1" destOrd="0" presId="urn:microsoft.com/office/officeart/2005/8/layout/hierarchy2"/>
-    <dgm:cxn modelId="{89C320BE-A4B4-4AD6-A06F-8017F0F76CF5}" srcId="{D5901D90-2CD9-43F6-927E-EF067F2EE053}" destId="{E1AAEDAA-0880-4F15-824D-2563864E1357}" srcOrd="0" destOrd="0" parTransId="{3433A31A-F28B-4EE8-8502-01FBB65277CC}" sibTransId="{A90B552D-5EB6-46F2-B5F9-C8397E55633B}"/>
-    <dgm:cxn modelId="{DD32EA0F-33DD-4871-8C7B-13E85ABCE6EB}" type="presOf" srcId="{D7575204-727A-4E28-9A5A-97AEA7EDFC47}" destId="{D99B30DD-59AD-4B4B-856F-9FE44AB7DA1D}" srcOrd="0" destOrd="0" presId="urn:microsoft.com/office/officeart/2005/8/layout/hierarchy2"/>
-    <dgm:cxn modelId="{9FFFC95B-55CD-4DB9-B121-6639BB120DDD}" srcId="{06EDCFA3-55A6-43C5-AE29-9547D61BD678}" destId="{1A54D40B-8FC1-45DF-A3FC-24FEEEEAEEC0}" srcOrd="0" destOrd="0" parTransId="{A112FD0D-6CBD-431B-8AD2-462E16235350}" sibTransId="{8D66C802-EA8B-4490-8521-28D46789A490}"/>
-    <dgm:cxn modelId="{EB20D091-23C1-4C1E-BEF8-A83248381F71}" type="presOf" srcId="{14F6092E-464E-4425-AF6A-BE4F1245B417}" destId="{CC4F89AD-5192-447A-A358-715BCDAE9D29}" srcOrd="0" destOrd="0" presId="urn:microsoft.com/office/officeart/2005/8/layout/hierarchy2"/>
-    <dgm:cxn modelId="{DB49E8D5-FE75-445E-922B-121A843C1251}" type="presOf" srcId="{3433A31A-F28B-4EE8-8502-01FBB65277CC}" destId="{B983ADED-8EE2-49FE-98FA-5F0A336A2468}" srcOrd="0" destOrd="0" presId="urn:microsoft.com/office/officeart/2005/8/layout/hierarchy2"/>
-    <dgm:cxn modelId="{60A4EF13-BC25-4EB2-9380-660E8556FF51}" type="presOf" srcId="{113224D4-C2EA-43D9-8BE9-897E42E2437A}" destId="{0AD459CF-1E81-4C54-BDA8-50D6ED07764B}" srcOrd="0" destOrd="0" presId="urn:microsoft.com/office/officeart/2005/8/layout/hierarchy2"/>
-    <dgm:cxn modelId="{F5F7CFC8-B4B3-4624-B4A5-1E226DFEFF6B}" type="presOf" srcId="{608A279A-0633-42AA-991D-4893D374B295}" destId="{D09D2F16-A943-4925-AB1D-D1035546A8F3}" srcOrd="0" destOrd="0" presId="urn:microsoft.com/office/officeart/2005/8/layout/hierarchy2"/>
-    <dgm:cxn modelId="{1357B2A2-0C0C-4378-B282-1031FCC17A93}" srcId="{832977C5-377C-47D0-B211-78B82B747969}" destId="{D7575204-727A-4E28-9A5A-97AEA7EDFC47}" srcOrd="0" destOrd="0" parTransId="{E528D332-2AEF-49F3-8C5B-F9265BC75592}" sibTransId="{E523D753-FC41-44BD-83B9-E596C6D7E146}"/>
-    <dgm:cxn modelId="{7E8A1D1E-9D51-49BC-BAB1-93E52DF0767C}" type="presOf" srcId="{3433A31A-F28B-4EE8-8502-01FBB65277CC}" destId="{4A2F8CA3-7603-4412-B9E5-05EF56BAAAAE}" srcOrd="1" destOrd="0" presId="urn:microsoft.com/office/officeart/2005/8/layout/hierarchy2"/>
-    <dgm:cxn modelId="{FB561437-5C6D-42D7-810F-4AAFC591E72C}" type="presOf" srcId="{13EA6DD9-F0F3-4466-AA8D-DAA327A4D7E3}" destId="{43327F54-0F98-4B3B-9C64-7076431622E9}" srcOrd="0" destOrd="0" presId="urn:microsoft.com/office/officeart/2005/8/layout/hierarchy2"/>
-    <dgm:cxn modelId="{8F5359AF-A4C1-42C1-B507-6CA89ED7A122}" srcId="{6620FD49-CE21-4D0E-A819-F6D253C36620}" destId="{D5901D90-2CD9-43F6-927E-EF067F2EE053}" srcOrd="0" destOrd="0" parTransId="{961B79A9-B14E-42E3-8A9F-7F1975F66BBF}" sibTransId="{CF0F0F22-14A2-4978-A269-6D6F830D0519}"/>
-    <dgm:cxn modelId="{02430D1F-D65E-478B-B80D-E20C829EFD85}" type="presOf" srcId="{50340348-96AF-4E7C-8B46-B161099A98FB}" destId="{0BA27C91-55F7-4E9D-807C-4C14B2F4B5DD}" srcOrd="0" destOrd="0" presId="urn:microsoft.com/office/officeart/2005/8/layout/hierarchy2"/>
-    <dgm:cxn modelId="{EBD048F6-4BF8-4FE4-B903-6F9ECA7816FF}" type="presOf" srcId="{FC5A8D6B-C36B-4214-8AD1-AAE18529AFBB}" destId="{3AF24F17-BB65-41DF-9BBF-44F17040C919}" srcOrd="1" destOrd="0" presId="urn:microsoft.com/office/officeart/2005/8/layout/hierarchy2"/>
-    <dgm:cxn modelId="{40012D18-4121-473E-B8D3-1529CDE5BC2D}" type="presOf" srcId="{62230894-8480-4532-826E-9BBA6918F3B2}" destId="{EDB77FBE-48EC-4B56-9FDA-87E925308879}" srcOrd="0" destOrd="0" presId="urn:microsoft.com/office/officeart/2005/8/layout/hierarchy2"/>
+    <dgm:cxn modelId="{8144149B-01C7-4AE3-99AB-87A00D1042AF}" type="presOf" srcId="{F04328D2-758C-4570-BC2A-EB762AEFEA00}" destId="{0E463322-CFF2-46BD-8C02-71B110409913}" srcOrd="0" destOrd="0" presId="urn:microsoft.com/office/officeart/2005/8/layout/hierarchy2"/>
     <dgm:cxn modelId="{0E9B02F7-54AC-4E2C-B09B-937639285341}" srcId="{8C8D7418-D7CA-41E3-953F-D355FBB9A913}" destId="{FA544825-E57E-4EB1-AA1B-977A4BCDFB0A}" srcOrd="0" destOrd="0" parTransId="{BD374EB6-1DBB-41B6-AE5C-89EA226FD2DC}" sibTransId="{027C642C-4169-484D-8060-526038232DCD}"/>
-    <dgm:cxn modelId="{9412B2A8-0BFC-4A87-A4F9-AB200CD2BE32}" type="presOf" srcId="{BC4A17D7-3460-471C-A72B-04C070A3703D}" destId="{8DD21569-3AD4-4F59-A03F-3B6F299E1798}" srcOrd="0" destOrd="0" presId="urn:microsoft.com/office/officeart/2005/8/layout/hierarchy2"/>
-    <dgm:cxn modelId="{D4B6F275-1FB7-4942-B773-32C5C4325A3F}" type="presOf" srcId="{FA544825-E57E-4EB1-AA1B-977A4BCDFB0A}" destId="{996A65CD-314B-46C3-AEBF-DC5EA8A0D771}" srcOrd="0" destOrd="0" presId="urn:microsoft.com/office/officeart/2005/8/layout/hierarchy2"/>
-    <dgm:cxn modelId="{266C18FB-E196-406B-A49B-0603B30A770B}" type="presOf" srcId="{0F194B80-25BE-4CDB-8DDE-4F50708BA67F}" destId="{33C1ACA4-B326-4E44-95FA-D2BFD291A38F}" srcOrd="0" destOrd="0" presId="urn:microsoft.com/office/officeart/2005/8/layout/hierarchy2"/>
-    <dgm:cxn modelId="{55C124FA-9C2E-40BB-BD87-A961658E7E03}" type="presOf" srcId="{961B79A9-B14E-42E3-8A9F-7F1975F66BBF}" destId="{2330BAFE-6AEF-4C8E-A5A4-26103AEAA516}" srcOrd="0" destOrd="0" presId="urn:microsoft.com/office/officeart/2005/8/layout/hierarchy2"/>
-    <dgm:cxn modelId="{ED59C2AA-55CF-4945-A414-80407A8927DC}" type="presOf" srcId="{0A1D964E-A5A8-4FFD-B870-9EECDBEF8D97}" destId="{3ADE51AA-345A-4382-932F-62A400CE6406}" srcOrd="0" destOrd="0" presId="urn:microsoft.com/office/officeart/2005/8/layout/hierarchy2"/>
-    <dgm:cxn modelId="{6A31D652-F905-4CD8-9C07-107B73AE8B37}" type="presOf" srcId="{32D3D815-B8CD-4A06-9130-F9F3649D6186}" destId="{4DD31F45-6902-4C75-87E4-60C0B7C5704A}" srcOrd="1" destOrd="0" presId="urn:microsoft.com/office/officeart/2005/8/layout/hierarchy2"/>
-    <dgm:cxn modelId="{42CE253C-81E0-4301-8657-6B6CA98CE5EF}" type="presOf" srcId="{32D3D815-B8CD-4A06-9130-F9F3649D6186}" destId="{1D6198B0-8955-4B56-87E5-9B0DDACF00FF}" srcOrd="0" destOrd="0" presId="urn:microsoft.com/office/officeart/2005/8/layout/hierarchy2"/>
-    <dgm:cxn modelId="{B5A9C30A-1E4E-46C0-A22C-4223C5B29CAB}" type="presOf" srcId="{E1AAEDAA-0880-4F15-824D-2563864E1357}" destId="{688143FD-7AF8-4396-8046-2160DEC54E36}" srcOrd="0" destOrd="0" presId="urn:microsoft.com/office/officeart/2005/8/layout/hierarchy2"/>
-    <dgm:cxn modelId="{F2A72056-EF92-48A5-9813-E2B1F9DF70B3}" type="presOf" srcId="{06EDCFA3-55A6-43C5-AE29-9547D61BD678}" destId="{7A45536A-BC3E-4F79-AFE1-32C9EA197FD8}" srcOrd="0" destOrd="0" presId="urn:microsoft.com/office/officeart/2005/8/layout/hierarchy2"/>
-    <dgm:cxn modelId="{4A69ECD2-4D34-4552-BDED-A254390EFD21}" type="presOf" srcId="{BD374EB6-1DBB-41B6-AE5C-89EA226FD2DC}" destId="{38699692-FB3C-462B-B646-D62D7C8E819A}" srcOrd="0" destOrd="0" presId="urn:microsoft.com/office/officeart/2005/8/layout/hierarchy2"/>
-    <dgm:cxn modelId="{2DC03BC5-8D1B-43CF-8219-29E77D99E925}" type="presOf" srcId="{44F42C4A-80AE-4DF5-9DDA-CB53DCE45869}" destId="{C3F7F997-E3A8-4A13-AAF4-293D09BB72BF}" srcOrd="0" destOrd="0" presId="urn:microsoft.com/office/officeart/2005/8/layout/hierarchy2"/>
-    <dgm:cxn modelId="{BFC3E7C7-B3B1-448F-9938-91A9E428E225}" srcId="{14F6092E-464E-4425-AF6A-BE4F1245B417}" destId="{06EDCFA3-55A6-43C5-AE29-9547D61BD678}" srcOrd="0" destOrd="0" parTransId="{113224D4-C2EA-43D9-8BE9-897E42E2437A}" sibTransId="{8F5624B8-3BE0-42F5-AAB9-DC0F00A98967}"/>
-    <dgm:cxn modelId="{F2B40BD3-872E-4D87-844A-FA3C85CA3ABE}" type="presOf" srcId="{F004EFAF-A9EA-43FD-9509-B01BA43BB16A}" destId="{CA8B36A3-F8FC-4134-A590-7F584E873BB1}" srcOrd="0" destOrd="0" presId="urn:microsoft.com/office/officeart/2005/8/layout/hierarchy2"/>
-    <dgm:cxn modelId="{E950E6A0-2F93-43B5-B3F3-00759E6FCAD4}" type="presOf" srcId="{BF109DB0-E448-418B-93B6-AF08F028A2FD}" destId="{FE28F03F-F2E5-46DA-A228-EAFC388E9574}" srcOrd="0" destOrd="0" presId="urn:microsoft.com/office/officeart/2005/8/layout/hierarchy2"/>
-    <dgm:cxn modelId="{36228A44-76D2-44ED-9A0F-3FA0273ACAD0}" srcId="{8C8D7418-D7CA-41E3-953F-D355FBB9A913}" destId="{D2F4BFCD-D7CE-4CF6-AD1F-486A0D7A7612}" srcOrd="1" destOrd="0" parTransId="{7B60D225-8682-4308-8FAB-923DBDCF598D}" sibTransId="{C77ED1DE-A738-41FB-8E41-31D55F1C0E7C}"/>
-    <dgm:cxn modelId="{73CCE6BA-32D7-42A3-8FCD-217725B856D7}" type="presOf" srcId="{113224D4-C2EA-43D9-8BE9-897E42E2437A}" destId="{0468096B-C419-4526-8B60-2D4567885101}" srcOrd="1" destOrd="0" presId="urn:microsoft.com/office/officeart/2005/8/layout/hierarchy2"/>
-    <dgm:cxn modelId="{5C410FA3-1627-4F01-BC50-A9375491CC7E}" type="presOf" srcId="{D5901D90-2CD9-43F6-927E-EF067F2EE053}" destId="{35EB08B8-D52A-420E-9740-24A257B6ADA8}" srcOrd="0" destOrd="0" presId="urn:microsoft.com/office/officeart/2005/8/layout/hierarchy2"/>
-    <dgm:cxn modelId="{D003788E-CF3D-4898-BCD1-A9E4AD4BFC94}" srcId="{2F6F7C5B-B3A0-4FC9-B173-7E41A17A122B}" destId="{832977C5-377C-47D0-B211-78B82B747969}" srcOrd="0" destOrd="0" parTransId="{32D3D815-B8CD-4A06-9130-F9F3649D6186}" sibTransId="{1B4AA38C-A266-4F77-8082-425007F1FEFB}"/>
-    <dgm:cxn modelId="{A3663359-B608-48B9-9AF5-5CAA908ACB21}" srcId="{AE480CE9-968A-410D-86F0-03DA52979C73}" destId="{2F6F7C5B-B3A0-4FC9-B173-7E41A17A122B}" srcOrd="0" destOrd="0" parTransId="{62230894-8480-4532-826E-9BBA6918F3B2}" sibTransId="{AFB1AC58-9BFB-49D6-9202-FAD2C361F3AB}"/>
-    <dgm:cxn modelId="{4CF6C742-8437-450C-BD1F-6C52A4CDF376}" type="presOf" srcId="{8581FE5E-E670-49E6-90E8-8A7A3FC05723}" destId="{BBB21312-048B-4B9D-96FE-508978477541}" srcOrd="0" destOrd="0" presId="urn:microsoft.com/office/officeart/2005/8/layout/hierarchy2"/>
-    <dgm:cxn modelId="{26FE792A-AE6D-4AE5-B5E5-E6C1BDB79AAB}" type="presOf" srcId="{FA11D7A1-A9FF-4778-8BB1-B7717C00C56D}" destId="{E453DC2E-9750-4C1B-8557-112CD47425A6}" srcOrd="1" destOrd="0" presId="urn:microsoft.com/office/officeart/2005/8/layout/hierarchy2"/>
-    <dgm:cxn modelId="{6638016C-2041-48C6-B56C-45C40D594817}" type="presOf" srcId="{BF396E5A-CA69-4D18-A3CC-B360737073BA}" destId="{EA201388-EEC4-4AFD-A718-3E548249CF7E}" srcOrd="0" destOrd="0" presId="urn:microsoft.com/office/officeart/2005/8/layout/hierarchy2"/>
-    <dgm:cxn modelId="{D851CD8E-9F41-4AC7-8B58-FDA12DBD4541}" type="presOf" srcId="{30566D95-26AC-4828-B306-CAF69851A169}" destId="{0294E06E-3E9A-43DB-AB32-8A8BAFF58EBA}" srcOrd="0" destOrd="0" presId="urn:microsoft.com/office/officeart/2005/8/layout/hierarchy2"/>
-    <dgm:cxn modelId="{8CA32B2A-E680-419E-AACF-D23FE8FF11E5}" type="presOf" srcId="{E07D1513-9CE3-4A5F-A135-6A96F6CC2B96}" destId="{26DC6CBE-AC5C-41A4-82E9-BF6713CE3621}" srcOrd="0" destOrd="0" presId="urn:microsoft.com/office/officeart/2005/8/layout/hierarchy2"/>
-    <dgm:cxn modelId="{8E77D09E-FB9C-4611-91D1-F48CAD164017}" srcId="{58B83C75-7CD0-4122-9B22-564A215BF008}" destId="{14F6092E-464E-4425-AF6A-BE4F1245B417}" srcOrd="0" destOrd="0" parTransId="{C70098F7-1A7F-4A1C-A8E7-C6C74F44FB26}" sibTransId="{0135667C-B4D2-4B88-A378-C8E00AE2B1E2}"/>
-    <dgm:cxn modelId="{1FBC61E3-4E17-4D53-91B4-F2F1A9F98008}" type="presOf" srcId="{159F43BE-F5F9-4A2B-83EC-B8429FABC95E}" destId="{DBC27F5D-219E-4369-8E7E-85932C52A6CD}" srcOrd="1" destOrd="0" presId="urn:microsoft.com/office/officeart/2005/8/layout/hierarchy2"/>
-    <dgm:cxn modelId="{B5FDB66D-840F-4993-B77A-D372971C0A49}" srcId="{BC4A17D7-3460-471C-A72B-04C070A3703D}" destId="{DC21708F-5B64-499D-9611-D6CB7AB0452B}" srcOrd="0" destOrd="0" parTransId="{657ACC46-D4F7-43E3-816F-1B600E0F0468}" sibTransId="{C6B033F6-85B8-47FB-AECC-185923A5A4FE}"/>
-    <dgm:cxn modelId="{73A16811-5CA7-4757-9A7D-34B4CE6E5317}" type="presOf" srcId="{C06DFF5A-3B53-478F-9E5E-F5A08164C034}" destId="{6BF87B17-41F2-4362-8240-0A06B93317E2}" srcOrd="1" destOrd="0" presId="urn:microsoft.com/office/officeart/2005/8/layout/hierarchy2"/>
-    <dgm:cxn modelId="{C321D233-89F2-4663-AD84-F95F1C831503}" srcId="{FA544825-E57E-4EB1-AA1B-977A4BCDFB0A}" destId="{BF396E5A-CA69-4D18-A3CC-B360737073BA}" srcOrd="0" destOrd="0" parTransId="{A4D3D181-4E24-4A06-BEB9-B0D7BE308D65}" sibTransId="{30E8E1B0-CF1F-46A3-A09A-00851AF0157F}"/>
-    <dgm:cxn modelId="{449097EC-E406-46E3-8306-789B1A7A94BC}" srcId="{E1AAEDAA-0880-4F15-824D-2563864E1357}" destId="{C4817E65-4D1B-4403-978F-1BDB3175635F}" srcOrd="0" destOrd="0" parTransId="{608A279A-0633-42AA-991D-4893D374B295}" sibTransId="{6F862B55-C400-41AB-A31A-0265660CFAA3}"/>
-    <dgm:cxn modelId="{070FACFE-86E7-4E4D-887C-4939283E129D}" srcId="{E1AAEDAA-0880-4F15-824D-2563864E1357}" destId="{50340348-96AF-4E7C-8B46-B161099A98FB}" srcOrd="1" destOrd="0" parTransId="{44F42C4A-80AE-4DF5-9DDA-CB53DCE45869}" sibTransId="{EF15D59A-F2DF-4941-97AC-0ACE154F823B}"/>
-    <dgm:cxn modelId="{B158BBF5-0E3D-45B2-8094-F3AEFB70594A}" type="presOf" srcId="{6FE4AEEF-1BCD-4F9F-8717-3F685F7B2042}" destId="{03719ABA-584F-4CDB-8B38-0E6EF6866AED}" srcOrd="1" destOrd="0" presId="urn:microsoft.com/office/officeart/2005/8/layout/hierarchy2"/>
-    <dgm:cxn modelId="{734B74DB-4B39-4192-958C-A5AA29F6AD2A}" type="presOf" srcId="{C06DFF5A-3B53-478F-9E5E-F5A08164C034}" destId="{E23AF5D0-5851-415A-AB48-22B1BAFF0C77}" srcOrd="0" destOrd="0" presId="urn:microsoft.com/office/officeart/2005/8/layout/hierarchy2"/>
-    <dgm:cxn modelId="{7719ECBE-66B3-45FD-B78F-484DB0702A0B}" type="presOf" srcId="{8A4CA2A6-7F95-437D-A8E3-1B6810861AE2}" destId="{E76CEACE-C11F-4847-BD2B-7D463A1E8C8F}" srcOrd="0" destOrd="0" presId="urn:microsoft.com/office/officeart/2005/8/layout/hierarchy2"/>
-    <dgm:cxn modelId="{9F2B9070-BCCF-4006-AD54-6A8D09F1134B}" srcId="{50340348-96AF-4E7C-8B46-B161099A98FB}" destId="{E07D1513-9CE3-4A5F-A135-6A96F6CC2B96}" srcOrd="0" destOrd="0" parTransId="{0A1D964E-A5A8-4FFD-B870-9EECDBEF8D97}" sibTransId="{4EDCDAFC-31E8-462A-AA11-EB8924653EAC}"/>
-    <dgm:cxn modelId="{7F2F8867-1F6D-4D24-8E2B-C3BF168D56BB}" type="presOf" srcId="{84678F75-97A4-4322-92C5-968F2B156931}" destId="{C857ABD8-40DA-4578-8A28-317CA3DF08D9}" srcOrd="0" destOrd="0" presId="urn:microsoft.com/office/officeart/2005/8/layout/hierarchy2"/>
-    <dgm:cxn modelId="{4F58EA0A-8F1E-4CFF-9809-3C7146462195}" srcId="{F04328D2-758C-4570-BC2A-EB762AEFEA00}" destId="{CA772EC5-C777-4A47-A3F8-A7314849A0CA}" srcOrd="0" destOrd="0" parTransId="{FC5A8D6B-C36B-4214-8AD1-AAE18529AFBB}" sibTransId="{9CD6896F-2941-477C-8C9D-E15615E69A8D}"/>
-    <dgm:cxn modelId="{24CBCE57-61E7-4FB8-88D3-00330335A5AA}" type="presOf" srcId="{FC5A8D6B-C36B-4214-8AD1-AAE18529AFBB}" destId="{F8CA341E-CC1F-4CBB-BEA5-789ECC9A59F7}" srcOrd="0" destOrd="0" presId="urn:microsoft.com/office/officeart/2005/8/layout/hierarchy2"/>
-    <dgm:cxn modelId="{E0A7AD73-C3EF-4803-8D17-0DF6C3ED4839}" type="presOf" srcId="{6FE4AEEF-1BCD-4F9F-8717-3F685F7B2042}" destId="{9A2E3A12-2F8B-43A0-A7A9-5855510A382A}" srcOrd="0" destOrd="0" presId="urn:microsoft.com/office/officeart/2005/8/layout/hierarchy2"/>
-    <dgm:cxn modelId="{B3A64A8A-9F53-4030-A350-09426F4D0ABD}" srcId="{C4817E65-4D1B-4403-978F-1BDB3175635F}" destId="{8581FE5E-E670-49E6-90E8-8A7A3FC05723}" srcOrd="0" destOrd="0" parTransId="{8A4CA2A6-7F95-437D-A8E3-1B6810861AE2}" sibTransId="{34B71F6B-516C-4697-B931-EB2B9A40B2F8}"/>
-    <dgm:cxn modelId="{FF4B54F2-F3DA-42B6-B9C3-CAC58793ED6F}" type="presOf" srcId="{8A4CA2A6-7F95-437D-A8E3-1B6810861AE2}" destId="{AAE22C16-7615-4068-A8EC-B4DDA6B56CB9}" srcOrd="1" destOrd="0" presId="urn:microsoft.com/office/officeart/2005/8/layout/hierarchy2"/>
-    <dgm:cxn modelId="{3D44540B-25B1-4A05-A5B4-70D758728FDB}" srcId="{DC21708F-5B64-499D-9611-D6CB7AB0452B}" destId="{F04328D2-758C-4570-BC2A-EB762AEFEA00}" srcOrd="0" destOrd="0" parTransId="{6FE4AEEF-1BCD-4F9F-8717-3F685F7B2042}" sibTransId="{8A1A3681-D5A1-47DC-B9E1-5622D373EA2A}"/>
-    <dgm:cxn modelId="{0FA7ABD6-F456-48C0-9C75-61F9DECDF8D5}" type="presOf" srcId="{1A6FCA92-46CA-4079-8F2D-6386C6CBE0B4}" destId="{A73A7B31-7604-4C2E-8A35-E3D66D1364C1}" srcOrd="0" destOrd="0" presId="urn:microsoft.com/office/officeart/2005/8/layout/hierarchy2"/>
-    <dgm:cxn modelId="{053AA8F9-4932-4F7B-94D8-E20D33CA6C1B}" type="presOf" srcId="{657ACC46-D4F7-43E3-816F-1B600E0F0468}" destId="{6F3DC478-2DC3-4314-A740-A136015A69FB}" srcOrd="0" destOrd="0" presId="urn:microsoft.com/office/officeart/2005/8/layout/hierarchy2"/>
-    <dgm:cxn modelId="{FBEDD0AB-B0DE-4C29-B185-8285492AB109}" type="presOf" srcId="{A112FD0D-6CBD-431B-8AD2-462E16235350}" destId="{7831121D-2C21-4EFB-9A26-F6CA13323C9F}" srcOrd="1" destOrd="0" presId="urn:microsoft.com/office/officeart/2005/8/layout/hierarchy2"/>
-    <dgm:cxn modelId="{36BB9EA7-D774-408A-9FD2-2319D2B1BF7B}" type="presOf" srcId="{6620FD49-CE21-4D0E-A819-F6D253C36620}" destId="{8D8501B7-9E3D-485C-BC07-42588F7EE2A5}" srcOrd="0" destOrd="0" presId="urn:microsoft.com/office/officeart/2005/8/layout/hierarchy2"/>
-    <dgm:cxn modelId="{96DD05A7-5824-4ABD-882C-89D622355D59}" srcId="{E07D1513-9CE3-4A5F-A135-6A96F6CC2B96}" destId="{8A82034E-CB91-47B8-BB2B-348B4FBDAD29}" srcOrd="1" destOrd="0" parTransId="{FA11D7A1-A9FF-4778-8BB1-B7717C00C56D}" sibTransId="{692613D0-6169-48E1-A34D-81788281C7AA}"/>
-    <dgm:cxn modelId="{52BFD2F5-0C1B-470F-8BAF-EEE3DBC0D8E1}" type="presOf" srcId="{20D3FFD8-1A1D-4387-8654-7E7B1B7F5CB8}" destId="{249187B8-FCE1-4071-ACB5-B60D385E24FE}" srcOrd="0" destOrd="0" presId="urn:microsoft.com/office/officeart/2005/8/layout/hierarchy2"/>
-    <dgm:cxn modelId="{4946FE93-4E0D-444E-9870-16688110F812}" type="presOf" srcId="{8C8D7418-D7CA-41E3-953F-D355FBB9A913}" destId="{0E9C1502-0BB4-4531-BA2E-46A634CC290F}" srcOrd="0" destOrd="0" presId="urn:microsoft.com/office/officeart/2005/8/layout/hierarchy2"/>
-    <dgm:cxn modelId="{C1F2A76D-CD92-48B3-83B6-6490253237B6}" type="presOf" srcId="{DC21708F-5B64-499D-9611-D6CB7AB0452B}" destId="{EE996927-A9CA-4D8F-80A0-28FFA4C4C0D1}" srcOrd="0" destOrd="0" presId="urn:microsoft.com/office/officeart/2005/8/layout/hierarchy2"/>
-    <dgm:cxn modelId="{118E3535-425E-47C0-B11F-D98E67D0BF12}" srcId="{D2F4BFCD-D7CE-4CF6-AD1F-486A0D7A7612}" destId="{AE480CE9-968A-410D-86F0-03DA52979C73}" srcOrd="0" destOrd="0" parTransId="{1AA2535C-4237-4654-88CB-8B9BA7942A54}" sibTransId="{6802A41E-B3E3-4A17-9210-A5BF99406A72}"/>
-    <dgm:cxn modelId="{26D325ED-DCAA-40CD-AFFF-F0C811905504}" type="presOf" srcId="{BBD641AA-BAD4-4211-9DC3-1EFEBBBB3CDA}" destId="{E46B0BD5-F596-439E-A5A2-8491E6A8E310}" srcOrd="0" destOrd="0" presId="urn:microsoft.com/office/officeart/2005/8/layout/hierarchy2"/>
-    <dgm:cxn modelId="{9A1B30DC-F28A-427F-874A-1F52B2FADFD1}" type="presOf" srcId="{A62A9D5C-5857-4F86-AA63-711316A1DF04}" destId="{25AFC141-77F5-47D1-9D6A-6A64EACDE6AB}" srcOrd="1" destOrd="0" presId="urn:microsoft.com/office/officeart/2005/8/layout/hierarchy2"/>
-    <dgm:cxn modelId="{027C7D65-365E-494E-942E-5BDB003BD445}" type="presOf" srcId="{E528D332-2AEF-49F3-8C5B-F9265BC75592}" destId="{981D68BF-FCBD-4093-93EF-29436CBBA010}" srcOrd="0" destOrd="0" presId="urn:microsoft.com/office/officeart/2005/8/layout/hierarchy2"/>
-    <dgm:cxn modelId="{A18F1779-E20B-4FDB-85D4-4004A9C58FA1}" type="presOf" srcId="{608A279A-0633-42AA-991D-4893D374B295}" destId="{E947202A-ECCF-403A-9D36-CF368CE816E3}" srcOrd="1" destOrd="0" presId="urn:microsoft.com/office/officeart/2005/8/layout/hierarchy2"/>
-    <dgm:cxn modelId="{560E76A2-6C2F-46FB-A015-FCBB26E96D79}" srcId="{1A54D40B-8FC1-45DF-A3FC-24FEEEEAEEC0}" destId="{8C8D7418-D7CA-41E3-953F-D355FBB9A913}" srcOrd="0" destOrd="0" parTransId="{C06DFF5A-3B53-478F-9E5E-F5A08164C034}" sibTransId="{51AA9E17-8BD1-49B9-AB4E-5FEC12EA8F84}"/>
-    <dgm:cxn modelId="{E7012D5E-BBE4-4251-82CF-6C1E4EC97C5A}" type="presOf" srcId="{7B60D225-8682-4308-8FAB-923DBDCF598D}" destId="{A19D1641-C135-4382-903F-23EDAFCE5A98}" srcOrd="1" destOrd="0" presId="urn:microsoft.com/office/officeart/2005/8/layout/hierarchy2"/>
-    <dgm:cxn modelId="{A04765C9-D6A7-49BA-8A85-9ED65A3F8D27}" type="presParOf" srcId="{66A24995-68EE-4C27-A39A-C9868E4124F9}" destId="{D2E95960-3DBF-4DAD-99CE-3D1D66D514C4}" srcOrd="0" destOrd="0" presId="urn:microsoft.com/office/officeart/2005/8/layout/hierarchy2"/>
-    <dgm:cxn modelId="{A64E463E-6627-47E1-B4D6-66148483C421}" type="presParOf" srcId="{D2E95960-3DBF-4DAD-99CE-3D1D66D514C4}" destId="{CC4F89AD-5192-447A-A358-715BCDAE9D29}" srcOrd="0" destOrd="0" presId="urn:microsoft.com/office/officeart/2005/8/layout/hierarchy2"/>
-    <dgm:cxn modelId="{A16A87C4-CF46-426A-821B-4A52A51037F0}" type="presParOf" srcId="{D2E95960-3DBF-4DAD-99CE-3D1D66D514C4}" destId="{8E4004A9-21CF-4121-BF5E-86F87E9D330B}" srcOrd="1" destOrd="0" presId="urn:microsoft.com/office/officeart/2005/8/layout/hierarchy2"/>
-    <dgm:cxn modelId="{DBD9E542-4EA7-4AAD-BD1D-3749A926C566}" type="presParOf" srcId="{8E4004A9-21CF-4121-BF5E-86F87E9D330B}" destId="{0AD459CF-1E81-4C54-BDA8-50D6ED07764B}" srcOrd="0" destOrd="0" presId="urn:microsoft.com/office/officeart/2005/8/layout/hierarchy2"/>
-    <dgm:cxn modelId="{2A1D82D6-5A83-4BC2-B9F5-882ED5B53009}" type="presParOf" srcId="{0AD459CF-1E81-4C54-BDA8-50D6ED07764B}" destId="{0468096B-C419-4526-8B60-2D4567885101}" srcOrd="0" destOrd="0" presId="urn:microsoft.com/office/officeart/2005/8/layout/hierarchy2"/>
-    <dgm:cxn modelId="{3DC6624A-E587-4760-A870-BAE04BB8826F}" type="presParOf" srcId="{8E4004A9-21CF-4121-BF5E-86F87E9D330B}" destId="{007319A5-0B33-4077-997F-ABEB8603D25B}" srcOrd="1" destOrd="0" presId="urn:microsoft.com/office/officeart/2005/8/layout/hierarchy2"/>
-    <dgm:cxn modelId="{90D03B24-D746-4C9A-9B36-4A3B2D2D033F}" type="presParOf" srcId="{007319A5-0B33-4077-997F-ABEB8603D25B}" destId="{7A45536A-BC3E-4F79-AFE1-32C9EA197FD8}" srcOrd="0" destOrd="0" presId="urn:microsoft.com/office/officeart/2005/8/layout/hierarchy2"/>
-    <dgm:cxn modelId="{C71C9CEF-2AE6-4781-A62B-940AECD22BD2}" type="presParOf" srcId="{007319A5-0B33-4077-997F-ABEB8603D25B}" destId="{DBE435CE-E9C7-434A-89E2-FDA798154E54}" srcOrd="1" destOrd="0" presId="urn:microsoft.com/office/officeart/2005/8/layout/hierarchy2"/>
-    <dgm:cxn modelId="{D913F301-78DC-4B99-915B-56FA69404E1B}" type="presParOf" srcId="{DBE435CE-E9C7-434A-89E2-FDA798154E54}" destId="{A87E97F6-20E0-4D00-A09E-4D4832E51260}" srcOrd="0" destOrd="0" presId="urn:microsoft.com/office/officeart/2005/8/layout/hierarchy2"/>
-    <dgm:cxn modelId="{AF961363-954C-4A4E-9607-1B77F0838449}" type="presParOf" srcId="{A87E97F6-20E0-4D00-A09E-4D4832E51260}" destId="{7831121D-2C21-4EFB-9A26-F6CA13323C9F}" srcOrd="0" destOrd="0" presId="urn:microsoft.com/office/officeart/2005/8/layout/hierarchy2"/>
-    <dgm:cxn modelId="{21797374-41D7-4964-A801-ECA679A42799}" type="presParOf" srcId="{DBE435CE-E9C7-434A-89E2-FDA798154E54}" destId="{1624E160-FFBC-4D22-AFB7-B17D44E19123}" srcOrd="1" destOrd="0" presId="urn:microsoft.com/office/officeart/2005/8/layout/hierarchy2"/>
-    <dgm:cxn modelId="{77C4BFF7-33D5-4AED-A9AD-ED70ED694970}" type="presParOf" srcId="{1624E160-FFBC-4D22-AFB7-B17D44E19123}" destId="{7E2D65B7-1721-48D4-8803-905BEF72657C}" srcOrd="0" destOrd="0" presId="urn:microsoft.com/office/officeart/2005/8/layout/hierarchy2"/>
-    <dgm:cxn modelId="{4CD8F153-5B6E-4DF8-9966-2811EDD2C3CC}" type="presParOf" srcId="{1624E160-FFBC-4D22-AFB7-B17D44E19123}" destId="{6E0F258C-F070-4C33-9F48-EEB6EA328FFD}" srcOrd="1" destOrd="0" presId="urn:microsoft.com/office/officeart/2005/8/layout/hierarchy2"/>
-    <dgm:cxn modelId="{56C1590D-4BB8-46C6-9E05-015476EBDCF5}" type="presParOf" srcId="{6E0F258C-F070-4C33-9F48-EEB6EA328FFD}" destId="{E23AF5D0-5851-415A-AB48-22B1BAFF0C77}" srcOrd="0" destOrd="0" presId="urn:microsoft.com/office/officeart/2005/8/layout/hierarchy2"/>
-    <dgm:cxn modelId="{736A3690-DBC0-4C15-A58F-A137DB54EB68}" type="presParOf" srcId="{E23AF5D0-5851-415A-AB48-22B1BAFF0C77}" destId="{6BF87B17-41F2-4362-8240-0A06B93317E2}" srcOrd="0" destOrd="0" presId="urn:microsoft.com/office/officeart/2005/8/layout/hierarchy2"/>
-    <dgm:cxn modelId="{CEA93AE5-5543-4F25-8130-7610F269E4ED}" type="presParOf" srcId="{6E0F258C-F070-4C33-9F48-EEB6EA328FFD}" destId="{1A8BA0F8-85A8-4F32-AC7C-1444F0D136C6}" srcOrd="1" destOrd="0" presId="urn:microsoft.com/office/officeart/2005/8/layout/hierarchy2"/>
-    <dgm:cxn modelId="{E38E4583-5EB6-4D4B-9B26-CB663171E7A1}" type="presParOf" srcId="{1A8BA0F8-85A8-4F32-AC7C-1444F0D136C6}" destId="{0E9C1502-0BB4-4531-BA2E-46A634CC290F}" srcOrd="0" destOrd="0" presId="urn:microsoft.com/office/officeart/2005/8/layout/hierarchy2"/>
-    <dgm:cxn modelId="{D4E64AD9-4C7C-4624-842C-D40D7BC4D33B}" type="presParOf" srcId="{1A8BA0F8-85A8-4F32-AC7C-1444F0D136C6}" destId="{AB1E2512-839A-4E4C-B2A4-16271F9C7D9A}" srcOrd="1" destOrd="0" presId="urn:microsoft.com/office/officeart/2005/8/layout/hierarchy2"/>
-    <dgm:cxn modelId="{3566687F-E1AA-4722-AE53-18698935FEC7}" type="presParOf" srcId="{AB1E2512-839A-4E4C-B2A4-16271F9C7D9A}" destId="{38699692-FB3C-462B-B646-D62D7C8E819A}" srcOrd="0" destOrd="0" presId="urn:microsoft.com/office/officeart/2005/8/layout/hierarchy2"/>
-    <dgm:cxn modelId="{50CA6F49-C0C1-42A6-A7DF-57415C22E5F8}" type="presParOf" srcId="{38699692-FB3C-462B-B646-D62D7C8E819A}" destId="{A0252A88-DBBB-47A4-82B5-76F7B421A80E}" srcOrd="0" destOrd="0" presId="urn:microsoft.com/office/officeart/2005/8/layout/hierarchy2"/>
-    <dgm:cxn modelId="{62CFD5C2-49ED-450B-9CCA-14F0F8D4220D}" type="presParOf" srcId="{AB1E2512-839A-4E4C-B2A4-16271F9C7D9A}" destId="{F48C36BE-8002-4650-A804-219BDA34AA16}" srcOrd="1" destOrd="0" presId="urn:microsoft.com/office/officeart/2005/8/layout/hierarchy2"/>
-    <dgm:cxn modelId="{E813D38A-FD2D-46C9-A891-17FFDA87789E}" type="presParOf" srcId="{F48C36BE-8002-4650-A804-219BDA34AA16}" destId="{996A65CD-314B-46C3-AEBF-DC5EA8A0D771}" srcOrd="0" destOrd="0" presId="urn:microsoft.com/office/officeart/2005/8/layout/hierarchy2"/>
-    <dgm:cxn modelId="{D7F9209B-5DD7-402E-BA45-C2C77ADF98EA}" type="presParOf" srcId="{F48C36BE-8002-4650-A804-219BDA34AA16}" destId="{377636E8-323B-457D-8D5C-9AE39F99E3D2}" srcOrd="1" destOrd="0" presId="urn:microsoft.com/office/officeart/2005/8/layout/hierarchy2"/>
-    <dgm:cxn modelId="{43CE4E11-6FFE-45E3-8277-8269F7940D29}" type="presParOf" srcId="{377636E8-323B-457D-8D5C-9AE39F99E3D2}" destId="{1A00D08C-E889-429D-9C1B-3DCA5636A79C}" srcOrd="0" destOrd="0" presId="urn:microsoft.com/office/officeart/2005/8/layout/hierarchy2"/>
-    <dgm:cxn modelId="{76B153B5-58F8-4303-9E5D-58F9944D4867}" type="presParOf" srcId="{1A00D08C-E889-429D-9C1B-3DCA5636A79C}" destId="{8EBE9AF8-8885-4BB1-90BE-0039D2AEE5D0}" srcOrd="0" destOrd="0" presId="urn:microsoft.com/office/officeart/2005/8/layout/hierarchy2"/>
-    <dgm:cxn modelId="{B8A1D3E7-E17D-4268-993A-B3D78341C500}" type="presParOf" srcId="{377636E8-323B-457D-8D5C-9AE39F99E3D2}" destId="{C6E6C412-C39C-4BA6-83D4-2E4A079A257D}" srcOrd="1" destOrd="0" presId="urn:microsoft.com/office/officeart/2005/8/layout/hierarchy2"/>
-    <dgm:cxn modelId="{CF8047D7-CB38-44F5-9883-2F33266CE896}" type="presParOf" srcId="{C6E6C412-C39C-4BA6-83D4-2E4A079A257D}" destId="{EA201388-EEC4-4AFD-A718-3E548249CF7E}" srcOrd="0" destOrd="0" presId="urn:microsoft.com/office/officeart/2005/8/layout/hierarchy2"/>
-    <dgm:cxn modelId="{05DBE23F-D20D-438D-9780-B36AA3B86281}" type="presParOf" srcId="{C6E6C412-C39C-4BA6-83D4-2E4A079A257D}" destId="{E0048338-4BF1-43E1-8F05-5362CCD6B11C}" srcOrd="1" destOrd="0" presId="urn:microsoft.com/office/officeart/2005/8/layout/hierarchy2"/>
-    <dgm:cxn modelId="{DDE1E577-7DB8-4DF2-A5FF-23F25B1D4519}" type="presParOf" srcId="{AB1E2512-839A-4E4C-B2A4-16271F9C7D9A}" destId="{B005E930-32F8-4299-8461-55B0340EFE9C}" srcOrd="2" destOrd="0" presId="urn:microsoft.com/office/officeart/2005/8/layout/hierarchy2"/>
-    <dgm:cxn modelId="{4B7FE326-22B6-4A3C-A850-2D34F9CC5282}" type="presParOf" srcId="{B005E930-32F8-4299-8461-55B0340EFE9C}" destId="{A19D1641-C135-4382-903F-23EDAFCE5A98}" srcOrd="0" destOrd="0" presId="urn:microsoft.com/office/officeart/2005/8/layout/hierarchy2"/>
-    <dgm:cxn modelId="{8F08493F-07B9-4F64-BEE2-919C7688369D}" type="presParOf" srcId="{AB1E2512-839A-4E4C-B2A4-16271F9C7D9A}" destId="{2E58A0CF-8B4A-4389-AA41-92904C02FA9E}" srcOrd="3" destOrd="0" presId="urn:microsoft.com/office/officeart/2005/8/layout/hierarchy2"/>
-    <dgm:cxn modelId="{49A99FAD-5688-47A8-83E5-759F58DF8902}" type="presParOf" srcId="{2E58A0CF-8B4A-4389-AA41-92904C02FA9E}" destId="{0937E275-8558-4120-96A7-4FF296D489D0}" srcOrd="0" destOrd="0" presId="urn:microsoft.com/office/officeart/2005/8/layout/hierarchy2"/>
-    <dgm:cxn modelId="{2587F207-0B2E-4F59-B519-2E3180EB8B5D}" type="presParOf" srcId="{2E58A0CF-8B4A-4389-AA41-92904C02FA9E}" destId="{4EBEA76C-F3F5-426F-8799-9267706EB94E}" srcOrd="1" destOrd="0" presId="urn:microsoft.com/office/officeart/2005/8/layout/hierarchy2"/>
-    <dgm:cxn modelId="{F14518A4-1CA6-43EC-93EA-77BE3FDE2D76}" type="presParOf" srcId="{4EBEA76C-F3F5-426F-8799-9267706EB94E}" destId="{5B76F160-0DBF-4A79-AAEE-DCA32FBC9074}" srcOrd="0" destOrd="0" presId="urn:microsoft.com/office/officeart/2005/8/layout/hierarchy2"/>
-    <dgm:cxn modelId="{22C6ADFC-3CF6-4E90-B437-7CA706B037E4}" type="presParOf" srcId="{5B76F160-0DBF-4A79-AAEE-DCA32FBC9074}" destId="{57FCB5C9-6695-4050-94FC-048986F845A3}" srcOrd="0" destOrd="0" presId="urn:microsoft.com/office/officeart/2005/8/layout/hierarchy2"/>
-    <dgm:cxn modelId="{9B0E154B-9BD9-47F6-A12B-E1B8F3917CC4}" type="presParOf" srcId="{4EBEA76C-F3F5-426F-8799-9267706EB94E}" destId="{B2A6B829-498C-4655-92CD-7BC7F46DF0F0}" srcOrd="1" destOrd="0" presId="urn:microsoft.com/office/officeart/2005/8/layout/hierarchy2"/>
-    <dgm:cxn modelId="{7B092B6B-FE01-4A8D-B1EB-FCB76CFC976C}" type="presParOf" srcId="{B2A6B829-498C-4655-92CD-7BC7F46DF0F0}" destId="{73BE7890-2821-4EAE-9979-AD15CB2A20C4}" srcOrd="0" destOrd="0" presId="urn:microsoft.com/office/officeart/2005/8/layout/hierarchy2"/>
-    <dgm:cxn modelId="{AC2AB44D-A57D-403E-8919-1DA44DF067F8}" type="presParOf" srcId="{B2A6B829-498C-4655-92CD-7BC7F46DF0F0}" destId="{565B530C-1A16-4229-B276-93BFED6611BA}" srcOrd="1" destOrd="0" presId="urn:microsoft.com/office/officeart/2005/8/layout/hierarchy2"/>
-    <dgm:cxn modelId="{B280AC14-2925-470D-B6ED-E2AA84CA4DBE}" type="presParOf" srcId="{565B530C-1A16-4229-B276-93BFED6611BA}" destId="{EDB77FBE-48EC-4B56-9FDA-87E925308879}" srcOrd="0" destOrd="0" presId="urn:microsoft.com/office/officeart/2005/8/layout/hierarchy2"/>
-    <dgm:cxn modelId="{3930E3B2-F120-4102-A188-F963F20418BF}" type="presParOf" srcId="{EDB77FBE-48EC-4B56-9FDA-87E925308879}" destId="{12EFAF9B-79F0-42B6-8703-787EA9F363AA}" srcOrd="0" destOrd="0" presId="urn:microsoft.com/office/officeart/2005/8/layout/hierarchy2"/>
-    <dgm:cxn modelId="{5C4377B3-81D7-4AF4-8292-2442D7E8C9D5}" type="presParOf" srcId="{565B530C-1A16-4229-B276-93BFED6611BA}" destId="{7D13B954-AA57-4503-813B-B6D9F2A730F8}" srcOrd="1" destOrd="0" presId="urn:microsoft.com/office/officeart/2005/8/layout/hierarchy2"/>
-    <dgm:cxn modelId="{D216314E-FDA3-452A-BA97-D98CECEBBF33}" type="presParOf" srcId="{7D13B954-AA57-4503-813B-B6D9F2A730F8}" destId="{6F23FE92-AA8F-4905-AB32-D9A342A6A10F}" srcOrd="0" destOrd="0" presId="urn:microsoft.com/office/officeart/2005/8/layout/hierarchy2"/>
-    <dgm:cxn modelId="{DFAC1A63-28B7-498B-8784-7861684D4D79}" type="presParOf" srcId="{7D13B954-AA57-4503-813B-B6D9F2A730F8}" destId="{A11229CF-9FDC-404A-A008-C20CDDF3262B}" srcOrd="1" destOrd="0" presId="urn:microsoft.com/office/officeart/2005/8/layout/hierarchy2"/>
-    <dgm:cxn modelId="{3A0F32C7-47AE-4D69-AFEB-C5B2D0E18D61}" type="presParOf" srcId="{A11229CF-9FDC-404A-A008-C20CDDF3262B}" destId="{1D6198B0-8955-4B56-87E5-9B0DDACF00FF}" srcOrd="0" destOrd="0" presId="urn:microsoft.com/office/officeart/2005/8/layout/hierarchy2"/>
-    <dgm:cxn modelId="{A44E2350-3FDD-4127-B39F-EB5C5CD868E1}" type="presParOf" srcId="{1D6198B0-8955-4B56-87E5-9B0DDACF00FF}" destId="{4DD31F45-6902-4C75-87E4-60C0B7C5704A}" srcOrd="0" destOrd="0" presId="urn:microsoft.com/office/officeart/2005/8/layout/hierarchy2"/>
-    <dgm:cxn modelId="{0A81EFE9-FFF0-47DF-A55B-518BEA659A93}" type="presParOf" srcId="{A11229CF-9FDC-404A-A008-C20CDDF3262B}" destId="{F7157C78-36CE-41B0-951D-BDDDBD11F589}" srcOrd="1" destOrd="0" presId="urn:microsoft.com/office/officeart/2005/8/layout/hierarchy2"/>
-    <dgm:cxn modelId="{09A67A1F-C355-44D5-BB1A-4988B64BA359}" type="presParOf" srcId="{F7157C78-36CE-41B0-951D-BDDDBD11F589}" destId="{62A286D4-D953-4014-94BB-22C93087710E}" srcOrd="0" destOrd="0" presId="urn:microsoft.com/office/officeart/2005/8/layout/hierarchy2"/>
-    <dgm:cxn modelId="{E7FA0BFE-455B-40C2-B38F-84073DE8B4DF}" type="presParOf" srcId="{F7157C78-36CE-41B0-951D-BDDDBD11F589}" destId="{2CC78CA0-9184-4A97-9AF5-F6103D34C4B0}" srcOrd="1" destOrd="0" presId="urn:microsoft.com/office/officeart/2005/8/layout/hierarchy2"/>
-    <dgm:cxn modelId="{B6B9198A-317E-43AD-AF38-CCFA9D33BE7E}" type="presParOf" srcId="{2CC78CA0-9184-4A97-9AF5-F6103D34C4B0}" destId="{981D68BF-FCBD-4093-93EF-29436CBBA010}" srcOrd="0" destOrd="0" presId="urn:microsoft.com/office/officeart/2005/8/layout/hierarchy2"/>
-    <dgm:cxn modelId="{ED8DC7C9-C3B9-4470-8280-381BDA1597AE}" type="presParOf" srcId="{981D68BF-FCBD-4093-93EF-29436CBBA010}" destId="{7786ADA0-0999-4803-8030-FC9AE685FDB7}" srcOrd="0" destOrd="0" presId="urn:microsoft.com/office/officeart/2005/8/layout/hierarchy2"/>
-    <dgm:cxn modelId="{C101BFC8-C2E3-4A71-AD1B-5730A0964681}" type="presParOf" srcId="{2CC78CA0-9184-4A97-9AF5-F6103D34C4B0}" destId="{CC424AFB-78DF-477F-B761-0325CB73E9F8}" srcOrd="1" destOrd="0" presId="urn:microsoft.com/office/officeart/2005/8/layout/hierarchy2"/>
-    <dgm:cxn modelId="{EBC0384E-E292-4325-8473-1137FA3A74B9}" type="presParOf" srcId="{CC424AFB-78DF-477F-B761-0325CB73E9F8}" destId="{D99B30DD-59AD-4B4B-856F-9FE44AB7DA1D}" srcOrd="0" destOrd="0" presId="urn:microsoft.com/office/officeart/2005/8/layout/hierarchy2"/>
-    <dgm:cxn modelId="{D4AF299D-9AD8-4C26-B467-464BB4B03F24}" type="presParOf" srcId="{CC424AFB-78DF-477F-B761-0325CB73E9F8}" destId="{3F398E3D-0190-4460-B8B8-4804FD1832CB}" srcOrd="1" destOrd="0" presId="urn:microsoft.com/office/officeart/2005/8/layout/hierarchy2"/>
-    <dgm:cxn modelId="{80133FB1-E1C2-44E6-844A-66D63DC99D76}" type="presParOf" srcId="{3F398E3D-0190-4460-B8B8-4804FD1832CB}" destId="{249187B8-FCE1-4071-ACB5-B60D385E24FE}" srcOrd="0" destOrd="0" presId="urn:microsoft.com/office/officeart/2005/8/layout/hierarchy2"/>
-    <dgm:cxn modelId="{149D0183-C6D6-4A63-8A44-1DAD52B87D64}" type="presParOf" srcId="{249187B8-FCE1-4071-ACB5-B60D385E24FE}" destId="{9DDAC4A6-08FF-43BF-A0FD-8176537C21E5}" srcOrd="0" destOrd="0" presId="urn:microsoft.com/office/officeart/2005/8/layout/hierarchy2"/>
-    <dgm:cxn modelId="{3D5D246E-248C-4E1F-B68B-5CACC55429C6}" type="presParOf" srcId="{3F398E3D-0190-4460-B8B8-4804FD1832CB}" destId="{4218693F-3C4A-42E2-9602-59A9580DD31E}" srcOrd="1" destOrd="0" presId="urn:microsoft.com/office/officeart/2005/8/layout/hierarchy2"/>
-    <dgm:cxn modelId="{AFAA851C-C44B-4579-9953-449691D662A9}" type="presParOf" srcId="{4218693F-3C4A-42E2-9602-59A9580DD31E}" destId="{FE28F03F-F2E5-46DA-A228-EAFC388E9574}" srcOrd="0" destOrd="0" presId="urn:microsoft.com/office/officeart/2005/8/layout/hierarchy2"/>
-    <dgm:cxn modelId="{A5CE1BA3-6559-448F-BACE-873BA32E7906}" type="presParOf" srcId="{4218693F-3C4A-42E2-9602-59A9580DD31E}" destId="{8A0B0C7A-6249-40F2-B581-1DB43FA3ECA1}" srcOrd="1" destOrd="0" presId="urn:microsoft.com/office/officeart/2005/8/layout/hierarchy2"/>
-    <dgm:cxn modelId="{C493FBED-C824-4DF3-A34B-B419B1FDA9D6}" type="presParOf" srcId="{565B530C-1A16-4229-B276-93BFED6611BA}" destId="{AA91E843-827A-4332-982F-C4D4C2E8380E}" srcOrd="2" destOrd="0" presId="urn:microsoft.com/office/officeart/2005/8/layout/hierarchy2"/>
-    <dgm:cxn modelId="{A057FF1B-101A-49FB-B2B4-6E39683DB771}" type="presParOf" srcId="{AA91E843-827A-4332-982F-C4D4C2E8380E}" destId="{DBC27F5D-219E-4369-8E7E-85932C52A6CD}" srcOrd="0" destOrd="0" presId="urn:microsoft.com/office/officeart/2005/8/layout/hierarchy2"/>
-    <dgm:cxn modelId="{1BACAE1F-997F-4026-AFC9-620316962059}" type="presParOf" srcId="{565B530C-1A16-4229-B276-93BFED6611BA}" destId="{4D2BE915-8141-4231-B18C-926F960F18AF}" srcOrd="3" destOrd="0" presId="urn:microsoft.com/office/officeart/2005/8/layout/hierarchy2"/>
-    <dgm:cxn modelId="{A48DD5FC-62EC-4353-9227-6DB78AFFEF7C}" type="presParOf" srcId="{4D2BE915-8141-4231-B18C-926F960F18AF}" destId="{43327F54-0F98-4B3B-9C64-7076431622E9}" srcOrd="0" destOrd="0" presId="urn:microsoft.com/office/officeart/2005/8/layout/hierarchy2"/>
-    <dgm:cxn modelId="{3E218B75-8103-4448-9C60-68BFB359FB69}" type="presParOf" srcId="{4D2BE915-8141-4231-B18C-926F960F18AF}" destId="{F8B4285B-EECB-494E-A2F0-B9F3E81E0526}" srcOrd="1" destOrd="0" presId="urn:microsoft.com/office/officeart/2005/8/layout/hierarchy2"/>
-    <dgm:cxn modelId="{7C2017E7-69E8-4E76-AEB9-2BFFDF8F1116}" type="presParOf" srcId="{F8B4285B-EECB-494E-A2F0-B9F3E81E0526}" destId="{725679B7-912B-48BA-A6C6-87C4E5F075C2}" srcOrd="0" destOrd="0" presId="urn:microsoft.com/office/officeart/2005/8/layout/hierarchy2"/>
-    <dgm:cxn modelId="{239579E7-DC72-48FB-B6AF-86EB8B2196F4}" type="presParOf" srcId="{725679B7-912B-48BA-A6C6-87C4E5F075C2}" destId="{25AFC141-77F5-47D1-9D6A-6A64EACDE6AB}" srcOrd="0" destOrd="0" presId="urn:microsoft.com/office/officeart/2005/8/layout/hierarchy2"/>
-    <dgm:cxn modelId="{979CFFDE-18DF-4184-A654-F24D034D3926}" type="presParOf" srcId="{F8B4285B-EECB-494E-A2F0-B9F3E81E0526}" destId="{754048AA-A003-4D05-A1A7-E19082057979}" srcOrd="1" destOrd="0" presId="urn:microsoft.com/office/officeart/2005/8/layout/hierarchy2"/>
-    <dgm:cxn modelId="{4B4FFC29-7609-4916-8919-6F94A5C7107B}" type="presParOf" srcId="{754048AA-A003-4D05-A1A7-E19082057979}" destId="{E46B0BD5-F596-439E-A5A2-8491E6A8E310}" srcOrd="0" destOrd="0" presId="urn:microsoft.com/office/officeart/2005/8/layout/hierarchy2"/>
-    <dgm:cxn modelId="{30B72021-D9D5-4E49-B3AB-58020F4BB33C}" type="presParOf" srcId="{754048AA-A003-4D05-A1A7-E19082057979}" destId="{5348069C-B45F-4BC7-B78E-155AB3021035}" srcOrd="1" destOrd="0" presId="urn:microsoft.com/office/officeart/2005/8/layout/hierarchy2"/>
-    <dgm:cxn modelId="{11485C4D-CEB1-474E-919F-2C543847EDF8}" type="presParOf" srcId="{5348069C-B45F-4BC7-B78E-155AB3021035}" destId="{33C1ACA4-B326-4E44-95FA-D2BFD291A38F}" srcOrd="0" destOrd="0" presId="urn:microsoft.com/office/officeart/2005/8/layout/hierarchy2"/>
-    <dgm:cxn modelId="{AA774C9A-AC81-479A-B320-641F37CF2AB3}" type="presParOf" srcId="{33C1ACA4-B326-4E44-95FA-D2BFD291A38F}" destId="{3E0BFF7E-64F7-48BE-B762-B433579880B3}" srcOrd="0" destOrd="0" presId="urn:microsoft.com/office/officeart/2005/8/layout/hierarchy2"/>
-    <dgm:cxn modelId="{4CC4C05B-5120-46CB-92A7-3FE1E1C14F3E}" type="presParOf" srcId="{5348069C-B45F-4BC7-B78E-155AB3021035}" destId="{CE4C0FF6-1EC4-4141-9F6F-FE65E2628D46}" srcOrd="1" destOrd="0" presId="urn:microsoft.com/office/officeart/2005/8/layout/hierarchy2"/>
-    <dgm:cxn modelId="{E117AF44-B8D1-4539-BE5A-C09944F866C5}" type="presParOf" srcId="{CE4C0FF6-1EC4-4141-9F6F-FE65E2628D46}" destId="{A73A7B31-7604-4C2E-8A35-E3D66D1364C1}" srcOrd="0" destOrd="0" presId="urn:microsoft.com/office/officeart/2005/8/layout/hierarchy2"/>
-    <dgm:cxn modelId="{1902E9DA-F92C-42CE-906C-05D856BBF8E7}" type="presParOf" srcId="{CE4C0FF6-1EC4-4141-9F6F-FE65E2628D46}" destId="{58DDF275-53AD-42FD-B64B-448FD1D16AFC}" srcOrd="1" destOrd="0" presId="urn:microsoft.com/office/officeart/2005/8/layout/hierarchy2"/>
-    <dgm:cxn modelId="{97395C6D-E3D2-44F3-B155-9E7AD9CDB845}" type="presParOf" srcId="{58DDF275-53AD-42FD-B64B-448FD1D16AFC}" destId="{C857ABD8-40DA-4578-8A28-317CA3DF08D9}" srcOrd="0" destOrd="0" presId="urn:microsoft.com/office/officeart/2005/8/layout/hierarchy2"/>
-    <dgm:cxn modelId="{7A3DA7C4-0445-4695-8122-7B9F8B76426C}" type="presParOf" srcId="{C857ABD8-40DA-4578-8A28-317CA3DF08D9}" destId="{88B95069-C87C-488B-BDAB-B20E9A73880E}" srcOrd="0" destOrd="0" presId="urn:microsoft.com/office/officeart/2005/8/layout/hierarchy2"/>
-    <dgm:cxn modelId="{DC98D013-F054-46BC-908B-45BA52FF810E}" type="presParOf" srcId="{58DDF275-53AD-42FD-B64B-448FD1D16AFC}" destId="{1BAB9A4E-B827-4D92-8425-8FC458C070FC}" srcOrd="1" destOrd="0" presId="urn:microsoft.com/office/officeart/2005/8/layout/hierarchy2"/>
-    <dgm:cxn modelId="{67CCFB26-0B28-4C46-A92D-FAEB2E43025A}" type="presParOf" srcId="{1BAB9A4E-B827-4D92-8425-8FC458C070FC}" destId="{04FA263F-5B35-466F-AB7D-E62BFA0B55EA}" srcOrd="0" destOrd="0" presId="urn:microsoft.com/office/officeart/2005/8/layout/hierarchy2"/>
-    <dgm:cxn modelId="{3A19A98A-EE20-4830-B400-75861C04FFD0}" type="presParOf" srcId="{1BAB9A4E-B827-4D92-8425-8FC458C070FC}" destId="{4D625E91-70A2-45BF-AB4D-05D579565C4A}" srcOrd="1" destOrd="0" presId="urn:microsoft.com/office/officeart/2005/8/layout/hierarchy2"/>
-    <dgm:cxn modelId="{1F0455FB-07D7-4459-BFB9-42FBBC557648}" type="presParOf" srcId="{66A24995-68EE-4C27-A39A-C9868E4124F9}" destId="{437BF7C0-59C2-4A7E-ABBC-CCB6BFEA8074}" srcOrd="1" destOrd="0" presId="urn:microsoft.com/office/officeart/2005/8/layout/hierarchy2"/>
-    <dgm:cxn modelId="{C2908F74-C6AB-483F-A1B0-70BF0B573A4B}" type="presParOf" srcId="{437BF7C0-59C2-4A7E-ABBC-CCB6BFEA8074}" destId="{8D8501B7-9E3D-485C-BC07-42588F7EE2A5}" srcOrd="0" destOrd="0" presId="urn:microsoft.com/office/officeart/2005/8/layout/hierarchy2"/>
-    <dgm:cxn modelId="{275DEDAC-0156-4B79-9A8B-1F01D957A0A3}" type="presParOf" srcId="{437BF7C0-59C2-4A7E-ABBC-CCB6BFEA8074}" destId="{0C835DFD-7552-4394-80EF-7CDB90FCB238}" srcOrd="1" destOrd="0" presId="urn:microsoft.com/office/officeart/2005/8/layout/hierarchy2"/>
-    <dgm:cxn modelId="{331C41E7-CC11-497D-84DA-B005C0A1291A}" type="presParOf" srcId="{0C835DFD-7552-4394-80EF-7CDB90FCB238}" destId="{2330BAFE-6AEF-4C8E-A5A4-26103AEAA516}" srcOrd="0" destOrd="0" presId="urn:microsoft.com/office/officeart/2005/8/layout/hierarchy2"/>
-    <dgm:cxn modelId="{F512CCA0-914C-4510-9DCE-E9981ABBA21C}" type="presParOf" srcId="{2330BAFE-6AEF-4C8E-A5A4-26103AEAA516}" destId="{D6ECAFB1-098D-4EC6-A314-A5D34BEB8B2A}" srcOrd="0" destOrd="0" presId="urn:microsoft.com/office/officeart/2005/8/layout/hierarchy2"/>
-    <dgm:cxn modelId="{AC30A445-4653-4A0A-A761-05D7603515E2}" type="presParOf" srcId="{0C835DFD-7552-4394-80EF-7CDB90FCB238}" destId="{E2AFB086-CB19-40B9-B11B-15B4A4778CE8}" srcOrd="1" destOrd="0" presId="urn:microsoft.com/office/officeart/2005/8/layout/hierarchy2"/>
-    <dgm:cxn modelId="{6DFFE5B3-C003-4694-B978-6D707AFF5767}" type="presParOf" srcId="{E2AFB086-CB19-40B9-B11B-15B4A4778CE8}" destId="{35EB08B8-D52A-420E-9740-24A257B6ADA8}" srcOrd="0" destOrd="0" presId="urn:microsoft.com/office/officeart/2005/8/layout/hierarchy2"/>
-    <dgm:cxn modelId="{DD11153E-A22F-44A2-8E94-3F1F782A129A}" type="presParOf" srcId="{E2AFB086-CB19-40B9-B11B-15B4A4778CE8}" destId="{4DC78758-9AE7-44F3-B594-09FA0E6DBA96}" srcOrd="1" destOrd="0" presId="urn:microsoft.com/office/officeart/2005/8/layout/hierarchy2"/>
-    <dgm:cxn modelId="{5C6882E1-8A71-426F-9B08-F5584CD59447}" type="presParOf" srcId="{4DC78758-9AE7-44F3-B594-09FA0E6DBA96}" destId="{B983ADED-8EE2-49FE-98FA-5F0A336A2468}" srcOrd="0" destOrd="0" presId="urn:microsoft.com/office/officeart/2005/8/layout/hierarchy2"/>
-    <dgm:cxn modelId="{88357140-55F7-4FB2-9FFB-D2BF75BE7B18}" type="presParOf" srcId="{B983ADED-8EE2-49FE-98FA-5F0A336A2468}" destId="{4A2F8CA3-7603-4412-B9E5-05EF56BAAAAE}" srcOrd="0" destOrd="0" presId="urn:microsoft.com/office/officeart/2005/8/layout/hierarchy2"/>
-    <dgm:cxn modelId="{727206C4-A5B8-4170-84FD-5DF1B6EDA7D3}" type="presParOf" srcId="{4DC78758-9AE7-44F3-B594-09FA0E6DBA96}" destId="{D4D134F5-30E2-4BF2-A650-7FDAA891B59E}" srcOrd="1" destOrd="0" presId="urn:microsoft.com/office/officeart/2005/8/layout/hierarchy2"/>
-    <dgm:cxn modelId="{1BE1EA68-F06F-4F74-A2D6-ADC2E1213270}" type="presParOf" srcId="{D4D134F5-30E2-4BF2-A650-7FDAA891B59E}" destId="{688143FD-7AF8-4396-8046-2160DEC54E36}" srcOrd="0" destOrd="0" presId="urn:microsoft.com/office/officeart/2005/8/layout/hierarchy2"/>
-    <dgm:cxn modelId="{64A71B0B-3388-49C5-A179-89365DF8F339}" type="presParOf" srcId="{D4D134F5-30E2-4BF2-A650-7FDAA891B59E}" destId="{AB78DC71-8C90-4E37-AE62-97572717DA04}" srcOrd="1" destOrd="0" presId="urn:microsoft.com/office/officeart/2005/8/layout/hierarchy2"/>
-    <dgm:cxn modelId="{B3F35F2D-A715-4F76-93CA-BFEDAF4585D3}" type="presParOf" srcId="{AB78DC71-8C90-4E37-AE62-97572717DA04}" destId="{D09D2F16-A943-4925-AB1D-D1035546A8F3}" srcOrd="0" destOrd="0" presId="urn:microsoft.com/office/officeart/2005/8/layout/hierarchy2"/>
-    <dgm:cxn modelId="{8BFAF459-2429-4678-9732-6AB0270F7CC2}" type="presParOf" srcId="{D09D2F16-A943-4925-AB1D-D1035546A8F3}" destId="{E947202A-ECCF-403A-9D36-CF368CE816E3}" srcOrd="0" destOrd="0" presId="urn:microsoft.com/office/officeart/2005/8/layout/hierarchy2"/>
-    <dgm:cxn modelId="{59049FB6-450C-4BE5-8A45-9E6641481B3A}" type="presParOf" srcId="{AB78DC71-8C90-4E37-AE62-97572717DA04}" destId="{307D4EDF-8F0F-404D-B5FE-9062DA8DF0B9}" srcOrd="1" destOrd="0" presId="urn:microsoft.com/office/officeart/2005/8/layout/hierarchy2"/>
-    <dgm:cxn modelId="{388DEFB5-6C13-4EE0-874E-D211F3F90841}" type="presParOf" srcId="{307D4EDF-8F0F-404D-B5FE-9062DA8DF0B9}" destId="{21A74882-3FED-49EC-BEE9-B4D54C439433}" srcOrd="0" destOrd="0" presId="urn:microsoft.com/office/officeart/2005/8/layout/hierarchy2"/>
-    <dgm:cxn modelId="{13E76E72-057A-4B4F-99B3-3191F0EBBE05}" type="presParOf" srcId="{307D4EDF-8F0F-404D-B5FE-9062DA8DF0B9}" destId="{7CCD568B-685C-4BB6-AC8A-BD25B970D47B}" srcOrd="1" destOrd="0" presId="urn:microsoft.com/office/officeart/2005/8/layout/hierarchy2"/>
-    <dgm:cxn modelId="{29D0867E-3DA8-4CE6-B2E8-55F849247CE3}" type="presParOf" srcId="{7CCD568B-685C-4BB6-AC8A-BD25B970D47B}" destId="{E76CEACE-C11F-4847-BD2B-7D463A1E8C8F}" srcOrd="0" destOrd="0" presId="urn:microsoft.com/office/officeart/2005/8/layout/hierarchy2"/>
-    <dgm:cxn modelId="{55B36128-2C1D-4D83-A5D6-2C84F26FC0AD}" type="presParOf" srcId="{E76CEACE-C11F-4847-BD2B-7D463A1E8C8F}" destId="{AAE22C16-7615-4068-A8EC-B4DDA6B56CB9}" srcOrd="0" destOrd="0" presId="urn:microsoft.com/office/officeart/2005/8/layout/hierarchy2"/>
-    <dgm:cxn modelId="{ECD368B8-1424-49BB-A763-5967802F3D8F}" type="presParOf" srcId="{7CCD568B-685C-4BB6-AC8A-BD25B970D47B}" destId="{612F3D18-DD19-4397-ABF6-140A26A82D79}" srcOrd="1" destOrd="0" presId="urn:microsoft.com/office/officeart/2005/8/layout/hierarchy2"/>
-    <dgm:cxn modelId="{6A03E71B-FDE3-44FA-B062-A00167AFB56A}" type="presParOf" srcId="{612F3D18-DD19-4397-ABF6-140A26A82D79}" destId="{BBB21312-048B-4B9D-96FE-508978477541}" srcOrd="0" destOrd="0" presId="urn:microsoft.com/office/officeart/2005/8/layout/hierarchy2"/>
-    <dgm:cxn modelId="{ACE43F40-8C10-4F6B-B081-C95D03AE3E6D}" type="presParOf" srcId="{612F3D18-DD19-4397-ABF6-140A26A82D79}" destId="{CDCA745B-1252-4A61-BB8B-5546A41F3CEE}" srcOrd="1" destOrd="0" presId="urn:microsoft.com/office/officeart/2005/8/layout/hierarchy2"/>
-    <dgm:cxn modelId="{1395B6DC-7B12-4A26-9249-34984C2B45B1}" type="presParOf" srcId="{AB78DC71-8C90-4E37-AE62-97572717DA04}" destId="{C3F7F997-E3A8-4A13-AAF4-293D09BB72BF}" srcOrd="2" destOrd="0" presId="urn:microsoft.com/office/officeart/2005/8/layout/hierarchy2"/>
-    <dgm:cxn modelId="{9E4A83CC-A28C-46CA-91E7-241A6E200930}" type="presParOf" srcId="{C3F7F997-E3A8-4A13-AAF4-293D09BB72BF}" destId="{0FFF9972-0B0F-41D2-A7BA-D1DDA604F0DD}" srcOrd="0" destOrd="0" presId="urn:microsoft.com/office/officeart/2005/8/layout/hierarchy2"/>
-    <dgm:cxn modelId="{01C7B30A-51CD-400D-805D-F7473AF99BC3}" type="presParOf" srcId="{AB78DC71-8C90-4E37-AE62-97572717DA04}" destId="{EE3F3200-B1AB-4A65-A780-A3518272FD4A}" srcOrd="3" destOrd="0" presId="urn:microsoft.com/office/officeart/2005/8/layout/hierarchy2"/>
-    <dgm:cxn modelId="{F1EBB9C0-88F8-4534-9961-BA9C6567EFF7}" type="presParOf" srcId="{EE3F3200-B1AB-4A65-A780-A3518272FD4A}" destId="{0BA27C91-55F7-4E9D-807C-4C14B2F4B5DD}" srcOrd="0" destOrd="0" presId="urn:microsoft.com/office/officeart/2005/8/layout/hierarchy2"/>
-    <dgm:cxn modelId="{CCDDB748-FB78-447B-B29B-70D3778BB00B}" type="presParOf" srcId="{EE3F3200-B1AB-4A65-A780-A3518272FD4A}" destId="{69E146A5-B274-48F8-B530-50173AF72E6C}" srcOrd="1" destOrd="0" presId="urn:microsoft.com/office/officeart/2005/8/layout/hierarchy2"/>
-    <dgm:cxn modelId="{DB5C88AA-A251-4254-8358-6E9B6D479A08}" type="presParOf" srcId="{69E146A5-B274-48F8-B530-50173AF72E6C}" destId="{3ADE51AA-345A-4382-932F-62A400CE6406}" srcOrd="0" destOrd="0" presId="urn:microsoft.com/office/officeart/2005/8/layout/hierarchy2"/>
-    <dgm:cxn modelId="{86AAF039-B635-4680-A5DF-F2ABC2FB70E5}" type="presParOf" srcId="{3ADE51AA-345A-4382-932F-62A400CE6406}" destId="{61C4D219-A4BD-44F9-9BF1-B8BE3C933618}" srcOrd="0" destOrd="0" presId="urn:microsoft.com/office/officeart/2005/8/layout/hierarchy2"/>
-    <dgm:cxn modelId="{4921FE57-AF91-4861-B2FD-392A2F433607}" type="presParOf" srcId="{69E146A5-B274-48F8-B530-50173AF72E6C}" destId="{823DCAF5-1D86-4CDE-8FF6-177D02932514}" srcOrd="1" destOrd="0" presId="urn:microsoft.com/office/officeart/2005/8/layout/hierarchy2"/>
-    <dgm:cxn modelId="{1D3718BE-B233-401C-B909-4EE04736CFE9}" type="presParOf" srcId="{823DCAF5-1D86-4CDE-8FF6-177D02932514}" destId="{26DC6CBE-AC5C-41A4-82E9-BF6713CE3621}" srcOrd="0" destOrd="0" presId="urn:microsoft.com/office/officeart/2005/8/layout/hierarchy2"/>
-    <dgm:cxn modelId="{F6AB386D-E7F4-4E85-AC95-BBDBD7EB0B16}" type="presParOf" srcId="{823DCAF5-1D86-4CDE-8FF6-177D02932514}" destId="{0280051E-257A-4221-9EE4-8E87BE442B12}" srcOrd="1" destOrd="0" presId="urn:microsoft.com/office/officeart/2005/8/layout/hierarchy2"/>
-    <dgm:cxn modelId="{895DDFF3-74CB-43CD-B1F5-F8BF870871DA}" type="presParOf" srcId="{0280051E-257A-4221-9EE4-8E87BE442B12}" destId="{0294E06E-3E9A-43DB-AB32-8A8BAFF58EBA}" srcOrd="0" destOrd="0" presId="urn:microsoft.com/office/officeart/2005/8/layout/hierarchy2"/>
-    <dgm:cxn modelId="{03F160B6-3072-45D0-AA8B-BB512DE81C95}" type="presParOf" srcId="{0294E06E-3E9A-43DB-AB32-8A8BAFF58EBA}" destId="{FE044E2E-1433-4772-8062-2973D65DA72C}" srcOrd="0" destOrd="0" presId="urn:microsoft.com/office/officeart/2005/8/layout/hierarchy2"/>
-    <dgm:cxn modelId="{E2C2A0BB-3669-475A-A9EF-A66301382F30}" type="presParOf" srcId="{0280051E-257A-4221-9EE4-8E87BE442B12}" destId="{9EF0CC60-4BF3-422B-A7B5-AC53C8EB579E}" srcOrd="1" destOrd="0" presId="urn:microsoft.com/office/officeart/2005/8/layout/hierarchy2"/>
-    <dgm:cxn modelId="{55524E0D-8C33-4E64-8A47-83F19A612111}" type="presParOf" srcId="{9EF0CC60-4BF3-422B-A7B5-AC53C8EB579E}" destId="{8DD21569-3AD4-4F59-A03F-3B6F299E1798}" srcOrd="0" destOrd="0" presId="urn:microsoft.com/office/officeart/2005/8/layout/hierarchy2"/>
-    <dgm:cxn modelId="{81F3B289-0DBE-4C6A-BD67-C83784D2C52D}" type="presParOf" srcId="{9EF0CC60-4BF3-422B-A7B5-AC53C8EB579E}" destId="{BBA64A5A-44F0-4910-AEC0-2D04BAD9FDC9}" srcOrd="1" destOrd="0" presId="urn:microsoft.com/office/officeart/2005/8/layout/hierarchy2"/>
-    <dgm:cxn modelId="{E5D0A9DA-4F59-4E3E-95A3-261B7AA3603E}" type="presParOf" srcId="{BBA64A5A-44F0-4910-AEC0-2D04BAD9FDC9}" destId="{6F3DC478-2DC3-4314-A740-A136015A69FB}" srcOrd="0" destOrd="0" presId="urn:microsoft.com/office/officeart/2005/8/layout/hierarchy2"/>
-    <dgm:cxn modelId="{9D137B73-0426-4269-AB92-355DF7352506}" type="presParOf" srcId="{6F3DC478-2DC3-4314-A740-A136015A69FB}" destId="{452158CF-0ABE-45FC-A93D-BA526DD961F1}" srcOrd="0" destOrd="0" presId="urn:microsoft.com/office/officeart/2005/8/layout/hierarchy2"/>
-    <dgm:cxn modelId="{5E7DB114-F29F-4619-9729-06FB083C12D4}" type="presParOf" srcId="{BBA64A5A-44F0-4910-AEC0-2D04BAD9FDC9}" destId="{1E4EB055-CC39-499F-BB8E-5FC3815562AF}" srcOrd="1" destOrd="0" presId="urn:microsoft.com/office/officeart/2005/8/layout/hierarchy2"/>
-    <dgm:cxn modelId="{4AE27F6B-CC68-491D-BAFA-A7C75DA117A0}" type="presParOf" srcId="{1E4EB055-CC39-499F-BB8E-5FC3815562AF}" destId="{EE996927-A9CA-4D8F-80A0-28FFA4C4C0D1}" srcOrd="0" destOrd="0" presId="urn:microsoft.com/office/officeart/2005/8/layout/hierarchy2"/>
-    <dgm:cxn modelId="{6E1D7478-BFA8-4C24-9A93-183038D30E10}" type="presParOf" srcId="{1E4EB055-CC39-499F-BB8E-5FC3815562AF}" destId="{6E1778D7-3FAA-47DD-8211-1ECD36FA74A7}" srcOrd="1" destOrd="0" presId="urn:microsoft.com/office/officeart/2005/8/layout/hierarchy2"/>
-    <dgm:cxn modelId="{902BB37F-DDCE-4290-A5D3-6D79B02C3AD4}" type="presParOf" srcId="{6E1778D7-3FAA-47DD-8211-1ECD36FA74A7}" destId="{9A2E3A12-2F8B-43A0-A7A9-5855510A382A}" srcOrd="0" destOrd="0" presId="urn:microsoft.com/office/officeart/2005/8/layout/hierarchy2"/>
-    <dgm:cxn modelId="{B346DC87-72E3-4BAF-9786-8B79F0FE14EB}" type="presParOf" srcId="{9A2E3A12-2F8B-43A0-A7A9-5855510A382A}" destId="{03719ABA-584F-4CDB-8B38-0E6EF6866AED}" srcOrd="0" destOrd="0" presId="urn:microsoft.com/office/officeart/2005/8/layout/hierarchy2"/>
-    <dgm:cxn modelId="{A53C725D-6619-4EFF-9591-7B4E654C19BA}" type="presParOf" srcId="{6E1778D7-3FAA-47DD-8211-1ECD36FA74A7}" destId="{82830394-04A8-4516-83AA-24EEA1664E14}" srcOrd="1" destOrd="0" presId="urn:microsoft.com/office/officeart/2005/8/layout/hierarchy2"/>
-    <dgm:cxn modelId="{CF74CA06-98F3-47C7-9584-8E797C9B6C95}" type="presParOf" srcId="{82830394-04A8-4516-83AA-24EEA1664E14}" destId="{0E463322-CFF2-46BD-8C02-71B110409913}" srcOrd="0" destOrd="0" presId="urn:microsoft.com/office/officeart/2005/8/layout/hierarchy2"/>
-    <dgm:cxn modelId="{60673BED-FF1A-4DE7-BBA3-8E3B83DC5394}" type="presParOf" srcId="{82830394-04A8-4516-83AA-24EEA1664E14}" destId="{C814319F-66CF-4E54-B04C-C18228B12AA5}" srcOrd="1" destOrd="0" presId="urn:microsoft.com/office/officeart/2005/8/layout/hierarchy2"/>
-    <dgm:cxn modelId="{4380900F-AD63-4DDF-A1D4-A24C239F567D}" type="presParOf" srcId="{C814319F-66CF-4E54-B04C-C18228B12AA5}" destId="{F8CA341E-CC1F-4CBB-BEA5-789ECC9A59F7}" srcOrd="0" destOrd="0" presId="urn:microsoft.com/office/officeart/2005/8/layout/hierarchy2"/>
-    <dgm:cxn modelId="{041E1BE3-44D7-4118-915B-EC87848FC07B}" type="presParOf" srcId="{F8CA341E-CC1F-4CBB-BEA5-789ECC9A59F7}" destId="{3AF24F17-BB65-41DF-9BBF-44F17040C919}" srcOrd="0" destOrd="0" presId="urn:microsoft.com/office/officeart/2005/8/layout/hierarchy2"/>
-    <dgm:cxn modelId="{EE0BA606-0CEB-4480-A4CE-1AF1580FAE66}" type="presParOf" srcId="{C814319F-66CF-4E54-B04C-C18228B12AA5}" destId="{4BB13705-1354-400B-900D-BF0753A6CF17}" srcOrd="1" destOrd="0" presId="urn:microsoft.com/office/officeart/2005/8/layout/hierarchy2"/>
-    <dgm:cxn modelId="{CC49867E-0C7C-4F6E-9A54-C554B0A528D4}" type="presParOf" srcId="{4BB13705-1354-400B-900D-BF0753A6CF17}" destId="{A46D45DC-7794-4E7A-882F-9AD87E3AAAF2}" srcOrd="0" destOrd="0" presId="urn:microsoft.com/office/officeart/2005/8/layout/hierarchy2"/>
-    <dgm:cxn modelId="{C66A10A0-37C6-456F-84D5-D16E1104A736}" type="presParOf" srcId="{4BB13705-1354-400B-900D-BF0753A6CF17}" destId="{54AAC81B-2AAD-432F-B00F-CDD6F4DE160D}" srcOrd="1" destOrd="0" presId="urn:microsoft.com/office/officeart/2005/8/layout/hierarchy2"/>
-    <dgm:cxn modelId="{3C2BC887-7C55-4C57-958F-48DAC3943F47}" type="presParOf" srcId="{0280051E-257A-4221-9EE4-8E87BE442B12}" destId="{CFE88DEC-EA6C-480B-8C2A-F7056A64EFC9}" srcOrd="2" destOrd="0" presId="urn:microsoft.com/office/officeart/2005/8/layout/hierarchy2"/>
-    <dgm:cxn modelId="{35293317-9C36-4B7B-B86A-0972C1005B48}" type="presParOf" srcId="{CFE88DEC-EA6C-480B-8C2A-F7056A64EFC9}" destId="{E453DC2E-9750-4C1B-8557-112CD47425A6}" srcOrd="0" destOrd="0" presId="urn:microsoft.com/office/officeart/2005/8/layout/hierarchy2"/>
-    <dgm:cxn modelId="{82E61370-6EB4-48D9-8D04-0922893C7329}" type="presParOf" srcId="{0280051E-257A-4221-9EE4-8E87BE442B12}" destId="{6AB967B0-F15E-4AAE-A01D-54167C7E023B}" srcOrd="3" destOrd="0" presId="urn:microsoft.com/office/officeart/2005/8/layout/hierarchy2"/>
-    <dgm:cxn modelId="{3A756805-981C-4A1A-82A6-8FE4CF106944}" type="presParOf" srcId="{6AB967B0-F15E-4AAE-A01D-54167C7E023B}" destId="{C1C93847-A49E-4C5B-B610-6CB4652403AF}" srcOrd="0" destOrd="0" presId="urn:microsoft.com/office/officeart/2005/8/layout/hierarchy2"/>
-    <dgm:cxn modelId="{FF66C65D-94A4-44A1-A1D4-F8E8E104F223}" type="presParOf" srcId="{6AB967B0-F15E-4AAE-A01D-54167C7E023B}" destId="{FD48674F-C11E-4B8D-8EFF-4B5C815EE8B4}" srcOrd="1" destOrd="0" presId="urn:microsoft.com/office/officeart/2005/8/layout/hierarchy2"/>
-    <dgm:cxn modelId="{64A87A98-D326-42DF-A8FC-97EFD1FAC230}" type="presParOf" srcId="{FD48674F-C11E-4B8D-8EFF-4B5C815EE8B4}" destId="{CA8B36A3-F8FC-4134-A590-7F584E873BB1}" srcOrd="0" destOrd="0" presId="urn:microsoft.com/office/officeart/2005/8/layout/hierarchy2"/>
-    <dgm:cxn modelId="{96C29391-B19A-4133-8DF6-7B9A240DADF0}" type="presParOf" srcId="{CA8B36A3-F8FC-4134-A590-7F584E873BB1}" destId="{B624C10A-F6A2-4CC2-BE1E-EF1AE5BA6879}" srcOrd="0" destOrd="0" presId="urn:microsoft.com/office/officeart/2005/8/layout/hierarchy2"/>
-    <dgm:cxn modelId="{D57D1137-0EA6-4790-9AB7-63987A06B3E1}" type="presParOf" srcId="{FD48674F-C11E-4B8D-8EFF-4B5C815EE8B4}" destId="{B5857491-EE54-4307-AEF3-FC619FBDB0ED}" srcOrd="1" destOrd="0" presId="urn:microsoft.com/office/officeart/2005/8/layout/hierarchy2"/>
-    <dgm:cxn modelId="{1408259D-7BF2-407A-B9D4-11AD2EBC29C9}" type="presParOf" srcId="{B5857491-EE54-4307-AEF3-FC619FBDB0ED}" destId="{353D0BD7-138D-47F2-B6DF-F99B59E91085}" srcOrd="0" destOrd="0" presId="urn:microsoft.com/office/officeart/2005/8/layout/hierarchy2"/>
-    <dgm:cxn modelId="{6932A2CB-6C04-4F4E-BDC4-17DC33FE8A3A}" type="presParOf" srcId="{B5857491-EE54-4307-AEF3-FC619FBDB0ED}" destId="{1E105687-18DF-44C5-A044-255A8F299C3E}" srcOrd="1" destOrd="0" presId="urn:microsoft.com/office/officeart/2005/8/layout/hierarchy2"/>
+    <dgm:cxn modelId="{501ECC08-2408-45B0-BBBC-E3C026312932}" type="presParOf" srcId="{66A24995-68EE-4C27-A39A-C9868E4124F9}" destId="{D2E95960-3DBF-4DAD-99CE-3D1D66D514C4}" srcOrd="0" destOrd="0" presId="urn:microsoft.com/office/officeart/2005/8/layout/hierarchy2"/>
+    <dgm:cxn modelId="{6AF8DB73-3169-492C-9F89-7E7CB7DFE825}" type="presParOf" srcId="{D2E95960-3DBF-4DAD-99CE-3D1D66D514C4}" destId="{CC4F89AD-5192-447A-A358-715BCDAE9D29}" srcOrd="0" destOrd="0" presId="urn:microsoft.com/office/officeart/2005/8/layout/hierarchy2"/>
+    <dgm:cxn modelId="{5D7B4296-5150-4D86-B98F-8BEF44BA0DA6}" type="presParOf" srcId="{D2E95960-3DBF-4DAD-99CE-3D1D66D514C4}" destId="{8E4004A9-21CF-4121-BF5E-86F87E9D330B}" srcOrd="1" destOrd="0" presId="urn:microsoft.com/office/officeart/2005/8/layout/hierarchy2"/>
+    <dgm:cxn modelId="{614E957D-1DA9-4471-8E68-F09C09F6CF81}" type="presParOf" srcId="{8E4004A9-21CF-4121-BF5E-86F87E9D330B}" destId="{0AD459CF-1E81-4C54-BDA8-50D6ED07764B}" srcOrd="0" destOrd="0" presId="urn:microsoft.com/office/officeart/2005/8/layout/hierarchy2"/>
+    <dgm:cxn modelId="{8ED2F7E8-3966-4FF5-8DA6-7E724DAF441D}" type="presParOf" srcId="{0AD459CF-1E81-4C54-BDA8-50D6ED07764B}" destId="{0468096B-C419-4526-8B60-2D4567885101}" srcOrd="0" destOrd="0" presId="urn:microsoft.com/office/officeart/2005/8/layout/hierarchy2"/>
+    <dgm:cxn modelId="{4B81B6B9-0054-46E3-8B61-FF55749E8453}" type="presParOf" srcId="{8E4004A9-21CF-4121-BF5E-86F87E9D330B}" destId="{007319A5-0B33-4077-997F-ABEB8603D25B}" srcOrd="1" destOrd="0" presId="urn:microsoft.com/office/officeart/2005/8/layout/hierarchy2"/>
+    <dgm:cxn modelId="{FF873333-B456-4961-A216-D1A5BED09DBC}" type="presParOf" srcId="{007319A5-0B33-4077-997F-ABEB8603D25B}" destId="{7A45536A-BC3E-4F79-AFE1-32C9EA197FD8}" srcOrd="0" destOrd="0" presId="urn:microsoft.com/office/officeart/2005/8/layout/hierarchy2"/>
+    <dgm:cxn modelId="{4FA04078-9C5A-4675-BEAF-F064E0EF5F8F}" type="presParOf" srcId="{007319A5-0B33-4077-997F-ABEB8603D25B}" destId="{DBE435CE-E9C7-434A-89E2-FDA798154E54}" srcOrd="1" destOrd="0" presId="urn:microsoft.com/office/officeart/2005/8/layout/hierarchy2"/>
+    <dgm:cxn modelId="{CBD0ADEA-0E29-45E5-B214-9EC8257F6956}" type="presParOf" srcId="{DBE435CE-E9C7-434A-89E2-FDA798154E54}" destId="{A87E97F6-20E0-4D00-A09E-4D4832E51260}" srcOrd="0" destOrd="0" presId="urn:microsoft.com/office/officeart/2005/8/layout/hierarchy2"/>
+    <dgm:cxn modelId="{1B0777E5-0CF1-4A79-A7B3-BCD4E1700C46}" type="presParOf" srcId="{A87E97F6-20E0-4D00-A09E-4D4832E51260}" destId="{7831121D-2C21-4EFB-9A26-F6CA13323C9F}" srcOrd="0" destOrd="0" presId="urn:microsoft.com/office/officeart/2005/8/layout/hierarchy2"/>
+    <dgm:cxn modelId="{BAFD8215-5982-4B4D-A0F1-256EB10AB143}" type="presParOf" srcId="{DBE435CE-E9C7-434A-89E2-FDA798154E54}" destId="{1624E160-FFBC-4D22-AFB7-B17D44E19123}" srcOrd="1" destOrd="0" presId="urn:microsoft.com/office/officeart/2005/8/layout/hierarchy2"/>
+    <dgm:cxn modelId="{A04462A0-A0FD-4477-843C-2A358735037A}" type="presParOf" srcId="{1624E160-FFBC-4D22-AFB7-B17D44E19123}" destId="{7E2D65B7-1721-48D4-8803-905BEF72657C}" srcOrd="0" destOrd="0" presId="urn:microsoft.com/office/officeart/2005/8/layout/hierarchy2"/>
+    <dgm:cxn modelId="{2DA56EA7-7AE0-456C-91FB-166402BE55C4}" type="presParOf" srcId="{1624E160-FFBC-4D22-AFB7-B17D44E19123}" destId="{6E0F258C-F070-4C33-9F48-EEB6EA328FFD}" srcOrd="1" destOrd="0" presId="urn:microsoft.com/office/officeart/2005/8/layout/hierarchy2"/>
+    <dgm:cxn modelId="{AD84DFEE-356A-44B7-AFBD-209AB86BBE67}" type="presParOf" srcId="{6E0F258C-F070-4C33-9F48-EEB6EA328FFD}" destId="{E23AF5D0-5851-415A-AB48-22B1BAFF0C77}" srcOrd="0" destOrd="0" presId="urn:microsoft.com/office/officeart/2005/8/layout/hierarchy2"/>
+    <dgm:cxn modelId="{85CC2B00-412C-44CB-993B-DC27BC84D736}" type="presParOf" srcId="{E23AF5D0-5851-415A-AB48-22B1BAFF0C77}" destId="{6BF87B17-41F2-4362-8240-0A06B93317E2}" srcOrd="0" destOrd="0" presId="urn:microsoft.com/office/officeart/2005/8/layout/hierarchy2"/>
+    <dgm:cxn modelId="{FE5DD2D0-DDB5-4C54-B559-E21E150E4B6C}" type="presParOf" srcId="{6E0F258C-F070-4C33-9F48-EEB6EA328FFD}" destId="{1A8BA0F8-85A8-4F32-AC7C-1444F0D136C6}" srcOrd="1" destOrd="0" presId="urn:microsoft.com/office/officeart/2005/8/layout/hierarchy2"/>
+    <dgm:cxn modelId="{39808B37-1538-434C-95C4-38A80853F390}" type="presParOf" srcId="{1A8BA0F8-85A8-4F32-AC7C-1444F0D136C6}" destId="{0E9C1502-0BB4-4531-BA2E-46A634CC290F}" srcOrd="0" destOrd="0" presId="urn:microsoft.com/office/officeart/2005/8/layout/hierarchy2"/>
+    <dgm:cxn modelId="{4C4234E5-7A4B-42B6-9F5B-25748484F655}" type="presParOf" srcId="{1A8BA0F8-85A8-4F32-AC7C-1444F0D136C6}" destId="{AB1E2512-839A-4E4C-B2A4-16271F9C7D9A}" srcOrd="1" destOrd="0" presId="urn:microsoft.com/office/officeart/2005/8/layout/hierarchy2"/>
+    <dgm:cxn modelId="{172BBE80-F8DA-4D18-B7C5-73E541BDF5B3}" type="presParOf" srcId="{AB1E2512-839A-4E4C-B2A4-16271F9C7D9A}" destId="{38699692-FB3C-462B-B646-D62D7C8E819A}" srcOrd="0" destOrd="0" presId="urn:microsoft.com/office/officeart/2005/8/layout/hierarchy2"/>
+    <dgm:cxn modelId="{E3A4286D-2156-4E1F-8F96-4C1982EE95C6}" type="presParOf" srcId="{38699692-FB3C-462B-B646-D62D7C8E819A}" destId="{A0252A88-DBBB-47A4-82B5-76F7B421A80E}" srcOrd="0" destOrd="0" presId="urn:microsoft.com/office/officeart/2005/8/layout/hierarchy2"/>
+    <dgm:cxn modelId="{C9F5B035-85A2-4DE6-BEC4-44D033351AD6}" type="presParOf" srcId="{AB1E2512-839A-4E4C-B2A4-16271F9C7D9A}" destId="{F48C36BE-8002-4650-A804-219BDA34AA16}" srcOrd="1" destOrd="0" presId="urn:microsoft.com/office/officeart/2005/8/layout/hierarchy2"/>
+    <dgm:cxn modelId="{117142DA-3756-4E40-9506-3B2FC3E7B794}" type="presParOf" srcId="{F48C36BE-8002-4650-A804-219BDA34AA16}" destId="{996A65CD-314B-46C3-AEBF-DC5EA8A0D771}" srcOrd="0" destOrd="0" presId="urn:microsoft.com/office/officeart/2005/8/layout/hierarchy2"/>
+    <dgm:cxn modelId="{725D7D4B-C155-46B8-A32A-1BB6A32F69B5}" type="presParOf" srcId="{F48C36BE-8002-4650-A804-219BDA34AA16}" destId="{377636E8-323B-457D-8D5C-9AE39F99E3D2}" srcOrd="1" destOrd="0" presId="urn:microsoft.com/office/officeart/2005/8/layout/hierarchy2"/>
+    <dgm:cxn modelId="{FAA4B0E7-9A5D-4A5B-A7C4-C71BC7812B1C}" type="presParOf" srcId="{377636E8-323B-457D-8D5C-9AE39F99E3D2}" destId="{1A00D08C-E889-429D-9C1B-3DCA5636A79C}" srcOrd="0" destOrd="0" presId="urn:microsoft.com/office/officeart/2005/8/layout/hierarchy2"/>
+    <dgm:cxn modelId="{DD0010B2-EDB5-4CB0-A86C-763C08D805AC}" type="presParOf" srcId="{1A00D08C-E889-429D-9C1B-3DCA5636A79C}" destId="{8EBE9AF8-8885-4BB1-90BE-0039D2AEE5D0}" srcOrd="0" destOrd="0" presId="urn:microsoft.com/office/officeart/2005/8/layout/hierarchy2"/>
+    <dgm:cxn modelId="{C3830020-5D65-49E2-A356-EC4CCE29B615}" type="presParOf" srcId="{377636E8-323B-457D-8D5C-9AE39F99E3D2}" destId="{C6E6C412-C39C-4BA6-83D4-2E4A079A257D}" srcOrd="1" destOrd="0" presId="urn:microsoft.com/office/officeart/2005/8/layout/hierarchy2"/>
+    <dgm:cxn modelId="{D23B0219-48EE-485F-A70D-8B00744A91E9}" type="presParOf" srcId="{C6E6C412-C39C-4BA6-83D4-2E4A079A257D}" destId="{EA201388-EEC4-4AFD-A718-3E548249CF7E}" srcOrd="0" destOrd="0" presId="urn:microsoft.com/office/officeart/2005/8/layout/hierarchy2"/>
+    <dgm:cxn modelId="{CF45C50E-DFC4-49F2-A0AA-FBEE9BB8C6D5}" type="presParOf" srcId="{C6E6C412-C39C-4BA6-83D4-2E4A079A257D}" destId="{E0048338-4BF1-43E1-8F05-5362CCD6B11C}" srcOrd="1" destOrd="0" presId="urn:microsoft.com/office/officeart/2005/8/layout/hierarchy2"/>
+    <dgm:cxn modelId="{9B6CCD83-F3C8-4DF0-9F78-9EB288D3CC16}" type="presParOf" srcId="{AB1E2512-839A-4E4C-B2A4-16271F9C7D9A}" destId="{B005E930-32F8-4299-8461-55B0340EFE9C}" srcOrd="2" destOrd="0" presId="urn:microsoft.com/office/officeart/2005/8/layout/hierarchy2"/>
+    <dgm:cxn modelId="{63412729-A0C8-45E3-8DEC-9B3EC3BC46A1}" type="presParOf" srcId="{B005E930-32F8-4299-8461-55B0340EFE9C}" destId="{A19D1641-C135-4382-903F-23EDAFCE5A98}" srcOrd="0" destOrd="0" presId="urn:microsoft.com/office/officeart/2005/8/layout/hierarchy2"/>
+    <dgm:cxn modelId="{E482FF7C-450A-43D4-B81B-B95514FDAB68}" type="presParOf" srcId="{AB1E2512-839A-4E4C-B2A4-16271F9C7D9A}" destId="{2E58A0CF-8B4A-4389-AA41-92904C02FA9E}" srcOrd="3" destOrd="0" presId="urn:microsoft.com/office/officeart/2005/8/layout/hierarchy2"/>
+    <dgm:cxn modelId="{E869229A-CEBE-45E4-91F2-AC72A4524CC7}" type="presParOf" srcId="{2E58A0CF-8B4A-4389-AA41-92904C02FA9E}" destId="{0937E275-8558-4120-96A7-4FF296D489D0}" srcOrd="0" destOrd="0" presId="urn:microsoft.com/office/officeart/2005/8/layout/hierarchy2"/>
+    <dgm:cxn modelId="{156D7BCA-707C-40B7-84FC-3233946431CD}" type="presParOf" srcId="{2E58A0CF-8B4A-4389-AA41-92904C02FA9E}" destId="{4EBEA76C-F3F5-426F-8799-9267706EB94E}" srcOrd="1" destOrd="0" presId="urn:microsoft.com/office/officeart/2005/8/layout/hierarchy2"/>
+    <dgm:cxn modelId="{689F3083-2C8B-4360-A848-59F55A686583}" type="presParOf" srcId="{4EBEA76C-F3F5-426F-8799-9267706EB94E}" destId="{5B76F160-0DBF-4A79-AAEE-DCA32FBC9074}" srcOrd="0" destOrd="0" presId="urn:microsoft.com/office/officeart/2005/8/layout/hierarchy2"/>
+    <dgm:cxn modelId="{5F4BB2D0-6D08-44DA-8175-062DD45533FF}" type="presParOf" srcId="{5B76F160-0DBF-4A79-AAEE-DCA32FBC9074}" destId="{57FCB5C9-6695-4050-94FC-048986F845A3}" srcOrd="0" destOrd="0" presId="urn:microsoft.com/office/officeart/2005/8/layout/hierarchy2"/>
+    <dgm:cxn modelId="{201BD2A7-5A54-4718-95EB-7444173BF74E}" type="presParOf" srcId="{4EBEA76C-F3F5-426F-8799-9267706EB94E}" destId="{B2A6B829-498C-4655-92CD-7BC7F46DF0F0}" srcOrd="1" destOrd="0" presId="urn:microsoft.com/office/officeart/2005/8/layout/hierarchy2"/>
+    <dgm:cxn modelId="{99DE4E75-AEEA-46A5-8226-F43E772E7F78}" type="presParOf" srcId="{B2A6B829-498C-4655-92CD-7BC7F46DF0F0}" destId="{73BE7890-2821-4EAE-9979-AD15CB2A20C4}" srcOrd="0" destOrd="0" presId="urn:microsoft.com/office/officeart/2005/8/layout/hierarchy2"/>
+    <dgm:cxn modelId="{72B65467-0D76-4621-A0B5-AB5FA7BF1B9E}" type="presParOf" srcId="{B2A6B829-498C-4655-92CD-7BC7F46DF0F0}" destId="{565B530C-1A16-4229-B276-93BFED6611BA}" srcOrd="1" destOrd="0" presId="urn:microsoft.com/office/officeart/2005/8/layout/hierarchy2"/>
+    <dgm:cxn modelId="{C81E18CD-F330-46D4-9A40-6B5081FB94FD}" type="presParOf" srcId="{565B530C-1A16-4229-B276-93BFED6611BA}" destId="{EDB77FBE-48EC-4B56-9FDA-87E925308879}" srcOrd="0" destOrd="0" presId="urn:microsoft.com/office/officeart/2005/8/layout/hierarchy2"/>
+    <dgm:cxn modelId="{1AF2A71A-88DE-4C19-AC4A-E21A8B262E9F}" type="presParOf" srcId="{EDB77FBE-48EC-4B56-9FDA-87E925308879}" destId="{12EFAF9B-79F0-42B6-8703-787EA9F363AA}" srcOrd="0" destOrd="0" presId="urn:microsoft.com/office/officeart/2005/8/layout/hierarchy2"/>
+    <dgm:cxn modelId="{FA033EB2-D061-445A-B667-E2C57C12EF6E}" type="presParOf" srcId="{565B530C-1A16-4229-B276-93BFED6611BA}" destId="{7D13B954-AA57-4503-813B-B6D9F2A730F8}" srcOrd="1" destOrd="0" presId="urn:microsoft.com/office/officeart/2005/8/layout/hierarchy2"/>
+    <dgm:cxn modelId="{58FDC97F-C6D5-4551-9A96-1613485F29B5}" type="presParOf" srcId="{7D13B954-AA57-4503-813B-B6D9F2A730F8}" destId="{6F23FE92-AA8F-4905-AB32-D9A342A6A10F}" srcOrd="0" destOrd="0" presId="urn:microsoft.com/office/officeart/2005/8/layout/hierarchy2"/>
+    <dgm:cxn modelId="{653F2DAA-7997-4B60-A6E0-E88A8FA94255}" type="presParOf" srcId="{7D13B954-AA57-4503-813B-B6D9F2A730F8}" destId="{A11229CF-9FDC-404A-A008-C20CDDF3262B}" srcOrd="1" destOrd="0" presId="urn:microsoft.com/office/officeart/2005/8/layout/hierarchy2"/>
+    <dgm:cxn modelId="{21AA5799-495F-4D28-AC53-469B434765BC}" type="presParOf" srcId="{A11229CF-9FDC-404A-A008-C20CDDF3262B}" destId="{1D6198B0-8955-4B56-87E5-9B0DDACF00FF}" srcOrd="0" destOrd="0" presId="urn:microsoft.com/office/officeart/2005/8/layout/hierarchy2"/>
+    <dgm:cxn modelId="{0A92DE60-BE62-43D2-97BD-A0B0F3646799}" type="presParOf" srcId="{1D6198B0-8955-4B56-87E5-9B0DDACF00FF}" destId="{4DD31F45-6902-4C75-87E4-60C0B7C5704A}" srcOrd="0" destOrd="0" presId="urn:microsoft.com/office/officeart/2005/8/layout/hierarchy2"/>
+    <dgm:cxn modelId="{8DB66841-2657-42CA-904D-BE722E55946B}" type="presParOf" srcId="{A11229CF-9FDC-404A-A008-C20CDDF3262B}" destId="{F7157C78-36CE-41B0-951D-BDDDBD11F589}" srcOrd="1" destOrd="0" presId="urn:microsoft.com/office/officeart/2005/8/layout/hierarchy2"/>
+    <dgm:cxn modelId="{A131AC23-ADFF-4B40-84E0-F1426771FA97}" type="presParOf" srcId="{F7157C78-36CE-41B0-951D-BDDDBD11F589}" destId="{62A286D4-D953-4014-94BB-22C93087710E}" srcOrd="0" destOrd="0" presId="urn:microsoft.com/office/officeart/2005/8/layout/hierarchy2"/>
+    <dgm:cxn modelId="{134D4565-21F1-47C3-9BBF-1D516900406E}" type="presParOf" srcId="{F7157C78-36CE-41B0-951D-BDDDBD11F589}" destId="{2CC78CA0-9184-4A97-9AF5-F6103D34C4B0}" srcOrd="1" destOrd="0" presId="urn:microsoft.com/office/officeart/2005/8/layout/hierarchy2"/>
+    <dgm:cxn modelId="{7CC73FB9-CD33-487D-85D9-AFEAD7298D72}" type="presParOf" srcId="{2CC78CA0-9184-4A97-9AF5-F6103D34C4B0}" destId="{981D68BF-FCBD-4093-93EF-29436CBBA010}" srcOrd="0" destOrd="0" presId="urn:microsoft.com/office/officeart/2005/8/layout/hierarchy2"/>
+    <dgm:cxn modelId="{8F9DD462-68D4-4DEC-845A-F8249754B34F}" type="presParOf" srcId="{981D68BF-FCBD-4093-93EF-29436CBBA010}" destId="{7786ADA0-0999-4803-8030-FC9AE685FDB7}" srcOrd="0" destOrd="0" presId="urn:microsoft.com/office/officeart/2005/8/layout/hierarchy2"/>
+    <dgm:cxn modelId="{4C29C324-6402-4F8F-ABFB-B64D057D0E8D}" type="presParOf" srcId="{2CC78CA0-9184-4A97-9AF5-F6103D34C4B0}" destId="{CC424AFB-78DF-477F-B761-0325CB73E9F8}" srcOrd="1" destOrd="0" presId="urn:microsoft.com/office/officeart/2005/8/layout/hierarchy2"/>
+    <dgm:cxn modelId="{E7135B7D-574F-4117-8027-B5CE038C8A9F}" type="presParOf" srcId="{CC424AFB-78DF-477F-B761-0325CB73E9F8}" destId="{D99B30DD-59AD-4B4B-856F-9FE44AB7DA1D}" srcOrd="0" destOrd="0" presId="urn:microsoft.com/office/officeart/2005/8/layout/hierarchy2"/>
+    <dgm:cxn modelId="{748B52B6-9EBF-4ADC-A580-C62CF86C0BC3}" type="presParOf" srcId="{CC424AFB-78DF-477F-B761-0325CB73E9F8}" destId="{3F398E3D-0190-4460-B8B8-4804FD1832CB}" srcOrd="1" destOrd="0" presId="urn:microsoft.com/office/officeart/2005/8/layout/hierarchy2"/>
+    <dgm:cxn modelId="{F57CDA6B-8221-460D-9375-11DDCB2540E6}" type="presParOf" srcId="{3F398E3D-0190-4460-B8B8-4804FD1832CB}" destId="{249187B8-FCE1-4071-ACB5-B60D385E24FE}" srcOrd="0" destOrd="0" presId="urn:microsoft.com/office/officeart/2005/8/layout/hierarchy2"/>
+    <dgm:cxn modelId="{B59ED23E-9C73-445E-B2DA-B5506F36B8FE}" type="presParOf" srcId="{249187B8-FCE1-4071-ACB5-B60D385E24FE}" destId="{9DDAC4A6-08FF-43BF-A0FD-8176537C21E5}" srcOrd="0" destOrd="0" presId="urn:microsoft.com/office/officeart/2005/8/layout/hierarchy2"/>
+    <dgm:cxn modelId="{7CF20F25-B69D-48B1-BEEB-1A677F2DCCD6}" type="presParOf" srcId="{3F398E3D-0190-4460-B8B8-4804FD1832CB}" destId="{4218693F-3C4A-42E2-9602-59A9580DD31E}" srcOrd="1" destOrd="0" presId="urn:microsoft.com/office/officeart/2005/8/layout/hierarchy2"/>
+    <dgm:cxn modelId="{488B44FC-ABC9-4561-A464-A5FCA7AFFFA9}" type="presParOf" srcId="{4218693F-3C4A-42E2-9602-59A9580DD31E}" destId="{FE28F03F-F2E5-46DA-A228-EAFC388E9574}" srcOrd="0" destOrd="0" presId="urn:microsoft.com/office/officeart/2005/8/layout/hierarchy2"/>
+    <dgm:cxn modelId="{766C722F-DC65-43F4-AF7B-B2F6D64D78EE}" type="presParOf" srcId="{4218693F-3C4A-42E2-9602-59A9580DD31E}" destId="{8A0B0C7A-6249-40F2-B581-1DB43FA3ECA1}" srcOrd="1" destOrd="0" presId="urn:microsoft.com/office/officeart/2005/8/layout/hierarchy2"/>
+    <dgm:cxn modelId="{7EA96D65-CCF2-4D89-A4B0-FBA4713467B3}" type="presParOf" srcId="{565B530C-1A16-4229-B276-93BFED6611BA}" destId="{AA91E843-827A-4332-982F-C4D4C2E8380E}" srcOrd="2" destOrd="0" presId="urn:microsoft.com/office/officeart/2005/8/layout/hierarchy2"/>
+    <dgm:cxn modelId="{ADAD7599-63AD-4662-B83B-2EF3E1CA5DCF}" type="presParOf" srcId="{AA91E843-827A-4332-982F-C4D4C2E8380E}" destId="{DBC27F5D-219E-4369-8E7E-85932C52A6CD}" srcOrd="0" destOrd="0" presId="urn:microsoft.com/office/officeart/2005/8/layout/hierarchy2"/>
+    <dgm:cxn modelId="{AED9ABB3-81A9-4429-BB03-734C1BC734A6}" type="presParOf" srcId="{565B530C-1A16-4229-B276-93BFED6611BA}" destId="{4D2BE915-8141-4231-B18C-926F960F18AF}" srcOrd="3" destOrd="0" presId="urn:microsoft.com/office/officeart/2005/8/layout/hierarchy2"/>
+    <dgm:cxn modelId="{822111B1-BB92-4334-8B6D-CDCBACCD9B5B}" type="presParOf" srcId="{4D2BE915-8141-4231-B18C-926F960F18AF}" destId="{43327F54-0F98-4B3B-9C64-7076431622E9}" srcOrd="0" destOrd="0" presId="urn:microsoft.com/office/officeart/2005/8/layout/hierarchy2"/>
+    <dgm:cxn modelId="{5E1BFA66-ED6A-4FF5-9B1D-F1A01BF4DB81}" type="presParOf" srcId="{4D2BE915-8141-4231-B18C-926F960F18AF}" destId="{F8B4285B-EECB-494E-A2F0-B9F3E81E0526}" srcOrd="1" destOrd="0" presId="urn:microsoft.com/office/officeart/2005/8/layout/hierarchy2"/>
+    <dgm:cxn modelId="{5315FD2F-CE0D-4750-A3A5-0BAE5E991A5C}" type="presParOf" srcId="{F8B4285B-EECB-494E-A2F0-B9F3E81E0526}" destId="{725679B7-912B-48BA-A6C6-87C4E5F075C2}" srcOrd="0" destOrd="0" presId="urn:microsoft.com/office/officeart/2005/8/layout/hierarchy2"/>
+    <dgm:cxn modelId="{30E4075E-FAE5-4F10-AB91-6824EDF62CB5}" type="presParOf" srcId="{725679B7-912B-48BA-A6C6-87C4E5F075C2}" destId="{25AFC141-77F5-47D1-9D6A-6A64EACDE6AB}" srcOrd="0" destOrd="0" presId="urn:microsoft.com/office/officeart/2005/8/layout/hierarchy2"/>
+    <dgm:cxn modelId="{9928AD38-8594-445B-9716-C4FC6920B076}" type="presParOf" srcId="{F8B4285B-EECB-494E-A2F0-B9F3E81E0526}" destId="{754048AA-A003-4D05-A1A7-E19082057979}" srcOrd="1" destOrd="0" presId="urn:microsoft.com/office/officeart/2005/8/layout/hierarchy2"/>
+    <dgm:cxn modelId="{2210FE74-81EA-45CE-B7AF-BEF12F473F71}" type="presParOf" srcId="{754048AA-A003-4D05-A1A7-E19082057979}" destId="{E46B0BD5-F596-439E-A5A2-8491E6A8E310}" srcOrd="0" destOrd="0" presId="urn:microsoft.com/office/officeart/2005/8/layout/hierarchy2"/>
+    <dgm:cxn modelId="{0C25431E-3F6C-41D8-BDF0-2E4D188DD1C2}" type="presParOf" srcId="{754048AA-A003-4D05-A1A7-E19082057979}" destId="{5348069C-B45F-4BC7-B78E-155AB3021035}" srcOrd="1" destOrd="0" presId="urn:microsoft.com/office/officeart/2005/8/layout/hierarchy2"/>
+    <dgm:cxn modelId="{F6FBCB51-7ABE-4DA3-8F5E-2D409616EE70}" type="presParOf" srcId="{5348069C-B45F-4BC7-B78E-155AB3021035}" destId="{33C1ACA4-B326-4E44-95FA-D2BFD291A38F}" srcOrd="0" destOrd="0" presId="urn:microsoft.com/office/officeart/2005/8/layout/hierarchy2"/>
+    <dgm:cxn modelId="{7DA35C92-B553-45FC-892C-2550821D4029}" type="presParOf" srcId="{33C1ACA4-B326-4E44-95FA-D2BFD291A38F}" destId="{3E0BFF7E-64F7-48BE-B762-B433579880B3}" srcOrd="0" destOrd="0" presId="urn:microsoft.com/office/officeart/2005/8/layout/hierarchy2"/>
+    <dgm:cxn modelId="{B42E88EA-6547-4176-924A-D37AAAA76031}" type="presParOf" srcId="{5348069C-B45F-4BC7-B78E-155AB3021035}" destId="{CE4C0FF6-1EC4-4141-9F6F-FE65E2628D46}" srcOrd="1" destOrd="0" presId="urn:microsoft.com/office/officeart/2005/8/layout/hierarchy2"/>
+    <dgm:cxn modelId="{567ECC12-A9F1-4F0A-BA93-751D92185C7C}" type="presParOf" srcId="{CE4C0FF6-1EC4-4141-9F6F-FE65E2628D46}" destId="{A73A7B31-7604-4C2E-8A35-E3D66D1364C1}" srcOrd="0" destOrd="0" presId="urn:microsoft.com/office/officeart/2005/8/layout/hierarchy2"/>
+    <dgm:cxn modelId="{8C3791EB-09CD-4E8A-94D0-1B2671DC8271}" type="presParOf" srcId="{CE4C0FF6-1EC4-4141-9F6F-FE65E2628D46}" destId="{58DDF275-53AD-42FD-B64B-448FD1D16AFC}" srcOrd="1" destOrd="0" presId="urn:microsoft.com/office/officeart/2005/8/layout/hierarchy2"/>
+    <dgm:cxn modelId="{6DB877F9-F638-4A7A-9788-70F9181092FF}" type="presParOf" srcId="{58DDF275-53AD-42FD-B64B-448FD1D16AFC}" destId="{C857ABD8-40DA-4578-8A28-317CA3DF08D9}" srcOrd="0" destOrd="0" presId="urn:microsoft.com/office/officeart/2005/8/layout/hierarchy2"/>
+    <dgm:cxn modelId="{8353E22C-3259-4054-9668-4C50CCD2C4B6}" type="presParOf" srcId="{C857ABD8-40DA-4578-8A28-317CA3DF08D9}" destId="{88B95069-C87C-488B-BDAB-B20E9A73880E}" srcOrd="0" destOrd="0" presId="urn:microsoft.com/office/officeart/2005/8/layout/hierarchy2"/>
+    <dgm:cxn modelId="{44D617E1-33A2-41A7-958E-9B40F2E7EEA6}" type="presParOf" srcId="{58DDF275-53AD-42FD-B64B-448FD1D16AFC}" destId="{1BAB9A4E-B827-4D92-8425-8FC458C070FC}" srcOrd="1" destOrd="0" presId="urn:microsoft.com/office/officeart/2005/8/layout/hierarchy2"/>
+    <dgm:cxn modelId="{7A6B44AE-E154-48D3-85A8-D97D2CF5BC10}" type="presParOf" srcId="{1BAB9A4E-B827-4D92-8425-8FC458C070FC}" destId="{04FA263F-5B35-466F-AB7D-E62BFA0B55EA}" srcOrd="0" destOrd="0" presId="urn:microsoft.com/office/officeart/2005/8/layout/hierarchy2"/>
+    <dgm:cxn modelId="{9F7D032A-A342-4F16-9E83-DD1D61EEADA2}" type="presParOf" srcId="{1BAB9A4E-B827-4D92-8425-8FC458C070FC}" destId="{4D625E91-70A2-45BF-AB4D-05D579565C4A}" srcOrd="1" destOrd="0" presId="urn:microsoft.com/office/officeart/2005/8/layout/hierarchy2"/>
+    <dgm:cxn modelId="{444D40A9-3F96-48CB-8FB9-DA7B8D6F4B1B}" type="presParOf" srcId="{66A24995-68EE-4C27-A39A-C9868E4124F9}" destId="{437BF7C0-59C2-4A7E-ABBC-CCB6BFEA8074}" srcOrd="1" destOrd="0" presId="urn:microsoft.com/office/officeart/2005/8/layout/hierarchy2"/>
+    <dgm:cxn modelId="{3930CC36-D85E-4CDA-B1BA-F51F38151ED7}" type="presParOf" srcId="{437BF7C0-59C2-4A7E-ABBC-CCB6BFEA8074}" destId="{8D8501B7-9E3D-485C-BC07-42588F7EE2A5}" srcOrd="0" destOrd="0" presId="urn:microsoft.com/office/officeart/2005/8/layout/hierarchy2"/>
+    <dgm:cxn modelId="{81DAF266-4683-4B11-84E3-8FD68E15D354}" type="presParOf" srcId="{437BF7C0-59C2-4A7E-ABBC-CCB6BFEA8074}" destId="{0C835DFD-7552-4394-80EF-7CDB90FCB238}" srcOrd="1" destOrd="0" presId="urn:microsoft.com/office/officeart/2005/8/layout/hierarchy2"/>
+    <dgm:cxn modelId="{C45794BD-572F-4A25-B079-1399E89FACBE}" type="presParOf" srcId="{0C835DFD-7552-4394-80EF-7CDB90FCB238}" destId="{2330BAFE-6AEF-4C8E-A5A4-26103AEAA516}" srcOrd="0" destOrd="0" presId="urn:microsoft.com/office/officeart/2005/8/layout/hierarchy2"/>
+    <dgm:cxn modelId="{35115536-29DC-4673-83EE-C998E799B419}" type="presParOf" srcId="{2330BAFE-6AEF-4C8E-A5A4-26103AEAA516}" destId="{D6ECAFB1-098D-4EC6-A314-A5D34BEB8B2A}" srcOrd="0" destOrd="0" presId="urn:microsoft.com/office/officeart/2005/8/layout/hierarchy2"/>
+    <dgm:cxn modelId="{115A2CBD-6CF6-49EF-8ACA-A5ABD84858DD}" type="presParOf" srcId="{0C835DFD-7552-4394-80EF-7CDB90FCB238}" destId="{E2AFB086-CB19-40B9-B11B-15B4A4778CE8}" srcOrd="1" destOrd="0" presId="urn:microsoft.com/office/officeart/2005/8/layout/hierarchy2"/>
+    <dgm:cxn modelId="{26ABF57E-2ED3-4A4C-972D-6FCB0E5CE03F}" type="presParOf" srcId="{E2AFB086-CB19-40B9-B11B-15B4A4778CE8}" destId="{35EB08B8-D52A-420E-9740-24A257B6ADA8}" srcOrd="0" destOrd="0" presId="urn:microsoft.com/office/officeart/2005/8/layout/hierarchy2"/>
+    <dgm:cxn modelId="{9970DC20-4F66-47F6-B7D4-F879E2A0B5CC}" type="presParOf" srcId="{E2AFB086-CB19-40B9-B11B-15B4A4778CE8}" destId="{4DC78758-9AE7-44F3-B594-09FA0E6DBA96}" srcOrd="1" destOrd="0" presId="urn:microsoft.com/office/officeart/2005/8/layout/hierarchy2"/>
+    <dgm:cxn modelId="{7C6E7273-F761-4368-AA14-D11DF1728068}" type="presParOf" srcId="{4DC78758-9AE7-44F3-B594-09FA0E6DBA96}" destId="{B983ADED-8EE2-49FE-98FA-5F0A336A2468}" srcOrd="0" destOrd="0" presId="urn:microsoft.com/office/officeart/2005/8/layout/hierarchy2"/>
+    <dgm:cxn modelId="{BAEF8914-44B1-447B-9EB5-0D5B450CDE29}" type="presParOf" srcId="{B983ADED-8EE2-49FE-98FA-5F0A336A2468}" destId="{4A2F8CA3-7603-4412-B9E5-05EF56BAAAAE}" srcOrd="0" destOrd="0" presId="urn:microsoft.com/office/officeart/2005/8/layout/hierarchy2"/>
+    <dgm:cxn modelId="{4471BE93-AC7D-44FF-81FA-FD07DABBD7A1}" type="presParOf" srcId="{4DC78758-9AE7-44F3-B594-09FA0E6DBA96}" destId="{D4D134F5-30E2-4BF2-A650-7FDAA891B59E}" srcOrd="1" destOrd="0" presId="urn:microsoft.com/office/officeart/2005/8/layout/hierarchy2"/>
+    <dgm:cxn modelId="{FB067C1C-D278-4740-9C4D-66A866C80F72}" type="presParOf" srcId="{D4D134F5-30E2-4BF2-A650-7FDAA891B59E}" destId="{688143FD-7AF8-4396-8046-2160DEC54E36}" srcOrd="0" destOrd="0" presId="urn:microsoft.com/office/officeart/2005/8/layout/hierarchy2"/>
+    <dgm:cxn modelId="{34C7EA39-E668-4559-8C9C-6503FCEFA44A}" type="presParOf" srcId="{D4D134F5-30E2-4BF2-A650-7FDAA891B59E}" destId="{AB78DC71-8C90-4E37-AE62-97572717DA04}" srcOrd="1" destOrd="0" presId="urn:microsoft.com/office/officeart/2005/8/layout/hierarchy2"/>
+    <dgm:cxn modelId="{ADDCDD43-47BB-4422-867D-AD902FFC6EAE}" type="presParOf" srcId="{AB78DC71-8C90-4E37-AE62-97572717DA04}" destId="{D09D2F16-A943-4925-AB1D-D1035546A8F3}" srcOrd="0" destOrd="0" presId="urn:microsoft.com/office/officeart/2005/8/layout/hierarchy2"/>
+    <dgm:cxn modelId="{FBAAEE7C-391B-46B2-A366-23045860B0D6}" type="presParOf" srcId="{D09D2F16-A943-4925-AB1D-D1035546A8F3}" destId="{E947202A-ECCF-403A-9D36-CF368CE816E3}" srcOrd="0" destOrd="0" presId="urn:microsoft.com/office/officeart/2005/8/layout/hierarchy2"/>
+    <dgm:cxn modelId="{FE2EB80B-8166-4764-93B1-6B29CEAE728D}" type="presParOf" srcId="{AB78DC71-8C90-4E37-AE62-97572717DA04}" destId="{307D4EDF-8F0F-404D-B5FE-9062DA8DF0B9}" srcOrd="1" destOrd="0" presId="urn:microsoft.com/office/officeart/2005/8/layout/hierarchy2"/>
+    <dgm:cxn modelId="{59888C1F-4B9F-40E0-A7FA-CEA250A955A6}" type="presParOf" srcId="{307D4EDF-8F0F-404D-B5FE-9062DA8DF0B9}" destId="{21A74882-3FED-49EC-BEE9-B4D54C439433}" srcOrd="0" destOrd="0" presId="urn:microsoft.com/office/officeart/2005/8/layout/hierarchy2"/>
+    <dgm:cxn modelId="{305CCDE5-3F0A-4E69-B934-4365604AFBE7}" type="presParOf" srcId="{307D4EDF-8F0F-404D-B5FE-9062DA8DF0B9}" destId="{7CCD568B-685C-4BB6-AC8A-BD25B970D47B}" srcOrd="1" destOrd="0" presId="urn:microsoft.com/office/officeart/2005/8/layout/hierarchy2"/>
+    <dgm:cxn modelId="{B2F7C8FE-F209-4A3D-A2F4-4EDD7C5AE739}" type="presParOf" srcId="{7CCD568B-685C-4BB6-AC8A-BD25B970D47B}" destId="{E76CEACE-C11F-4847-BD2B-7D463A1E8C8F}" srcOrd="0" destOrd="0" presId="urn:microsoft.com/office/officeart/2005/8/layout/hierarchy2"/>
+    <dgm:cxn modelId="{235526F8-156A-40EB-A1C9-C28A0C81417F}" type="presParOf" srcId="{E76CEACE-C11F-4847-BD2B-7D463A1E8C8F}" destId="{AAE22C16-7615-4068-A8EC-B4DDA6B56CB9}" srcOrd="0" destOrd="0" presId="urn:microsoft.com/office/officeart/2005/8/layout/hierarchy2"/>
+    <dgm:cxn modelId="{F0E6BA64-5EAB-43F5-BA3A-A9BD6236CDFC}" type="presParOf" srcId="{7CCD568B-685C-4BB6-AC8A-BD25B970D47B}" destId="{612F3D18-DD19-4397-ABF6-140A26A82D79}" srcOrd="1" destOrd="0" presId="urn:microsoft.com/office/officeart/2005/8/layout/hierarchy2"/>
+    <dgm:cxn modelId="{A9C43655-2095-40D5-BF30-4A4613C1A85B}" type="presParOf" srcId="{612F3D18-DD19-4397-ABF6-140A26A82D79}" destId="{BBB21312-048B-4B9D-96FE-508978477541}" srcOrd="0" destOrd="0" presId="urn:microsoft.com/office/officeart/2005/8/layout/hierarchy2"/>
+    <dgm:cxn modelId="{08A23B1B-0E9D-4E49-8FFF-445AC4DAA2C0}" type="presParOf" srcId="{612F3D18-DD19-4397-ABF6-140A26A82D79}" destId="{CDCA745B-1252-4A61-BB8B-5546A41F3CEE}" srcOrd="1" destOrd="0" presId="urn:microsoft.com/office/officeart/2005/8/layout/hierarchy2"/>
+    <dgm:cxn modelId="{6577A31E-82E5-4D0B-8A63-9D93E16ACA7B}" type="presParOf" srcId="{AB78DC71-8C90-4E37-AE62-97572717DA04}" destId="{C3F7F997-E3A8-4A13-AAF4-293D09BB72BF}" srcOrd="2" destOrd="0" presId="urn:microsoft.com/office/officeart/2005/8/layout/hierarchy2"/>
+    <dgm:cxn modelId="{F96AE2F3-D7DD-471D-9A83-C7E1E59A2C5C}" type="presParOf" srcId="{C3F7F997-E3A8-4A13-AAF4-293D09BB72BF}" destId="{0FFF9972-0B0F-41D2-A7BA-D1DDA604F0DD}" srcOrd="0" destOrd="0" presId="urn:microsoft.com/office/officeart/2005/8/layout/hierarchy2"/>
+    <dgm:cxn modelId="{F810F135-AD4C-4F67-AFCC-AF36B66FD370}" type="presParOf" srcId="{AB78DC71-8C90-4E37-AE62-97572717DA04}" destId="{EE3F3200-B1AB-4A65-A780-A3518272FD4A}" srcOrd="3" destOrd="0" presId="urn:microsoft.com/office/officeart/2005/8/layout/hierarchy2"/>
+    <dgm:cxn modelId="{8B933C8A-B195-4812-B166-90531A6CA8D6}" type="presParOf" srcId="{EE3F3200-B1AB-4A65-A780-A3518272FD4A}" destId="{0BA27C91-55F7-4E9D-807C-4C14B2F4B5DD}" srcOrd="0" destOrd="0" presId="urn:microsoft.com/office/officeart/2005/8/layout/hierarchy2"/>
+    <dgm:cxn modelId="{9F0A0DD7-2018-4318-9293-3745CFDB3F72}" type="presParOf" srcId="{EE3F3200-B1AB-4A65-A780-A3518272FD4A}" destId="{69E146A5-B274-48F8-B530-50173AF72E6C}" srcOrd="1" destOrd="0" presId="urn:microsoft.com/office/officeart/2005/8/layout/hierarchy2"/>
+    <dgm:cxn modelId="{54008C3C-A468-47F1-921D-E10BB42C185A}" type="presParOf" srcId="{69E146A5-B274-48F8-B530-50173AF72E6C}" destId="{3ADE51AA-345A-4382-932F-62A400CE6406}" srcOrd="0" destOrd="0" presId="urn:microsoft.com/office/officeart/2005/8/layout/hierarchy2"/>
+    <dgm:cxn modelId="{D74A2153-F5DA-428F-9318-76E56DBEFEAD}" type="presParOf" srcId="{3ADE51AA-345A-4382-932F-62A400CE6406}" destId="{61C4D219-A4BD-44F9-9BF1-B8BE3C933618}" srcOrd="0" destOrd="0" presId="urn:microsoft.com/office/officeart/2005/8/layout/hierarchy2"/>
+    <dgm:cxn modelId="{56113B7B-43DE-4026-B1BD-A8041CB23777}" type="presParOf" srcId="{69E146A5-B274-48F8-B530-50173AF72E6C}" destId="{823DCAF5-1D86-4CDE-8FF6-177D02932514}" srcOrd="1" destOrd="0" presId="urn:microsoft.com/office/officeart/2005/8/layout/hierarchy2"/>
+    <dgm:cxn modelId="{89988A4D-DAB3-48BF-9121-C49A18098CAC}" type="presParOf" srcId="{823DCAF5-1D86-4CDE-8FF6-177D02932514}" destId="{26DC6CBE-AC5C-41A4-82E9-BF6713CE3621}" srcOrd="0" destOrd="0" presId="urn:microsoft.com/office/officeart/2005/8/layout/hierarchy2"/>
+    <dgm:cxn modelId="{82208E23-2966-45B7-A63A-808F4F01F072}" type="presParOf" srcId="{823DCAF5-1D86-4CDE-8FF6-177D02932514}" destId="{0280051E-257A-4221-9EE4-8E87BE442B12}" srcOrd="1" destOrd="0" presId="urn:microsoft.com/office/officeart/2005/8/layout/hierarchy2"/>
+    <dgm:cxn modelId="{F4834E99-AF00-436A-8139-BE1FFAEFA2E2}" type="presParOf" srcId="{0280051E-257A-4221-9EE4-8E87BE442B12}" destId="{0294E06E-3E9A-43DB-AB32-8A8BAFF58EBA}" srcOrd="0" destOrd="0" presId="urn:microsoft.com/office/officeart/2005/8/layout/hierarchy2"/>
+    <dgm:cxn modelId="{FE66E889-69CB-464A-B669-044384CFA7E4}" type="presParOf" srcId="{0294E06E-3E9A-43DB-AB32-8A8BAFF58EBA}" destId="{FE044E2E-1433-4772-8062-2973D65DA72C}" srcOrd="0" destOrd="0" presId="urn:microsoft.com/office/officeart/2005/8/layout/hierarchy2"/>
+    <dgm:cxn modelId="{79B20ABF-14B5-4079-A435-5CA1F85CC291}" type="presParOf" srcId="{0280051E-257A-4221-9EE4-8E87BE442B12}" destId="{9EF0CC60-4BF3-422B-A7B5-AC53C8EB579E}" srcOrd="1" destOrd="0" presId="urn:microsoft.com/office/officeart/2005/8/layout/hierarchy2"/>
+    <dgm:cxn modelId="{2C403178-BEE0-4D1E-AA0B-F84CF276DF01}" type="presParOf" srcId="{9EF0CC60-4BF3-422B-A7B5-AC53C8EB579E}" destId="{8DD21569-3AD4-4F59-A03F-3B6F299E1798}" srcOrd="0" destOrd="0" presId="urn:microsoft.com/office/officeart/2005/8/layout/hierarchy2"/>
+    <dgm:cxn modelId="{F6005F90-DBBA-47B9-84CC-E336ED3A08E5}" type="presParOf" srcId="{9EF0CC60-4BF3-422B-A7B5-AC53C8EB579E}" destId="{BBA64A5A-44F0-4910-AEC0-2D04BAD9FDC9}" srcOrd="1" destOrd="0" presId="urn:microsoft.com/office/officeart/2005/8/layout/hierarchy2"/>
+    <dgm:cxn modelId="{A4095579-FD04-4DBC-8297-408B7DA3DF84}" type="presParOf" srcId="{BBA64A5A-44F0-4910-AEC0-2D04BAD9FDC9}" destId="{6F3DC478-2DC3-4314-A740-A136015A69FB}" srcOrd="0" destOrd="0" presId="urn:microsoft.com/office/officeart/2005/8/layout/hierarchy2"/>
+    <dgm:cxn modelId="{C5B1FF9B-9998-4A47-868D-1A73D35C3233}" type="presParOf" srcId="{6F3DC478-2DC3-4314-A740-A136015A69FB}" destId="{452158CF-0ABE-45FC-A93D-BA526DD961F1}" srcOrd="0" destOrd="0" presId="urn:microsoft.com/office/officeart/2005/8/layout/hierarchy2"/>
+    <dgm:cxn modelId="{3B6BDF76-B546-49D5-9FC2-01EA98456735}" type="presParOf" srcId="{BBA64A5A-44F0-4910-AEC0-2D04BAD9FDC9}" destId="{1E4EB055-CC39-499F-BB8E-5FC3815562AF}" srcOrd="1" destOrd="0" presId="urn:microsoft.com/office/officeart/2005/8/layout/hierarchy2"/>
+    <dgm:cxn modelId="{48183DE8-AEA6-4694-A09D-7A688F541FEC}" type="presParOf" srcId="{1E4EB055-CC39-499F-BB8E-5FC3815562AF}" destId="{EE996927-A9CA-4D8F-80A0-28FFA4C4C0D1}" srcOrd="0" destOrd="0" presId="urn:microsoft.com/office/officeart/2005/8/layout/hierarchy2"/>
+    <dgm:cxn modelId="{C5E74F73-4726-498D-8470-76DC2912FD6E}" type="presParOf" srcId="{1E4EB055-CC39-499F-BB8E-5FC3815562AF}" destId="{6E1778D7-3FAA-47DD-8211-1ECD36FA74A7}" srcOrd="1" destOrd="0" presId="urn:microsoft.com/office/officeart/2005/8/layout/hierarchy2"/>
+    <dgm:cxn modelId="{B14BE57A-D9E8-4C4B-BBC2-1843A11C81F8}" type="presParOf" srcId="{6E1778D7-3FAA-47DD-8211-1ECD36FA74A7}" destId="{9A2E3A12-2F8B-43A0-A7A9-5855510A382A}" srcOrd="0" destOrd="0" presId="urn:microsoft.com/office/officeart/2005/8/layout/hierarchy2"/>
+    <dgm:cxn modelId="{F207BC79-90B0-459C-9D09-4CFF83EF0DFC}" type="presParOf" srcId="{9A2E3A12-2F8B-43A0-A7A9-5855510A382A}" destId="{03719ABA-584F-4CDB-8B38-0E6EF6866AED}" srcOrd="0" destOrd="0" presId="urn:microsoft.com/office/officeart/2005/8/layout/hierarchy2"/>
+    <dgm:cxn modelId="{7EFFAD08-3537-4AF6-B946-C290374C3BB5}" type="presParOf" srcId="{6E1778D7-3FAA-47DD-8211-1ECD36FA74A7}" destId="{82830394-04A8-4516-83AA-24EEA1664E14}" srcOrd="1" destOrd="0" presId="urn:microsoft.com/office/officeart/2005/8/layout/hierarchy2"/>
+    <dgm:cxn modelId="{FCCC7154-99C7-45C0-B446-5E26BA064CFC}" type="presParOf" srcId="{82830394-04A8-4516-83AA-24EEA1664E14}" destId="{0E463322-CFF2-46BD-8C02-71B110409913}" srcOrd="0" destOrd="0" presId="urn:microsoft.com/office/officeart/2005/8/layout/hierarchy2"/>
+    <dgm:cxn modelId="{A42717FB-8DB0-473F-8A9A-3B3DC7B04700}" type="presParOf" srcId="{82830394-04A8-4516-83AA-24EEA1664E14}" destId="{C814319F-66CF-4E54-B04C-C18228B12AA5}" srcOrd="1" destOrd="0" presId="urn:microsoft.com/office/officeart/2005/8/layout/hierarchy2"/>
+    <dgm:cxn modelId="{B6CC7E11-A34B-4D1E-A3A3-5711B492B4AA}" type="presParOf" srcId="{C814319F-66CF-4E54-B04C-C18228B12AA5}" destId="{F8CA341E-CC1F-4CBB-BEA5-789ECC9A59F7}" srcOrd="0" destOrd="0" presId="urn:microsoft.com/office/officeart/2005/8/layout/hierarchy2"/>
+    <dgm:cxn modelId="{748B7C0E-34F8-4D28-9999-78D93938F89B}" type="presParOf" srcId="{F8CA341E-CC1F-4CBB-BEA5-789ECC9A59F7}" destId="{3AF24F17-BB65-41DF-9BBF-44F17040C919}" srcOrd="0" destOrd="0" presId="urn:microsoft.com/office/officeart/2005/8/layout/hierarchy2"/>
+    <dgm:cxn modelId="{4FE19AC4-121D-410E-900C-48EFC3EC84B4}" type="presParOf" srcId="{C814319F-66CF-4E54-B04C-C18228B12AA5}" destId="{4BB13705-1354-400B-900D-BF0753A6CF17}" srcOrd="1" destOrd="0" presId="urn:microsoft.com/office/officeart/2005/8/layout/hierarchy2"/>
+    <dgm:cxn modelId="{21A51C9A-A2EE-4305-A65F-7FDE07C2AE5F}" type="presParOf" srcId="{4BB13705-1354-400B-900D-BF0753A6CF17}" destId="{A46D45DC-7794-4E7A-882F-9AD87E3AAAF2}" srcOrd="0" destOrd="0" presId="urn:microsoft.com/office/officeart/2005/8/layout/hierarchy2"/>
+    <dgm:cxn modelId="{ACCD3372-4D0F-4F19-8FB1-A6804F7EDD0F}" type="presParOf" srcId="{4BB13705-1354-400B-900D-BF0753A6CF17}" destId="{54AAC81B-2AAD-432F-B00F-CDD6F4DE160D}" srcOrd="1" destOrd="0" presId="urn:microsoft.com/office/officeart/2005/8/layout/hierarchy2"/>
+    <dgm:cxn modelId="{B1AA58C3-D547-409F-898D-3A90854BA79C}" type="presParOf" srcId="{0280051E-257A-4221-9EE4-8E87BE442B12}" destId="{CFE88DEC-EA6C-480B-8C2A-F7056A64EFC9}" srcOrd="2" destOrd="0" presId="urn:microsoft.com/office/officeart/2005/8/layout/hierarchy2"/>
+    <dgm:cxn modelId="{5BF14277-FA39-4E88-9EC2-0A5B334CFDDC}" type="presParOf" srcId="{CFE88DEC-EA6C-480B-8C2A-F7056A64EFC9}" destId="{E453DC2E-9750-4C1B-8557-112CD47425A6}" srcOrd="0" destOrd="0" presId="urn:microsoft.com/office/officeart/2005/8/layout/hierarchy2"/>
+    <dgm:cxn modelId="{E8F83184-FC8F-4658-B3D7-E8AE5C440DA6}" type="presParOf" srcId="{0280051E-257A-4221-9EE4-8E87BE442B12}" destId="{6AB967B0-F15E-4AAE-A01D-54167C7E023B}" srcOrd="3" destOrd="0" presId="urn:microsoft.com/office/officeart/2005/8/layout/hierarchy2"/>
+    <dgm:cxn modelId="{CB7AC273-DEB3-48E6-8B58-ECCE77E1449F}" type="presParOf" srcId="{6AB967B0-F15E-4AAE-A01D-54167C7E023B}" destId="{C1C93847-A49E-4C5B-B610-6CB4652403AF}" srcOrd="0" destOrd="0" presId="urn:microsoft.com/office/officeart/2005/8/layout/hierarchy2"/>
+    <dgm:cxn modelId="{BAFB9415-3FF8-4548-8B6B-AF9DCF46ADAB}" type="presParOf" srcId="{6AB967B0-F15E-4AAE-A01D-54167C7E023B}" destId="{FD48674F-C11E-4B8D-8EFF-4B5C815EE8B4}" srcOrd="1" destOrd="0" presId="urn:microsoft.com/office/officeart/2005/8/layout/hierarchy2"/>
+    <dgm:cxn modelId="{897B39F7-083A-4E8B-9662-C4053FBB5BB1}" type="presParOf" srcId="{FD48674F-C11E-4B8D-8EFF-4B5C815EE8B4}" destId="{CA8B36A3-F8FC-4134-A590-7F584E873BB1}" srcOrd="0" destOrd="0" presId="urn:microsoft.com/office/officeart/2005/8/layout/hierarchy2"/>
+    <dgm:cxn modelId="{A8D44125-877E-4C41-B548-35978F8AEFCC}" type="presParOf" srcId="{CA8B36A3-F8FC-4134-A590-7F584E873BB1}" destId="{B624C10A-F6A2-4CC2-BE1E-EF1AE5BA6879}" srcOrd="0" destOrd="0" presId="urn:microsoft.com/office/officeart/2005/8/layout/hierarchy2"/>
+    <dgm:cxn modelId="{A5AC4DB0-8A42-4C80-B824-4FCF0C3D683E}" type="presParOf" srcId="{FD48674F-C11E-4B8D-8EFF-4B5C815EE8B4}" destId="{B5857491-EE54-4307-AEF3-FC619FBDB0ED}" srcOrd="1" destOrd="0" presId="urn:microsoft.com/office/officeart/2005/8/layout/hierarchy2"/>
+    <dgm:cxn modelId="{2C640F7D-B28A-47D7-96AC-59BA155F4FDB}" type="presParOf" srcId="{B5857491-EE54-4307-AEF3-FC619FBDB0ED}" destId="{353D0BD7-138D-47F2-B6DF-F99B59E91085}" srcOrd="0" destOrd="0" presId="urn:microsoft.com/office/officeart/2005/8/layout/hierarchy2"/>
+    <dgm:cxn modelId="{A2DB92D5-DCB3-4BF0-A16D-C4E24A973532}" type="presParOf" srcId="{B5857491-EE54-4307-AEF3-FC619FBDB0ED}" destId="{1E105687-18DF-44C5-A044-255A8F299C3E}" srcOrd="1" destOrd="0" presId="urn:microsoft.com/office/officeart/2005/8/layout/hierarchy2"/>
   </dgm:cxnLst>
   <dgm:bg/>
   <dgm:whole/>
   <dgm:extLst>
     <a:ext uri="http://schemas.microsoft.com/office/drawing/2008/diagram">
-      <dsp:dataModelExt xmlns:dsp="http://schemas.microsoft.com/office/drawing/2008/diagram" relId="rId25" minVer="http://schemas.openxmlformats.org/drawingml/2006/diagram"/>
+      <dsp:dataModelExt xmlns:dsp="http://schemas.microsoft.com/office/drawing/2008/diagram" xmlns="" relId="rId29" minVer="http://schemas.openxmlformats.org/drawingml/2006/diagram"/>
     </a:ext>
   </dgm:extLst>
 </dgm:dataModel>
 </file>
 
 <file path=word/diagrams/drawing1.xml><?xml version="1.0" encoding="utf-8"?>
-<dsp:drawing xmlns:dgm="http://schemas.openxmlformats.org/drawingml/2006/diagram" xmlns:dsp="http://schemas.microsoft.com/office/drawing/2008/diagram" xmlns:a="http://schemas.openxmlformats.org/drawingml/2006/main">
+<dsp:drawing xmlns:dgm="http://schemas.openxmlformats.org/drawingml/2006/diagram" xmlns:a="http://schemas.openxmlformats.org/drawingml/2006/main" xmlns:dsp="http://schemas.microsoft.com/office/drawing/2008/diagram">
   <dsp:spTree>
     <dsp:nvGrpSpPr>
       <dsp:cNvPr id="0" name=""/>
@@ -12457,8 +13782,8 @@
         </a:p>
       </dsp:txBody>
       <dsp:txXfrm>
-        <a:off x="304020" y="608206"/>
-        <a:ext cx="904293" cy="602861"/>
+        <a:off x="2589" y="608206"/>
+        <a:ext cx="1507154" cy="602861"/>
       </dsp:txXfrm>
     </dsp:sp>
     <dsp:sp modelId="{DF4ACBB0-994D-4A7B-8E2A-2146F13079CC}">
@@ -12539,8 +13864,8 @@
         </a:p>
       </dsp:txBody>
       <dsp:txXfrm>
-        <a:off x="1660459" y="608206"/>
-        <a:ext cx="904293" cy="602861"/>
+        <a:off x="1359028" y="608206"/>
+        <a:ext cx="1507154" cy="602861"/>
       </dsp:txXfrm>
     </dsp:sp>
     <dsp:sp modelId="{63C6FF49-58CA-4D92-A800-C7A6F5A1203F}">
@@ -12621,8 +13946,8 @@
         </a:p>
       </dsp:txBody>
       <dsp:txXfrm>
-        <a:off x="3016898" y="608206"/>
-        <a:ext cx="904293" cy="602861"/>
+        <a:off x="2715467" y="608206"/>
+        <a:ext cx="1507154" cy="602861"/>
       </dsp:txXfrm>
     </dsp:sp>
     <dsp:sp modelId="{F6F3E4F7-B42B-45A1-AFE4-209667142478}">
@@ -12703,8 +14028,8 @@
         </a:p>
       </dsp:txBody>
       <dsp:txXfrm>
-        <a:off x="4373337" y="608206"/>
-        <a:ext cx="904293" cy="602861"/>
+        <a:off x="4071906" y="608206"/>
+        <a:ext cx="1507154" cy="602861"/>
       </dsp:txXfrm>
     </dsp:sp>
   </dsp:spTree>
@@ -12712,7 +14037,7 @@
 </file>
 
 <file path=word/diagrams/drawing2.xml><?xml version="1.0" encoding="utf-8"?>
-<dsp:drawing xmlns:dgm="http://schemas.openxmlformats.org/drawingml/2006/diagram" xmlns:dsp="http://schemas.microsoft.com/office/drawing/2008/diagram" xmlns:a="http://schemas.openxmlformats.org/drawingml/2006/main">
+<dsp:drawing xmlns:dgm="http://schemas.openxmlformats.org/drawingml/2006/diagram" xmlns:a="http://schemas.openxmlformats.org/drawingml/2006/main" xmlns:dsp="http://schemas.microsoft.com/office/drawing/2008/diagram">
   <dsp:spTree>
     <dsp:nvGrpSpPr>
       <dsp:cNvPr id="0" name=""/>
@@ -12799,8 +14124,8 @@
         </a:p>
       </dsp:txBody>
       <dsp:txXfrm>
-        <a:off x="83782" y="2340582"/>
-        <a:ext cx="785768" cy="381030"/>
+        <a:off x="71928" y="2328728"/>
+        <a:ext cx="809476" cy="404738"/>
       </dsp:txXfrm>
     </dsp:sp>
     <dsp:sp modelId="{63C00326-12B5-47D1-A58D-8DF5289EFEE8}">
@@ -12877,7 +14202,7 @@
           <a:endParaRPr lang="fr-FR" sz="500" kern="1200"/>
         </a:p>
       </dsp:txBody>
-      <dsp:txXfrm>
+      <dsp:txXfrm rot="18289469">
         <a:off x="1029125" y="2284198"/>
         <a:ext cx="28349" cy="28349"/>
       </dsp:txXfrm>
@@ -12962,8 +14287,8 @@
         </a:p>
       </dsp:txBody>
       <dsp:txXfrm>
-        <a:off x="1217049" y="1875133"/>
-        <a:ext cx="785768" cy="381030"/>
+        <a:off x="1205195" y="1863279"/>
+        <a:ext cx="809476" cy="404738"/>
       </dsp:txXfrm>
     </dsp:sp>
     <dsp:sp modelId="{6AE0CD7C-02FF-43E3-BF50-6B8491379037}">
@@ -13040,7 +14365,7 @@
           <a:endParaRPr lang="fr-FR" sz="500" kern="1200"/>
         </a:p>
       </dsp:txBody>
-      <dsp:txXfrm>
+      <dsp:txXfrm rot="18289469">
         <a:off x="2162391" y="1818749"/>
         <a:ext cx="28349" cy="28349"/>
       </dsp:txXfrm>
@@ -13125,8 +14450,8 @@
         </a:p>
       </dsp:txBody>
       <dsp:txXfrm>
-        <a:off x="2350315" y="1409684"/>
-        <a:ext cx="785768" cy="381030"/>
+        <a:off x="2338461" y="1397830"/>
+        <a:ext cx="809476" cy="404738"/>
       </dsp:txXfrm>
     </dsp:sp>
     <dsp:sp modelId="{A60ED3EE-33F7-4D2A-A8AF-6F142938DB1C}">
@@ -13203,7 +14528,7 @@
           <a:endParaRPr lang="fr-FR" sz="500" kern="1200"/>
         </a:p>
       </dsp:txBody>
-      <dsp:txXfrm>
+      <dsp:txXfrm rot="17692822">
         <a:off x="3290593" y="1231873"/>
         <a:ext cx="38480" cy="38480"/>
       </dsp:txXfrm>
@@ -13292,8 +14617,8 @@
         </a:p>
       </dsp:txBody>
       <dsp:txXfrm>
-        <a:off x="3483582" y="711511"/>
-        <a:ext cx="785768" cy="381030"/>
+        <a:off x="3471728" y="699657"/>
+        <a:ext cx="809476" cy="404738"/>
       </dsp:txXfrm>
     </dsp:sp>
     <dsp:sp modelId="{1D032E69-01E4-4E56-88CA-687AAE0DE97F}">
@@ -13370,7 +14695,7 @@
           <a:endParaRPr lang="fr-FR" sz="500" kern="1200"/>
         </a:p>
       </dsp:txBody>
-      <dsp:txXfrm>
+      <dsp:txXfrm rot="17692822">
         <a:off x="4423859" y="533700"/>
         <a:ext cx="38480" cy="38480"/>
       </dsp:txXfrm>
@@ -13459,8 +14784,8 @@
         </a:p>
       </dsp:txBody>
       <dsp:txXfrm>
-        <a:off x="4616849" y="13338"/>
-        <a:ext cx="785768" cy="381030"/>
+        <a:off x="4604995" y="1484"/>
+        <a:ext cx="809476" cy="404738"/>
       </dsp:txXfrm>
     </dsp:sp>
     <dsp:sp modelId="{1146F7AC-6DBA-4609-9A33-834A3CCEBC16}">
@@ -13537,7 +14862,7 @@
           <a:endParaRPr lang="fr-FR" sz="500" kern="1200"/>
         </a:p>
       </dsp:txBody>
-      <dsp:txXfrm>
+      <dsp:txXfrm rot="19457599">
         <a:off x="4433131" y="775695"/>
         <a:ext cx="19937" cy="19937"/>
       </dsp:txXfrm>
@@ -13626,8 +14951,8 @@
         </a:p>
       </dsp:txBody>
       <dsp:txXfrm>
-        <a:off x="4616849" y="478787"/>
-        <a:ext cx="785768" cy="381030"/>
+        <a:off x="4604995" y="466933"/>
+        <a:ext cx="809476" cy="404738"/>
       </dsp:txXfrm>
     </dsp:sp>
     <dsp:sp modelId="{E8DC8FCD-AF46-46E5-BE30-5F9230173E5F}">
@@ -13704,7 +15029,7 @@
           <a:endParaRPr lang="fr-FR" sz="500" kern="1200"/>
         </a:p>
       </dsp:txBody>
-      <dsp:txXfrm>
+      <dsp:txXfrm rot="2142401">
         <a:off x="4433131" y="1008420"/>
         <a:ext cx="19937" cy="19937"/>
       </dsp:txXfrm>
@@ -13793,8 +15118,8 @@
         </a:p>
       </dsp:txBody>
       <dsp:txXfrm>
-        <a:off x="4616849" y="944236"/>
-        <a:ext cx="785768" cy="381030"/>
+        <a:off x="4604995" y="932382"/>
+        <a:ext cx="809476" cy="404738"/>
       </dsp:txXfrm>
     </dsp:sp>
     <dsp:sp modelId="{EE6E0067-7BFD-4ECF-8133-C4E58907AD20}">
@@ -13871,7 +15196,7 @@
           <a:endParaRPr lang="fr-FR" sz="500" kern="1200"/>
         </a:p>
       </dsp:txBody>
-      <dsp:txXfrm>
+      <dsp:txXfrm rot="3907178">
         <a:off x="4423859" y="1231873"/>
         <a:ext cx="38480" cy="38480"/>
       </dsp:txXfrm>
@@ -13960,8 +15285,8 @@
         </a:p>
       </dsp:txBody>
       <dsp:txXfrm>
-        <a:off x="4616849" y="1409684"/>
-        <a:ext cx="785768" cy="381030"/>
+        <a:off x="4604995" y="1397830"/>
+        <a:ext cx="809476" cy="404738"/>
       </dsp:txXfrm>
     </dsp:sp>
     <dsp:sp modelId="{906A26F5-B58D-437E-A762-B23525C5BECA}">
@@ -14038,7 +15363,7 @@
           <a:endParaRPr lang="fr-FR" sz="500" kern="1200"/>
         </a:p>
       </dsp:txBody>
-      <dsp:txXfrm>
+      <dsp:txXfrm rot="19457599">
         <a:off x="3299864" y="1473869"/>
         <a:ext cx="19937" cy="19937"/>
       </dsp:txXfrm>
@@ -14127,8 +15452,8 @@
         </a:p>
       </dsp:txBody>
       <dsp:txXfrm>
-        <a:off x="3483582" y="1176960"/>
-        <a:ext cx="785768" cy="381030"/>
+        <a:off x="3471728" y="1165106"/>
+        <a:ext cx="809476" cy="404738"/>
       </dsp:txXfrm>
     </dsp:sp>
     <dsp:sp modelId="{7F2D52D3-A4C7-494C-8A64-E0AD61003EE6}">
@@ -14205,7 +15530,7 @@
           <a:endParaRPr lang="fr-FR" sz="500" kern="1200"/>
         </a:p>
       </dsp:txBody>
-      <dsp:txXfrm>
+      <dsp:txXfrm rot="2142401">
         <a:off x="3299864" y="1706593"/>
         <a:ext cx="19937" cy="19937"/>
       </dsp:txXfrm>
@@ -14294,8 +15619,8 @@
         </a:p>
       </dsp:txBody>
       <dsp:txXfrm>
-        <a:off x="3483582" y="1642409"/>
-        <a:ext cx="785768" cy="381030"/>
+        <a:off x="3471728" y="1630555"/>
+        <a:ext cx="809476" cy="404738"/>
       </dsp:txXfrm>
     </dsp:sp>
     <dsp:sp modelId="{AB6C4581-7371-4983-976D-656B93DCEE6D}">
@@ -14372,7 +15697,7 @@
           <a:endParaRPr lang="fr-FR" sz="500" kern="1200"/>
         </a:p>
       </dsp:txBody>
-      <dsp:txXfrm>
+      <dsp:txXfrm rot="3907178">
         <a:off x="3290593" y="1930046"/>
         <a:ext cx="38480" cy="38480"/>
       </dsp:txXfrm>
@@ -14461,8 +15786,8 @@
         </a:p>
       </dsp:txBody>
       <dsp:txXfrm>
-        <a:off x="3483582" y="2107858"/>
-        <a:ext cx="785768" cy="381030"/>
+        <a:off x="3471728" y="2096004"/>
+        <a:ext cx="809476" cy="404738"/>
       </dsp:txXfrm>
     </dsp:sp>
     <dsp:sp modelId="{4753CC8A-BA96-4F6A-A0E3-509A2727D647}">
@@ -14628,8 +15953,8 @@
         </a:p>
       </dsp:txBody>
       <dsp:txXfrm>
-        <a:off x="2350315" y="1875133"/>
-        <a:ext cx="785768" cy="381030"/>
+        <a:off x="2338461" y="1863279"/>
+        <a:ext cx="809476" cy="404738"/>
       </dsp:txXfrm>
     </dsp:sp>
     <dsp:sp modelId="{C62D74ED-358B-48C8-B479-2DAA3A27189E}">
@@ -14706,7 +16031,7 @@
           <a:endParaRPr lang="fr-FR" sz="500" kern="1200"/>
         </a:p>
       </dsp:txBody>
-      <dsp:txXfrm>
+      <dsp:txXfrm rot="3310531">
         <a:off x="2162391" y="2284198"/>
         <a:ext cx="28349" cy="28349"/>
       </dsp:txXfrm>
@@ -14795,8 +16120,8 @@
         </a:p>
       </dsp:txBody>
       <dsp:txXfrm>
-        <a:off x="2350315" y="2340582"/>
-        <a:ext cx="785768" cy="381030"/>
+        <a:off x="2338461" y="2328728"/>
+        <a:ext cx="809476" cy="404738"/>
       </dsp:txXfrm>
     </dsp:sp>
     <dsp:sp modelId="{39954A06-DD8B-49C1-A981-8CD22C02C436}">
@@ -14962,8 +16287,8 @@
         </a:p>
       </dsp:txBody>
       <dsp:txXfrm>
-        <a:off x="1217049" y="2340582"/>
-        <a:ext cx="785768" cy="381030"/>
+        <a:off x="1205195" y="2328728"/>
+        <a:ext cx="809476" cy="404738"/>
       </dsp:txXfrm>
     </dsp:sp>
     <dsp:sp modelId="{67A5F80F-2943-4A44-B54E-75CEE1FF7ACC}">
@@ -15040,7 +16365,7 @@
           <a:endParaRPr lang="fr-FR" sz="500" kern="1200"/>
         </a:p>
       </dsp:txBody>
-      <dsp:txXfrm>
+      <dsp:txXfrm rot="3310531">
         <a:off x="1029125" y="2749647"/>
         <a:ext cx="28349" cy="28349"/>
       </dsp:txXfrm>
@@ -15129,8 +16454,8 @@
         </a:p>
       </dsp:txBody>
       <dsp:txXfrm>
-        <a:off x="1217049" y="2806031"/>
-        <a:ext cx="785768" cy="381030"/>
+        <a:off x="1205195" y="2794177"/>
+        <a:ext cx="809476" cy="404738"/>
       </dsp:txXfrm>
     </dsp:sp>
   </dsp:spTree>
@@ -15138,7 +16463,600 @@
 </file>
 
 <file path=word/diagrams/drawing3.xml><?xml version="1.0" encoding="utf-8"?>
-<dsp:drawing xmlns:dgm="http://schemas.openxmlformats.org/drawingml/2006/diagram" xmlns:dsp="http://schemas.microsoft.com/office/drawing/2008/diagram" xmlns:a="http://schemas.openxmlformats.org/drawingml/2006/main">
+<dsp:drawing xmlns:dgm="http://schemas.openxmlformats.org/drawingml/2006/diagram" xmlns:a="http://schemas.openxmlformats.org/drawingml/2006/main" xmlns:dsp="http://schemas.microsoft.com/office/drawing/2008/diagram">
+  <dsp:spTree>
+    <dsp:nvGrpSpPr>
+      <dsp:cNvPr id="0" name=""/>
+      <dsp:cNvGrpSpPr/>
+    </dsp:nvGrpSpPr>
+    <dsp:grpSpPr/>
+    <dsp:sp modelId="{4EBF283D-41D3-4E17-94A4-E61B1E986F14}">
+      <dsp:nvSpPr>
+        <dsp:cNvPr id="0" name=""/>
+        <dsp:cNvSpPr/>
+      </dsp:nvSpPr>
+      <dsp:spPr>
+        <a:xfrm>
+          <a:off x="796081" y="577806"/>
+          <a:ext cx="1003473" cy="501736"/>
+        </a:xfrm>
+        <a:prstGeom prst="roundRect">
+          <a:avLst>
+            <a:gd name="adj" fmla="val 10000"/>
+          </a:avLst>
+        </a:prstGeom>
+        <a:solidFill>
+          <a:schemeClr val="accent1">
+            <a:hueOff val="0"/>
+            <a:satOff val="0"/>
+            <a:lumOff val="0"/>
+            <a:alphaOff val="0"/>
+          </a:schemeClr>
+        </a:solidFill>
+        <a:ln w="38100" cap="flat" cmpd="sng" algn="ctr">
+          <a:solidFill>
+            <a:schemeClr val="lt1">
+              <a:hueOff val="0"/>
+              <a:satOff val="0"/>
+              <a:lumOff val="0"/>
+              <a:alphaOff val="0"/>
+            </a:schemeClr>
+          </a:solidFill>
+          <a:prstDash val="solid"/>
+        </a:ln>
+        <a:effectLst>
+          <a:outerShdw blurRad="40000" dist="20000" dir="5400000" rotWithShape="0">
+            <a:srgbClr val="000000">
+              <a:alpha val="38000"/>
+            </a:srgbClr>
+          </a:outerShdw>
+        </a:effectLst>
+      </dsp:spPr>
+      <dsp:style>
+        <a:lnRef idx="3">
+          <a:scrgbClr r="0" g="0" b="0"/>
+        </a:lnRef>
+        <a:fillRef idx="1">
+          <a:scrgbClr r="0" g="0" b="0"/>
+        </a:fillRef>
+        <a:effectRef idx="1">
+          <a:scrgbClr r="0" g="0" b="0"/>
+        </a:effectRef>
+        <a:fontRef idx="minor">
+          <a:schemeClr val="lt1"/>
+        </a:fontRef>
+      </dsp:style>
+      <dsp:txBody>
+        <a:bodyPr spcFirstLastPara="0" vert="horz" wrap="square" lIns="10160" tIns="10160" rIns="10160" bIns="10160" numCol="1" spcCol="1270" anchor="ctr" anchorCtr="0">
+          <a:noAutofit/>
+        </a:bodyPr>
+        <a:lstStyle/>
+        <a:p>
+          <a:pPr lvl="0" algn="ctr" defTabSz="711200">
+            <a:lnSpc>
+              <a:spcPct val="90000"/>
+            </a:lnSpc>
+            <a:spcBef>
+              <a:spcPct val="0"/>
+            </a:spcBef>
+            <a:spcAft>
+              <a:spcPct val="35000"/>
+            </a:spcAft>
+          </a:pPr>
+          <a:r>
+            <a:rPr lang="fr-FR" sz="1600" kern="1200"/>
+            <a:t>Lancement</a:t>
+          </a:r>
+        </a:p>
+      </dsp:txBody>
+      <dsp:txXfrm>
+        <a:off x="796081" y="577806"/>
+        <a:ext cx="1003473" cy="501736"/>
+      </dsp:txXfrm>
+    </dsp:sp>
+    <dsp:sp modelId="{63C00326-12B5-47D1-A58D-8DF5289EFEE8}">
+      <dsp:nvSpPr>
+        <dsp:cNvPr id="0" name=""/>
+        <dsp:cNvSpPr/>
+      </dsp:nvSpPr>
+      <dsp:spPr>
+        <a:xfrm rot="18289469">
+          <a:off x="1648810" y="512930"/>
+          <a:ext cx="702879" cy="54492"/>
+        </a:xfrm>
+        <a:custGeom>
+          <a:avLst/>
+          <a:gdLst/>
+          <a:ahLst/>
+          <a:cxnLst/>
+          <a:rect l="0" t="0" r="0" b="0"/>
+          <a:pathLst>
+            <a:path>
+              <a:moveTo>
+                <a:pt x="0" y="27246"/>
+              </a:moveTo>
+              <a:lnTo>
+                <a:pt x="702879" y="27246"/>
+              </a:lnTo>
+            </a:path>
+          </a:pathLst>
+        </a:custGeom>
+        <a:noFill/>
+        <a:ln w="25400" cap="flat" cmpd="sng" algn="ctr">
+          <a:solidFill>
+            <a:schemeClr val="accent1">
+              <a:shade val="60000"/>
+              <a:hueOff val="0"/>
+              <a:satOff val="0"/>
+              <a:lumOff val="0"/>
+              <a:alphaOff val="0"/>
+            </a:schemeClr>
+          </a:solidFill>
+          <a:prstDash val="solid"/>
+        </a:ln>
+        <a:effectLst/>
+      </dsp:spPr>
+      <dsp:style>
+        <a:lnRef idx="2">
+          <a:scrgbClr r="0" g="0" b="0"/>
+        </a:lnRef>
+        <a:fillRef idx="0">
+          <a:scrgbClr r="0" g="0" b="0"/>
+        </a:fillRef>
+        <a:effectRef idx="0">
+          <a:scrgbClr r="0" g="0" b="0"/>
+        </a:effectRef>
+        <a:fontRef idx="minor"/>
+      </dsp:style>
+      <dsp:txBody>
+        <a:bodyPr spcFirstLastPara="0" vert="horz" wrap="square" lIns="12700" tIns="0" rIns="12700" bIns="0" numCol="1" spcCol="1270" anchor="ctr" anchorCtr="0">
+          <a:noAutofit/>
+        </a:bodyPr>
+        <a:lstStyle/>
+        <a:p>
+          <a:pPr lvl="0" algn="ctr" defTabSz="222250">
+            <a:lnSpc>
+              <a:spcPct val="90000"/>
+            </a:lnSpc>
+            <a:spcBef>
+              <a:spcPct val="0"/>
+            </a:spcBef>
+            <a:spcAft>
+              <a:spcPct val="35000"/>
+            </a:spcAft>
+          </a:pPr>
+          <a:endParaRPr lang="fr-FR" sz="500" kern="1200"/>
+        </a:p>
+      </dsp:txBody>
+      <dsp:txXfrm rot="18289469">
+        <a:off x="1982678" y="522604"/>
+        <a:ext cx="35143" cy="35143"/>
+      </dsp:txXfrm>
+    </dsp:sp>
+    <dsp:sp modelId="{800151B8-8DF0-4D6C-830D-DE7C49261675}">
+      <dsp:nvSpPr>
+        <dsp:cNvPr id="0" name=""/>
+        <dsp:cNvSpPr/>
+      </dsp:nvSpPr>
+      <dsp:spPr>
+        <a:xfrm>
+          <a:off x="2200944" y="809"/>
+          <a:ext cx="1003473" cy="501736"/>
+        </a:xfrm>
+        <a:prstGeom prst="roundRect">
+          <a:avLst>
+            <a:gd name="adj" fmla="val 10000"/>
+          </a:avLst>
+        </a:prstGeom>
+        <a:solidFill>
+          <a:schemeClr val="accent1">
+            <a:hueOff val="0"/>
+            <a:satOff val="0"/>
+            <a:lumOff val="0"/>
+            <a:alphaOff val="0"/>
+          </a:schemeClr>
+        </a:solidFill>
+        <a:ln w="38100" cap="flat" cmpd="sng" algn="ctr">
+          <a:solidFill>
+            <a:schemeClr val="lt1">
+              <a:hueOff val="0"/>
+              <a:satOff val="0"/>
+              <a:lumOff val="0"/>
+              <a:alphaOff val="0"/>
+            </a:schemeClr>
+          </a:solidFill>
+          <a:prstDash val="solid"/>
+        </a:ln>
+        <a:effectLst>
+          <a:outerShdw blurRad="40000" dist="20000" dir="5400000" rotWithShape="0">
+            <a:srgbClr val="000000">
+              <a:alpha val="38000"/>
+            </a:srgbClr>
+          </a:outerShdw>
+        </a:effectLst>
+      </dsp:spPr>
+      <dsp:style>
+        <a:lnRef idx="3">
+          <a:scrgbClr r="0" g="0" b="0"/>
+        </a:lnRef>
+        <a:fillRef idx="1">
+          <a:scrgbClr r="0" g="0" b="0"/>
+        </a:fillRef>
+        <a:effectRef idx="1">
+          <a:scrgbClr r="0" g="0" b="0"/>
+        </a:effectRef>
+        <a:fontRef idx="minor">
+          <a:schemeClr val="lt1"/>
+        </a:fontRef>
+      </dsp:style>
+      <dsp:txBody>
+        <a:bodyPr spcFirstLastPara="0" vert="horz" wrap="square" lIns="10160" tIns="10160" rIns="10160" bIns="10160" numCol="1" spcCol="1270" anchor="ctr" anchorCtr="0">
+          <a:noAutofit/>
+        </a:bodyPr>
+        <a:lstStyle/>
+        <a:p>
+          <a:pPr lvl="0" algn="ctr" defTabSz="711200">
+            <a:lnSpc>
+              <a:spcPct val="90000"/>
+            </a:lnSpc>
+            <a:spcBef>
+              <a:spcPct val="0"/>
+            </a:spcBef>
+            <a:spcAft>
+              <a:spcPct val="35000"/>
+            </a:spcAft>
+          </a:pPr>
+          <a:r>
+            <a:rPr lang="fr-FR" sz="1600" kern="1200"/>
+            <a:t>Suivant</a:t>
+          </a:r>
+        </a:p>
+      </dsp:txBody>
+      <dsp:txXfrm>
+        <a:off x="2200944" y="809"/>
+        <a:ext cx="1003473" cy="501736"/>
+      </dsp:txXfrm>
+    </dsp:sp>
+    <dsp:sp modelId="{39954A06-DD8B-49C1-A981-8CD22C02C436}">
+      <dsp:nvSpPr>
+        <dsp:cNvPr id="0" name=""/>
+        <dsp:cNvSpPr/>
+      </dsp:nvSpPr>
+      <dsp:spPr>
+        <a:xfrm>
+          <a:off x="1799555" y="801428"/>
+          <a:ext cx="401389" cy="54492"/>
+        </a:xfrm>
+        <a:custGeom>
+          <a:avLst/>
+          <a:gdLst/>
+          <a:ahLst/>
+          <a:cxnLst/>
+          <a:rect l="0" t="0" r="0" b="0"/>
+          <a:pathLst>
+            <a:path>
+              <a:moveTo>
+                <a:pt x="0" y="27246"/>
+              </a:moveTo>
+              <a:lnTo>
+                <a:pt x="401389" y="27246"/>
+              </a:lnTo>
+            </a:path>
+          </a:pathLst>
+        </a:custGeom>
+        <a:noFill/>
+        <a:ln w="25400" cap="flat" cmpd="sng" algn="ctr">
+          <a:solidFill>
+            <a:schemeClr val="accent1">
+              <a:shade val="60000"/>
+              <a:hueOff val="0"/>
+              <a:satOff val="0"/>
+              <a:lumOff val="0"/>
+              <a:alphaOff val="0"/>
+            </a:schemeClr>
+          </a:solidFill>
+          <a:prstDash val="solid"/>
+        </a:ln>
+        <a:effectLst/>
+      </dsp:spPr>
+      <dsp:style>
+        <a:lnRef idx="2">
+          <a:scrgbClr r="0" g="0" b="0"/>
+        </a:lnRef>
+        <a:fillRef idx="0">
+          <a:scrgbClr r="0" g="0" b="0"/>
+        </a:fillRef>
+        <a:effectRef idx="0">
+          <a:scrgbClr r="0" g="0" b="0"/>
+        </a:effectRef>
+        <a:fontRef idx="minor"/>
+      </dsp:style>
+      <dsp:txBody>
+        <a:bodyPr spcFirstLastPara="0" vert="horz" wrap="square" lIns="12700" tIns="0" rIns="12700" bIns="0" numCol="1" spcCol="1270" anchor="ctr" anchorCtr="0">
+          <a:noAutofit/>
+        </a:bodyPr>
+        <a:lstStyle/>
+        <a:p>
+          <a:pPr lvl="0" algn="ctr" defTabSz="222250">
+            <a:lnSpc>
+              <a:spcPct val="90000"/>
+            </a:lnSpc>
+            <a:spcBef>
+              <a:spcPct val="0"/>
+            </a:spcBef>
+            <a:spcAft>
+              <a:spcPct val="35000"/>
+            </a:spcAft>
+          </a:pPr>
+          <a:endParaRPr lang="fr-FR" sz="500" kern="1200"/>
+        </a:p>
+      </dsp:txBody>
+      <dsp:txXfrm>
+        <a:off x="1990215" y="818640"/>
+        <a:ext cx="20069" cy="20069"/>
+      </dsp:txXfrm>
+    </dsp:sp>
+    <dsp:sp modelId="{1225A830-5C66-4694-A684-D7E025CB0B4B}">
+      <dsp:nvSpPr>
+        <dsp:cNvPr id="0" name=""/>
+        <dsp:cNvSpPr/>
+      </dsp:nvSpPr>
+      <dsp:spPr>
+        <a:xfrm>
+          <a:off x="2200944" y="577806"/>
+          <a:ext cx="1003473" cy="501736"/>
+        </a:xfrm>
+        <a:prstGeom prst="roundRect">
+          <a:avLst>
+            <a:gd name="adj" fmla="val 10000"/>
+          </a:avLst>
+        </a:prstGeom>
+        <a:solidFill>
+          <a:schemeClr val="accent1">
+            <a:hueOff val="0"/>
+            <a:satOff val="0"/>
+            <a:lumOff val="0"/>
+            <a:alphaOff val="0"/>
+          </a:schemeClr>
+        </a:solidFill>
+        <a:ln w="38100" cap="flat" cmpd="sng" algn="ctr">
+          <a:solidFill>
+            <a:schemeClr val="lt1">
+              <a:hueOff val="0"/>
+              <a:satOff val="0"/>
+              <a:lumOff val="0"/>
+              <a:alphaOff val="0"/>
+            </a:schemeClr>
+          </a:solidFill>
+          <a:prstDash val="solid"/>
+        </a:ln>
+        <a:effectLst>
+          <a:outerShdw blurRad="40000" dist="20000" dir="5400000" rotWithShape="0">
+            <a:srgbClr val="000000">
+              <a:alpha val="38000"/>
+            </a:srgbClr>
+          </a:outerShdw>
+        </a:effectLst>
+      </dsp:spPr>
+      <dsp:style>
+        <a:lnRef idx="3">
+          <a:scrgbClr r="0" g="0" b="0"/>
+        </a:lnRef>
+        <a:fillRef idx="1">
+          <a:scrgbClr r="0" g="0" b="0"/>
+        </a:fillRef>
+        <a:effectRef idx="1">
+          <a:scrgbClr r="0" g="0" b="0"/>
+        </a:effectRef>
+        <a:fontRef idx="minor">
+          <a:schemeClr val="lt1"/>
+        </a:fontRef>
+      </dsp:style>
+      <dsp:txBody>
+        <a:bodyPr spcFirstLastPara="0" vert="horz" wrap="square" lIns="10160" tIns="10160" rIns="10160" bIns="10160" numCol="1" spcCol="1270" anchor="ctr" anchorCtr="0">
+          <a:noAutofit/>
+        </a:bodyPr>
+        <a:lstStyle/>
+        <a:p>
+          <a:pPr lvl="0" algn="ctr" defTabSz="711200">
+            <a:lnSpc>
+              <a:spcPct val="90000"/>
+            </a:lnSpc>
+            <a:spcBef>
+              <a:spcPct val="0"/>
+            </a:spcBef>
+            <a:spcAft>
+              <a:spcPct val="35000"/>
+            </a:spcAft>
+          </a:pPr>
+          <a:r>
+            <a:rPr lang="fr-FR" sz="1600" kern="1200">
+              <a:solidFill>
+                <a:srgbClr val="FF0000"/>
+              </a:solidFill>
+            </a:rPr>
+            <a:t>Fermer</a:t>
+          </a:r>
+        </a:p>
+      </dsp:txBody>
+      <dsp:txXfrm>
+        <a:off x="2200944" y="577806"/>
+        <a:ext cx="1003473" cy="501736"/>
+      </dsp:txXfrm>
+    </dsp:sp>
+    <dsp:sp modelId="{67A5F80F-2943-4A44-B54E-75CEE1FF7ACC}">
+      <dsp:nvSpPr>
+        <dsp:cNvPr id="0" name=""/>
+        <dsp:cNvSpPr/>
+      </dsp:nvSpPr>
+      <dsp:spPr>
+        <a:xfrm rot="3310531">
+          <a:off x="1648810" y="1089927"/>
+          <a:ext cx="702879" cy="54492"/>
+        </a:xfrm>
+        <a:custGeom>
+          <a:avLst/>
+          <a:gdLst/>
+          <a:ahLst/>
+          <a:cxnLst/>
+          <a:rect l="0" t="0" r="0" b="0"/>
+          <a:pathLst>
+            <a:path>
+              <a:moveTo>
+                <a:pt x="0" y="27246"/>
+              </a:moveTo>
+              <a:lnTo>
+                <a:pt x="702879" y="27246"/>
+              </a:lnTo>
+            </a:path>
+          </a:pathLst>
+        </a:custGeom>
+        <a:noFill/>
+        <a:ln w="25400" cap="flat" cmpd="sng" algn="ctr">
+          <a:solidFill>
+            <a:schemeClr val="accent1">
+              <a:shade val="60000"/>
+              <a:hueOff val="0"/>
+              <a:satOff val="0"/>
+              <a:lumOff val="0"/>
+              <a:alphaOff val="0"/>
+            </a:schemeClr>
+          </a:solidFill>
+          <a:prstDash val="solid"/>
+        </a:ln>
+        <a:effectLst/>
+      </dsp:spPr>
+      <dsp:style>
+        <a:lnRef idx="2">
+          <a:scrgbClr r="0" g="0" b="0"/>
+        </a:lnRef>
+        <a:fillRef idx="0">
+          <a:scrgbClr r="0" g="0" b="0"/>
+        </a:fillRef>
+        <a:effectRef idx="0">
+          <a:scrgbClr r="0" g="0" b="0"/>
+        </a:effectRef>
+        <a:fontRef idx="minor"/>
+      </dsp:style>
+      <dsp:txBody>
+        <a:bodyPr spcFirstLastPara="0" vert="horz" wrap="square" lIns="12700" tIns="0" rIns="12700" bIns="0" numCol="1" spcCol="1270" anchor="ctr" anchorCtr="0">
+          <a:noAutofit/>
+        </a:bodyPr>
+        <a:lstStyle/>
+        <a:p>
+          <a:pPr lvl="0" algn="ctr" defTabSz="222250">
+            <a:lnSpc>
+              <a:spcPct val="90000"/>
+            </a:lnSpc>
+            <a:spcBef>
+              <a:spcPct val="0"/>
+            </a:spcBef>
+            <a:spcAft>
+              <a:spcPct val="35000"/>
+            </a:spcAft>
+          </a:pPr>
+          <a:endParaRPr lang="fr-FR" sz="500" kern="1200"/>
+        </a:p>
+      </dsp:txBody>
+      <dsp:txXfrm rot="3310531">
+        <a:off x="1982678" y="1099601"/>
+        <a:ext cx="35143" cy="35143"/>
+      </dsp:txXfrm>
+    </dsp:sp>
+    <dsp:sp modelId="{A6603DAF-9011-4A54-BBB5-9EA3951E998F}">
+      <dsp:nvSpPr>
+        <dsp:cNvPr id="0" name=""/>
+        <dsp:cNvSpPr/>
+      </dsp:nvSpPr>
+      <dsp:spPr>
+        <a:xfrm>
+          <a:off x="2200944" y="1154803"/>
+          <a:ext cx="1003473" cy="501736"/>
+        </a:xfrm>
+        <a:prstGeom prst="roundRect">
+          <a:avLst>
+            <a:gd name="adj" fmla="val 10000"/>
+          </a:avLst>
+        </a:prstGeom>
+        <a:solidFill>
+          <a:schemeClr val="accent1">
+            <a:hueOff val="0"/>
+            <a:satOff val="0"/>
+            <a:lumOff val="0"/>
+            <a:alphaOff val="0"/>
+          </a:schemeClr>
+        </a:solidFill>
+        <a:ln w="38100" cap="flat" cmpd="sng" algn="ctr">
+          <a:solidFill>
+            <a:schemeClr val="lt1">
+              <a:hueOff val="0"/>
+              <a:satOff val="0"/>
+              <a:lumOff val="0"/>
+              <a:alphaOff val="0"/>
+            </a:schemeClr>
+          </a:solidFill>
+          <a:prstDash val="solid"/>
+        </a:ln>
+        <a:effectLst>
+          <a:outerShdw blurRad="40000" dist="20000" dir="5400000" rotWithShape="0">
+            <a:srgbClr val="000000">
+              <a:alpha val="38000"/>
+            </a:srgbClr>
+          </a:outerShdw>
+        </a:effectLst>
+      </dsp:spPr>
+      <dsp:style>
+        <a:lnRef idx="3">
+          <a:scrgbClr r="0" g="0" b="0"/>
+        </a:lnRef>
+        <a:fillRef idx="1">
+          <a:scrgbClr r="0" g="0" b="0"/>
+        </a:fillRef>
+        <a:effectRef idx="1">
+          <a:scrgbClr r="0" g="0" b="0"/>
+        </a:effectRef>
+        <a:fontRef idx="minor">
+          <a:schemeClr val="lt1"/>
+        </a:fontRef>
+      </dsp:style>
+      <dsp:txBody>
+        <a:bodyPr spcFirstLastPara="0" vert="horz" wrap="square" lIns="10160" tIns="10160" rIns="10160" bIns="10160" numCol="1" spcCol="1270" anchor="ctr" anchorCtr="0">
+          <a:noAutofit/>
+        </a:bodyPr>
+        <a:lstStyle/>
+        <a:p>
+          <a:pPr lvl="0" algn="ctr" defTabSz="711200">
+            <a:lnSpc>
+              <a:spcPct val="90000"/>
+            </a:lnSpc>
+            <a:spcBef>
+              <a:spcPct val="0"/>
+            </a:spcBef>
+            <a:spcAft>
+              <a:spcPct val="35000"/>
+            </a:spcAft>
+          </a:pPr>
+          <a:r>
+            <a:rPr lang="fr-FR" sz="1600" kern="1200">
+              <a:solidFill>
+                <a:schemeClr val="bg1"/>
+              </a:solidFill>
+            </a:rPr>
+            <a:t>Précédent</a:t>
+          </a:r>
+        </a:p>
+      </dsp:txBody>
+      <dsp:txXfrm>
+        <a:off x="2200944" y="1154803"/>
+        <a:ext cx="1003473" cy="501736"/>
+      </dsp:txXfrm>
+    </dsp:sp>
+  </dsp:spTree>
+</dsp:drawing>
+</file>
+
+<file path=word/diagrams/drawing4.xml><?xml version="1.0" encoding="utf-8"?>
+<dsp:drawing xmlns:dgm="http://schemas.openxmlformats.org/drawingml/2006/diagram" xmlns:a="http://schemas.openxmlformats.org/drawingml/2006/main" xmlns:dsp="http://schemas.microsoft.com/office/drawing/2008/diagram">
   <dsp:spTree>
     <dsp:nvGrpSpPr>
       <dsp:cNvPr id="0" name=""/>
@@ -15225,8 +17143,8 @@
         </a:p>
       </dsp:txBody>
       <dsp:txXfrm>
-        <a:off x="10251" y="729219"/>
-        <a:ext cx="525875" cy="255003"/>
+        <a:off x="2317" y="721285"/>
+        <a:ext cx="541743" cy="270871"/>
       </dsp:txXfrm>
     </dsp:sp>
     <dsp:sp modelId="{0AD459CF-1E81-4C54-BDA8-50D6ED07764B}">
@@ -15388,8 +17306,8 @@
         </a:p>
       </dsp:txBody>
       <dsp:txXfrm>
-        <a:off x="768693" y="729219"/>
-        <a:ext cx="525875" cy="255003"/>
+        <a:off x="760759" y="721285"/>
+        <a:ext cx="541743" cy="270871"/>
       </dsp:txXfrm>
     </dsp:sp>
     <dsp:sp modelId="{A87E97F6-20E0-4D00-A09E-4D4832E51260}">
@@ -15551,8 +17469,8 @@
         </a:p>
       </dsp:txBody>
       <dsp:txXfrm>
-        <a:off x="1527134" y="729219"/>
-        <a:ext cx="525875" cy="255003"/>
+        <a:off x="1519200" y="721285"/>
+        <a:ext cx="541743" cy="270871"/>
       </dsp:txXfrm>
     </dsp:sp>
     <dsp:sp modelId="{E23AF5D0-5851-415A-AB48-22B1BAFF0C77}">
@@ -15714,8 +17632,8 @@
         </a:p>
       </dsp:txBody>
       <dsp:txXfrm>
-        <a:off x="2285575" y="729219"/>
-        <a:ext cx="525875" cy="255003"/>
+        <a:off x="2277641" y="721285"/>
+        <a:ext cx="541743" cy="270871"/>
       </dsp:txXfrm>
     </dsp:sp>
     <dsp:sp modelId="{38699692-FB3C-462B-B646-D62D7C8E819A}">
@@ -15792,7 +17710,7 @@
           <a:endParaRPr lang="fr-FR" sz="500" kern="1200"/>
         </a:p>
       </dsp:txBody>
-      <dsp:txXfrm>
+      <dsp:txXfrm rot="18770822">
         <a:off x="2919767" y="731941"/>
         <a:ext cx="15932" cy="15932"/>
       </dsp:txXfrm>
@@ -15877,8 +17795,8 @@
         </a:p>
       </dsp:txBody>
       <dsp:txXfrm>
-        <a:off x="3044016" y="495592"/>
-        <a:ext cx="525875" cy="255003"/>
+        <a:off x="3036082" y="487658"/>
+        <a:ext cx="541743" cy="270871"/>
       </dsp:txXfrm>
     </dsp:sp>
     <dsp:sp modelId="{1A00D08C-E889-429D-9C1B-3DCA5636A79C}">
@@ -15955,7 +17873,7 @@
           <a:endParaRPr lang="fr-FR" sz="500" kern="1200"/>
         </a:p>
       </dsp:txBody>
-      <dsp:txXfrm>
+      <dsp:txXfrm rot="21599941">
         <a:off x="3652901" y="619141"/>
         <a:ext cx="7902" cy="7902"/>
       </dsp:txXfrm>
@@ -16044,8 +17962,8 @@
         </a:p>
       </dsp:txBody>
       <dsp:txXfrm>
-        <a:off x="3743813" y="495589"/>
-        <a:ext cx="525875" cy="255003"/>
+        <a:off x="3735879" y="487655"/>
+        <a:ext cx="541743" cy="270871"/>
       </dsp:txXfrm>
     </dsp:sp>
     <dsp:sp modelId="{B005E930-32F8-4299-8461-55B0340EFE9C}">
@@ -16122,7 +18040,7 @@
           <a:endParaRPr lang="fr-FR" sz="500" kern="1200"/>
         </a:p>
       </dsp:txBody>
-      <dsp:txXfrm>
+      <dsp:txXfrm rot="2829178">
         <a:off x="2919767" y="965568"/>
         <a:ext cx="15932" cy="15932"/>
       </dsp:txXfrm>
@@ -16207,8 +18125,8 @@
         </a:p>
       </dsp:txBody>
       <dsp:txXfrm>
-        <a:off x="3044016" y="962846"/>
-        <a:ext cx="525875" cy="255003"/>
+        <a:off x="3036082" y="954912"/>
+        <a:ext cx="541743" cy="270871"/>
       </dsp:txXfrm>
     </dsp:sp>
     <dsp:sp modelId="{5B76F160-0DBF-4A79-AAEE-DCA32FBC9074}">
@@ -16370,8 +18288,8 @@
         </a:p>
       </dsp:txBody>
       <dsp:txXfrm>
-        <a:off x="3802457" y="962846"/>
-        <a:ext cx="525875" cy="255003"/>
+        <a:off x="3794523" y="954912"/>
+        <a:ext cx="541743" cy="270871"/>
       </dsp:txXfrm>
     </dsp:sp>
     <dsp:sp modelId="{EDB77FBE-48EC-4B56-9FDA-87E925308879}">
@@ -16448,7 +18366,7 @@
           <a:endParaRPr lang="fr-FR" sz="500" kern="1200"/>
         </a:p>
       </dsp:txBody>
-      <dsp:txXfrm>
+      <dsp:txXfrm rot="19457599">
         <a:off x="4437944" y="1005800"/>
         <a:ext cx="13343" cy="13343"/>
       </dsp:txXfrm>
@@ -16533,8 +18451,8 @@
         </a:p>
       </dsp:txBody>
       <dsp:txXfrm>
-        <a:off x="4560898" y="807094"/>
-        <a:ext cx="525875" cy="255003"/>
+        <a:off x="4552964" y="799160"/>
+        <a:ext cx="541743" cy="270871"/>
       </dsp:txXfrm>
     </dsp:sp>
     <dsp:sp modelId="{1D6198B0-8955-4B56-87E5-9B0DDACF00FF}">
@@ -16696,8 +18614,8 @@
         </a:p>
       </dsp:txBody>
       <dsp:txXfrm>
-        <a:off x="5319340" y="807094"/>
-        <a:ext cx="525875" cy="255003"/>
+        <a:off x="5311406" y="799160"/>
+        <a:ext cx="541743" cy="270871"/>
       </dsp:txXfrm>
     </dsp:sp>
     <dsp:sp modelId="{981D68BF-FCBD-4093-93EF-29436CBBA010}">
@@ -16859,8 +18777,8 @@
         </a:p>
       </dsp:txBody>
       <dsp:txXfrm>
-        <a:off x="6077781" y="807094"/>
-        <a:ext cx="525875" cy="255003"/>
+        <a:off x="6069847" y="799160"/>
+        <a:ext cx="541743" cy="270871"/>
       </dsp:txXfrm>
     </dsp:sp>
     <dsp:sp modelId="{249187B8-FCE1-4071-ACB5-B60D385E24FE}">
@@ -17026,8 +18944,8 @@
         </a:p>
       </dsp:txBody>
       <dsp:txXfrm>
-        <a:off x="6836222" y="807094"/>
-        <a:ext cx="525875" cy="255003"/>
+        <a:off x="6828288" y="799160"/>
+        <a:ext cx="541743" cy="270871"/>
       </dsp:txXfrm>
     </dsp:sp>
     <dsp:sp modelId="{AA91E843-827A-4332-982F-C4D4C2E8380E}">
@@ -17104,7 +19022,7 @@
           <a:endParaRPr lang="fr-FR" sz="500" kern="1200"/>
         </a:p>
       </dsp:txBody>
-      <dsp:txXfrm>
+      <dsp:txXfrm rot="2142401">
         <a:off x="4437944" y="1161552"/>
         <a:ext cx="13343" cy="13343"/>
       </dsp:txXfrm>
@@ -17189,8 +19107,8 @@
         </a:p>
       </dsp:txBody>
       <dsp:txXfrm>
-        <a:off x="4560898" y="1118597"/>
-        <a:ext cx="525875" cy="255003"/>
+        <a:off x="4552964" y="1110663"/>
+        <a:ext cx="541743" cy="270871"/>
       </dsp:txXfrm>
     </dsp:sp>
     <dsp:sp modelId="{725679B7-912B-48BA-A6C6-87C4E5F075C2}">
@@ -17352,8 +19270,8 @@
         </a:p>
       </dsp:txBody>
       <dsp:txXfrm>
-        <a:off x="5319340" y="1118597"/>
-        <a:ext cx="525875" cy="255003"/>
+        <a:off x="5311406" y="1110663"/>
+        <a:ext cx="541743" cy="270871"/>
       </dsp:txXfrm>
     </dsp:sp>
     <dsp:sp modelId="{33C1ACA4-B326-4E44-95FA-D2BFD291A38F}">
@@ -17515,8 +19433,8 @@
         </a:p>
       </dsp:txBody>
       <dsp:txXfrm>
-        <a:off x="6077781" y="1118597"/>
-        <a:ext cx="525875" cy="255003"/>
+        <a:off x="6069847" y="1110663"/>
+        <a:ext cx="541743" cy="270871"/>
       </dsp:txXfrm>
     </dsp:sp>
     <dsp:sp modelId="{C857ABD8-40DA-4578-8A28-317CA3DF08D9}">
@@ -17682,8 +19600,8 @@
         </a:p>
       </dsp:txBody>
       <dsp:txXfrm>
-        <a:off x="6836222" y="1118597"/>
-        <a:ext cx="525875" cy="255003"/>
+        <a:off x="6828288" y="1110663"/>
+        <a:ext cx="541743" cy="270871"/>
       </dsp:txXfrm>
     </dsp:sp>
     <dsp:sp modelId="{8D8501B7-9E3D-485C-BC07-42588F7EE2A5}">
@@ -17766,8 +19684,8 @@
         </a:p>
       </dsp:txBody>
       <dsp:txXfrm>
-        <a:off x="10251" y="1507975"/>
-        <a:ext cx="525875" cy="255003"/>
+        <a:off x="2317" y="1500041"/>
+        <a:ext cx="541743" cy="270871"/>
       </dsp:txXfrm>
     </dsp:sp>
     <dsp:sp modelId="{2330BAFE-6AEF-4C8E-A5A4-26103AEAA516}">
@@ -17929,8 +19847,8 @@
         </a:p>
       </dsp:txBody>
       <dsp:txXfrm>
-        <a:off x="768693" y="1507975"/>
-        <a:ext cx="525875" cy="255003"/>
+        <a:off x="760759" y="1500041"/>
+        <a:ext cx="541743" cy="270871"/>
       </dsp:txXfrm>
     </dsp:sp>
     <dsp:sp modelId="{B983ADED-8EE2-49FE-98FA-5F0A336A2468}">
@@ -18092,8 +20010,8 @@
         </a:p>
       </dsp:txBody>
       <dsp:txXfrm>
-        <a:off x="1527134" y="1507975"/>
-        <a:ext cx="525875" cy="255003"/>
+        <a:off x="1519200" y="1500041"/>
+        <a:ext cx="541743" cy="270871"/>
       </dsp:txXfrm>
     </dsp:sp>
     <dsp:sp modelId="{D09D2F16-A943-4925-AB1D-D1035546A8F3}">
@@ -18170,7 +20088,7 @@
           <a:endParaRPr lang="fr-FR" sz="500" kern="1200"/>
         </a:p>
       </dsp:txBody>
-      <dsp:txXfrm>
+      <dsp:txXfrm rot="18770822">
         <a:off x="2161326" y="1510697"/>
         <a:ext cx="15932" cy="15932"/>
       </dsp:txXfrm>
@@ -18255,8 +20173,8 @@
         </a:p>
       </dsp:txBody>
       <dsp:txXfrm>
-        <a:off x="2285575" y="1274348"/>
-        <a:ext cx="525875" cy="255003"/>
+        <a:off x="2277641" y="1266414"/>
+        <a:ext cx="541743" cy="270871"/>
       </dsp:txXfrm>
     </dsp:sp>
     <dsp:sp modelId="{E76CEACE-C11F-4847-BD2B-7D463A1E8C8F}">
@@ -18333,7 +20251,7 @@
           <a:endParaRPr lang="fr-FR" sz="500" kern="1200"/>
         </a:p>
       </dsp:txBody>
-      <dsp:txXfrm>
+      <dsp:txXfrm rot="21599941">
         <a:off x="2894460" y="1397897"/>
         <a:ext cx="7902" cy="7902"/>
       </dsp:txXfrm>
@@ -18422,8 +20340,8 @@
         </a:p>
       </dsp:txBody>
       <dsp:txXfrm>
-        <a:off x="2985372" y="1274346"/>
-        <a:ext cx="525875" cy="255003"/>
+        <a:off x="2977438" y="1266412"/>
+        <a:ext cx="541743" cy="270871"/>
       </dsp:txXfrm>
     </dsp:sp>
     <dsp:sp modelId="{C3F7F997-E3A8-4A13-AAF4-293D09BB72BF}">
@@ -18500,7 +20418,7 @@
           <a:endParaRPr lang="fr-FR" sz="500" kern="1200"/>
         </a:p>
       </dsp:txBody>
-      <dsp:txXfrm>
+      <dsp:txXfrm rot="2829178">
         <a:off x="2161326" y="1744324"/>
         <a:ext cx="15932" cy="15932"/>
       </dsp:txXfrm>
@@ -18585,8 +20503,8 @@
         </a:p>
       </dsp:txBody>
       <dsp:txXfrm>
-        <a:off x="2285575" y="1741602"/>
-        <a:ext cx="525875" cy="255003"/>
+        <a:off x="2277641" y="1733668"/>
+        <a:ext cx="541743" cy="270871"/>
       </dsp:txXfrm>
     </dsp:sp>
     <dsp:sp modelId="{3ADE51AA-345A-4382-932F-62A400CE6406}">
@@ -18748,8 +20666,8 @@
         </a:p>
       </dsp:txBody>
       <dsp:txXfrm>
-        <a:off x="3044016" y="1741602"/>
-        <a:ext cx="525875" cy="255003"/>
+        <a:off x="3036082" y="1733668"/>
+        <a:ext cx="541743" cy="270871"/>
       </dsp:txXfrm>
     </dsp:sp>
     <dsp:sp modelId="{0294E06E-3E9A-43DB-AB32-8A8BAFF58EBA}">
@@ -18826,7 +20744,7 @@
           <a:endParaRPr lang="fr-FR" sz="500" kern="1200"/>
         </a:p>
       </dsp:txBody>
-      <dsp:txXfrm>
+      <dsp:txXfrm rot="19457599">
         <a:off x="3679503" y="1784557"/>
         <a:ext cx="13343" cy="13343"/>
       </dsp:txXfrm>
@@ -18911,8 +20829,8 @@
         </a:p>
       </dsp:txBody>
       <dsp:txXfrm>
-        <a:off x="3802457" y="1585851"/>
-        <a:ext cx="525875" cy="255003"/>
+        <a:off x="3794523" y="1577917"/>
+        <a:ext cx="541743" cy="270871"/>
       </dsp:txXfrm>
     </dsp:sp>
     <dsp:sp modelId="{6F3DC478-2DC3-4314-A740-A136015A69FB}">
@@ -19074,8 +20992,8 @@
         </a:p>
       </dsp:txBody>
       <dsp:txXfrm>
-        <a:off x="4560898" y="1585851"/>
-        <a:ext cx="525875" cy="255003"/>
+        <a:off x="4552964" y="1577917"/>
+        <a:ext cx="541743" cy="270871"/>
       </dsp:txXfrm>
     </dsp:sp>
     <dsp:sp modelId="{9A2E3A12-2F8B-43A0-A7A9-5855510A382A}">
@@ -19237,8 +21155,8 @@
         </a:p>
       </dsp:txBody>
       <dsp:txXfrm>
-        <a:off x="5319340" y="1585851"/>
-        <a:ext cx="525875" cy="255003"/>
+        <a:off x="5311406" y="1577917"/>
+        <a:ext cx="541743" cy="270871"/>
       </dsp:txXfrm>
     </dsp:sp>
     <dsp:sp modelId="{F8CA341E-CC1F-4CBB-BEA5-789ECC9A59F7}">
@@ -19404,8 +21322,8 @@
         </a:p>
       </dsp:txBody>
       <dsp:txXfrm>
-        <a:off x="6077781" y="1585851"/>
-        <a:ext cx="525875" cy="255003"/>
+        <a:off x="6069847" y="1577917"/>
+        <a:ext cx="541743" cy="270871"/>
       </dsp:txXfrm>
     </dsp:sp>
     <dsp:sp modelId="{CFE88DEC-EA6C-480B-8C2A-F7056A64EFC9}">
@@ -19482,7 +21400,7 @@
           <a:endParaRPr lang="fr-FR" sz="500" kern="1200"/>
         </a:p>
       </dsp:txBody>
-      <dsp:txXfrm>
+      <dsp:txXfrm rot="2142401">
         <a:off x="3679503" y="1940308"/>
         <a:ext cx="13343" cy="13343"/>
       </dsp:txXfrm>
@@ -19567,8 +21485,8 @@
         </a:p>
       </dsp:txBody>
       <dsp:txXfrm>
-        <a:off x="3802457" y="1897353"/>
-        <a:ext cx="525875" cy="255003"/>
+        <a:off x="3794523" y="1889419"/>
+        <a:ext cx="541743" cy="270871"/>
       </dsp:txXfrm>
     </dsp:sp>
     <dsp:sp modelId="{CA8B36A3-F8FC-4134-A590-7F584E873BB1}">
@@ -19734,8 +21652,8 @@
         </a:p>
       </dsp:txBody>
       <dsp:txXfrm>
-        <a:off x="4560898" y="1897353"/>
-        <a:ext cx="525875" cy="255003"/>
+        <a:off x="4552964" y="1889419"/>
+        <a:ext cx="541743" cy="270871"/>
       </dsp:txXfrm>
     </dsp:sp>
   </dsp:spTree>
@@ -20665,6 +22583,326 @@
 </dgm:layoutDef>
 </file>
 
+<file path=word/diagrams/layout4.xml><?xml version="1.0" encoding="utf-8"?>
+<dgm:layoutDef xmlns:dgm="http://schemas.openxmlformats.org/drawingml/2006/diagram" xmlns:a="http://schemas.openxmlformats.org/drawingml/2006/main" uniqueId="urn:microsoft.com/office/officeart/2005/8/layout/hierarchy2">
+  <dgm:title val=""/>
+  <dgm:desc val=""/>
+  <dgm:catLst>
+    <dgm:cat type="hierarchy" pri="5000"/>
+  </dgm:catLst>
+  <dgm:sampData>
+    <dgm:dataModel>
+      <dgm:ptLst>
+        <dgm:pt modelId="0" type="doc"/>
+        <dgm:pt modelId="1">
+          <dgm:prSet phldr="1"/>
+        </dgm:pt>
+        <dgm:pt modelId="2">
+          <dgm:prSet phldr="1"/>
+        </dgm:pt>
+        <dgm:pt modelId="21">
+          <dgm:prSet phldr="1"/>
+        </dgm:pt>
+        <dgm:pt modelId="22">
+          <dgm:prSet phldr="1"/>
+        </dgm:pt>
+        <dgm:pt modelId="3">
+          <dgm:prSet phldr="1"/>
+        </dgm:pt>
+        <dgm:pt modelId="31">
+          <dgm:prSet phldr="1"/>
+        </dgm:pt>
+      </dgm:ptLst>
+      <dgm:cxnLst>
+        <dgm:cxn modelId="4" srcId="0" destId="1" srcOrd="0" destOrd="0"/>
+        <dgm:cxn modelId="5" srcId="1" destId="2" srcOrd="0" destOrd="0"/>
+        <dgm:cxn modelId="6" srcId="1" destId="3" srcOrd="1" destOrd="0"/>
+        <dgm:cxn modelId="23" srcId="2" destId="21" srcOrd="0" destOrd="0"/>
+        <dgm:cxn modelId="24" srcId="2" destId="22" srcOrd="1" destOrd="0"/>
+        <dgm:cxn modelId="33" srcId="3" destId="31" srcOrd="0" destOrd="0"/>
+      </dgm:cxnLst>
+      <dgm:bg/>
+      <dgm:whole/>
+    </dgm:dataModel>
+  </dgm:sampData>
+  <dgm:styleData>
+    <dgm:dataModel>
+      <dgm:ptLst>
+        <dgm:pt modelId="0" type="doc"/>
+        <dgm:pt modelId="1"/>
+        <dgm:pt modelId="11"/>
+        <dgm:pt modelId="12"/>
+      </dgm:ptLst>
+      <dgm:cxnLst>
+        <dgm:cxn modelId="2" srcId="0" destId="1" srcOrd="0" destOrd="0"/>
+        <dgm:cxn modelId="13" srcId="1" destId="11" srcOrd="0" destOrd="0"/>
+        <dgm:cxn modelId="14" srcId="1" destId="12" srcOrd="1" destOrd="0"/>
+      </dgm:cxnLst>
+      <dgm:bg/>
+      <dgm:whole/>
+    </dgm:dataModel>
+  </dgm:styleData>
+  <dgm:clrData>
+    <dgm:dataModel>
+      <dgm:ptLst>
+        <dgm:pt modelId="0" type="doc"/>
+        <dgm:pt modelId="1"/>
+        <dgm:pt modelId="2"/>
+        <dgm:pt modelId="21"/>
+        <dgm:pt modelId="211"/>
+        <dgm:pt modelId="3"/>
+        <dgm:pt modelId="31"/>
+        <dgm:pt modelId="311"/>
+      </dgm:ptLst>
+      <dgm:cxnLst>
+        <dgm:cxn modelId="4" srcId="0" destId="1" srcOrd="0" destOrd="0"/>
+        <dgm:cxn modelId="5" srcId="1" destId="2" srcOrd="0" destOrd="0"/>
+        <dgm:cxn modelId="6" srcId="1" destId="3" srcOrd="1" destOrd="0"/>
+        <dgm:cxn modelId="23" srcId="2" destId="21" srcOrd="0" destOrd="0"/>
+        <dgm:cxn modelId="24" srcId="21" destId="211" srcOrd="0" destOrd="0"/>
+        <dgm:cxn modelId="33" srcId="3" destId="31" srcOrd="0" destOrd="0"/>
+        <dgm:cxn modelId="34" srcId="31" destId="311" srcOrd="0" destOrd="0"/>
+      </dgm:cxnLst>
+      <dgm:bg/>
+      <dgm:whole/>
+    </dgm:dataModel>
+  </dgm:clrData>
+  <dgm:layoutNode name="diagram">
+    <dgm:varLst>
+      <dgm:chPref val="1"/>
+      <dgm:dir/>
+      <dgm:animOne val="branch"/>
+      <dgm:animLvl val="lvl"/>
+      <dgm:resizeHandles val="exact"/>
+    </dgm:varLst>
+    <dgm:choose name="Name0">
+      <dgm:if name="Name1" func="var" arg="dir" op="equ" val="norm">
+        <dgm:alg type="hierChild">
+          <dgm:param type="linDir" val="fromT"/>
+          <dgm:param type="chAlign" val="l"/>
+        </dgm:alg>
+      </dgm:if>
+      <dgm:else name="Name2">
+        <dgm:alg type="hierChild">
+          <dgm:param type="linDir" val="fromT"/>
+          <dgm:param type="chAlign" val="r"/>
+        </dgm:alg>
+      </dgm:else>
+    </dgm:choose>
+    <dgm:shape xmlns:r="http://schemas.openxmlformats.org/officeDocument/2006/relationships" r:blip="">
+      <dgm:adjLst/>
+    </dgm:shape>
+    <dgm:presOf/>
+    <dgm:constrLst>
+      <dgm:constr type="h" for="des" ptType="node" refType="h"/>
+      <dgm:constr type="w" for="des" ptType="node" refType="h" refFor="des" refPtType="node" fact="2"/>
+      <dgm:constr type="sibSp" refType="h" refFor="des" refPtType="node" op="equ" fact="0.15"/>
+      <dgm:constr type="sibSp" for="des" forName="level2hierChild" refType="h" refFor="des" refPtType="node" op="equ" fact="0.15"/>
+      <dgm:constr type="sibSp" for="des" forName="level3hierChild" refType="h" refFor="des" refPtType="node" op="equ" fact="0.15"/>
+      <dgm:constr type="sp" for="des" forName="root1" refType="w" refFor="des" refPtType="node" fact="0.4"/>
+      <dgm:constr type="sp" for="des" forName="root2" refType="sp" refFor="des" refForName="root1" op="equ"/>
+      <dgm:constr type="primFontSz" for="des" ptType="node" op="equ" val="65"/>
+      <dgm:constr type="primFontSz" for="des" forName="connTx" op="equ" val="55"/>
+      <dgm:constr type="primFontSz" for="des" forName="connTx" refType="primFontSz" refFor="des" refPtType="node" op="lte" fact="0.8"/>
+    </dgm:constrLst>
+    <dgm:ruleLst/>
+    <dgm:forEach name="Name3" axis="ch">
+      <dgm:forEach name="Name4" axis="self" ptType="node">
+        <dgm:layoutNode name="root1">
+          <dgm:choose name="Name5">
+            <dgm:if name="Name6" func="var" arg="dir" op="equ" val="norm">
+              <dgm:alg type="hierRoot">
+                <dgm:param type="hierAlign" val="lCtrCh"/>
+              </dgm:alg>
+            </dgm:if>
+            <dgm:else name="Name7">
+              <dgm:alg type="hierRoot">
+                <dgm:param type="hierAlign" val="rCtrCh"/>
+              </dgm:alg>
+            </dgm:else>
+          </dgm:choose>
+          <dgm:shape xmlns:r="http://schemas.openxmlformats.org/officeDocument/2006/relationships" r:blip="">
+            <dgm:adjLst/>
+          </dgm:shape>
+          <dgm:presOf/>
+          <dgm:constrLst/>
+          <dgm:ruleLst/>
+          <dgm:layoutNode name="LevelOneTextNode" styleLbl="node0">
+            <dgm:varLst>
+              <dgm:chPref val="3"/>
+            </dgm:varLst>
+            <dgm:alg type="tx"/>
+            <dgm:shape xmlns:r="http://schemas.openxmlformats.org/officeDocument/2006/relationships" type="roundRect" r:blip="">
+              <dgm:adjLst>
+                <dgm:adj idx="1" val="0.1"/>
+              </dgm:adjLst>
+            </dgm:shape>
+            <dgm:presOf axis="self"/>
+            <dgm:constrLst>
+              <dgm:constr type="tMarg" refType="primFontSz" fact="0.05"/>
+              <dgm:constr type="bMarg" refType="primFontSz" fact="0.05"/>
+              <dgm:constr type="lMarg" refType="primFontSz" fact="0.05"/>
+              <dgm:constr type="rMarg" refType="primFontSz" fact="0.05"/>
+            </dgm:constrLst>
+            <dgm:ruleLst>
+              <dgm:rule type="primFontSz" val="5" fact="NaN" max="NaN"/>
+            </dgm:ruleLst>
+          </dgm:layoutNode>
+          <dgm:layoutNode name="level2hierChild">
+            <dgm:choose name="Name8">
+              <dgm:if name="Name9" func="var" arg="dir" op="equ" val="norm">
+                <dgm:alg type="hierChild">
+                  <dgm:param type="linDir" val="fromT"/>
+                  <dgm:param type="chAlign" val="l"/>
+                </dgm:alg>
+              </dgm:if>
+              <dgm:else name="Name10">
+                <dgm:alg type="hierChild">
+                  <dgm:param type="linDir" val="fromT"/>
+                  <dgm:param type="chAlign" val="r"/>
+                </dgm:alg>
+              </dgm:else>
+            </dgm:choose>
+            <dgm:shape xmlns:r="http://schemas.openxmlformats.org/officeDocument/2006/relationships" r:blip="">
+              <dgm:adjLst/>
+            </dgm:shape>
+            <dgm:presOf/>
+            <dgm:constrLst/>
+            <dgm:ruleLst/>
+            <dgm:forEach name="repeat" axis="ch">
+              <dgm:forEach name="Name11" axis="self" ptType="parTrans" cnt="1">
+                <dgm:layoutNode name="conn2-1">
+                  <dgm:choose name="Name12">
+                    <dgm:if name="Name13" func="var" arg="dir" op="equ" val="norm">
+                      <dgm:alg type="conn">
+                        <dgm:param type="dim" val="1D"/>
+                        <dgm:param type="begPts" val="midR"/>
+                        <dgm:param type="endPts" val="midL"/>
+                        <dgm:param type="endSty" val="noArr"/>
+                      </dgm:alg>
+                    </dgm:if>
+                    <dgm:else name="Name14">
+                      <dgm:alg type="conn">
+                        <dgm:param type="dim" val="1D"/>
+                        <dgm:param type="begPts" val="midL"/>
+                        <dgm:param type="endPts" val="midR"/>
+                        <dgm:param type="endSty" val="noArr"/>
+                      </dgm:alg>
+                    </dgm:else>
+                  </dgm:choose>
+                  <dgm:shape xmlns:r="http://schemas.openxmlformats.org/officeDocument/2006/relationships" type="conn" r:blip="">
+                    <dgm:adjLst/>
+                  </dgm:shape>
+                  <dgm:presOf axis="self"/>
+                  <dgm:constrLst>
+                    <dgm:constr type="w" val="1"/>
+                    <dgm:constr type="h" val="5"/>
+                    <dgm:constr type="connDist"/>
+                    <dgm:constr type="begPad"/>
+                    <dgm:constr type="endPad"/>
+                    <dgm:constr type="userA" for="ch" refType="connDist"/>
+                  </dgm:constrLst>
+                  <dgm:ruleLst/>
+                  <dgm:layoutNode name="connTx">
+                    <dgm:alg type="tx">
+                      <dgm:param type="autoTxRot" val="grav"/>
+                    </dgm:alg>
+                    <dgm:shape xmlns:r="http://schemas.openxmlformats.org/officeDocument/2006/relationships" type="rect" r:blip="" hideGeom="1">
+                      <dgm:adjLst/>
+                    </dgm:shape>
+                    <dgm:presOf axis="self"/>
+                    <dgm:constrLst>
+                      <dgm:constr type="userA"/>
+                      <dgm:constr type="w" refType="userA" fact="0.05"/>
+                      <dgm:constr type="h" refType="userA" fact="0.05"/>
+                      <dgm:constr type="lMarg" val="1"/>
+                      <dgm:constr type="rMarg" val="1"/>
+                      <dgm:constr type="tMarg"/>
+                      <dgm:constr type="bMarg"/>
+                    </dgm:constrLst>
+                    <dgm:ruleLst>
+                      <dgm:rule type="h" val="NaN" fact="0.25" max="NaN"/>
+                      <dgm:rule type="w" val="NaN" fact="0.8" max="NaN"/>
+                      <dgm:rule type="primFontSz" val="5" fact="NaN" max="NaN"/>
+                    </dgm:ruleLst>
+                  </dgm:layoutNode>
+                </dgm:layoutNode>
+              </dgm:forEach>
+              <dgm:forEach name="Name15" axis="self" ptType="node">
+                <dgm:layoutNode name="root2">
+                  <dgm:choose name="Name16">
+                    <dgm:if name="Name17" func="var" arg="dir" op="equ" val="norm">
+                      <dgm:alg type="hierRoot">
+                        <dgm:param type="hierAlign" val="lCtrCh"/>
+                      </dgm:alg>
+                    </dgm:if>
+                    <dgm:else name="Name18">
+                      <dgm:alg type="hierRoot">
+                        <dgm:param type="hierAlign" val="rCtrCh"/>
+                      </dgm:alg>
+                    </dgm:else>
+                  </dgm:choose>
+                  <dgm:shape xmlns:r="http://schemas.openxmlformats.org/officeDocument/2006/relationships" r:blip="">
+                    <dgm:adjLst/>
+                  </dgm:shape>
+                  <dgm:presOf/>
+                  <dgm:constrLst/>
+                  <dgm:ruleLst/>
+                  <dgm:layoutNode name="LevelTwoTextNode">
+                    <dgm:varLst>
+                      <dgm:chPref val="3"/>
+                    </dgm:varLst>
+                    <dgm:alg type="tx"/>
+                    <dgm:shape xmlns:r="http://schemas.openxmlformats.org/officeDocument/2006/relationships" type="roundRect" r:blip="">
+                      <dgm:adjLst>
+                        <dgm:adj idx="1" val="0.1"/>
+                      </dgm:adjLst>
+                    </dgm:shape>
+                    <dgm:presOf axis="self"/>
+                    <dgm:constrLst>
+                      <dgm:constr type="tMarg" refType="primFontSz" fact="0.05"/>
+                      <dgm:constr type="bMarg" refType="primFontSz" fact="0.05"/>
+                      <dgm:constr type="lMarg" refType="primFontSz" fact="0.05"/>
+                      <dgm:constr type="rMarg" refType="primFontSz" fact="0.05"/>
+                    </dgm:constrLst>
+                    <dgm:ruleLst>
+                      <dgm:rule type="primFontSz" val="5" fact="NaN" max="NaN"/>
+                    </dgm:ruleLst>
+                  </dgm:layoutNode>
+                  <dgm:layoutNode name="level3hierChild">
+                    <dgm:choose name="Name19">
+                      <dgm:if name="Name20" func="var" arg="dir" op="equ" val="norm">
+                        <dgm:alg type="hierChild">
+                          <dgm:param type="linDir" val="fromT"/>
+                          <dgm:param type="chAlign" val="l"/>
+                        </dgm:alg>
+                      </dgm:if>
+                      <dgm:else name="Name21">
+                        <dgm:alg type="hierChild">
+                          <dgm:param type="linDir" val="fromT"/>
+                          <dgm:param type="chAlign" val="r"/>
+                        </dgm:alg>
+                      </dgm:else>
+                    </dgm:choose>
+                    <dgm:shape xmlns:r="http://schemas.openxmlformats.org/officeDocument/2006/relationships" r:blip="">
+                      <dgm:adjLst/>
+                    </dgm:shape>
+                    <dgm:presOf/>
+                    <dgm:constrLst/>
+                    <dgm:ruleLst/>
+                    <dgm:forEach name="Name22" ref="repeat"/>
+                  </dgm:layoutNode>
+                </dgm:layoutNode>
+              </dgm:forEach>
+            </dgm:forEach>
+          </dgm:layoutNode>
+        </dgm:layoutNode>
+      </dgm:forEach>
+    </dgm:forEach>
+  </dgm:layoutNode>
+</dgm:layoutDef>
+</file>
+
 <file path=word/diagrams/quickStyle1.xml><?xml version="1.0" encoding="utf-8"?>
 <dgm:styleDef xmlns:dgm="http://schemas.openxmlformats.org/drawingml/2006/diagram" xmlns:a="http://schemas.openxmlformats.org/drawingml/2006/main" uniqueId="urn:microsoft.com/office/officeart/2005/8/quickstyle/simple2">
   <dgm:title val=""/>
@@ -22734,6 +24972,1040 @@
 </file>
 
 <file path=word/diagrams/quickStyle3.xml><?xml version="1.0" encoding="utf-8"?>
+<dgm:styleDef xmlns:dgm="http://schemas.openxmlformats.org/drawingml/2006/diagram" xmlns:a="http://schemas.openxmlformats.org/drawingml/2006/main" uniqueId="urn:microsoft.com/office/officeart/2005/8/quickstyle/simple2">
+  <dgm:title val=""/>
+  <dgm:desc val=""/>
+  <dgm:catLst>
+    <dgm:cat type="simple" pri="10200"/>
+  </dgm:catLst>
+  <dgm:scene3d>
+    <a:camera prst="orthographicFront"/>
+    <a:lightRig rig="threePt" dir="t"/>
+  </dgm:scene3d>
+  <dgm:styleLbl name="node0">
+    <dgm:scene3d>
+      <a:camera prst="orthographicFront"/>
+      <a:lightRig rig="threePt" dir="t"/>
+    </dgm:scene3d>
+    <dgm:sp3d/>
+    <dgm:txPr/>
+    <dgm:style>
+      <a:lnRef idx="3">
+        <a:scrgbClr r="0" g="0" b="0"/>
+      </a:lnRef>
+      <a:fillRef idx="1">
+        <a:scrgbClr r="0" g="0" b="0"/>
+      </a:fillRef>
+      <a:effectRef idx="1">
+        <a:scrgbClr r="0" g="0" b="0"/>
+      </a:effectRef>
+      <a:fontRef idx="minor">
+        <a:schemeClr val="lt1"/>
+      </a:fontRef>
+    </dgm:style>
+  </dgm:styleLbl>
+  <dgm:styleLbl name="lnNode1">
+    <dgm:scene3d>
+      <a:camera prst="orthographicFront"/>
+      <a:lightRig rig="threePt" dir="t"/>
+    </dgm:scene3d>
+    <dgm:sp3d/>
+    <dgm:txPr/>
+    <dgm:style>
+      <a:lnRef idx="3">
+        <a:scrgbClr r="0" g="0" b="0"/>
+      </a:lnRef>
+      <a:fillRef idx="1">
+        <a:scrgbClr r="0" g="0" b="0"/>
+      </a:fillRef>
+      <a:effectRef idx="1">
+        <a:scrgbClr r="0" g="0" b="0"/>
+      </a:effectRef>
+      <a:fontRef idx="minor">
+        <a:schemeClr val="lt1"/>
+      </a:fontRef>
+    </dgm:style>
+  </dgm:styleLbl>
+  <dgm:styleLbl name="vennNode1">
+    <dgm:scene3d>
+      <a:camera prst="orthographicFront"/>
+      <a:lightRig rig="threePt" dir="t"/>
+    </dgm:scene3d>
+    <dgm:sp3d/>
+    <dgm:txPr/>
+    <dgm:style>
+      <a:lnRef idx="3">
+        <a:scrgbClr r="0" g="0" b="0"/>
+      </a:lnRef>
+      <a:fillRef idx="1">
+        <a:scrgbClr r="0" g="0" b="0"/>
+      </a:fillRef>
+      <a:effectRef idx="0">
+        <a:scrgbClr r="0" g="0" b="0"/>
+      </a:effectRef>
+      <a:fontRef idx="minor">
+        <a:schemeClr val="tx1"/>
+      </a:fontRef>
+    </dgm:style>
+  </dgm:styleLbl>
+  <dgm:styleLbl name="alignNode1">
+    <dgm:scene3d>
+      <a:camera prst="orthographicFront"/>
+      <a:lightRig rig="threePt" dir="t"/>
+    </dgm:scene3d>
+    <dgm:sp3d/>
+    <dgm:txPr/>
+    <dgm:style>
+      <a:lnRef idx="2">
+        <a:scrgbClr r="0" g="0" b="0"/>
+      </a:lnRef>
+      <a:fillRef idx="1">
+        <a:scrgbClr r="0" g="0" b="0"/>
+      </a:fillRef>
+      <a:effectRef idx="1">
+        <a:scrgbClr r="0" g="0" b="0"/>
+      </a:effectRef>
+      <a:fontRef idx="minor">
+        <a:schemeClr val="lt1"/>
+      </a:fontRef>
+    </dgm:style>
+  </dgm:styleLbl>
+  <dgm:styleLbl name="node1">
+    <dgm:scene3d>
+      <a:camera prst="orthographicFront"/>
+      <a:lightRig rig="threePt" dir="t"/>
+    </dgm:scene3d>
+    <dgm:sp3d/>
+    <dgm:txPr/>
+    <dgm:style>
+      <a:lnRef idx="3">
+        <a:scrgbClr r="0" g="0" b="0"/>
+      </a:lnRef>
+      <a:fillRef idx="1">
+        <a:scrgbClr r="0" g="0" b="0"/>
+      </a:fillRef>
+      <a:effectRef idx="1">
+        <a:scrgbClr r="0" g="0" b="0"/>
+      </a:effectRef>
+      <a:fontRef idx="minor">
+        <a:schemeClr val="lt1"/>
+      </a:fontRef>
+    </dgm:style>
+  </dgm:styleLbl>
+  <dgm:styleLbl name="node2">
+    <dgm:scene3d>
+      <a:camera prst="orthographicFront"/>
+      <a:lightRig rig="threePt" dir="t"/>
+    </dgm:scene3d>
+    <dgm:sp3d/>
+    <dgm:txPr/>
+    <dgm:style>
+      <a:lnRef idx="3">
+        <a:scrgbClr r="0" g="0" b="0"/>
+      </a:lnRef>
+      <a:fillRef idx="1">
+        <a:scrgbClr r="0" g="0" b="0"/>
+      </a:fillRef>
+      <a:effectRef idx="1">
+        <a:scrgbClr r="0" g="0" b="0"/>
+      </a:effectRef>
+      <a:fontRef idx="minor">
+        <a:schemeClr val="lt1"/>
+      </a:fontRef>
+    </dgm:style>
+  </dgm:styleLbl>
+  <dgm:styleLbl name="node3">
+    <dgm:scene3d>
+      <a:camera prst="orthographicFront"/>
+      <a:lightRig rig="threePt" dir="t"/>
+    </dgm:scene3d>
+    <dgm:sp3d/>
+    <dgm:txPr/>
+    <dgm:style>
+      <a:lnRef idx="3">
+        <a:scrgbClr r="0" g="0" b="0"/>
+      </a:lnRef>
+      <a:fillRef idx="1">
+        <a:scrgbClr r="0" g="0" b="0"/>
+      </a:fillRef>
+      <a:effectRef idx="1">
+        <a:scrgbClr r="0" g="0" b="0"/>
+      </a:effectRef>
+      <a:fontRef idx="minor">
+        <a:schemeClr val="lt1"/>
+      </a:fontRef>
+    </dgm:style>
+  </dgm:styleLbl>
+  <dgm:styleLbl name="node4">
+    <dgm:scene3d>
+      <a:camera prst="orthographicFront"/>
+      <a:lightRig rig="threePt" dir="t"/>
+    </dgm:scene3d>
+    <dgm:sp3d/>
+    <dgm:txPr/>
+    <dgm:style>
+      <a:lnRef idx="3">
+        <a:scrgbClr r="0" g="0" b="0"/>
+      </a:lnRef>
+      <a:fillRef idx="1">
+        <a:scrgbClr r="0" g="0" b="0"/>
+      </a:fillRef>
+      <a:effectRef idx="1">
+        <a:scrgbClr r="0" g="0" b="0"/>
+      </a:effectRef>
+      <a:fontRef idx="minor">
+        <a:schemeClr val="lt1"/>
+      </a:fontRef>
+    </dgm:style>
+  </dgm:styleLbl>
+  <dgm:styleLbl name="fgImgPlace1">
+    <dgm:scene3d>
+      <a:camera prst="orthographicFront"/>
+      <a:lightRig rig="threePt" dir="t"/>
+    </dgm:scene3d>
+    <dgm:sp3d/>
+    <dgm:txPr/>
+    <dgm:style>
+      <a:lnRef idx="3">
+        <a:scrgbClr r="0" g="0" b="0"/>
+      </a:lnRef>
+      <a:fillRef idx="1">
+        <a:scrgbClr r="0" g="0" b="0"/>
+      </a:fillRef>
+      <a:effectRef idx="1">
+        <a:scrgbClr r="0" g="0" b="0"/>
+      </a:effectRef>
+      <a:fontRef idx="minor"/>
+    </dgm:style>
+  </dgm:styleLbl>
+  <dgm:styleLbl name="alignImgPlace1">
+    <dgm:scene3d>
+      <a:camera prst="orthographicFront"/>
+      <a:lightRig rig="threePt" dir="t"/>
+    </dgm:scene3d>
+    <dgm:sp3d/>
+    <dgm:txPr/>
+    <dgm:style>
+      <a:lnRef idx="3">
+        <a:scrgbClr r="0" g="0" b="0"/>
+      </a:lnRef>
+      <a:fillRef idx="1">
+        <a:scrgbClr r="0" g="0" b="0"/>
+      </a:fillRef>
+      <a:effectRef idx="1">
+        <a:scrgbClr r="0" g="0" b="0"/>
+      </a:effectRef>
+      <a:fontRef idx="minor"/>
+    </dgm:style>
+  </dgm:styleLbl>
+  <dgm:styleLbl name="bgImgPlace1">
+    <dgm:scene3d>
+      <a:camera prst="orthographicFront"/>
+      <a:lightRig rig="threePt" dir="t"/>
+    </dgm:scene3d>
+    <dgm:sp3d/>
+    <dgm:txPr/>
+    <dgm:style>
+      <a:lnRef idx="3">
+        <a:scrgbClr r="0" g="0" b="0"/>
+      </a:lnRef>
+      <a:fillRef idx="1">
+        <a:scrgbClr r="0" g="0" b="0"/>
+      </a:fillRef>
+      <a:effectRef idx="1">
+        <a:scrgbClr r="0" g="0" b="0"/>
+      </a:effectRef>
+      <a:fontRef idx="minor"/>
+    </dgm:style>
+  </dgm:styleLbl>
+  <dgm:styleLbl name="sibTrans2D1">
+    <dgm:scene3d>
+      <a:camera prst="orthographicFront"/>
+      <a:lightRig rig="threePt" dir="t"/>
+    </dgm:scene3d>
+    <dgm:sp3d/>
+    <dgm:txPr/>
+    <dgm:style>
+      <a:lnRef idx="0">
+        <a:scrgbClr r="0" g="0" b="0"/>
+      </a:lnRef>
+      <a:fillRef idx="1">
+        <a:scrgbClr r="0" g="0" b="0"/>
+      </a:fillRef>
+      <a:effectRef idx="1">
+        <a:scrgbClr r="0" g="0" b="0"/>
+      </a:effectRef>
+      <a:fontRef idx="minor">
+        <a:schemeClr val="lt1"/>
+      </a:fontRef>
+    </dgm:style>
+  </dgm:styleLbl>
+  <dgm:styleLbl name="fgSibTrans2D1">
+    <dgm:scene3d>
+      <a:camera prst="orthographicFront"/>
+      <a:lightRig rig="threePt" dir="t"/>
+    </dgm:scene3d>
+    <dgm:sp3d/>
+    <dgm:txPr/>
+    <dgm:style>
+      <a:lnRef idx="0">
+        <a:scrgbClr r="0" g="0" b="0"/>
+      </a:lnRef>
+      <a:fillRef idx="1">
+        <a:scrgbClr r="0" g="0" b="0"/>
+      </a:fillRef>
+      <a:effectRef idx="1">
+        <a:scrgbClr r="0" g="0" b="0"/>
+      </a:effectRef>
+      <a:fontRef idx="minor">
+        <a:schemeClr val="lt1"/>
+      </a:fontRef>
+    </dgm:style>
+  </dgm:styleLbl>
+  <dgm:styleLbl name="bgSibTrans2D1">
+    <dgm:scene3d>
+      <a:camera prst="orthographicFront"/>
+      <a:lightRig rig="threePt" dir="t"/>
+    </dgm:scene3d>
+    <dgm:sp3d/>
+    <dgm:txPr/>
+    <dgm:style>
+      <a:lnRef idx="0">
+        <a:scrgbClr r="0" g="0" b="0"/>
+      </a:lnRef>
+      <a:fillRef idx="1">
+        <a:scrgbClr r="0" g="0" b="0"/>
+      </a:fillRef>
+      <a:effectRef idx="1">
+        <a:scrgbClr r="0" g="0" b="0"/>
+      </a:effectRef>
+      <a:fontRef idx="minor">
+        <a:schemeClr val="lt1"/>
+      </a:fontRef>
+    </dgm:style>
+  </dgm:styleLbl>
+  <dgm:styleLbl name="sibTrans1D1">
+    <dgm:scene3d>
+      <a:camera prst="orthographicFront"/>
+      <a:lightRig rig="threePt" dir="t"/>
+    </dgm:scene3d>
+    <dgm:sp3d/>
+    <dgm:txPr/>
+    <dgm:style>
+      <a:lnRef idx="1">
+        <a:scrgbClr r="0" g="0" b="0"/>
+      </a:lnRef>
+      <a:fillRef idx="0">
+        <a:scrgbClr r="0" g="0" b="0"/>
+      </a:fillRef>
+      <a:effectRef idx="0">
+        <a:scrgbClr r="0" g="0" b="0"/>
+      </a:effectRef>
+      <a:fontRef idx="minor"/>
+    </dgm:style>
+  </dgm:styleLbl>
+  <dgm:styleLbl name="callout">
+    <dgm:scene3d>
+      <a:camera prst="orthographicFront"/>
+      <a:lightRig rig="threePt" dir="t"/>
+    </dgm:scene3d>
+    <dgm:sp3d/>
+    <dgm:txPr/>
+    <dgm:style>
+      <a:lnRef idx="2">
+        <a:scrgbClr r="0" g="0" b="0"/>
+      </a:lnRef>
+      <a:fillRef idx="1">
+        <a:scrgbClr r="0" g="0" b="0"/>
+      </a:fillRef>
+      <a:effectRef idx="1">
+        <a:scrgbClr r="0" g="0" b="0"/>
+      </a:effectRef>
+      <a:fontRef idx="minor"/>
+    </dgm:style>
+  </dgm:styleLbl>
+  <dgm:styleLbl name="asst0">
+    <dgm:scene3d>
+      <a:camera prst="orthographicFront"/>
+      <a:lightRig rig="threePt" dir="t"/>
+    </dgm:scene3d>
+    <dgm:sp3d/>
+    <dgm:txPr/>
+    <dgm:style>
+      <a:lnRef idx="3">
+        <a:scrgbClr r="0" g="0" b="0"/>
+      </a:lnRef>
+      <a:fillRef idx="1">
+        <a:scrgbClr r="0" g="0" b="0"/>
+      </a:fillRef>
+      <a:effectRef idx="1">
+        <a:scrgbClr r="0" g="0" b="0"/>
+      </a:effectRef>
+      <a:fontRef idx="minor">
+        <a:schemeClr val="lt1"/>
+      </a:fontRef>
+    </dgm:style>
+  </dgm:styleLbl>
+  <dgm:styleLbl name="asst1">
+    <dgm:scene3d>
+      <a:camera prst="orthographicFront"/>
+      <a:lightRig rig="threePt" dir="t"/>
+    </dgm:scene3d>
+    <dgm:sp3d/>
+    <dgm:txPr/>
+    <dgm:style>
+      <a:lnRef idx="3">
+        <a:scrgbClr r="0" g="0" b="0"/>
+      </a:lnRef>
+      <a:fillRef idx="1">
+        <a:scrgbClr r="0" g="0" b="0"/>
+      </a:fillRef>
+      <a:effectRef idx="1">
+        <a:scrgbClr r="0" g="0" b="0"/>
+      </a:effectRef>
+      <a:fontRef idx="minor">
+        <a:schemeClr val="lt1"/>
+      </a:fontRef>
+    </dgm:style>
+  </dgm:styleLbl>
+  <dgm:styleLbl name="asst2">
+    <dgm:scene3d>
+      <a:camera prst="orthographicFront"/>
+      <a:lightRig rig="threePt" dir="t"/>
+    </dgm:scene3d>
+    <dgm:sp3d/>
+    <dgm:txPr/>
+    <dgm:style>
+      <a:lnRef idx="3">
+        <a:scrgbClr r="0" g="0" b="0"/>
+      </a:lnRef>
+      <a:fillRef idx="1">
+        <a:scrgbClr r="0" g="0" b="0"/>
+      </a:fillRef>
+      <a:effectRef idx="1">
+        <a:scrgbClr r="0" g="0" b="0"/>
+      </a:effectRef>
+      <a:fontRef idx="minor">
+        <a:schemeClr val="lt1"/>
+      </a:fontRef>
+    </dgm:style>
+  </dgm:styleLbl>
+  <dgm:styleLbl name="asst3">
+    <dgm:scene3d>
+      <a:camera prst="orthographicFront"/>
+      <a:lightRig rig="threePt" dir="t"/>
+    </dgm:scene3d>
+    <dgm:sp3d/>
+    <dgm:txPr/>
+    <dgm:style>
+      <a:lnRef idx="3">
+        <a:scrgbClr r="0" g="0" b="0"/>
+      </a:lnRef>
+      <a:fillRef idx="1">
+        <a:scrgbClr r="0" g="0" b="0"/>
+      </a:fillRef>
+      <a:effectRef idx="1">
+        <a:scrgbClr r="0" g="0" b="0"/>
+      </a:effectRef>
+      <a:fontRef idx="minor">
+        <a:schemeClr val="lt1"/>
+      </a:fontRef>
+    </dgm:style>
+  </dgm:styleLbl>
+  <dgm:styleLbl name="asst4">
+    <dgm:scene3d>
+      <a:camera prst="orthographicFront"/>
+      <a:lightRig rig="threePt" dir="t"/>
+    </dgm:scene3d>
+    <dgm:sp3d/>
+    <dgm:txPr/>
+    <dgm:style>
+      <a:lnRef idx="3">
+        <a:scrgbClr r="0" g="0" b="0"/>
+      </a:lnRef>
+      <a:fillRef idx="1">
+        <a:scrgbClr r="0" g="0" b="0"/>
+      </a:fillRef>
+      <a:effectRef idx="1">
+        <a:scrgbClr r="0" g="0" b="0"/>
+      </a:effectRef>
+      <a:fontRef idx="minor">
+        <a:schemeClr val="lt1"/>
+      </a:fontRef>
+    </dgm:style>
+  </dgm:styleLbl>
+  <dgm:styleLbl name="parChTrans2D1">
+    <dgm:scene3d>
+      <a:camera prst="orthographicFront"/>
+      <a:lightRig rig="threePt" dir="t"/>
+    </dgm:scene3d>
+    <dgm:sp3d/>
+    <dgm:txPr/>
+    <dgm:style>
+      <a:lnRef idx="3">
+        <a:scrgbClr r="0" g="0" b="0"/>
+      </a:lnRef>
+      <a:fillRef idx="1">
+        <a:scrgbClr r="0" g="0" b="0"/>
+      </a:fillRef>
+      <a:effectRef idx="1">
+        <a:scrgbClr r="0" g="0" b="0"/>
+      </a:effectRef>
+      <a:fontRef idx="minor">
+        <a:schemeClr val="lt1"/>
+      </a:fontRef>
+    </dgm:style>
+  </dgm:styleLbl>
+  <dgm:styleLbl name="parChTrans2D2">
+    <dgm:scene3d>
+      <a:camera prst="orthographicFront"/>
+      <a:lightRig rig="threePt" dir="t"/>
+    </dgm:scene3d>
+    <dgm:sp3d/>
+    <dgm:txPr/>
+    <dgm:style>
+      <a:lnRef idx="3">
+        <a:scrgbClr r="0" g="0" b="0"/>
+      </a:lnRef>
+      <a:fillRef idx="1">
+        <a:scrgbClr r="0" g="0" b="0"/>
+      </a:fillRef>
+      <a:effectRef idx="1">
+        <a:scrgbClr r="0" g="0" b="0"/>
+      </a:effectRef>
+      <a:fontRef idx="minor">
+        <a:schemeClr val="lt1"/>
+      </a:fontRef>
+    </dgm:style>
+  </dgm:styleLbl>
+  <dgm:styleLbl name="parChTrans2D3">
+    <dgm:scene3d>
+      <a:camera prst="orthographicFront"/>
+      <a:lightRig rig="threePt" dir="t"/>
+    </dgm:scene3d>
+    <dgm:sp3d/>
+    <dgm:txPr/>
+    <dgm:style>
+      <a:lnRef idx="3">
+        <a:scrgbClr r="0" g="0" b="0"/>
+      </a:lnRef>
+      <a:fillRef idx="1">
+        <a:scrgbClr r="0" g="0" b="0"/>
+      </a:fillRef>
+      <a:effectRef idx="1">
+        <a:scrgbClr r="0" g="0" b="0"/>
+      </a:effectRef>
+      <a:fontRef idx="minor">
+        <a:schemeClr val="lt1"/>
+      </a:fontRef>
+    </dgm:style>
+  </dgm:styleLbl>
+  <dgm:styleLbl name="parChTrans2D4">
+    <dgm:scene3d>
+      <a:camera prst="orthographicFront"/>
+      <a:lightRig rig="threePt" dir="t"/>
+    </dgm:scene3d>
+    <dgm:sp3d/>
+    <dgm:txPr/>
+    <dgm:style>
+      <a:lnRef idx="3">
+        <a:scrgbClr r="0" g="0" b="0"/>
+      </a:lnRef>
+      <a:fillRef idx="1">
+        <a:scrgbClr r="0" g="0" b="0"/>
+      </a:fillRef>
+      <a:effectRef idx="1">
+        <a:scrgbClr r="0" g="0" b="0"/>
+      </a:effectRef>
+      <a:fontRef idx="minor">
+        <a:schemeClr val="lt1"/>
+      </a:fontRef>
+    </dgm:style>
+  </dgm:styleLbl>
+  <dgm:styleLbl name="parChTrans1D1">
+    <dgm:scene3d>
+      <a:camera prst="orthographicFront"/>
+      <a:lightRig rig="threePt" dir="t"/>
+    </dgm:scene3d>
+    <dgm:sp3d/>
+    <dgm:txPr/>
+    <dgm:style>
+      <a:lnRef idx="2">
+        <a:scrgbClr r="0" g="0" b="0"/>
+      </a:lnRef>
+      <a:fillRef idx="0">
+        <a:scrgbClr r="0" g="0" b="0"/>
+      </a:fillRef>
+      <a:effectRef idx="0">
+        <a:scrgbClr r="0" g="0" b="0"/>
+      </a:effectRef>
+      <a:fontRef idx="minor"/>
+    </dgm:style>
+  </dgm:styleLbl>
+  <dgm:styleLbl name="parChTrans1D2">
+    <dgm:scene3d>
+      <a:camera prst="orthographicFront"/>
+      <a:lightRig rig="threePt" dir="t"/>
+    </dgm:scene3d>
+    <dgm:sp3d/>
+    <dgm:txPr/>
+    <dgm:style>
+      <a:lnRef idx="2">
+        <a:scrgbClr r="0" g="0" b="0"/>
+      </a:lnRef>
+      <a:fillRef idx="0">
+        <a:scrgbClr r="0" g="0" b="0"/>
+      </a:fillRef>
+      <a:effectRef idx="0">
+        <a:scrgbClr r="0" g="0" b="0"/>
+      </a:effectRef>
+      <a:fontRef idx="minor"/>
+    </dgm:style>
+  </dgm:styleLbl>
+  <dgm:styleLbl name="parChTrans1D3">
+    <dgm:scene3d>
+      <a:camera prst="orthographicFront"/>
+      <a:lightRig rig="threePt" dir="t"/>
+    </dgm:scene3d>
+    <dgm:sp3d/>
+    <dgm:txPr/>
+    <dgm:style>
+      <a:lnRef idx="2">
+        <a:scrgbClr r="0" g="0" b="0"/>
+      </a:lnRef>
+      <a:fillRef idx="0">
+        <a:scrgbClr r="0" g="0" b="0"/>
+      </a:fillRef>
+      <a:effectRef idx="0">
+        <a:scrgbClr r="0" g="0" b="0"/>
+      </a:effectRef>
+      <a:fontRef idx="minor"/>
+    </dgm:style>
+  </dgm:styleLbl>
+  <dgm:styleLbl name="parChTrans1D4">
+    <dgm:scene3d>
+      <a:camera prst="orthographicFront"/>
+      <a:lightRig rig="threePt" dir="t"/>
+    </dgm:scene3d>
+    <dgm:sp3d/>
+    <dgm:txPr/>
+    <dgm:style>
+      <a:lnRef idx="2">
+        <a:scrgbClr r="0" g="0" b="0"/>
+      </a:lnRef>
+      <a:fillRef idx="0">
+        <a:scrgbClr r="0" g="0" b="0"/>
+      </a:fillRef>
+      <a:effectRef idx="0">
+        <a:scrgbClr r="0" g="0" b="0"/>
+      </a:effectRef>
+      <a:fontRef idx="minor"/>
+    </dgm:style>
+  </dgm:styleLbl>
+  <dgm:styleLbl name="fgAcc1">
+    <dgm:scene3d>
+      <a:camera prst="orthographicFront"/>
+      <a:lightRig rig="threePt" dir="t"/>
+    </dgm:scene3d>
+    <dgm:sp3d/>
+    <dgm:txPr/>
+    <dgm:style>
+      <a:lnRef idx="2">
+        <a:scrgbClr r="0" g="0" b="0"/>
+      </a:lnRef>
+      <a:fillRef idx="1">
+        <a:scrgbClr r="0" g="0" b="0"/>
+      </a:fillRef>
+      <a:effectRef idx="0">
+        <a:scrgbClr r="0" g="0" b="0"/>
+      </a:effectRef>
+      <a:fontRef idx="minor"/>
+    </dgm:style>
+  </dgm:styleLbl>
+  <dgm:styleLbl name="conFgAcc1">
+    <dgm:scene3d>
+      <a:camera prst="orthographicFront"/>
+      <a:lightRig rig="threePt" dir="t"/>
+    </dgm:scene3d>
+    <dgm:sp3d/>
+    <dgm:txPr/>
+    <dgm:style>
+      <a:lnRef idx="2">
+        <a:scrgbClr r="0" g="0" b="0"/>
+      </a:lnRef>
+      <a:fillRef idx="1">
+        <a:scrgbClr r="0" g="0" b="0"/>
+      </a:fillRef>
+      <a:effectRef idx="0">
+        <a:scrgbClr r="0" g="0" b="0"/>
+      </a:effectRef>
+      <a:fontRef idx="minor"/>
+    </dgm:style>
+  </dgm:styleLbl>
+  <dgm:styleLbl name="alignAcc1">
+    <dgm:scene3d>
+      <a:camera prst="orthographicFront"/>
+      <a:lightRig rig="threePt" dir="t"/>
+    </dgm:scene3d>
+    <dgm:sp3d/>
+    <dgm:txPr/>
+    <dgm:style>
+      <a:lnRef idx="2">
+        <a:scrgbClr r="0" g="0" b="0"/>
+      </a:lnRef>
+      <a:fillRef idx="1">
+        <a:scrgbClr r="0" g="0" b="0"/>
+      </a:fillRef>
+      <a:effectRef idx="0">
+        <a:scrgbClr r="0" g="0" b="0"/>
+      </a:effectRef>
+      <a:fontRef idx="minor"/>
+    </dgm:style>
+  </dgm:styleLbl>
+  <dgm:styleLbl name="trAlignAcc1">
+    <dgm:scene3d>
+      <a:camera prst="orthographicFront"/>
+      <a:lightRig rig="threePt" dir="t"/>
+    </dgm:scene3d>
+    <dgm:sp3d/>
+    <dgm:txPr/>
+    <dgm:style>
+      <a:lnRef idx="1">
+        <a:scrgbClr r="0" g="0" b="0"/>
+      </a:lnRef>
+      <a:fillRef idx="1">
+        <a:scrgbClr r="0" g="0" b="0"/>
+      </a:fillRef>
+      <a:effectRef idx="0">
+        <a:scrgbClr r="0" g="0" b="0"/>
+      </a:effectRef>
+      <a:fontRef idx="minor"/>
+    </dgm:style>
+  </dgm:styleLbl>
+  <dgm:styleLbl name="bgAcc1">
+    <dgm:scene3d>
+      <a:camera prst="orthographicFront"/>
+      <a:lightRig rig="threePt" dir="t"/>
+    </dgm:scene3d>
+    <dgm:sp3d/>
+    <dgm:txPr/>
+    <dgm:style>
+      <a:lnRef idx="2">
+        <a:scrgbClr r="0" g="0" b="0"/>
+      </a:lnRef>
+      <a:fillRef idx="1">
+        <a:scrgbClr r="0" g="0" b="0"/>
+      </a:fillRef>
+      <a:effectRef idx="0">
+        <a:scrgbClr r="0" g="0" b="0"/>
+      </a:effectRef>
+      <a:fontRef idx="minor"/>
+    </dgm:style>
+  </dgm:styleLbl>
+  <dgm:styleLbl name="solidFgAcc1">
+    <dgm:scene3d>
+      <a:camera prst="orthographicFront"/>
+      <a:lightRig rig="threePt" dir="t"/>
+    </dgm:scene3d>
+    <dgm:sp3d/>
+    <dgm:txPr/>
+    <dgm:style>
+      <a:lnRef idx="2">
+        <a:scrgbClr r="0" g="0" b="0"/>
+      </a:lnRef>
+      <a:fillRef idx="1">
+        <a:scrgbClr r="0" g="0" b="0"/>
+      </a:fillRef>
+      <a:effectRef idx="0">
+        <a:scrgbClr r="0" g="0" b="0"/>
+      </a:effectRef>
+      <a:fontRef idx="minor"/>
+    </dgm:style>
+  </dgm:styleLbl>
+  <dgm:styleLbl name="solidAlignAcc1">
+    <dgm:scene3d>
+      <a:camera prst="orthographicFront"/>
+      <a:lightRig rig="threePt" dir="t"/>
+    </dgm:scene3d>
+    <dgm:sp3d/>
+    <dgm:txPr/>
+    <dgm:style>
+      <a:lnRef idx="2">
+        <a:scrgbClr r="0" g="0" b="0"/>
+      </a:lnRef>
+      <a:fillRef idx="1">
+        <a:scrgbClr r="0" g="0" b="0"/>
+      </a:fillRef>
+      <a:effectRef idx="0">
+        <a:scrgbClr r="0" g="0" b="0"/>
+      </a:effectRef>
+      <a:fontRef idx="minor"/>
+    </dgm:style>
+  </dgm:styleLbl>
+  <dgm:styleLbl name="solidBgAcc1">
+    <dgm:scene3d>
+      <a:camera prst="orthographicFront"/>
+      <a:lightRig rig="threePt" dir="t"/>
+    </dgm:scene3d>
+    <dgm:sp3d/>
+    <dgm:txPr/>
+    <dgm:style>
+      <a:lnRef idx="2">
+        <a:scrgbClr r="0" g="0" b="0"/>
+      </a:lnRef>
+      <a:fillRef idx="1">
+        <a:scrgbClr r="0" g="0" b="0"/>
+      </a:fillRef>
+      <a:effectRef idx="0">
+        <a:scrgbClr r="0" g="0" b="0"/>
+      </a:effectRef>
+      <a:fontRef idx="minor"/>
+    </dgm:style>
+  </dgm:styleLbl>
+  <dgm:styleLbl name="fgAccFollowNode1">
+    <dgm:scene3d>
+      <a:camera prst="orthographicFront"/>
+      <a:lightRig rig="threePt" dir="t"/>
+    </dgm:scene3d>
+    <dgm:sp3d/>
+    <dgm:txPr/>
+    <dgm:style>
+      <a:lnRef idx="2">
+        <a:scrgbClr r="0" g="0" b="0"/>
+      </a:lnRef>
+      <a:fillRef idx="1">
+        <a:scrgbClr r="0" g="0" b="0"/>
+      </a:fillRef>
+      <a:effectRef idx="0">
+        <a:scrgbClr r="0" g="0" b="0"/>
+      </a:effectRef>
+      <a:fontRef idx="minor"/>
+    </dgm:style>
+  </dgm:styleLbl>
+  <dgm:styleLbl name="alignAccFollowNode1">
+    <dgm:scene3d>
+      <a:camera prst="orthographicFront"/>
+      <a:lightRig rig="threePt" dir="t"/>
+    </dgm:scene3d>
+    <dgm:sp3d/>
+    <dgm:txPr/>
+    <dgm:style>
+      <a:lnRef idx="2">
+        <a:scrgbClr r="0" g="0" b="0"/>
+      </a:lnRef>
+      <a:fillRef idx="1">
+        <a:scrgbClr r="0" g="0" b="0"/>
+      </a:fillRef>
+      <a:effectRef idx="0">
+        <a:scrgbClr r="0" g="0" b="0"/>
+      </a:effectRef>
+      <a:fontRef idx="minor"/>
+    </dgm:style>
+  </dgm:styleLbl>
+  <dgm:styleLbl name="bgAccFollowNode1">
+    <dgm:scene3d>
+      <a:camera prst="orthographicFront"/>
+      <a:lightRig rig="threePt" dir="t"/>
+    </dgm:scene3d>
+    <dgm:sp3d/>
+    <dgm:txPr/>
+    <dgm:style>
+      <a:lnRef idx="2">
+        <a:scrgbClr r="0" g="0" b="0"/>
+      </a:lnRef>
+      <a:fillRef idx="1">
+        <a:scrgbClr r="0" g="0" b="0"/>
+      </a:fillRef>
+      <a:effectRef idx="0">
+        <a:scrgbClr r="0" g="0" b="0"/>
+      </a:effectRef>
+      <a:fontRef idx="minor"/>
+    </dgm:style>
+  </dgm:styleLbl>
+  <dgm:styleLbl name="fgAcc0">
+    <dgm:scene3d>
+      <a:camera prst="orthographicFront"/>
+      <a:lightRig rig="threePt" dir="t"/>
+    </dgm:scene3d>
+    <dgm:sp3d/>
+    <dgm:txPr/>
+    <dgm:style>
+      <a:lnRef idx="2">
+        <a:scrgbClr r="0" g="0" b="0"/>
+      </a:lnRef>
+      <a:fillRef idx="1">
+        <a:scrgbClr r="0" g="0" b="0"/>
+      </a:fillRef>
+      <a:effectRef idx="0">
+        <a:scrgbClr r="0" g="0" b="0"/>
+      </a:effectRef>
+      <a:fontRef idx="minor"/>
+    </dgm:style>
+  </dgm:styleLbl>
+  <dgm:styleLbl name="fgAcc2">
+    <dgm:scene3d>
+      <a:camera prst="orthographicFront"/>
+      <a:lightRig rig="threePt" dir="t"/>
+    </dgm:scene3d>
+    <dgm:sp3d/>
+    <dgm:txPr/>
+    <dgm:style>
+      <a:lnRef idx="2">
+        <a:scrgbClr r="0" g="0" b="0"/>
+      </a:lnRef>
+      <a:fillRef idx="1">
+        <a:scrgbClr r="0" g="0" b="0"/>
+      </a:fillRef>
+      <a:effectRef idx="0">
+        <a:scrgbClr r="0" g="0" b="0"/>
+      </a:effectRef>
+      <a:fontRef idx="minor"/>
+    </dgm:style>
+  </dgm:styleLbl>
+  <dgm:styleLbl name="fgAcc3">
+    <dgm:scene3d>
+      <a:camera prst="orthographicFront"/>
+      <a:lightRig rig="threePt" dir="t"/>
+    </dgm:scene3d>
+    <dgm:sp3d/>
+    <dgm:txPr/>
+    <dgm:style>
+      <a:lnRef idx="2">
+        <a:scrgbClr r="0" g="0" b="0"/>
+      </a:lnRef>
+      <a:fillRef idx="1">
+        <a:scrgbClr r="0" g="0" b="0"/>
+      </a:fillRef>
+      <a:effectRef idx="0">
+        <a:scrgbClr r="0" g="0" b="0"/>
+      </a:effectRef>
+      <a:fontRef idx="minor"/>
+    </dgm:style>
+  </dgm:styleLbl>
+  <dgm:styleLbl name="fgAcc4">
+    <dgm:scene3d>
+      <a:camera prst="orthographicFront"/>
+      <a:lightRig rig="threePt" dir="t"/>
+    </dgm:scene3d>
+    <dgm:sp3d/>
+    <dgm:txPr/>
+    <dgm:style>
+      <a:lnRef idx="2">
+        <a:scrgbClr r="0" g="0" b="0"/>
+      </a:lnRef>
+      <a:fillRef idx="1">
+        <a:scrgbClr r="0" g="0" b="0"/>
+      </a:fillRef>
+      <a:effectRef idx="0">
+        <a:scrgbClr r="0" g="0" b="0"/>
+      </a:effectRef>
+      <a:fontRef idx="minor"/>
+    </dgm:style>
+  </dgm:styleLbl>
+  <dgm:styleLbl name="bgShp">
+    <dgm:scene3d>
+      <a:camera prst="orthographicFront"/>
+      <a:lightRig rig="threePt" dir="t"/>
+    </dgm:scene3d>
+    <dgm:sp3d/>
+    <dgm:txPr/>
+    <dgm:style>
+      <a:lnRef idx="0">
+        <a:scrgbClr r="0" g="0" b="0"/>
+      </a:lnRef>
+      <a:fillRef idx="1">
+        <a:scrgbClr r="0" g="0" b="0"/>
+      </a:fillRef>
+      <a:effectRef idx="0">
+        <a:scrgbClr r="0" g="0" b="0"/>
+      </a:effectRef>
+      <a:fontRef idx="minor"/>
+    </dgm:style>
+  </dgm:styleLbl>
+  <dgm:styleLbl name="dkBgShp">
+    <dgm:scene3d>
+      <a:camera prst="orthographicFront"/>
+      <a:lightRig rig="threePt" dir="t"/>
+    </dgm:scene3d>
+    <dgm:sp3d/>
+    <dgm:txPr/>
+    <dgm:style>
+      <a:lnRef idx="0">
+        <a:scrgbClr r="0" g="0" b="0"/>
+      </a:lnRef>
+      <a:fillRef idx="1">
+        <a:scrgbClr r="0" g="0" b="0"/>
+      </a:fillRef>
+      <a:effectRef idx="0">
+        <a:scrgbClr r="0" g="0" b="0"/>
+      </a:effectRef>
+      <a:fontRef idx="minor"/>
+    </dgm:style>
+  </dgm:styleLbl>
+  <dgm:styleLbl name="trBgShp">
+    <dgm:scene3d>
+      <a:camera prst="orthographicFront"/>
+      <a:lightRig rig="threePt" dir="t"/>
+    </dgm:scene3d>
+    <dgm:sp3d/>
+    <dgm:txPr/>
+    <dgm:style>
+      <a:lnRef idx="0">
+        <a:scrgbClr r="0" g="0" b="0"/>
+      </a:lnRef>
+      <a:fillRef idx="1">
+        <a:scrgbClr r="0" g="0" b="0"/>
+      </a:fillRef>
+      <a:effectRef idx="0">
+        <a:scrgbClr r="0" g="0" b="0"/>
+      </a:effectRef>
+      <a:fontRef idx="minor"/>
+    </dgm:style>
+  </dgm:styleLbl>
+  <dgm:styleLbl name="fgShp">
+    <dgm:scene3d>
+      <a:camera prst="orthographicFront"/>
+      <a:lightRig rig="threePt" dir="t"/>
+    </dgm:scene3d>
+    <dgm:sp3d/>
+    <dgm:txPr/>
+    <dgm:style>
+      <a:lnRef idx="3">
+        <a:scrgbClr r="0" g="0" b="0"/>
+      </a:lnRef>
+      <a:fillRef idx="1">
+        <a:scrgbClr r="0" g="0" b="0"/>
+      </a:fillRef>
+      <a:effectRef idx="1">
+        <a:scrgbClr r="0" g="0" b="0"/>
+      </a:effectRef>
+      <a:fontRef idx="minor"/>
+    </dgm:style>
+  </dgm:styleLbl>
+  <dgm:styleLbl name="revTx">
+    <dgm:scene3d>
+      <a:camera prst="orthographicFront"/>
+      <a:lightRig rig="threePt" dir="t"/>
+    </dgm:scene3d>
+    <dgm:sp3d/>
+    <dgm:txPr/>
+    <dgm:style>
+      <a:lnRef idx="0">
+        <a:scrgbClr r="0" g="0" b="0"/>
+      </a:lnRef>
+      <a:fillRef idx="0">
+        <a:scrgbClr r="0" g="0" b="0"/>
+      </a:fillRef>
+      <a:effectRef idx="0">
+        <a:scrgbClr r="0" g="0" b="0"/>
+      </a:effectRef>
+      <a:fontRef idx="minor"/>
+    </dgm:style>
+  </dgm:styleLbl>
+</dgm:styleDef>
+</file>
+
+<file path=word/diagrams/quickStyle4.xml><?xml version="1.0" encoding="utf-8"?>
 <dgm:styleDef xmlns:dgm="http://schemas.openxmlformats.org/drawingml/2006/diagram" xmlns:a="http://schemas.openxmlformats.org/drawingml/2006/main" uniqueId="urn:microsoft.com/office/officeart/2005/8/quickstyle/simple2">
   <dgm:title val=""/>
   <dgm:desc val=""/>
@@ -24074,7 +27346,7 @@
 </file>
 
 <file path=customXml/itemProps2.xml><?xml version="1.0" encoding="utf-8"?>
-<ds:datastoreItem xmlns:ds="http://schemas.openxmlformats.org/officeDocument/2006/customXml" ds:itemID="{FE5901E5-C482-4B91-8CE8-F0608DDB3864}">
+<ds:datastoreItem xmlns:ds="http://schemas.openxmlformats.org/officeDocument/2006/customXml" ds:itemID="{5BF22277-8F8F-4FC9-9826-819084684FF8}">
   <ds:schemaRefs>
     <ds:schemaRef ds:uri="http://schemas.openxmlformats.org/officeDocument/2006/bibliography"/>
   </ds:schemaRefs>

--- a/Documents/src/7) rapport_tests.docx
+++ b/Documents/src/7) rapport_tests.docx
@@ -1465,6 +1465,7 @@
     <w:p>
       <w:pPr>
         <w:ind w:firstLine="708"/>
+        <w:jc w:val="both"/>
         <w:rPr>
           <w:lang w:val="fr-FR"/>
         </w:rPr>
@@ -1473,11 +1474,18 @@
         <w:rPr>
           <w:lang w:val="fr-FR"/>
         </w:rPr>
-        <w:t xml:space="preserve">Nous avons établis une stratégie de tests à établir sur chaque Use Case de notre conception.  </w:t>
+        <w:t>Nous avons établi</w:t>
+      </w:r>
+      <w:r>
+        <w:rPr>
+          <w:lang w:val="fr-FR"/>
+        </w:rPr>
+        <w:t xml:space="preserve"> une stratégie de tests à établir sur chaque Use Case de notre conception.  </w:t>
       </w:r>
     </w:p>
     <w:p>
       <w:pPr>
+        <w:jc w:val="both"/>
         <w:rPr>
           <w:lang w:val="fr-FR"/>
         </w:rPr>
@@ -1491,6 +1499,7 @@
     </w:p>
     <w:p>
       <w:pPr>
+        <w:jc w:val="both"/>
         <w:rPr>
           <w:lang w:val="fr-FR"/>
         </w:rPr>
@@ -1499,12 +1508,51 @@
         <w:rPr>
           <w:lang w:val="fr-FR"/>
         </w:rPr>
-        <w:t>Les deux premiers tests sont des tests à effectuer tout au long du développement pour chaque méthode utilisée dans le Use Case il faut créer un test unitaire, ensuite il faut lancer les tests d’intégration pour vérifier que cette nouvelle modification n’a pas altérer le résultat des autres méthodes.</w:t>
+        <w:t>Les deux premiers tests sont des tests à effectuer tout au long du développement</w:t>
+      </w:r>
+      <w:r>
+        <w:rPr>
+          <w:lang w:val="fr-FR"/>
+        </w:rPr>
+        <w:t> :</w:t>
+      </w:r>
+      <w:r>
+        <w:rPr>
+          <w:lang w:val="fr-FR"/>
+        </w:rPr>
+        <w:t xml:space="preserve"> pour chaque méthode utilisée dans </w:t>
+      </w:r>
+      <w:proofErr w:type="gramStart"/>
+      <w:r>
+        <w:rPr>
+          <w:lang w:val="fr-FR"/>
+        </w:rPr>
+        <w:t>le Use</w:t>
+      </w:r>
+      <w:proofErr w:type="gramEnd"/>
+      <w:r>
+        <w:rPr>
+          <w:lang w:val="fr-FR"/>
+        </w:rPr>
+        <w:t xml:space="preserve"> Case il faut créer un test unitaire, ensuite il faut lancer les tests d’intégration pour vérifier que cette nouvell</w:t>
+      </w:r>
+      <w:r>
+        <w:rPr>
+          <w:lang w:val="fr-FR"/>
+        </w:rPr>
+        <w:t>e modification n’a pas altéré</w:t>
+      </w:r>
+      <w:r>
+        <w:rPr>
+          <w:lang w:val="fr-FR"/>
+        </w:rPr>
+        <w:t xml:space="preserve"> le résultat des autres méthodes.</w:t>
       </w:r>
     </w:p>
     <w:p>
       <w:pPr>
         <w:ind w:firstLine="708"/>
+        <w:jc w:val="both"/>
         <w:rPr>
           <w:lang w:val="fr-FR"/>
         </w:rPr>
@@ -1638,10 +1686,15 @@
       <w:bookmarkEnd w:id="2"/>
       <w:proofErr w:type="spellEnd"/>
     </w:p>
-    <w:p/>
+    <w:p>
+      <w:pPr>
+        <w:jc w:val="both"/>
+      </w:pPr>
+    </w:p>
     <w:p>
       <w:pPr>
         <w:ind w:firstLine="708"/>
+        <w:jc w:val="both"/>
         <w:rPr>
           <w:lang w:val="fr-FR"/>
         </w:rPr>
@@ -1656,6 +1709,7 @@
     <w:p>
       <w:pPr>
         <w:ind w:firstLine="708"/>
+        <w:jc w:val="both"/>
         <w:rPr>
           <w:lang w:val="fr-FR"/>
         </w:rPr>
@@ -1664,12 +1718,25 @@
         <w:rPr>
           <w:lang w:val="fr-FR"/>
         </w:rPr>
-        <w:t>Pour cela, on part du principe que  nos données sont fixes, ce sont les données de test. Ensuite on vérifie pour des paramètres donnés, si toutes les méthodes d’un objet renvoient bien les données que l’on souhaite.</w:t>
+        <w:t>Pou</w:t>
+      </w:r>
+      <w:r>
+        <w:rPr>
+          <w:lang w:val="fr-FR"/>
+        </w:rPr>
+        <w:t>r cela, on part du principe que</w:t>
+      </w:r>
+      <w:r>
+        <w:rPr>
+          <w:lang w:val="fr-FR"/>
+        </w:rPr>
+        <w:t xml:space="preserve"> nos données sont fixes, ce sont les données de test. Ensuite on vérifie pour des paramètres donnés, si toutes les méthodes d’un objet renvoient bien les données que l’on souhaite.</w:t>
       </w:r>
     </w:p>
     <w:p>
       <w:pPr>
         <w:ind w:firstLine="708"/>
+        <w:jc w:val="both"/>
         <w:rPr>
           <w:lang w:val="fr-FR"/>
         </w:rPr>
@@ -1678,7 +1745,19 @@
         <w:rPr>
           <w:lang w:val="fr-FR"/>
         </w:rPr>
-        <w:t xml:space="preserve">Pour réaliser ses tests, nous avons utilisé la librairie </w:t>
+        <w:t>Pour réaliser c</w:t>
+      </w:r>
+      <w:r>
+        <w:rPr>
+          <w:lang w:val="fr-FR"/>
+        </w:rPr>
+        <w:t>es tests, nous avons utili</w:t>
+      </w:r>
+      <w:r>
+        <w:rPr>
+          <w:lang w:val="fr-FR"/>
+        </w:rPr>
+        <w:t xml:space="preserve">sé la librairie </w:t>
       </w:r>
       <w:proofErr w:type="spellStart"/>
       <w:r>
@@ -1692,7 +1771,13 @@
         <w:rPr>
           <w:lang w:val="fr-FR"/>
         </w:rPr>
-        <w:t>. Celle-ci, permet de créer des « </w:t>
+        <w:t>. Celle-ci</w:t>
+      </w:r>
+      <w:r>
+        <w:rPr>
+          <w:lang w:val="fr-FR"/>
+        </w:rPr>
+        <w:t xml:space="preserve"> permet de créer des « </w:t>
       </w:r>
       <w:proofErr w:type="spellStart"/>
       <w:r>
@@ -1706,7 +1791,19 @@
         <w:rPr>
           <w:lang w:val="fr-FR"/>
         </w:rPr>
-        <w:t xml:space="preserve"> » qui sont des classes qui permettent de tester d’autres classes. Ainsi, pour chaque classe on crée un </w:t>
+        <w:t> » qui sont des classes qui permettent de tester d’autres classes. Ainsi, pour chaque classe on cr</w:t>
+      </w:r>
+      <w:r>
+        <w:rPr>
+          <w:lang w:val="fr-FR"/>
+        </w:rPr>
+        <w:t>é</w:t>
+      </w:r>
+      <w:r>
+        <w:rPr>
+          <w:lang w:val="fr-FR"/>
+        </w:rPr>
+        <w:t xml:space="preserve">ée un </w:t>
       </w:r>
       <w:proofErr w:type="spellStart"/>
       <w:r>
@@ -1726,6 +1823,7 @@
     <w:p>
       <w:pPr>
         <w:ind w:firstLine="708"/>
+        <w:jc w:val="both"/>
         <w:rPr>
           <w:lang w:val="fr-FR"/>
         </w:rPr>
@@ -1740,6 +1838,7 @@
     <w:p>
       <w:pPr>
         <w:ind w:firstLine="708"/>
+        <w:jc w:val="both"/>
         <w:rPr>
           <w:lang w:val="fr-FR"/>
         </w:rPr>
@@ -1828,6 +1927,7 @@
     <w:p>
       <w:pPr>
         <w:ind w:firstLine="708"/>
+        <w:jc w:val="both"/>
         <w:rPr>
           <w:lang w:val="fr-FR"/>
         </w:rPr>
@@ -1836,12 +1936,25 @@
         <w:rPr>
           <w:lang w:val="fr-FR"/>
         </w:rPr>
-        <w:t>Les tests d’intégration consistent lors de chaque modification à rejouer tous les tests unitaires pour vérifier que ces modifications n’ont pas altérer le comportement de toutes les autres fonctions du programme.</w:t>
+        <w:t>Les tests d’intégration consistent lors de chaque modification à rejouer tous les tests unitaires pour vérifier que c</w:t>
+      </w:r>
+      <w:r>
+        <w:rPr>
+          <w:lang w:val="fr-FR"/>
+        </w:rPr>
+        <w:t xml:space="preserve">es modifications n’ont pas altéré </w:t>
+      </w:r>
+      <w:r>
+        <w:rPr>
+          <w:lang w:val="fr-FR"/>
+        </w:rPr>
+        <w:t>le comportement de toutes les autres fonctions du programme.</w:t>
       </w:r>
     </w:p>
     <w:p>
       <w:pPr>
         <w:ind w:firstLine="708"/>
+        <w:jc w:val="both"/>
         <w:rPr>
           <w:lang w:val="fr-FR"/>
         </w:rPr>
@@ -1911,6 +2024,7 @@
     </w:p>
     <w:p>
       <w:pPr>
+        <w:jc w:val="both"/>
         <w:rPr>
           <w:lang w:val="fr-FR"/>
         </w:rPr>
@@ -1947,7 +2061,19 @@
         <w:rPr>
           <w:lang w:val="fr-FR"/>
         </w:rPr>
-        <w:t xml:space="preserve"> à la compilation pour qu’à chaque compilation on effectue tous les tests unitaires.  De cette manière à chaque modification du code, on relance la totalité des tests unitaires pour vérifier si ce nouveau code n’a pas altérer le reste du code.</w:t>
+        <w:t xml:space="preserve"> à la compilation pour qu’à chaque compilation on effectue tous les tests unitaires.  De cette manière à chaque modification du code, on relance la totalité des tests unitaires pour vérifier s</w:t>
+      </w:r>
+      <w:r>
+        <w:rPr>
+          <w:lang w:val="fr-FR"/>
+        </w:rPr>
+        <w:t>i ce nouveau code n’a pas altéré</w:t>
+      </w:r>
+      <w:r>
+        <w:rPr>
+          <w:lang w:val="fr-FR"/>
+        </w:rPr>
+        <w:t xml:space="preserve"> le reste du code.</w:t>
       </w:r>
     </w:p>
     <w:p>
@@ -1983,6 +2109,7 @@
     </w:p>
     <w:p>
       <w:pPr>
+        <w:jc w:val="both"/>
         <w:rPr>
           <w:lang w:val="fr-FR"/>
         </w:rPr>
@@ -1996,6 +2123,7 @@
     </w:p>
     <w:p>
       <w:pPr>
+        <w:jc w:val="both"/>
         <w:rPr>
           <w:lang w:val="fr-FR"/>
         </w:rPr>
@@ -2009,6 +2137,7 @@
     </w:p>
     <w:p>
       <w:pPr>
+        <w:jc w:val="both"/>
         <w:rPr>
           <w:lang w:val="fr-FR"/>
         </w:rPr>
@@ -2017,11 +2146,30 @@
         <w:rPr>
           <w:lang w:val="fr-FR"/>
         </w:rPr>
-        <w:t>Après avoir établis ces scénarios, on les joue un par un pour savoir si toutes les fonctionnalités de l’application fonctionne bien. S’il y a un problème on le note.</w:t>
+        <w:t>Après avoir établi</w:t>
+      </w:r>
+      <w:r>
+        <w:rPr>
+          <w:lang w:val="fr-FR"/>
+        </w:rPr>
+        <w:t xml:space="preserve"> ces scénarios, on les joue un par un pour savoir si toutes les fonctionnalités de l’application fonctionne</w:t>
+      </w:r>
+      <w:r>
+        <w:rPr>
+          <w:lang w:val="fr-FR"/>
+        </w:rPr>
+        <w:t>nt</w:t>
+      </w:r>
+      <w:r>
+        <w:rPr>
+          <w:lang w:val="fr-FR"/>
+        </w:rPr>
+        <w:t xml:space="preserve"> bien. S’il y a un problème on le note.</w:t>
       </w:r>
     </w:p>
     <w:p>
       <w:pPr>
+        <w:jc w:val="both"/>
         <w:rPr>
           <w:lang w:val="fr-FR"/>
         </w:rPr>
@@ -2030,11 +2178,36 @@
         <w:rPr>
           <w:lang w:val="fr-FR"/>
         </w:rPr>
-        <w:t>Ici les scénarios du cas demande de réservation ne sont pas exhaustif car il est très difficile quand l’application commence à devenir un peu compliqué de déterminer tous les cas.</w:t>
+        <w:t>Ici les scénarios du cas demande de réservation ne sont pas exhaustif car il est très difficile</w:t>
+      </w:r>
+      <w:r>
+        <w:rPr>
+          <w:lang w:val="fr-FR"/>
+        </w:rPr>
+        <w:t>,</w:t>
+      </w:r>
+      <w:r>
+        <w:rPr>
+          <w:lang w:val="fr-FR"/>
+        </w:rPr>
+        <w:t xml:space="preserve"> quand l’application commence à devenir un peu compliqué</w:t>
+      </w:r>
+      <w:r>
+        <w:rPr>
+          <w:lang w:val="fr-FR"/>
+        </w:rPr>
+        <w:t>e,</w:t>
+      </w:r>
+      <w:r>
+        <w:rPr>
+          <w:lang w:val="fr-FR"/>
+        </w:rPr>
+        <w:t xml:space="preserve"> de déterminer tous les cas.</w:t>
       </w:r>
     </w:p>
     <w:p>
       <w:pPr>
+        <w:jc w:val="both"/>
         <w:rPr>
           <w:lang w:val="fr-FR"/>
         </w:rPr>
@@ -2062,6 +2235,7 @@
     </w:p>
     <w:p>
       <w:pPr>
+        <w:jc w:val="both"/>
         <w:rPr>
           <w:lang w:val="fr-FR"/>
         </w:rPr>
@@ -2070,7 +2244,19 @@
         <w:rPr>
           <w:lang w:val="fr-FR"/>
         </w:rPr>
-        <w:t>Dans un deuxième temps, nous avons établis aussi une liste de possibilités sur les données saisies par l’utilisateur (par exemple : chiffres, lettres, bon couple pseudo login, mauvais couple, etc.).</w:t>
+        <w:t>Dans un de</w:t>
+      </w:r>
+      <w:r>
+        <w:rPr>
+          <w:lang w:val="fr-FR"/>
+        </w:rPr>
+        <w:t xml:space="preserve">uxième temps, nous avons également établi </w:t>
+      </w:r>
+      <w:r>
+        <w:rPr>
+          <w:lang w:val="fr-FR"/>
+        </w:rPr>
+        <w:t>une liste de possibilités sur les données saisies par l’utilisateur (par exemple : chiffres, lettres, bon couple pseudo login, mauvais couple, etc.).</w:t>
       </w:r>
     </w:p>
     <w:p>
@@ -2097,6 +2283,7 @@
     </w:p>
     <w:p>
       <w:pPr>
+        <w:jc w:val="both"/>
         <w:rPr>
           <w:lang w:val="fr-FR"/>
         </w:rPr>
@@ -2105,7 +2292,19 @@
         <w:rPr>
           <w:lang w:val="fr-FR"/>
         </w:rPr>
-        <w:t>Les derniers tests sont les tests de validation, il consiste à vérifier point par point si chaque Use Case correspond à la demande établie dans la première phase de conception. Pour cela on vérifie si les fonctions demandées sont disponibles et si l’ergonomie mise en place dans les maquettes correspond à celle que l’on avait définie.</w:t>
+        <w:t>Les derniers tests sont les tests de validation</w:t>
+      </w:r>
+      <w:r>
+        <w:rPr>
+          <w:lang w:val="fr-FR"/>
+        </w:rPr>
+        <w:t>, qui consistent</w:t>
+      </w:r>
+      <w:r>
+        <w:rPr>
+          <w:lang w:val="fr-FR"/>
+        </w:rPr>
+        <w:t xml:space="preserve"> à vérifier point par point si chaque Use Case correspond à la demande établie dans la première phase de conception. Pour cela on vérifie si les fonctions demandées sont disponibles et si l’ergonomie mise en place dans les maquettes correspond à celle que l’on avait définie.</w:t>
       </w:r>
     </w:p>
     <w:p>
@@ -2407,7 +2606,8 @@
       </w:pPr>
       <w:r>
         <w:rPr>
-          <w:lang w:val="fr-FR"/>
+          <w:noProof/>
+          <w:lang w:val="fr-FR" w:eastAsia="fr-FR" w:bidi="ar-SA"/>
         </w:rPr>
         <w:drawing>
           <wp:inline distT="0" distB="0" distL="0" distR="0">
@@ -2819,7 +3019,7 @@
                 <w:bCs/>
                 <w:noProof/>
               </w:rPr>
-              <w:t>5</w:t>
+              <w:t>3</w:t>
             </w:r>
             <w:r>
               <w:rPr>
@@ -9232,22 +9432,22 @@
     </dgm:pt>
   </dgm:ptLst>
   <dgm:cxnLst>
-    <dgm:cxn modelId="{9CD2ADD6-E043-4584-991D-FB2A7B4EC520}" type="presOf" srcId="{B4B59312-8CCA-4DAD-B3BF-EEA1CECB4F62}" destId="{DF4ACBB0-994D-4A7B-8E2A-2146F13079CC}" srcOrd="0" destOrd="0" presId="urn:microsoft.com/office/officeart/2005/8/layout/chevron1"/>
-    <dgm:cxn modelId="{01E5CCB8-7020-47D9-9E39-4A81151C665C}" type="presOf" srcId="{99DB4240-FA57-4940-868C-BEE1B6F802EE}" destId="{80EAE036-2881-485D-AB13-206FB1DFC9BA}" srcOrd="0" destOrd="0" presId="urn:microsoft.com/office/officeart/2005/8/layout/chevron1"/>
+    <dgm:cxn modelId="{16F54638-B00A-447D-B887-9553A90A78FA}" type="presOf" srcId="{629D13D0-FF77-4F5D-8401-EDD26599959C}" destId="{F6F3E4F7-B42B-45A1-AFE4-209667142478}" srcOrd="0" destOrd="0" presId="urn:microsoft.com/office/officeart/2005/8/layout/chevron1"/>
     <dgm:cxn modelId="{8394AD03-89E4-44E7-AF4C-236CBE4CABF6}" srcId="{99DB4240-FA57-4940-868C-BEE1B6F802EE}" destId="{1567FF4D-1659-438C-9F2F-C1B31D7C9CF5}" srcOrd="0" destOrd="0" parTransId="{96BC49C6-9C3C-4960-8D83-3AD6CDE91D09}" sibTransId="{08318D99-AA32-4C5C-B970-DAC352E04731}"/>
+    <dgm:cxn modelId="{94D03607-985B-4EE4-9480-058360EECA90}" type="presOf" srcId="{1567FF4D-1659-438C-9F2F-C1B31D7C9CF5}" destId="{6DF90607-F65B-472E-860C-262B262D8232}" srcOrd="0" destOrd="0" presId="urn:microsoft.com/office/officeart/2005/8/layout/chevron1"/>
     <dgm:cxn modelId="{8725EF64-B4F3-458B-BDD5-50C6E2EC0FE6}" srcId="{99DB4240-FA57-4940-868C-BEE1B6F802EE}" destId="{B4B59312-8CCA-4DAD-B3BF-EEA1CECB4F62}" srcOrd="1" destOrd="0" parTransId="{AF9B54FE-98FF-4568-9AE0-E3013D09CF82}" sibTransId="{D65F26A9-F0B4-49E0-ADA3-CD43E1DC8B78}"/>
     <dgm:cxn modelId="{3A5DD9E1-661A-499E-86AD-4965781693D3}" srcId="{99DB4240-FA57-4940-868C-BEE1B6F802EE}" destId="{629D13D0-FF77-4F5D-8401-EDD26599959C}" srcOrd="3" destOrd="0" parTransId="{6330BC3C-FDB3-4448-BF71-E1991C89A393}" sibTransId="{E4AFD3C4-0A2D-45F5-8CF3-294B46BA9AF0}"/>
-    <dgm:cxn modelId="{4D0046E9-9975-4FE0-86B3-D80B9EFB088D}" type="presOf" srcId="{23D58135-0432-49B4-A3B4-B5A4E6F0150A}" destId="{63C6FF49-58CA-4D92-A800-C7A6F5A1203F}" srcOrd="0" destOrd="0" presId="urn:microsoft.com/office/officeart/2005/8/layout/chevron1"/>
-    <dgm:cxn modelId="{2C134B2A-3E09-41A5-8AC7-8FE33D6457F7}" type="presOf" srcId="{629D13D0-FF77-4F5D-8401-EDD26599959C}" destId="{F6F3E4F7-B42B-45A1-AFE4-209667142478}" srcOrd="0" destOrd="0" presId="urn:microsoft.com/office/officeart/2005/8/layout/chevron1"/>
+    <dgm:cxn modelId="{055D57B8-E3A8-4822-AAD8-26F0DC17B8DB}" type="presOf" srcId="{99DB4240-FA57-4940-868C-BEE1B6F802EE}" destId="{80EAE036-2881-485D-AB13-206FB1DFC9BA}" srcOrd="0" destOrd="0" presId="urn:microsoft.com/office/officeart/2005/8/layout/chevron1"/>
     <dgm:cxn modelId="{79CF7ED6-CF3D-4028-A0C0-EC790A660423}" srcId="{99DB4240-FA57-4940-868C-BEE1B6F802EE}" destId="{23D58135-0432-49B4-A3B4-B5A4E6F0150A}" srcOrd="2" destOrd="0" parTransId="{147E9341-3251-43F4-9C74-91AC79166350}" sibTransId="{2A4E30A0-5144-4005-9E07-7E75A0071822}"/>
-    <dgm:cxn modelId="{0533E577-8321-4ADB-AAC0-0DEFC4F3669E}" type="presOf" srcId="{1567FF4D-1659-438C-9F2F-C1B31D7C9CF5}" destId="{6DF90607-F65B-472E-860C-262B262D8232}" srcOrd="0" destOrd="0" presId="urn:microsoft.com/office/officeart/2005/8/layout/chevron1"/>
-    <dgm:cxn modelId="{5A3FD75D-EC54-40C3-BB08-499A4B611963}" type="presParOf" srcId="{80EAE036-2881-485D-AB13-206FB1DFC9BA}" destId="{6DF90607-F65B-472E-860C-262B262D8232}" srcOrd="0" destOrd="0" presId="urn:microsoft.com/office/officeart/2005/8/layout/chevron1"/>
-    <dgm:cxn modelId="{E812C32A-9147-4C8F-8385-267103E26614}" type="presParOf" srcId="{80EAE036-2881-485D-AB13-206FB1DFC9BA}" destId="{7371CF3E-1A58-404C-93B2-CB81A468940A}" srcOrd="1" destOrd="0" presId="urn:microsoft.com/office/officeart/2005/8/layout/chevron1"/>
-    <dgm:cxn modelId="{55DF579E-DBA3-40A9-8086-4E0C45378655}" type="presParOf" srcId="{80EAE036-2881-485D-AB13-206FB1DFC9BA}" destId="{DF4ACBB0-994D-4A7B-8E2A-2146F13079CC}" srcOrd="2" destOrd="0" presId="urn:microsoft.com/office/officeart/2005/8/layout/chevron1"/>
-    <dgm:cxn modelId="{CF20815E-0270-48BC-B05D-300EC5B7D06A}" type="presParOf" srcId="{80EAE036-2881-485D-AB13-206FB1DFC9BA}" destId="{32525E46-5F86-463A-9F04-6700EFA75583}" srcOrd="3" destOrd="0" presId="urn:microsoft.com/office/officeart/2005/8/layout/